--- a/Python知识集合/Python的Multiprocessing.docx
+++ b/Python知识集合/Python的Multiprocessing.docx
@@ -5,168 +5,160 @@
     <w:p>
       <w:pPr>
         <w:rPr>
-          <w:rFonts w:ascii="SimSun-ExtB" w:eastAsia="SimSun-ExtB" w:hAnsi="SimSun-ExtB"/>
-          <w:sz w:val="20"/>
-          <w:szCs w:val="20"/>
-        </w:rPr>
-      </w:pPr>
-      <w:r>
-        <w:rPr>
-          <w:rFonts w:ascii="SimSun-ExtB" w:eastAsia="SimSun-ExtB" w:hAnsi="SimSun-ExtB" w:hint="eastAsia"/>
-          <w:sz w:val="20"/>
-          <w:szCs w:val="20"/>
+          <w:rFonts w:ascii="宋体" w:eastAsia="宋体" w:hAnsi="宋体"/>
+          <w:sz w:val="18"/>
+          <w:szCs w:val="18"/>
+        </w:rPr>
+      </w:pPr>
+      <w:r>
+        <w:rPr>
+          <w:rFonts w:ascii="宋体" w:eastAsia="宋体" w:hAnsi="宋体" w:hint="eastAsia"/>
+          <w:sz w:val="18"/>
+          <w:szCs w:val="18"/>
         </w:rPr>
         <w:t>Python</w:t>
       </w:r>
       <w:r>
         <w:rPr>
-          <w:rFonts w:ascii="微软雅黑" w:eastAsia="微软雅黑" w:hAnsi="微软雅黑" w:cs="微软雅黑" w:hint="eastAsia"/>
-          <w:sz w:val="20"/>
-          <w:szCs w:val="20"/>
+          <w:rFonts w:ascii="宋体" w:eastAsia="宋体" w:hAnsi="宋体" w:cs="微软雅黑" w:hint="eastAsia"/>
+          <w:sz w:val="18"/>
+          <w:szCs w:val="18"/>
         </w:rPr>
         <w:t>的</w:t>
       </w:r>
       <w:r>
         <w:rPr>
-          <w:rFonts w:ascii="SimSun-ExtB" w:eastAsia="SimSun-ExtB" w:hAnsi="SimSun-ExtB" w:hint="eastAsia"/>
-          <w:sz w:val="20"/>
-          <w:szCs w:val="20"/>
+          <w:rFonts w:ascii="宋体" w:eastAsia="宋体" w:hAnsi="宋体" w:hint="eastAsia"/>
+          <w:sz w:val="18"/>
+          <w:szCs w:val="18"/>
         </w:rPr>
         <w:t>Multiprocessing</w:t>
       </w:r>
       <w:r>
         <w:rPr>
-          <w:rFonts w:ascii="微软雅黑" w:eastAsia="微软雅黑" w:hAnsi="微软雅黑" w:cs="微软雅黑" w:hint="eastAsia"/>
-          <w:sz w:val="20"/>
-          <w:szCs w:val="20"/>
+          <w:rFonts w:ascii="宋体" w:eastAsia="宋体" w:hAnsi="宋体" w:cs="微软雅黑" w:hint="eastAsia"/>
+          <w:sz w:val="18"/>
+          <w:szCs w:val="18"/>
         </w:rPr>
         <w:t>模块</w:t>
       </w:r>
       <w:r>
         <w:rPr>
-          <w:rFonts w:ascii="微软雅黑" w:eastAsia="微软雅黑" w:hAnsi="微软雅黑" w:cs="微软雅黑" w:hint="eastAsia"/>
-          <w:sz w:val="20"/>
-          <w:szCs w:val="20"/>
+          <w:rFonts w:ascii="宋体" w:eastAsia="宋体" w:hAnsi="宋体" w:cs="微软雅黑" w:hint="eastAsia"/>
+          <w:sz w:val="18"/>
+          <w:szCs w:val="18"/>
         </w:rPr>
         <w:t>。</w:t>
       </w:r>
       <w:r>
         <w:rPr>
-          <w:rFonts w:ascii="SimSun-ExtB" w:eastAsia="SimSun-ExtB" w:hAnsi="SimSun-ExtB"/>
-          <w:sz w:val="20"/>
-          <w:szCs w:val="20"/>
+          <w:rFonts w:ascii="宋体" w:eastAsia="宋体" w:hAnsi="宋体"/>
+          <w:sz w:val="18"/>
+          <w:szCs w:val="18"/>
         </w:rPr>
         <w:t xml:space="preserve"> (</w:t>
       </w:r>
       <w:r>
         <w:rPr>
-          <w:rFonts w:ascii="微软雅黑" w:eastAsia="微软雅黑" w:hAnsi="微软雅黑" w:cs="微软雅黑" w:hint="eastAsia"/>
-          <w:sz w:val="20"/>
-          <w:szCs w:val="20"/>
+          <w:rFonts w:ascii="宋体" w:eastAsia="宋体" w:hAnsi="宋体" w:cs="微软雅黑" w:hint="eastAsia"/>
+          <w:sz w:val="18"/>
+          <w:szCs w:val="18"/>
         </w:rPr>
         <w:t>基于进程的模块</w:t>
       </w:r>
       <w:r>
         <w:rPr>
-          <w:rFonts w:ascii="微软雅黑" w:eastAsia="微软雅黑" w:hAnsi="微软雅黑" w:cs="微软雅黑" w:hint="eastAsia"/>
-          <w:sz w:val="20"/>
-          <w:szCs w:val="20"/>
+          <w:rFonts w:ascii="宋体" w:eastAsia="宋体" w:hAnsi="宋体" w:cs="微软雅黑" w:hint="eastAsia"/>
+          <w:sz w:val="18"/>
+          <w:szCs w:val="18"/>
         </w:rPr>
         <w:t>，</w:t>
       </w:r>
       <w:r>
         <w:rPr>
-          <w:rFonts w:ascii="SimSun-ExtB" w:eastAsia="SimSun-ExtB" w:hAnsi="SimSun-ExtB" w:hint="eastAsia"/>
-          <w:sz w:val="20"/>
-          <w:szCs w:val="20"/>
+          <w:rFonts w:ascii="宋体" w:eastAsia="宋体" w:hAnsi="宋体" w:hint="eastAsia"/>
+          <w:sz w:val="18"/>
+          <w:szCs w:val="18"/>
         </w:rPr>
         <w:t xml:space="preserve"> </w:t>
       </w:r>
       <w:r>
         <w:rPr>
-          <w:rFonts w:ascii="微软雅黑" w:eastAsia="微软雅黑" w:hAnsi="微软雅黑" w:cs="微软雅黑" w:hint="eastAsia"/>
-          <w:sz w:val="20"/>
-          <w:szCs w:val="20"/>
+          <w:rFonts w:ascii="宋体" w:eastAsia="宋体" w:hAnsi="宋体" w:cs="微软雅黑" w:hint="eastAsia"/>
+          <w:sz w:val="18"/>
+          <w:szCs w:val="18"/>
         </w:rPr>
         <w:t>可以充分发挥出多核处理器的功用</w:t>
       </w:r>
       <w:r>
         <w:rPr>
-          <w:rFonts w:ascii="SimSun-ExtB" w:eastAsia="SimSun-ExtB" w:hAnsi="SimSun-ExtB"/>
-          <w:sz w:val="20"/>
-          <w:szCs w:val="20"/>
+          <w:rFonts w:ascii="宋体" w:eastAsia="宋体" w:hAnsi="宋体"/>
+          <w:sz w:val="18"/>
+          <w:szCs w:val="18"/>
         </w:rPr>
         <w:t>,</w:t>
       </w:r>
       <w:r>
         <w:rPr>
-          <w:rFonts w:ascii="微软雅黑" w:eastAsia="微软雅黑" w:hAnsi="微软雅黑" w:cs="微软雅黑" w:hint="eastAsia"/>
-          <w:sz w:val="20"/>
-          <w:szCs w:val="20"/>
+          <w:rFonts w:ascii="宋体" w:eastAsia="宋体" w:hAnsi="宋体" w:cs="微软雅黑" w:hint="eastAsia"/>
+          <w:sz w:val="18"/>
+          <w:szCs w:val="18"/>
         </w:rPr>
         <w:t xml:space="preserve"> 同时也是弥补使用多线程</w:t>
       </w:r>
       <w:r>
         <w:rPr>
-          <w:rFonts w:ascii="SimSun-ExtB" w:eastAsia="SimSun-ExtB" w:hAnsi="SimSun-ExtB" w:hint="eastAsia"/>
-          <w:sz w:val="20"/>
-          <w:szCs w:val="20"/>
+          <w:rFonts w:ascii="宋体" w:eastAsia="宋体" w:hAnsi="宋体" w:hint="eastAsia"/>
+          <w:sz w:val="18"/>
+          <w:szCs w:val="18"/>
         </w:rPr>
         <w:t>t</w:t>
       </w:r>
       <w:r>
         <w:rPr>
-          <w:rFonts w:ascii="SimSun-ExtB" w:eastAsia="SimSun-ExtB" w:hAnsi="SimSun-ExtB"/>
-          <w:sz w:val="20"/>
-          <w:szCs w:val="20"/>
+          <w:rFonts w:ascii="宋体" w:eastAsia="宋体" w:hAnsi="宋体"/>
+          <w:sz w:val="18"/>
+          <w:szCs w:val="18"/>
         </w:rPr>
         <w:t>hreading</w:t>
       </w:r>
       <w:r>
         <w:rPr>
-          <w:rFonts w:ascii="微软雅黑" w:eastAsia="微软雅黑" w:hAnsi="微软雅黑" w:cs="微软雅黑" w:hint="eastAsia"/>
-          <w:sz w:val="20"/>
-          <w:szCs w:val="20"/>
+          <w:rFonts w:ascii="宋体" w:eastAsia="宋体" w:hAnsi="宋体" w:cs="微软雅黑" w:hint="eastAsia"/>
+          <w:sz w:val="18"/>
+          <w:szCs w:val="18"/>
         </w:rPr>
         <w:t>（以前的m</w:t>
       </w:r>
       <w:r>
         <w:rPr>
-          <w:rFonts w:ascii="微软雅黑" w:eastAsia="微软雅黑" w:hAnsi="微软雅黑" w:cs="微软雅黑"/>
-          <w:sz w:val="20"/>
-          <w:szCs w:val="20"/>
+          <w:rFonts w:ascii="宋体" w:eastAsia="宋体" w:hAnsi="宋体" w:cs="微软雅黑"/>
+          <w:sz w:val="18"/>
+          <w:szCs w:val="18"/>
         </w:rPr>
         <w:t>ultithreading</w:t>
       </w:r>
       <w:r>
         <w:rPr>
-          <w:rFonts w:ascii="微软雅黑" w:eastAsia="微软雅黑" w:hAnsi="微软雅黑" w:cs="微软雅黑" w:hint="eastAsia"/>
-          <w:sz w:val="20"/>
-          <w:szCs w:val="20"/>
+          <w:rFonts w:ascii="宋体" w:eastAsia="宋体" w:hAnsi="宋体" w:cs="微软雅黑" w:hint="eastAsia"/>
+          <w:sz w:val="18"/>
+          <w:szCs w:val="18"/>
         </w:rPr>
         <w:t>模块</w:t>
       </w:r>
       <w:r>
         <w:rPr>
-          <w:rFonts w:ascii="微软雅黑" w:eastAsia="微软雅黑" w:hAnsi="微软雅黑" w:cs="微软雅黑" w:hint="eastAsia"/>
-          <w:sz w:val="20"/>
-          <w:szCs w:val="20"/>
-        </w:rPr>
-        <w:t>的</w:t>
-      </w:r>
-      <w:r>
-        <w:rPr>
-          <w:rFonts w:ascii="微软雅黑" w:eastAsia="微软雅黑" w:hAnsi="微软雅黑" w:cs="微软雅黑" w:hint="eastAsia"/>
-          <w:sz w:val="20"/>
-          <w:szCs w:val="20"/>
-        </w:rPr>
-        <w:t>劣势</w:t>
-      </w:r>
-      <w:r>
-        <w:rPr>
-          <w:rFonts w:ascii="SimSun-ExtB" w:eastAsia="SimSun-ExtB" w:hAnsi="SimSun-ExtB" w:hint="eastAsia"/>
-          <w:sz w:val="20"/>
-          <w:szCs w:val="20"/>
+          <w:rFonts w:ascii="宋体" w:eastAsia="宋体" w:hAnsi="宋体" w:cs="微软雅黑" w:hint="eastAsia"/>
+          <w:sz w:val="18"/>
+          <w:szCs w:val="18"/>
+        </w:rPr>
+        <w:t>的劣势</w:t>
+      </w:r>
+      <w:r>
+        <w:rPr>
+          <w:rFonts w:ascii="宋体" w:eastAsia="宋体" w:hAnsi="宋体" w:hint="eastAsia"/>
+          <w:sz w:val="18"/>
+          <w:szCs w:val="18"/>
         </w:rPr>
         <w:t>)</w:t>
       </w:r>
@@ -174,57 +166,57 @@
     <w:p>
       <w:pPr>
         <w:rPr>
-          <w:rFonts w:ascii="SimSun-ExtB" w:eastAsia="SimSun-ExtB" w:hAnsi="SimSun-ExtB"/>
-          <w:sz w:val="20"/>
-          <w:szCs w:val="20"/>
-        </w:rPr>
-      </w:pPr>
-    </w:p>
-    <w:p>
-      <w:pPr>
-        <w:rPr>
-          <w:rFonts w:ascii="SimSun-ExtB" w:eastAsia="SimSun-ExtB" w:hAnsi="SimSun-ExtB"/>
-          <w:sz w:val="20"/>
-          <w:szCs w:val="20"/>
-        </w:rPr>
-      </w:pPr>
-      <w:r>
-        <w:rPr>
-          <w:rFonts w:ascii="SimSun-ExtB" w:eastAsia="SimSun-ExtB" w:hAnsi="SimSun-ExtB" w:hint="eastAsia"/>
-          <w:sz w:val="20"/>
-          <w:szCs w:val="20"/>
+          <w:rFonts w:ascii="宋体" w:eastAsia="宋体" w:hAnsi="宋体"/>
+          <w:sz w:val="18"/>
+          <w:szCs w:val="18"/>
+        </w:rPr>
+      </w:pPr>
+    </w:p>
+    <w:p>
+      <w:pPr>
+        <w:rPr>
+          <w:rFonts w:ascii="宋体" w:eastAsia="宋体" w:hAnsi="宋体"/>
+          <w:sz w:val="18"/>
+          <w:szCs w:val="18"/>
+        </w:rPr>
+      </w:pPr>
+      <w:r>
+        <w:rPr>
+          <w:rFonts w:ascii="宋体" w:eastAsia="宋体" w:hAnsi="宋体" w:hint="eastAsia"/>
+          <w:sz w:val="18"/>
+          <w:szCs w:val="18"/>
         </w:rPr>
         <w:t>1.</w:t>
       </w:r>
       <w:r>
         <w:rPr>
-          <w:rFonts w:ascii="SimSun-ExtB" w:eastAsia="SimSun-ExtB" w:hAnsi="SimSun-ExtB"/>
-          <w:sz w:val="20"/>
-          <w:szCs w:val="20"/>
+          <w:rFonts w:ascii="宋体" w:eastAsia="宋体" w:hAnsi="宋体"/>
+          <w:sz w:val="18"/>
+          <w:szCs w:val="18"/>
         </w:rPr>
         <w:t xml:space="preserve">  </w:t>
       </w:r>
       <w:r>
         <w:rPr>
-          <w:rFonts w:ascii="SimSun-ExtB" w:eastAsia="SimSun-ExtB" w:hAnsi="SimSun-ExtB" w:hint="eastAsia"/>
-          <w:sz w:val="20"/>
-          <w:szCs w:val="20"/>
+          <w:rFonts w:ascii="宋体" w:eastAsia="宋体" w:hAnsi="宋体" w:hint="eastAsia"/>
+          <w:sz w:val="18"/>
+          <w:szCs w:val="18"/>
         </w:rPr>
         <w:t>Proce</w:t>
       </w:r>
       <w:r>
         <w:rPr>
-          <w:rFonts w:ascii="SimSun-ExtB" w:eastAsia="SimSun-ExtB" w:hAnsi="SimSun-ExtB"/>
-          <w:sz w:val="20"/>
-          <w:szCs w:val="20"/>
+          <w:rFonts w:ascii="宋体" w:eastAsia="宋体" w:hAnsi="宋体"/>
+          <w:sz w:val="18"/>
+          <w:szCs w:val="18"/>
         </w:rPr>
         <w:t>ss</w:t>
       </w:r>
       <w:r>
         <w:rPr>
-          <w:rFonts w:ascii="微软雅黑" w:eastAsia="微软雅黑" w:hAnsi="微软雅黑" w:cs="微软雅黑" w:hint="eastAsia"/>
-          <w:sz w:val="20"/>
-          <w:szCs w:val="20"/>
+          <w:rFonts w:ascii="宋体" w:eastAsia="宋体" w:hAnsi="宋体" w:cs="微软雅黑" w:hint="eastAsia"/>
+          <w:sz w:val="18"/>
+          <w:szCs w:val="18"/>
         </w:rPr>
         <w:t>类</w:t>
       </w:r>
@@ -232,133 +224,121 @@
     <w:p>
       <w:pPr>
         <w:rPr>
-          <w:rFonts w:ascii="SimSun-ExtB" w:eastAsia="SimSun-ExtB" w:hAnsi="SimSun-ExtB"/>
-          <w:sz w:val="20"/>
-          <w:szCs w:val="20"/>
-        </w:rPr>
-      </w:pPr>
-      <w:r>
-        <w:rPr>
-          <w:rFonts w:ascii="SimSun-ExtB" w:eastAsia="SimSun-ExtB" w:hAnsi="SimSun-ExtB"/>
-          <w:sz w:val="20"/>
-          <w:szCs w:val="20"/>
+          <w:rFonts w:ascii="宋体" w:eastAsia="宋体" w:hAnsi="宋体"/>
+          <w:sz w:val="18"/>
+          <w:szCs w:val="18"/>
+        </w:rPr>
+      </w:pPr>
+      <w:r>
+        <w:rPr>
+          <w:rFonts w:ascii="宋体" w:eastAsia="宋体" w:hAnsi="宋体"/>
+          <w:sz w:val="18"/>
+          <w:szCs w:val="18"/>
         </w:rPr>
         <w:t xml:space="preserve">    p = </w:t>
       </w:r>
       <w:r>
         <w:rPr>
-          <w:rFonts w:ascii="SimSun-ExtB" w:eastAsia="SimSun-ExtB" w:hAnsi="SimSun-ExtB"/>
-          <w:sz w:val="20"/>
-          <w:szCs w:val="20"/>
+          <w:rFonts w:ascii="宋体" w:eastAsia="宋体" w:hAnsi="宋体"/>
+          <w:sz w:val="18"/>
+          <w:szCs w:val="18"/>
         </w:rPr>
         <w:t>Process (</w:t>
       </w:r>
       <w:r>
         <w:rPr>
-          <w:rFonts w:ascii="SimSun-ExtB" w:eastAsia="SimSun-ExtB" w:hAnsi="SimSun-ExtB"/>
-          <w:sz w:val="20"/>
-          <w:szCs w:val="20"/>
-        </w:rPr>
-        <w:t xml:space="preserve">target=f, </w:t>
-      </w:r>
-      <w:proofErr w:type="spellStart"/>
-      <w:r>
-        <w:rPr>
-          <w:rFonts w:ascii="SimSun-ExtB" w:eastAsia="SimSun-ExtB" w:hAnsi="SimSun-ExtB"/>
-          <w:sz w:val="20"/>
-          <w:szCs w:val="20"/>
-        </w:rPr>
-        <w:t>args</w:t>
-      </w:r>
-      <w:proofErr w:type="spellEnd"/>
-      <w:r>
-        <w:rPr>
-          <w:rFonts w:ascii="SimSun-ExtB" w:eastAsia="SimSun-ExtB" w:hAnsi="SimSun-ExtB"/>
-          <w:sz w:val="20"/>
-          <w:szCs w:val="20"/>
-        </w:rPr>
-        <w:t>=('bob',))</w:t>
-      </w:r>
-      <w:r>
-        <w:rPr>
-          <w:rFonts w:ascii="SimSun-ExtB" w:eastAsia="SimSun-ExtB" w:hAnsi="SimSun-ExtB"/>
-          <w:sz w:val="20"/>
-          <w:szCs w:val="20"/>
+          <w:rFonts w:ascii="宋体" w:eastAsia="宋体" w:hAnsi="宋体"/>
+          <w:sz w:val="18"/>
+          <w:szCs w:val="18"/>
+        </w:rPr>
+        <w:t>target=f, args=('bob',))</w:t>
+      </w:r>
+      <w:r>
+        <w:rPr>
+          <w:rFonts w:ascii="宋体" w:eastAsia="宋体" w:hAnsi="宋体"/>
+          <w:sz w:val="18"/>
+          <w:szCs w:val="18"/>
         </w:rPr>
         <w:t xml:space="preserve"> </w:t>
       </w:r>
       <w:r>
         <w:rPr>
-          <w:rFonts w:ascii="SimSun-ExtB" w:eastAsia="SimSun-ExtB" w:hAnsi="SimSun-ExtB"/>
-          <w:sz w:val="20"/>
-          <w:szCs w:val="20"/>
+          <w:rFonts w:ascii="宋体" w:eastAsia="宋体" w:hAnsi="宋体"/>
+          <w:sz w:val="18"/>
+          <w:szCs w:val="18"/>
         </w:rPr>
         <w:sym w:font="Wingdings" w:char="F0E0"/>
       </w:r>
       <w:r>
         <w:rPr>
-          <w:rFonts w:ascii="SimSun-ExtB" w:eastAsia="SimSun-ExtB" w:hAnsi="SimSun-ExtB"/>
-          <w:sz w:val="20"/>
-          <w:szCs w:val="20"/>
+          <w:rFonts w:ascii="宋体" w:eastAsia="宋体" w:hAnsi="宋体"/>
+          <w:sz w:val="18"/>
+          <w:szCs w:val="18"/>
         </w:rPr>
         <w:t xml:space="preserve"> target</w:t>
       </w:r>
       <w:r>
         <w:rPr>
-          <w:rFonts w:ascii="微软雅黑" w:eastAsia="微软雅黑" w:hAnsi="微软雅黑" w:cs="微软雅黑" w:hint="eastAsia"/>
-          <w:sz w:val="20"/>
-          <w:szCs w:val="20"/>
+          <w:rFonts w:ascii="宋体" w:eastAsia="宋体" w:hAnsi="宋体" w:cs="微软雅黑" w:hint="eastAsia"/>
+          <w:sz w:val="18"/>
+          <w:szCs w:val="18"/>
         </w:rPr>
         <w:t>指明此进程所要执行的函数，</w:t>
       </w:r>
-      <w:proofErr w:type="spellStart"/>
-      <w:r>
-        <w:rPr>
-          <w:rFonts w:ascii="SimSun-ExtB" w:eastAsia="SimSun-ExtB" w:hAnsi="SimSun-ExtB" w:hint="eastAsia"/>
-          <w:sz w:val="20"/>
-          <w:szCs w:val="20"/>
+      <w:r>
+        <w:rPr>
+          <w:rFonts w:ascii="宋体" w:eastAsia="宋体" w:hAnsi="宋体" w:hint="eastAsia"/>
+          <w:sz w:val="18"/>
+          <w:szCs w:val="18"/>
         </w:rPr>
         <w:t>a</w:t>
       </w:r>
       <w:r>
         <w:rPr>
-          <w:rFonts w:ascii="SimSun-ExtB" w:eastAsia="SimSun-ExtB" w:hAnsi="SimSun-ExtB"/>
-          <w:sz w:val="20"/>
-          <w:szCs w:val="20"/>
-        </w:rPr>
-        <w:t>rgs</w:t>
-      </w:r>
-      <w:proofErr w:type="spellEnd"/>
-      <w:r>
-        <w:rPr>
-          <w:rFonts w:ascii="SimSun-ExtB" w:eastAsia="SimSun-ExtB" w:hAnsi="SimSun-ExtB"/>
-          <w:sz w:val="20"/>
-          <w:szCs w:val="20"/>
-        </w:rPr>
-        <w:t xml:space="preserve"> </w:t>
-      </w:r>
-      <w:r>
-        <w:rPr>
-          <w:rFonts w:ascii="微软雅黑" w:eastAsia="微软雅黑" w:hAnsi="微软雅黑" w:cs="微软雅黑" w:hint="eastAsia"/>
-          <w:sz w:val="20"/>
-          <w:szCs w:val="20"/>
-        </w:rPr>
-        <w:t>表明出入的参数</w:t>
-      </w:r>
-    </w:p>
-    <w:p>
-      <w:pPr>
-        <w:rPr>
-          <w:rFonts w:ascii="SimSun-ExtB" w:eastAsia="SimSun-ExtB" w:hAnsi="SimSun-ExtB"/>
-          <w:sz w:val="20"/>
-          <w:szCs w:val="20"/>
-        </w:rPr>
-      </w:pPr>
-      <w:r>
-        <w:rPr>
-          <w:rFonts w:ascii="SimSun-ExtB" w:eastAsia="SimSun-ExtB" w:hAnsi="SimSun-ExtB"/>
-          <w:sz w:val="20"/>
-          <w:szCs w:val="20"/>
+          <w:rFonts w:ascii="宋体" w:eastAsia="宋体" w:hAnsi="宋体"/>
+          <w:sz w:val="18"/>
+          <w:szCs w:val="18"/>
+        </w:rPr>
+        <w:t xml:space="preserve">rgs </w:t>
+      </w:r>
+      <w:r>
+        <w:rPr>
+          <w:rFonts w:ascii="宋体" w:eastAsia="宋体" w:hAnsi="宋体" w:cs="微软雅黑" w:hint="eastAsia"/>
+          <w:sz w:val="18"/>
+          <w:szCs w:val="18"/>
+        </w:rPr>
+        <w:t>表明</w:t>
+      </w:r>
+      <w:r>
+        <w:rPr>
+          <w:rFonts w:ascii="宋体" w:eastAsia="宋体" w:hAnsi="宋体" w:cs="微软雅黑" w:hint="eastAsia"/>
+          <w:sz w:val="18"/>
+          <w:szCs w:val="18"/>
+        </w:rPr>
+        <w:t>输入</w:t>
+      </w:r>
+      <w:r>
+        <w:rPr>
+          <w:rFonts w:ascii="宋体" w:eastAsia="宋体" w:hAnsi="宋体" w:cs="微软雅黑" w:hint="eastAsia"/>
+          <w:sz w:val="18"/>
+          <w:szCs w:val="18"/>
+        </w:rPr>
+        <w:t>的参数</w:t>
+      </w:r>
+    </w:p>
+    <w:p>
+      <w:pPr>
+        <w:rPr>
+          <w:rFonts w:ascii="宋体" w:eastAsia="宋体" w:hAnsi="宋体"/>
+          <w:sz w:val="18"/>
+          <w:szCs w:val="18"/>
+        </w:rPr>
+      </w:pPr>
+      <w:r>
+        <w:rPr>
+          <w:rFonts w:ascii="宋体" w:eastAsia="宋体" w:hAnsi="宋体"/>
+          <w:sz w:val="18"/>
+          <w:szCs w:val="18"/>
         </w:rPr>
         <w:t xml:space="preserve">    </w:t>
       </w:r>
@@ -366,9 +346,9 @@
       <w:proofErr w:type="gramStart"/>
       <w:r>
         <w:rPr>
-          <w:rFonts w:ascii="SimSun-ExtB" w:eastAsia="SimSun-ExtB" w:hAnsi="SimSun-ExtB"/>
-          <w:sz w:val="20"/>
-          <w:szCs w:val="20"/>
+          <w:rFonts w:ascii="宋体" w:eastAsia="宋体" w:hAnsi="宋体"/>
+          <w:sz w:val="18"/>
+          <w:szCs w:val="18"/>
         </w:rPr>
         <w:t>p.start</w:t>
       </w:r>
@@ -376,65 +356,65 @@
       <w:proofErr w:type="gramEnd"/>
       <w:r>
         <w:rPr>
-          <w:rFonts w:ascii="SimSun-ExtB" w:eastAsia="SimSun-ExtB" w:hAnsi="SimSun-ExtB"/>
-          <w:sz w:val="20"/>
-          <w:szCs w:val="20"/>
+          <w:rFonts w:ascii="宋体" w:eastAsia="宋体" w:hAnsi="宋体"/>
+          <w:sz w:val="18"/>
+          <w:szCs w:val="18"/>
         </w:rPr>
         <w:t>()</w:t>
       </w:r>
       <w:r>
         <w:rPr>
-          <w:rFonts w:ascii="SimSun-ExtB" w:eastAsia="SimSun-ExtB" w:hAnsi="SimSun-ExtB"/>
-          <w:sz w:val="20"/>
-          <w:szCs w:val="20"/>
+          <w:rFonts w:ascii="宋体" w:eastAsia="宋体" w:hAnsi="宋体"/>
+          <w:sz w:val="18"/>
+          <w:szCs w:val="18"/>
         </w:rPr>
         <w:t xml:space="preserve"> </w:t>
       </w:r>
       <w:r>
         <w:rPr>
-          <w:rFonts w:ascii="SimSun-ExtB" w:eastAsia="SimSun-ExtB" w:hAnsi="SimSun-ExtB"/>
-          <w:sz w:val="20"/>
-          <w:szCs w:val="20"/>
+          <w:rFonts w:ascii="宋体" w:eastAsia="宋体" w:hAnsi="宋体"/>
+          <w:sz w:val="18"/>
+          <w:szCs w:val="18"/>
         </w:rPr>
         <w:sym w:font="Wingdings" w:char="F0E0"/>
       </w:r>
       <w:r>
         <w:rPr>
-          <w:rFonts w:ascii="SimSun-ExtB" w:eastAsia="SimSun-ExtB" w:hAnsi="SimSun-ExtB"/>
-          <w:sz w:val="20"/>
-          <w:szCs w:val="20"/>
+          <w:rFonts w:ascii="宋体" w:eastAsia="宋体" w:hAnsi="宋体"/>
+          <w:sz w:val="18"/>
+          <w:szCs w:val="18"/>
         </w:rPr>
         <w:t xml:space="preserve"> </w:t>
       </w:r>
       <w:r>
         <w:rPr>
-          <w:rFonts w:ascii="微软雅黑" w:eastAsia="微软雅黑" w:hAnsi="微软雅黑" w:cs="微软雅黑" w:hint="eastAsia"/>
-          <w:sz w:val="20"/>
-          <w:szCs w:val="20"/>
+          <w:rFonts w:ascii="宋体" w:eastAsia="宋体" w:hAnsi="宋体" w:cs="微软雅黑" w:hint="eastAsia"/>
+          <w:sz w:val="18"/>
+          <w:szCs w:val="18"/>
         </w:rPr>
         <w:t>调用对象的</w:t>
       </w:r>
       <w:r>
         <w:rPr>
-          <w:rFonts w:ascii="SimSun-ExtB" w:eastAsia="SimSun-ExtB" w:hAnsi="SimSun-ExtB" w:hint="eastAsia"/>
-          <w:sz w:val="20"/>
-          <w:szCs w:val="20"/>
+          <w:rFonts w:ascii="宋体" w:eastAsia="宋体" w:hAnsi="宋体" w:hint="eastAsia"/>
+          <w:sz w:val="18"/>
+          <w:szCs w:val="18"/>
         </w:rPr>
         <w:t>s</w:t>
       </w:r>
       <w:r>
         <w:rPr>
-          <w:rFonts w:ascii="SimSun-ExtB" w:eastAsia="SimSun-ExtB" w:hAnsi="SimSun-ExtB"/>
-          <w:sz w:val="20"/>
-          <w:szCs w:val="20"/>
+          <w:rFonts w:ascii="宋体" w:eastAsia="宋体" w:hAnsi="宋体"/>
+          <w:sz w:val="18"/>
+          <w:szCs w:val="18"/>
         </w:rPr>
         <w:t>tart</w:t>
       </w:r>
       <w:r>
         <w:rPr>
-          <w:rFonts w:ascii="微软雅黑" w:eastAsia="微软雅黑" w:hAnsi="微软雅黑" w:cs="微软雅黑" w:hint="eastAsia"/>
-          <w:sz w:val="20"/>
-          <w:szCs w:val="20"/>
+          <w:rFonts w:ascii="宋体" w:eastAsia="宋体" w:hAnsi="宋体" w:cs="微软雅黑" w:hint="eastAsia"/>
+          <w:sz w:val="18"/>
+          <w:szCs w:val="18"/>
         </w:rPr>
         <w:t>方法开始执行</w:t>
       </w:r>
@@ -443,18 +423,18 @@
       <w:pPr>
         <w:ind w:firstLine="405"/>
         <w:rPr>
-          <w:rFonts w:ascii="SimSun-ExtB" w:eastAsia="SimSun-ExtB" w:hAnsi="SimSun-ExtB"/>
-          <w:sz w:val="20"/>
-          <w:szCs w:val="20"/>
+          <w:rFonts w:ascii="宋体" w:eastAsia="宋体" w:hAnsi="宋体"/>
+          <w:sz w:val="18"/>
+          <w:szCs w:val="18"/>
         </w:rPr>
       </w:pPr>
       <w:proofErr w:type="spellStart"/>
       <w:proofErr w:type="gramStart"/>
       <w:r>
         <w:rPr>
-          <w:rFonts w:ascii="SimSun-ExtB" w:eastAsia="SimSun-ExtB" w:hAnsi="SimSun-ExtB"/>
-          <w:sz w:val="20"/>
-          <w:szCs w:val="20"/>
+          <w:rFonts w:ascii="宋体" w:eastAsia="宋体" w:hAnsi="宋体"/>
+          <w:sz w:val="18"/>
+          <w:szCs w:val="18"/>
         </w:rPr>
         <w:t>p.join</w:t>
       </w:r>
@@ -462,9 +442,9 @@
       <w:proofErr w:type="gramEnd"/>
       <w:r>
         <w:rPr>
-          <w:rFonts w:ascii="SimSun-ExtB" w:eastAsia="SimSun-ExtB" w:hAnsi="SimSun-ExtB"/>
-          <w:sz w:val="20"/>
-          <w:szCs w:val="20"/>
+          <w:rFonts w:ascii="宋体" w:eastAsia="宋体" w:hAnsi="宋体"/>
+          <w:sz w:val="18"/>
+          <w:szCs w:val="18"/>
         </w:rPr>
         <w:t>()</w:t>
       </w:r>
@@ -472,134 +452,134 @@
     <w:p>
       <w:pPr>
         <w:rPr>
-          <w:rFonts w:ascii="SimSun-ExtB" w:eastAsia="SimSun-ExtB" w:hAnsi="SimSun-ExtB"/>
-          <w:sz w:val="20"/>
-          <w:szCs w:val="20"/>
-        </w:rPr>
-      </w:pPr>
-      <w:r>
-        <w:rPr>
-          <w:rFonts w:ascii="SimSun-ExtB" w:eastAsia="SimSun-ExtB" w:hAnsi="SimSun-ExtB"/>
-          <w:sz w:val="20"/>
-          <w:szCs w:val="20"/>
+          <w:rFonts w:ascii="宋体" w:eastAsia="宋体" w:hAnsi="宋体"/>
+          <w:sz w:val="18"/>
+          <w:szCs w:val="18"/>
+        </w:rPr>
+      </w:pPr>
+      <w:r>
+        <w:rPr>
+          <w:rFonts w:ascii="宋体" w:eastAsia="宋体" w:hAnsi="宋体"/>
+          <w:sz w:val="18"/>
+          <w:szCs w:val="18"/>
         </w:rPr>
         <w:sym w:font="Wingdings" w:char="F0E0"/>
       </w:r>
       <w:r>
         <w:rPr>
-          <w:rFonts w:ascii="微软雅黑" w:eastAsia="微软雅黑" w:hAnsi="微软雅黑" w:cs="微软雅黑" w:hint="eastAsia"/>
-          <w:sz w:val="20"/>
-          <w:szCs w:val="20"/>
+          <w:rFonts w:ascii="宋体" w:eastAsia="宋体" w:hAnsi="宋体" w:cs="微软雅黑" w:hint="eastAsia"/>
+          <w:sz w:val="18"/>
+          <w:szCs w:val="18"/>
         </w:rPr>
         <w:t>在进程中，以</w:t>
       </w:r>
       <w:proofErr w:type="spellStart"/>
       <w:r>
         <w:rPr>
-          <w:rFonts w:ascii="微软雅黑" w:eastAsia="微软雅黑" w:hAnsi="微软雅黑" w:cs="微软雅黑" w:hint="eastAsia"/>
-          <w:sz w:val="20"/>
-          <w:szCs w:val="20"/>
+          <w:rFonts w:ascii="宋体" w:eastAsia="宋体" w:hAnsi="宋体" w:cs="微软雅黑" w:hint="eastAsia"/>
+          <w:sz w:val="18"/>
+          <w:szCs w:val="18"/>
         </w:rPr>
         <w:t>o</w:t>
       </w:r>
       <w:r>
         <w:rPr>
-          <w:rFonts w:ascii="微软雅黑" w:eastAsia="微软雅黑" w:hAnsi="微软雅黑" w:cs="微软雅黑"/>
-          <w:sz w:val="20"/>
-          <w:szCs w:val="20"/>
+          <w:rFonts w:ascii="宋体" w:eastAsia="宋体" w:hAnsi="宋体" w:cs="微软雅黑"/>
+          <w:sz w:val="18"/>
+          <w:szCs w:val="18"/>
         </w:rPr>
         <w:t>s.</w:t>
       </w:r>
       <w:proofErr w:type="gramStart"/>
       <w:r>
         <w:rPr>
-          <w:rFonts w:ascii="微软雅黑" w:eastAsia="微软雅黑" w:hAnsi="微软雅黑" w:cs="微软雅黑"/>
-          <w:sz w:val="20"/>
-          <w:szCs w:val="20"/>
+          <w:rFonts w:ascii="宋体" w:eastAsia="宋体" w:hAnsi="宋体" w:cs="微软雅黑"/>
+          <w:sz w:val="18"/>
+          <w:szCs w:val="18"/>
         </w:rPr>
         <w:t>getppid</w:t>
       </w:r>
       <w:proofErr w:type="spellEnd"/>
       <w:r>
         <w:rPr>
-          <w:rFonts w:ascii="微软雅黑" w:eastAsia="微软雅黑" w:hAnsi="微软雅黑" w:cs="微软雅黑"/>
-          <w:sz w:val="20"/>
-          <w:szCs w:val="20"/>
+          <w:rFonts w:ascii="宋体" w:eastAsia="宋体" w:hAnsi="宋体" w:cs="微软雅黑"/>
+          <w:sz w:val="18"/>
+          <w:szCs w:val="18"/>
         </w:rPr>
         <w:t>(</w:t>
       </w:r>
       <w:proofErr w:type="gramEnd"/>
       <w:r>
         <w:rPr>
-          <w:rFonts w:ascii="微软雅黑" w:eastAsia="微软雅黑" w:hAnsi="微软雅黑" w:cs="微软雅黑"/>
-          <w:sz w:val="20"/>
-          <w:szCs w:val="20"/>
+          <w:rFonts w:ascii="宋体" w:eastAsia="宋体" w:hAnsi="宋体" w:cs="微软雅黑"/>
+          <w:sz w:val="18"/>
+          <w:szCs w:val="18"/>
         </w:rPr>
         <w:t>)</w:t>
       </w:r>
       <w:r>
         <w:rPr>
-          <w:rFonts w:ascii="微软雅黑" w:eastAsia="微软雅黑" w:hAnsi="微软雅黑" w:cs="微软雅黑" w:hint="eastAsia"/>
-          <w:sz w:val="20"/>
-          <w:szCs w:val="20"/>
+          <w:rFonts w:ascii="宋体" w:eastAsia="宋体" w:hAnsi="宋体" w:cs="微软雅黑" w:hint="eastAsia"/>
+          <w:sz w:val="18"/>
+          <w:szCs w:val="18"/>
         </w:rPr>
         <w:t>获取父进程i</w:t>
       </w:r>
       <w:r>
         <w:rPr>
-          <w:rFonts w:ascii="微软雅黑" w:eastAsia="微软雅黑" w:hAnsi="微软雅黑" w:cs="微软雅黑"/>
-          <w:sz w:val="20"/>
-          <w:szCs w:val="20"/>
+          <w:rFonts w:ascii="宋体" w:eastAsia="宋体" w:hAnsi="宋体" w:cs="微软雅黑"/>
+          <w:sz w:val="18"/>
+          <w:szCs w:val="18"/>
         </w:rPr>
         <w:t xml:space="preserve">d, </w:t>
       </w:r>
       <w:r>
         <w:rPr>
-          <w:rFonts w:ascii="微软雅黑" w:eastAsia="微软雅黑" w:hAnsi="微软雅黑" w:cs="微软雅黑" w:hint="eastAsia"/>
-          <w:sz w:val="20"/>
-          <w:szCs w:val="20"/>
+          <w:rFonts w:ascii="宋体" w:eastAsia="宋体" w:hAnsi="宋体" w:cs="微软雅黑" w:hint="eastAsia"/>
+          <w:sz w:val="18"/>
+          <w:szCs w:val="18"/>
         </w:rPr>
         <w:t>以</w:t>
       </w:r>
       <w:proofErr w:type="spellStart"/>
       <w:r>
         <w:rPr>
-          <w:rFonts w:ascii="微软雅黑" w:eastAsia="微软雅黑" w:hAnsi="微软雅黑" w:cs="微软雅黑" w:hint="eastAsia"/>
-          <w:sz w:val="20"/>
-          <w:szCs w:val="20"/>
+          <w:rFonts w:ascii="宋体" w:eastAsia="宋体" w:hAnsi="宋体" w:cs="微软雅黑" w:hint="eastAsia"/>
+          <w:sz w:val="18"/>
+          <w:szCs w:val="18"/>
         </w:rPr>
         <w:t>g</w:t>
       </w:r>
       <w:r>
         <w:rPr>
-          <w:rFonts w:ascii="微软雅黑" w:eastAsia="微软雅黑" w:hAnsi="微软雅黑" w:cs="微软雅黑"/>
-          <w:sz w:val="20"/>
-          <w:szCs w:val="20"/>
+          <w:rFonts w:ascii="宋体" w:eastAsia="宋体" w:hAnsi="宋体" w:cs="微软雅黑"/>
+          <w:sz w:val="18"/>
+          <w:szCs w:val="18"/>
         </w:rPr>
         <w:t>etpid</w:t>
       </w:r>
       <w:proofErr w:type="spellEnd"/>
       <w:r>
         <w:rPr>
-          <w:rFonts w:ascii="微软雅黑" w:eastAsia="微软雅黑" w:hAnsi="微软雅黑" w:cs="微软雅黑"/>
-          <w:sz w:val="20"/>
-          <w:szCs w:val="20"/>
+          <w:rFonts w:ascii="宋体" w:eastAsia="宋体" w:hAnsi="宋体" w:cs="微软雅黑"/>
+          <w:sz w:val="18"/>
+          <w:szCs w:val="18"/>
         </w:rPr>
         <w:t>()</w:t>
       </w:r>
       <w:r>
         <w:rPr>
-          <w:rFonts w:ascii="微软雅黑" w:eastAsia="微软雅黑" w:hAnsi="微软雅黑" w:cs="微软雅黑" w:hint="eastAsia"/>
-          <w:sz w:val="20"/>
-          <w:szCs w:val="20"/>
+          <w:rFonts w:ascii="宋体" w:eastAsia="宋体" w:hAnsi="宋体" w:cs="微软雅黑" w:hint="eastAsia"/>
+          <w:sz w:val="18"/>
+          <w:szCs w:val="18"/>
         </w:rPr>
         <w:t>获取自己进程的i</w:t>
       </w:r>
       <w:r>
         <w:rPr>
-          <w:rFonts w:ascii="微软雅黑" w:eastAsia="微软雅黑" w:hAnsi="微软雅黑" w:cs="微软雅黑"/>
-          <w:sz w:val="20"/>
-          <w:szCs w:val="20"/>
+          <w:rFonts w:ascii="宋体" w:eastAsia="宋体" w:hAnsi="宋体" w:cs="微软雅黑"/>
+          <w:sz w:val="18"/>
+          <w:szCs w:val="18"/>
         </w:rPr>
         <w:t>d</w:t>
       </w:r>
@@ -607,57 +587,57 @@
     <w:p>
       <w:pPr>
         <w:rPr>
-          <w:rFonts w:ascii="SimSun-ExtB" w:eastAsia="SimSun-ExtB" w:hAnsi="SimSun-ExtB"/>
-          <w:sz w:val="20"/>
-          <w:szCs w:val="20"/>
-        </w:rPr>
-      </w:pPr>
-    </w:p>
-    <w:p>
-      <w:pPr>
-        <w:rPr>
-          <w:rFonts w:ascii="微软雅黑" w:eastAsia="微软雅黑" w:hAnsi="微软雅黑" w:cs="微软雅黑"/>
-          <w:sz w:val="20"/>
-          <w:szCs w:val="20"/>
-        </w:rPr>
-      </w:pPr>
-      <w:r>
-        <w:rPr>
-          <w:rFonts w:ascii="SimSun-ExtB" w:eastAsia="SimSun-ExtB" w:hAnsi="SimSun-ExtB" w:hint="eastAsia"/>
-          <w:sz w:val="20"/>
-          <w:szCs w:val="20"/>
+          <w:rFonts w:ascii="宋体" w:eastAsia="宋体" w:hAnsi="宋体"/>
+          <w:sz w:val="18"/>
+          <w:szCs w:val="18"/>
+        </w:rPr>
+      </w:pPr>
+    </w:p>
+    <w:p>
+      <w:pPr>
+        <w:rPr>
+          <w:rFonts w:ascii="宋体" w:eastAsia="宋体" w:hAnsi="宋体" w:cs="微软雅黑"/>
+          <w:sz w:val="18"/>
+          <w:szCs w:val="18"/>
+        </w:rPr>
+      </w:pPr>
+      <w:r>
+        <w:rPr>
+          <w:rFonts w:ascii="宋体" w:eastAsia="宋体" w:hAnsi="宋体" w:hint="eastAsia"/>
+          <w:sz w:val="18"/>
+          <w:szCs w:val="18"/>
         </w:rPr>
         <w:t>2.</w:t>
       </w:r>
       <w:r>
         <w:rPr>
-          <w:rFonts w:ascii="SimSun-ExtB" w:eastAsia="SimSun-ExtB" w:hAnsi="SimSun-ExtB"/>
-          <w:sz w:val="20"/>
-          <w:szCs w:val="20"/>
+          <w:rFonts w:ascii="宋体" w:eastAsia="宋体" w:hAnsi="宋体"/>
+          <w:sz w:val="18"/>
+          <w:szCs w:val="18"/>
         </w:rPr>
         <w:t xml:space="preserve"> </w:t>
       </w:r>
       <w:r>
         <w:rPr>
-          <w:rFonts w:ascii="微软雅黑" w:eastAsia="微软雅黑" w:hAnsi="微软雅黑" w:cs="微软雅黑" w:hint="eastAsia"/>
-          <w:sz w:val="20"/>
-          <w:szCs w:val="20"/>
+          <w:rFonts w:ascii="宋体" w:eastAsia="宋体" w:hAnsi="宋体" w:cs="微软雅黑" w:hint="eastAsia"/>
+          <w:sz w:val="18"/>
+          <w:szCs w:val="18"/>
         </w:rPr>
         <w:t>进程之间的交流。P</w:t>
       </w:r>
       <w:r>
         <w:rPr>
-          <w:rFonts w:ascii="微软雅黑" w:eastAsia="微软雅黑" w:hAnsi="微软雅黑" w:cs="微软雅黑"/>
-          <w:sz w:val="20"/>
-          <w:szCs w:val="20"/>
+          <w:rFonts w:ascii="宋体" w:eastAsia="宋体" w:hAnsi="宋体" w:cs="微软雅黑"/>
+          <w:sz w:val="18"/>
+          <w:szCs w:val="18"/>
         </w:rPr>
         <w:t>ython</w:t>
       </w:r>
       <w:r>
         <w:rPr>
-          <w:rFonts w:ascii="微软雅黑" w:eastAsia="微软雅黑" w:hAnsi="微软雅黑" w:cs="微软雅黑" w:hint="eastAsia"/>
-          <w:sz w:val="20"/>
-          <w:szCs w:val="20"/>
+          <w:rFonts w:ascii="宋体" w:eastAsia="宋体" w:hAnsi="宋体" w:cs="微软雅黑" w:hint="eastAsia"/>
+          <w:sz w:val="18"/>
+          <w:szCs w:val="18"/>
         </w:rPr>
         <w:t>给与了两种方式，提供进程之间的交流。</w:t>
       </w:r>
@@ -665,16 +645,16 @@
     <w:p>
       <w:pPr>
         <w:rPr>
-          <w:rFonts w:ascii="微软雅黑" w:eastAsia="微软雅黑" w:hAnsi="微软雅黑" w:cs="微软雅黑"/>
-          <w:sz w:val="20"/>
-          <w:szCs w:val="20"/>
-        </w:rPr>
-      </w:pPr>
-      <w:r>
-        <w:rPr>
-          <w:rFonts w:ascii="微软雅黑" w:eastAsia="微软雅黑" w:hAnsi="微软雅黑" w:cs="微软雅黑" w:hint="eastAsia"/>
-          <w:sz w:val="20"/>
-          <w:szCs w:val="20"/>
+          <w:rFonts w:ascii="宋体" w:eastAsia="宋体" w:hAnsi="宋体" w:cs="微软雅黑"/>
+          <w:sz w:val="18"/>
+          <w:szCs w:val="18"/>
+        </w:rPr>
+      </w:pPr>
+      <w:r>
+        <w:rPr>
+          <w:rFonts w:ascii="宋体" w:eastAsia="宋体" w:hAnsi="宋体" w:cs="微软雅黑" w:hint="eastAsia"/>
+          <w:sz w:val="18"/>
+          <w:szCs w:val="18"/>
         </w:rPr>
         <w:t>队列(Queue)</w:t>
       </w:r>
@@ -682,122 +662,122 @@
     <w:p>
       <w:pPr>
         <w:rPr>
-          <w:rFonts w:ascii="微软雅黑" w:eastAsia="微软雅黑" w:hAnsi="微软雅黑" w:cs="微软雅黑"/>
-          <w:sz w:val="20"/>
-          <w:szCs w:val="20"/>
-        </w:rPr>
-      </w:pPr>
-      <w:r>
-        <w:rPr>
-          <w:rFonts w:ascii="微软雅黑" w:eastAsia="微软雅黑" w:hAnsi="微软雅黑" w:cs="微软雅黑" w:hint="eastAsia"/>
-          <w:sz w:val="20"/>
-          <w:szCs w:val="20"/>
+          <w:rFonts w:ascii="宋体" w:eastAsia="宋体" w:hAnsi="宋体" w:cs="微软雅黑"/>
+          <w:sz w:val="18"/>
+          <w:szCs w:val="18"/>
+        </w:rPr>
+      </w:pPr>
+      <w:r>
+        <w:rPr>
+          <w:rFonts w:ascii="宋体" w:eastAsia="宋体" w:hAnsi="宋体" w:cs="微软雅黑" w:hint="eastAsia"/>
+          <w:sz w:val="18"/>
+          <w:szCs w:val="18"/>
         </w:rPr>
         <w:t>Queue的功能是将每个核或线程的运算结果放在队里中， 等到每个线程或核运行完毕后再从队列中取出结果</w:t>
       </w:r>
       <w:r>
         <w:rPr>
-          <w:rFonts w:ascii="微软雅黑" w:eastAsia="微软雅黑" w:hAnsi="微软雅黑" w:cs="微软雅黑" w:hint="eastAsia"/>
-          <w:sz w:val="20"/>
-          <w:szCs w:val="20"/>
+          <w:rFonts w:ascii="宋体" w:eastAsia="宋体" w:hAnsi="宋体" w:cs="微软雅黑" w:hint="eastAsia"/>
+          <w:sz w:val="18"/>
+          <w:szCs w:val="18"/>
         </w:rPr>
         <w:t>。我们可以在一个进程中使用Q</w:t>
       </w:r>
       <w:r>
         <w:rPr>
-          <w:rFonts w:ascii="微软雅黑" w:eastAsia="微软雅黑" w:hAnsi="微软雅黑" w:cs="微软雅黑"/>
-          <w:sz w:val="20"/>
-          <w:szCs w:val="20"/>
+          <w:rFonts w:ascii="宋体" w:eastAsia="宋体" w:hAnsi="宋体" w:cs="微软雅黑"/>
+          <w:sz w:val="18"/>
+          <w:szCs w:val="18"/>
         </w:rPr>
         <w:t>ueue</w:t>
       </w:r>
       <w:r>
         <w:rPr>
-          <w:rFonts w:ascii="微软雅黑" w:eastAsia="微软雅黑" w:hAnsi="微软雅黑" w:cs="微软雅黑" w:hint="eastAsia"/>
-          <w:sz w:val="20"/>
-          <w:szCs w:val="20"/>
+          <w:rFonts w:ascii="宋体" w:eastAsia="宋体" w:hAnsi="宋体" w:cs="微软雅黑" w:hint="eastAsia"/>
+          <w:sz w:val="18"/>
+          <w:szCs w:val="18"/>
         </w:rPr>
         <w:t>对象的</w:t>
       </w:r>
       <w:proofErr w:type="gramStart"/>
       <w:r>
         <w:rPr>
-          <w:rFonts w:ascii="微软雅黑" w:eastAsia="微软雅黑" w:hAnsi="微软雅黑" w:cs="微软雅黑" w:hint="eastAsia"/>
-          <w:sz w:val="20"/>
-          <w:szCs w:val="20"/>
+          <w:rFonts w:ascii="宋体" w:eastAsia="宋体" w:hAnsi="宋体" w:cs="微软雅黑" w:hint="eastAsia"/>
+          <w:sz w:val="18"/>
+          <w:szCs w:val="18"/>
         </w:rPr>
         <w:t>p</w:t>
       </w:r>
       <w:r>
         <w:rPr>
-          <w:rFonts w:ascii="微软雅黑" w:eastAsia="微软雅黑" w:hAnsi="微软雅黑" w:cs="微软雅黑"/>
-          <w:sz w:val="20"/>
-          <w:szCs w:val="20"/>
+          <w:rFonts w:ascii="宋体" w:eastAsia="宋体" w:hAnsi="宋体" w:cs="微软雅黑"/>
+          <w:sz w:val="18"/>
+          <w:szCs w:val="18"/>
         </w:rPr>
         <w:t>ut</w:t>
       </w:r>
       <w:r>
         <w:rPr>
-          <w:rFonts w:ascii="微软雅黑" w:eastAsia="微软雅黑" w:hAnsi="微软雅黑" w:cs="微软雅黑"/>
-          <w:sz w:val="20"/>
-          <w:szCs w:val="20"/>
+          <w:rFonts w:ascii="宋体" w:eastAsia="宋体" w:hAnsi="宋体" w:cs="微软雅黑"/>
+          <w:sz w:val="18"/>
+          <w:szCs w:val="18"/>
         </w:rPr>
         <w:t>(</w:t>
       </w:r>
       <w:proofErr w:type="gramEnd"/>
       <w:r>
         <w:rPr>
-          <w:rFonts w:ascii="微软雅黑" w:eastAsia="微软雅黑" w:hAnsi="微软雅黑" w:cs="微软雅黑"/>
-          <w:sz w:val="20"/>
-          <w:szCs w:val="20"/>
+          <w:rFonts w:ascii="宋体" w:eastAsia="宋体" w:hAnsi="宋体" w:cs="微软雅黑"/>
+          <w:sz w:val="18"/>
+          <w:szCs w:val="18"/>
         </w:rPr>
         <w:t>)</w:t>
       </w:r>
       <w:r>
         <w:rPr>
-          <w:rFonts w:ascii="微软雅黑" w:eastAsia="微软雅黑" w:hAnsi="微软雅黑" w:cs="微软雅黑" w:hint="eastAsia"/>
-          <w:sz w:val="20"/>
-          <w:szCs w:val="20"/>
+          <w:rFonts w:ascii="宋体" w:eastAsia="宋体" w:hAnsi="宋体" w:cs="微软雅黑" w:hint="eastAsia"/>
+          <w:sz w:val="18"/>
+          <w:szCs w:val="18"/>
         </w:rPr>
         <w:t xml:space="preserve"> 方法像队列中放入数据</w:t>
       </w:r>
       <w:r>
         <w:rPr>
-          <w:rFonts w:ascii="微软雅黑" w:eastAsia="微软雅黑" w:hAnsi="微软雅黑" w:cs="微软雅黑" w:hint="eastAsia"/>
-          <w:sz w:val="20"/>
-          <w:szCs w:val="20"/>
+          <w:rFonts w:ascii="宋体" w:eastAsia="宋体" w:hAnsi="宋体" w:cs="微软雅黑" w:hint="eastAsia"/>
+          <w:sz w:val="18"/>
+          <w:szCs w:val="18"/>
         </w:rPr>
         <w:t>，然后可以在任何进程中通过Q</w:t>
       </w:r>
       <w:r>
         <w:rPr>
-          <w:rFonts w:ascii="微软雅黑" w:eastAsia="微软雅黑" w:hAnsi="微软雅黑" w:cs="微软雅黑"/>
-          <w:sz w:val="20"/>
-          <w:szCs w:val="20"/>
+          <w:rFonts w:ascii="宋体" w:eastAsia="宋体" w:hAnsi="宋体" w:cs="微软雅黑"/>
+          <w:sz w:val="18"/>
+          <w:szCs w:val="18"/>
         </w:rPr>
         <w:t>ueue</w:t>
       </w:r>
       <w:r>
         <w:rPr>
-          <w:rFonts w:ascii="微软雅黑" w:eastAsia="微软雅黑" w:hAnsi="微软雅黑" w:cs="微软雅黑" w:hint="eastAsia"/>
-          <w:sz w:val="20"/>
-          <w:szCs w:val="20"/>
+          <w:rFonts w:ascii="宋体" w:eastAsia="宋体" w:hAnsi="宋体" w:cs="微软雅黑" w:hint="eastAsia"/>
+          <w:sz w:val="18"/>
+          <w:szCs w:val="18"/>
         </w:rPr>
         <w:t>对象的g</w:t>
       </w:r>
       <w:r>
         <w:rPr>
-          <w:rFonts w:ascii="微软雅黑" w:eastAsia="微软雅黑" w:hAnsi="微软雅黑" w:cs="微软雅黑"/>
-          <w:sz w:val="20"/>
-          <w:szCs w:val="20"/>
+          <w:rFonts w:ascii="宋体" w:eastAsia="宋体" w:hAnsi="宋体" w:cs="微软雅黑"/>
+          <w:sz w:val="18"/>
+          <w:szCs w:val="18"/>
         </w:rPr>
         <w:t>et()</w:t>
       </w:r>
       <w:r>
         <w:rPr>
-          <w:rFonts w:ascii="微软雅黑" w:eastAsia="微软雅黑" w:hAnsi="微软雅黑" w:cs="微软雅黑" w:hint="eastAsia"/>
-          <w:sz w:val="20"/>
-          <w:szCs w:val="20"/>
+          <w:rFonts w:ascii="宋体" w:eastAsia="宋体" w:hAnsi="宋体" w:cs="微软雅黑" w:hint="eastAsia"/>
+          <w:sz w:val="18"/>
+          <w:szCs w:val="18"/>
         </w:rPr>
         <w:t>方法取出队尾的一个数据。</w:t>
       </w:r>
@@ -805,24 +785,24 @@
     <w:p>
       <w:pPr>
         <w:rPr>
-          <w:rFonts w:ascii="SimSun-ExtB" w:eastAsia="SimSun-ExtB" w:hAnsi="SimSun-ExtB"/>
-          <w:sz w:val="20"/>
-          <w:szCs w:val="20"/>
-        </w:rPr>
-      </w:pPr>
-      <w:r>
-        <w:rPr>
-          <w:rFonts w:ascii="微软雅黑" w:eastAsia="微软雅黑" w:hAnsi="微软雅黑" w:cs="微软雅黑" w:hint="eastAsia"/>
-          <w:sz w:val="20"/>
-          <w:szCs w:val="20"/>
+          <w:rFonts w:ascii="宋体" w:eastAsia="宋体" w:hAnsi="宋体"/>
+          <w:sz w:val="18"/>
+          <w:szCs w:val="18"/>
+        </w:rPr>
+      </w:pPr>
+      <w:r>
+        <w:rPr>
+          <w:rFonts w:ascii="宋体" w:eastAsia="宋体" w:hAnsi="宋体" w:cs="微软雅黑" w:hint="eastAsia"/>
+          <w:sz w:val="18"/>
+          <w:szCs w:val="18"/>
         </w:rPr>
         <w:t>管道(</w:t>
       </w:r>
       <w:r>
         <w:rPr>
-          <w:rFonts w:ascii="微软雅黑" w:eastAsia="微软雅黑" w:hAnsi="微软雅黑" w:cs="微软雅黑"/>
-          <w:sz w:val="20"/>
-          <w:szCs w:val="20"/>
+          <w:rFonts w:ascii="宋体" w:eastAsia="宋体" w:hAnsi="宋体" w:cs="微软雅黑"/>
+          <w:sz w:val="18"/>
+          <w:szCs w:val="18"/>
         </w:rPr>
         <w:t>Pipes)</w:t>
       </w:r>
@@ -830,57 +810,57 @@
     <w:p>
       <w:pPr>
         <w:rPr>
-          <w:rFonts w:ascii="SimSun-ExtB" w:eastAsia="SimSun-ExtB" w:hAnsi="SimSun-ExtB"/>
-          <w:sz w:val="20"/>
-          <w:szCs w:val="20"/>
-        </w:rPr>
-      </w:pPr>
-    </w:p>
-    <w:p>
-      <w:pPr>
-        <w:rPr>
-          <w:rFonts w:ascii="微软雅黑" w:eastAsia="微软雅黑" w:hAnsi="微软雅黑" w:cs="微软雅黑"/>
-          <w:sz w:val="20"/>
-          <w:szCs w:val="20"/>
-        </w:rPr>
-      </w:pPr>
-      <w:r>
-        <w:rPr>
-          <w:rFonts w:ascii="SimSun-ExtB" w:eastAsia="SimSun-ExtB" w:hAnsi="SimSun-ExtB" w:hint="eastAsia"/>
-          <w:sz w:val="20"/>
-          <w:szCs w:val="20"/>
+          <w:rFonts w:ascii="宋体" w:eastAsia="宋体" w:hAnsi="宋体"/>
+          <w:sz w:val="18"/>
+          <w:szCs w:val="18"/>
+        </w:rPr>
+      </w:pPr>
+    </w:p>
+    <w:p>
+      <w:pPr>
+        <w:rPr>
+          <w:rFonts w:ascii="宋体" w:eastAsia="宋体" w:hAnsi="宋体" w:cs="微软雅黑"/>
+          <w:sz w:val="18"/>
+          <w:szCs w:val="18"/>
+        </w:rPr>
+      </w:pPr>
+      <w:r>
+        <w:rPr>
+          <w:rFonts w:ascii="宋体" w:eastAsia="宋体" w:hAnsi="宋体" w:hint="eastAsia"/>
+          <w:sz w:val="18"/>
+          <w:szCs w:val="18"/>
         </w:rPr>
         <w:t>3.</w:t>
       </w:r>
       <w:r>
         <w:rPr>
-          <w:rFonts w:ascii="SimSun-ExtB" w:eastAsia="SimSun-ExtB" w:hAnsi="SimSun-ExtB"/>
-          <w:sz w:val="20"/>
-          <w:szCs w:val="20"/>
+          <w:rFonts w:ascii="宋体" w:eastAsia="宋体" w:hAnsi="宋体"/>
+          <w:sz w:val="18"/>
+          <w:szCs w:val="18"/>
         </w:rPr>
         <w:t xml:space="preserve"> </w:t>
       </w:r>
       <w:r>
         <w:rPr>
-          <w:rFonts w:ascii="微软雅黑" w:eastAsia="微软雅黑" w:hAnsi="微软雅黑" w:cs="微软雅黑" w:hint="eastAsia"/>
-          <w:sz w:val="20"/>
-          <w:szCs w:val="20"/>
+          <w:rFonts w:ascii="宋体" w:eastAsia="宋体" w:hAnsi="宋体" w:cs="微软雅黑" w:hint="eastAsia"/>
+          <w:sz w:val="18"/>
+          <w:szCs w:val="18"/>
         </w:rPr>
         <w:t>效率上</w:t>
       </w:r>
       <w:r>
         <w:rPr>
-          <w:rFonts w:ascii="微软雅黑" w:eastAsia="微软雅黑" w:hAnsi="微软雅黑" w:cs="微软雅黑" w:hint="eastAsia"/>
-          <w:sz w:val="20"/>
-          <w:szCs w:val="20"/>
+          <w:rFonts w:ascii="宋体" w:eastAsia="宋体" w:hAnsi="宋体" w:cs="微软雅黑" w:hint="eastAsia"/>
+          <w:sz w:val="18"/>
+          <w:szCs w:val="18"/>
         </w:rPr>
         <w:t>，</w:t>
       </w:r>
       <w:r>
         <w:rPr>
-          <w:rFonts w:ascii="微软雅黑" w:eastAsia="微软雅黑" w:hAnsi="微软雅黑" w:cs="微软雅黑" w:hint="eastAsia"/>
-          <w:sz w:val="20"/>
-          <w:szCs w:val="20"/>
+          <w:rFonts w:ascii="宋体" w:eastAsia="宋体" w:hAnsi="宋体" w:cs="微软雅黑" w:hint="eastAsia"/>
+          <w:sz w:val="18"/>
+          <w:szCs w:val="18"/>
         </w:rPr>
         <w:t>多进程比多线程快许多，多线程和普通执行过程相比差别不大，甚至还会比普通执行过程更长。</w:t>
       </w:r>
@@ -888,25 +868,25 @@
     <w:p>
       <w:pPr>
         <w:rPr>
-          <w:rFonts w:ascii="微软雅黑" w:eastAsia="微软雅黑" w:hAnsi="微软雅黑" w:cs="微软雅黑"/>
-          <w:sz w:val="20"/>
-          <w:szCs w:val="20"/>
-        </w:rPr>
-      </w:pPr>
-    </w:p>
-    <w:p>
-      <w:pPr>
-        <w:rPr>
-          <w:rFonts w:ascii="SimSun-ExtB" w:eastAsia="SimSun-ExtB" w:hAnsi="SimSun-ExtB"/>
-          <w:sz w:val="20"/>
-          <w:szCs w:val="20"/>
-        </w:rPr>
-      </w:pPr>
-      <w:r>
-        <w:rPr>
-          <w:rFonts w:ascii="SimSun-ExtB" w:eastAsia="SimSun-ExtB" w:hAnsi="SimSun-ExtB" w:hint="eastAsia"/>
-          <w:sz w:val="20"/>
-          <w:szCs w:val="20"/>
+          <w:rFonts w:ascii="宋体" w:eastAsia="宋体" w:hAnsi="宋体" w:cs="微软雅黑"/>
+          <w:sz w:val="18"/>
+          <w:szCs w:val="18"/>
+        </w:rPr>
+      </w:pPr>
+    </w:p>
+    <w:p>
+      <w:pPr>
+        <w:rPr>
+          <w:rFonts w:ascii="宋体" w:eastAsia="宋体" w:hAnsi="宋体"/>
+          <w:sz w:val="18"/>
+          <w:szCs w:val="18"/>
+        </w:rPr>
+      </w:pPr>
+      <w:r>
+        <w:rPr>
+          <w:rFonts w:ascii="宋体" w:eastAsia="宋体" w:hAnsi="宋体" w:hint="eastAsia"/>
+          <w:sz w:val="18"/>
+          <w:szCs w:val="18"/>
         </w:rPr>
         <w:t>4.</w:t>
       </w:r>
@@ -914,40 +894,40 @@
     <w:p>
       <w:pPr>
         <w:rPr>
-          <w:rFonts w:ascii="SimSun-ExtB" w:eastAsia="SimSun-ExtB" w:hAnsi="SimSun-ExtB"/>
-          <w:sz w:val="20"/>
-          <w:szCs w:val="20"/>
-        </w:rPr>
-      </w:pPr>
-      <w:r>
-        <w:rPr>
-          <w:rFonts w:ascii="SimSun-ExtB" w:eastAsia="SimSun-ExtB" w:hAnsi="SimSun-ExtB" w:hint="eastAsia"/>
-          <w:sz w:val="20"/>
-          <w:szCs w:val="20"/>
+          <w:rFonts w:ascii="宋体" w:eastAsia="宋体" w:hAnsi="宋体"/>
+          <w:sz w:val="18"/>
+          <w:szCs w:val="18"/>
+        </w:rPr>
+      </w:pPr>
+      <w:r>
+        <w:rPr>
+          <w:rFonts w:ascii="宋体" w:eastAsia="宋体" w:hAnsi="宋体" w:hint="eastAsia"/>
+          <w:sz w:val="18"/>
+          <w:szCs w:val="18"/>
         </w:rPr>
         <w:t>Multiprocessing</w:t>
       </w:r>
       <w:r>
         <w:rPr>
-          <w:rFonts w:ascii="微软雅黑" w:eastAsia="微软雅黑" w:hAnsi="微软雅黑" w:cs="微软雅黑" w:hint="eastAsia"/>
-          <w:sz w:val="20"/>
-          <w:szCs w:val="20"/>
+          <w:rFonts w:ascii="宋体" w:eastAsia="宋体" w:hAnsi="宋体" w:cs="微软雅黑" w:hint="eastAsia"/>
+          <w:sz w:val="18"/>
+          <w:szCs w:val="18"/>
         </w:rPr>
         <w:t>模块中的</w:t>
       </w:r>
       <w:r>
         <w:rPr>
-          <w:rFonts w:ascii="SimSun-ExtB" w:eastAsia="SimSun-ExtB" w:hAnsi="SimSun-ExtB" w:hint="eastAsia"/>
-          <w:sz w:val="20"/>
-          <w:szCs w:val="20"/>
+          <w:rFonts w:ascii="宋体" w:eastAsia="宋体" w:hAnsi="宋体" w:hint="eastAsia"/>
+          <w:sz w:val="18"/>
+          <w:szCs w:val="18"/>
         </w:rPr>
         <w:t>Pool</w:t>
       </w:r>
       <w:r>
         <w:rPr>
-          <w:rFonts w:ascii="微软雅黑" w:eastAsia="微软雅黑" w:hAnsi="微软雅黑" w:cs="微软雅黑" w:hint="eastAsia"/>
-          <w:sz w:val="20"/>
-          <w:szCs w:val="20"/>
+          <w:rFonts w:ascii="宋体" w:eastAsia="宋体" w:hAnsi="宋体" w:cs="微软雅黑" w:hint="eastAsia"/>
+          <w:sz w:val="18"/>
+          <w:szCs w:val="18"/>
         </w:rPr>
         <w:t>类可以提供指定数量的并发进程，当有新的请求提交到池中时，如果池子的限额没有满，则会加入池中，否则请求等待。</w:t>
       </w:r>
@@ -955,56 +935,56 @@
     <w:p>
       <w:pPr>
         <w:rPr>
-          <w:rFonts w:ascii="SimSun-ExtB" w:eastAsia="SimSun-ExtB" w:hAnsi="SimSun-ExtB"/>
-          <w:sz w:val="20"/>
-          <w:szCs w:val="20"/>
-        </w:rPr>
-      </w:pPr>
-      <w:r>
-        <w:rPr>
-          <w:rFonts w:ascii="SimSun-ExtB" w:eastAsia="SimSun-ExtB" w:hAnsi="SimSun-ExtB"/>
-          <w:sz w:val="20"/>
-          <w:szCs w:val="20"/>
+          <w:rFonts w:ascii="宋体" w:eastAsia="宋体" w:hAnsi="宋体"/>
+          <w:sz w:val="18"/>
+          <w:szCs w:val="18"/>
+        </w:rPr>
+      </w:pPr>
+      <w:r>
+        <w:rPr>
+          <w:rFonts w:ascii="宋体" w:eastAsia="宋体" w:hAnsi="宋体"/>
+          <w:sz w:val="18"/>
+          <w:szCs w:val="18"/>
         </w:rPr>
         <w:t>---</w:t>
       </w:r>
       <w:r>
         <w:rPr>
-          <w:rFonts w:ascii="微软雅黑" w:eastAsia="微软雅黑" w:hAnsi="微软雅黑" w:cs="微软雅黑" w:hint="eastAsia"/>
-          <w:sz w:val="20"/>
-          <w:szCs w:val="20"/>
+          <w:rFonts w:ascii="宋体" w:eastAsia="宋体" w:hAnsi="宋体" w:cs="微软雅黑" w:hint="eastAsia"/>
+          <w:sz w:val="18"/>
+          <w:szCs w:val="18"/>
         </w:rPr>
         <w:t>调用</w:t>
       </w:r>
       <w:r>
         <w:rPr>
-          <w:rFonts w:ascii="SimSun-ExtB" w:eastAsia="SimSun-ExtB" w:hAnsi="SimSun-ExtB" w:hint="eastAsia"/>
-          <w:sz w:val="20"/>
-          <w:szCs w:val="20"/>
+          <w:rFonts w:ascii="宋体" w:eastAsia="宋体" w:hAnsi="宋体" w:hint="eastAsia"/>
+          <w:sz w:val="18"/>
+          <w:szCs w:val="18"/>
         </w:rPr>
         <w:t>Pool</w:t>
       </w:r>
       <w:r>
         <w:rPr>
-          <w:rFonts w:ascii="微软雅黑" w:eastAsia="微软雅黑" w:hAnsi="微软雅黑" w:cs="微软雅黑" w:hint="eastAsia"/>
-          <w:sz w:val="20"/>
-          <w:szCs w:val="20"/>
+          <w:rFonts w:ascii="宋体" w:eastAsia="宋体" w:hAnsi="宋体" w:cs="微软雅黑" w:hint="eastAsia"/>
+          <w:sz w:val="18"/>
+          <w:szCs w:val="18"/>
         </w:rPr>
         <w:t>实例的</w:t>
       </w:r>
       <w:r>
         <w:rPr>
-          <w:rFonts w:ascii="SimSun-ExtB" w:eastAsia="SimSun-ExtB" w:hAnsi="SimSun-ExtB" w:hint="eastAsia"/>
-          <w:sz w:val="20"/>
-          <w:szCs w:val="20"/>
+          <w:rFonts w:ascii="宋体" w:eastAsia="宋体" w:hAnsi="宋体" w:hint="eastAsia"/>
+          <w:sz w:val="18"/>
+          <w:szCs w:val="18"/>
         </w:rPr>
         <w:t>join</w:t>
       </w:r>
       <w:r>
         <w:rPr>
-          <w:rFonts w:ascii="微软雅黑" w:eastAsia="微软雅黑" w:hAnsi="微软雅黑" w:cs="微软雅黑" w:hint="eastAsia"/>
-          <w:sz w:val="20"/>
-          <w:szCs w:val="20"/>
+          <w:rFonts w:ascii="宋体" w:eastAsia="宋体" w:hAnsi="宋体" w:cs="微软雅黑" w:hint="eastAsia"/>
+          <w:sz w:val="18"/>
+          <w:szCs w:val="18"/>
         </w:rPr>
         <w:t>方法，将会等待池中所有的子进程完毕。</w:t>
       </w:r>
@@ -1012,56 +992,56 @@
     <w:p>
       <w:pPr>
         <w:rPr>
-          <w:rFonts w:ascii="SimSun-ExtB" w:eastAsia="SimSun-ExtB" w:hAnsi="SimSun-ExtB"/>
-          <w:sz w:val="20"/>
-          <w:szCs w:val="20"/>
-        </w:rPr>
-      </w:pPr>
-      <w:r>
-        <w:rPr>
-          <w:rFonts w:ascii="SimSun-ExtB" w:eastAsia="SimSun-ExtB" w:hAnsi="SimSun-ExtB" w:hint="eastAsia"/>
-          <w:sz w:val="20"/>
-          <w:szCs w:val="20"/>
+          <w:rFonts w:ascii="宋体" w:eastAsia="宋体" w:hAnsi="宋体"/>
+          <w:sz w:val="18"/>
+          <w:szCs w:val="18"/>
+        </w:rPr>
+      </w:pPr>
+      <w:r>
+        <w:rPr>
+          <w:rFonts w:ascii="宋体" w:eastAsia="宋体" w:hAnsi="宋体" w:hint="eastAsia"/>
+          <w:sz w:val="18"/>
+          <w:szCs w:val="18"/>
         </w:rPr>
         <w:t>---</w:t>
       </w:r>
       <w:r>
         <w:rPr>
-          <w:rFonts w:ascii="微软雅黑" w:eastAsia="微软雅黑" w:hAnsi="微软雅黑" w:cs="微软雅黑" w:hint="eastAsia"/>
-          <w:sz w:val="20"/>
-          <w:szCs w:val="20"/>
+          <w:rFonts w:ascii="宋体" w:eastAsia="宋体" w:hAnsi="宋体" w:cs="微软雅黑" w:hint="eastAsia"/>
+          <w:sz w:val="18"/>
+          <w:szCs w:val="18"/>
         </w:rPr>
         <w:t>调用</w:t>
       </w:r>
       <w:r>
         <w:rPr>
-          <w:rFonts w:ascii="SimSun-ExtB" w:eastAsia="SimSun-ExtB" w:hAnsi="SimSun-ExtB" w:hint="eastAsia"/>
-          <w:sz w:val="20"/>
-          <w:szCs w:val="20"/>
+          <w:rFonts w:ascii="宋体" w:eastAsia="宋体" w:hAnsi="宋体" w:hint="eastAsia"/>
+          <w:sz w:val="18"/>
+          <w:szCs w:val="18"/>
         </w:rPr>
         <w:t>join</w:t>
       </w:r>
       <w:r>
         <w:rPr>
-          <w:rFonts w:ascii="微软雅黑" w:eastAsia="微软雅黑" w:hAnsi="微软雅黑" w:cs="微软雅黑" w:hint="eastAsia"/>
-          <w:sz w:val="20"/>
-          <w:szCs w:val="20"/>
+          <w:rFonts w:ascii="宋体" w:eastAsia="宋体" w:hAnsi="宋体" w:cs="微软雅黑" w:hint="eastAsia"/>
+          <w:sz w:val="18"/>
+          <w:szCs w:val="18"/>
         </w:rPr>
         <w:t>方之前必须调用</w:t>
       </w:r>
       <w:r>
         <w:rPr>
-          <w:rFonts w:ascii="SimSun-ExtB" w:eastAsia="SimSun-ExtB" w:hAnsi="SimSun-ExtB" w:hint="eastAsia"/>
-          <w:sz w:val="20"/>
-          <w:szCs w:val="20"/>
+          <w:rFonts w:ascii="宋体" w:eastAsia="宋体" w:hAnsi="宋体" w:hint="eastAsia"/>
+          <w:sz w:val="18"/>
+          <w:szCs w:val="18"/>
         </w:rPr>
         <w:t>close</w:t>
       </w:r>
       <w:r>
         <w:rPr>
-          <w:rFonts w:ascii="微软雅黑" w:eastAsia="微软雅黑" w:hAnsi="微软雅黑" w:cs="微软雅黑" w:hint="eastAsia"/>
-          <w:sz w:val="20"/>
-          <w:szCs w:val="20"/>
+          <w:rFonts w:ascii="宋体" w:eastAsia="宋体" w:hAnsi="宋体" w:cs="微软雅黑" w:hint="eastAsia"/>
+          <w:sz w:val="18"/>
+          <w:szCs w:val="18"/>
         </w:rPr>
         <w:t>方法</w:t>
       </w:r>
@@ -1069,40 +1049,40 @@
     <w:p>
       <w:pPr>
         <w:rPr>
-          <w:rFonts w:ascii="SimSun-ExtB" w:eastAsia="SimSun-ExtB" w:hAnsi="SimSun-ExtB"/>
-          <w:sz w:val="20"/>
-          <w:szCs w:val="20"/>
-        </w:rPr>
-      </w:pPr>
-      <w:r>
-        <w:rPr>
-          <w:rFonts w:ascii="SimSun-ExtB" w:eastAsia="SimSun-ExtB" w:hAnsi="SimSun-ExtB" w:hint="eastAsia"/>
-          <w:sz w:val="20"/>
-          <w:szCs w:val="20"/>
+          <w:rFonts w:ascii="宋体" w:eastAsia="宋体" w:hAnsi="宋体"/>
+          <w:sz w:val="18"/>
+          <w:szCs w:val="18"/>
+        </w:rPr>
+      </w:pPr>
+      <w:r>
+        <w:rPr>
+          <w:rFonts w:ascii="宋体" w:eastAsia="宋体" w:hAnsi="宋体" w:hint="eastAsia"/>
+          <w:sz w:val="18"/>
+          <w:szCs w:val="18"/>
         </w:rPr>
         <w:t>---</w:t>
       </w:r>
       <w:r>
         <w:rPr>
-          <w:rFonts w:ascii="微软雅黑" w:eastAsia="微软雅黑" w:hAnsi="微软雅黑" w:cs="微软雅黑" w:hint="eastAsia"/>
-          <w:sz w:val="20"/>
-          <w:szCs w:val="20"/>
+          <w:rFonts w:ascii="宋体" w:eastAsia="宋体" w:hAnsi="宋体" w:cs="微软雅黑" w:hint="eastAsia"/>
+          <w:sz w:val="18"/>
+          <w:szCs w:val="18"/>
         </w:rPr>
         <w:t>当</w:t>
       </w:r>
       <w:r>
         <w:rPr>
-          <w:rFonts w:ascii="SimSun-ExtB" w:eastAsia="SimSun-ExtB" w:hAnsi="SimSun-ExtB" w:hint="eastAsia"/>
-          <w:sz w:val="20"/>
-          <w:szCs w:val="20"/>
+          <w:rFonts w:ascii="宋体" w:eastAsia="宋体" w:hAnsi="宋体" w:hint="eastAsia"/>
+          <w:sz w:val="18"/>
+          <w:szCs w:val="18"/>
         </w:rPr>
         <w:t>close</w:t>
       </w:r>
       <w:r>
         <w:rPr>
-          <w:rFonts w:ascii="微软雅黑" w:eastAsia="微软雅黑" w:hAnsi="微软雅黑" w:cs="微软雅黑" w:hint="eastAsia"/>
-          <w:sz w:val="20"/>
-          <w:szCs w:val="20"/>
+          <w:rFonts w:ascii="宋体" w:eastAsia="宋体" w:hAnsi="宋体" w:cs="微软雅黑" w:hint="eastAsia"/>
+          <w:sz w:val="18"/>
+          <w:szCs w:val="18"/>
         </w:rPr>
         <w:t>以后，池子不能再加入新的请求。</w:t>
       </w:r>
@@ -1110,74 +1090,74 @@
     <w:p>
       <w:pPr>
         <w:rPr>
-          <w:rFonts w:ascii="SimSun-ExtB" w:eastAsia="SimSun-ExtB" w:hAnsi="SimSun-ExtB"/>
-          <w:sz w:val="20"/>
-          <w:szCs w:val="20"/>
-        </w:rPr>
-      </w:pPr>
-      <w:r>
-        <w:rPr>
-          <w:rFonts w:ascii="SimSun-ExtB" w:eastAsia="SimSun-ExtB" w:hAnsi="SimSun-ExtB"/>
-          <w:sz w:val="20"/>
-          <w:szCs w:val="20"/>
+          <w:rFonts w:ascii="宋体" w:eastAsia="宋体" w:hAnsi="宋体"/>
+          <w:sz w:val="18"/>
+          <w:szCs w:val="18"/>
+        </w:rPr>
+      </w:pPr>
+      <w:r>
+        <w:rPr>
+          <w:rFonts w:ascii="宋体" w:eastAsia="宋体" w:hAnsi="宋体"/>
+          <w:sz w:val="18"/>
+          <w:szCs w:val="18"/>
         </w:rPr>
         <w:t>---Pool</w:t>
       </w:r>
       <w:r>
         <w:rPr>
-          <w:rFonts w:ascii="微软雅黑" w:eastAsia="微软雅黑" w:hAnsi="微软雅黑" w:cs="微软雅黑" w:hint="eastAsia"/>
-          <w:sz w:val="20"/>
-          <w:szCs w:val="20"/>
+          <w:rFonts w:ascii="宋体" w:eastAsia="宋体" w:hAnsi="宋体" w:cs="微软雅黑" w:hint="eastAsia"/>
+          <w:sz w:val="18"/>
+          <w:szCs w:val="18"/>
         </w:rPr>
         <w:t>的</w:t>
       </w:r>
       <w:proofErr w:type="spellStart"/>
       <w:r>
         <w:rPr>
-          <w:rFonts w:ascii="SimSun-ExtB" w:eastAsia="SimSun-ExtB" w:hAnsi="SimSun-ExtB" w:hint="eastAsia"/>
-          <w:sz w:val="20"/>
-          <w:szCs w:val="20"/>
+          <w:rFonts w:ascii="宋体" w:eastAsia="宋体" w:hAnsi="宋体" w:hint="eastAsia"/>
+          <w:sz w:val="18"/>
+          <w:szCs w:val="18"/>
         </w:rPr>
         <w:t>app</w:t>
       </w:r>
       <w:r>
         <w:rPr>
-          <w:rFonts w:ascii="SimSun-ExtB" w:eastAsia="SimSun-ExtB" w:hAnsi="SimSun-ExtB"/>
-          <w:sz w:val="20"/>
-          <w:szCs w:val="20"/>
+          <w:rFonts w:ascii="宋体" w:eastAsia="宋体" w:hAnsi="宋体"/>
+          <w:sz w:val="18"/>
+          <w:szCs w:val="18"/>
         </w:rPr>
         <w:t>l</w:t>
       </w:r>
       <w:r>
         <w:rPr>
-          <w:rFonts w:ascii="SimSun-ExtB" w:eastAsia="SimSun-ExtB" w:hAnsi="SimSun-ExtB" w:hint="eastAsia"/>
-          <w:sz w:val="20"/>
-          <w:szCs w:val="20"/>
+          <w:rFonts w:ascii="宋体" w:eastAsia="宋体" w:hAnsi="宋体" w:hint="eastAsia"/>
+          <w:sz w:val="18"/>
+          <w:szCs w:val="18"/>
         </w:rPr>
         <w:t>y_async</w:t>
       </w:r>
       <w:proofErr w:type="spellEnd"/>
       <w:r>
         <w:rPr>
-          <w:rFonts w:ascii="微软雅黑" w:eastAsia="微软雅黑" w:hAnsi="微软雅黑" w:cs="微软雅黑" w:hint="eastAsia"/>
-          <w:sz w:val="20"/>
-          <w:szCs w:val="20"/>
+          <w:rFonts w:ascii="宋体" w:eastAsia="宋体" w:hAnsi="宋体" w:cs="微软雅黑" w:hint="eastAsia"/>
+          <w:sz w:val="18"/>
+          <w:szCs w:val="18"/>
         </w:rPr>
         <w:t>方法是向池中</w:t>
       </w:r>
       <w:r>
         <w:rPr>
-          <w:rFonts w:ascii="微软雅黑" w:eastAsia="微软雅黑" w:hAnsi="微软雅黑" w:cs="微软雅黑" w:hint="eastAsia"/>
-          <w:sz w:val="20"/>
-          <w:szCs w:val="20"/>
+          <w:rFonts w:ascii="宋体" w:eastAsia="宋体" w:hAnsi="宋体" w:cs="微软雅黑" w:hint="eastAsia"/>
+          <w:sz w:val="18"/>
+          <w:szCs w:val="18"/>
         </w:rPr>
         <w:t>加入异步请求</w:t>
       </w:r>
       <w:r>
         <w:rPr>
-          <w:rFonts w:ascii="微软雅黑" w:eastAsia="微软雅黑" w:hAnsi="微软雅黑" w:cs="微软雅黑" w:hint="eastAsia"/>
-          <w:sz w:val="20"/>
-          <w:szCs w:val="20"/>
+          <w:rFonts w:ascii="宋体" w:eastAsia="宋体" w:hAnsi="宋体" w:cs="微软雅黑" w:hint="eastAsia"/>
+          <w:sz w:val="18"/>
+          <w:szCs w:val="18"/>
         </w:rPr>
         <w:t>，池中的请求可以并发执行。</w:t>
       </w:r>
@@ -1185,286 +1165,844 @@
     <w:p>
       <w:pPr>
         <w:rPr>
-          <w:rFonts w:ascii="SimSun-ExtB" w:eastAsia="SimSun-ExtB" w:hAnsi="SimSun-ExtB"/>
-          <w:sz w:val="20"/>
-          <w:szCs w:val="20"/>
-        </w:rPr>
-      </w:pPr>
-      <w:r>
-        <w:rPr>
-          <w:rFonts w:ascii="SimSun-ExtB" w:eastAsia="SimSun-ExtB" w:hAnsi="SimSun-ExtB"/>
-          <w:sz w:val="20"/>
-          <w:szCs w:val="20"/>
+          <w:rFonts w:ascii="宋体" w:eastAsia="宋体" w:hAnsi="宋体"/>
+          <w:sz w:val="18"/>
+          <w:szCs w:val="18"/>
+        </w:rPr>
+      </w:pPr>
+      <w:r>
+        <w:rPr>
+          <w:rFonts w:ascii="宋体" w:eastAsia="宋体" w:hAnsi="宋体"/>
+          <w:sz w:val="18"/>
+          <w:szCs w:val="18"/>
+        </w:rPr>
+        <w:t>---Pool</w:t>
+      </w:r>
+      <w:r>
+        <w:rPr>
+          <w:rFonts w:ascii="宋体" w:eastAsia="宋体" w:hAnsi="宋体" w:cs="微软雅黑" w:hint="eastAsia"/>
+          <w:sz w:val="18"/>
+          <w:szCs w:val="18"/>
+        </w:rPr>
+        <w:t>的</w:t>
+      </w:r>
+      <w:r>
+        <w:rPr>
+          <w:rFonts w:ascii="宋体" w:eastAsia="宋体" w:hAnsi="宋体" w:hint="eastAsia"/>
+          <w:sz w:val="18"/>
+          <w:szCs w:val="18"/>
+        </w:rPr>
+        <w:t>app</w:t>
+      </w:r>
+      <w:r>
+        <w:rPr>
+          <w:rFonts w:ascii="宋体" w:eastAsia="宋体" w:hAnsi="宋体" w:hint="eastAsia"/>
+          <w:sz w:val="18"/>
+          <w:szCs w:val="18"/>
+        </w:rPr>
+        <w:t>l</w:t>
+      </w:r>
+      <w:r>
+        <w:rPr>
+          <w:rFonts w:ascii="宋体" w:eastAsia="宋体" w:hAnsi="宋体" w:hint="eastAsia"/>
+          <w:sz w:val="18"/>
+          <w:szCs w:val="18"/>
+        </w:rPr>
+        <w:t>y</w:t>
+      </w:r>
+      <w:r>
+        <w:rPr>
+          <w:rFonts w:ascii="宋体" w:eastAsia="宋体" w:hAnsi="宋体" w:cs="微软雅黑" w:hint="eastAsia"/>
+          <w:sz w:val="18"/>
+          <w:szCs w:val="18"/>
+        </w:rPr>
+        <w:t>方法是向池中</w:t>
+      </w:r>
+      <w:r>
+        <w:rPr>
+          <w:rFonts w:ascii="宋体" w:eastAsia="宋体" w:hAnsi="宋体" w:cs="微软雅黑" w:hint="eastAsia"/>
+          <w:sz w:val="18"/>
+          <w:szCs w:val="18"/>
+        </w:rPr>
+        <w:t>加入同步请求</w:t>
+      </w:r>
+      <w:r>
+        <w:rPr>
+          <w:rFonts w:ascii="宋体" w:eastAsia="宋体" w:hAnsi="宋体" w:cs="微软雅黑" w:hint="eastAsia"/>
+          <w:sz w:val="18"/>
+          <w:szCs w:val="18"/>
+        </w:rPr>
+        <w:t>，池中的请求</w:t>
+      </w:r>
+      <w:r>
+        <w:rPr>
+          <w:rFonts w:ascii="宋体" w:eastAsia="宋体" w:hAnsi="宋体" w:cs="微软雅黑" w:hint="eastAsia"/>
+          <w:sz w:val="18"/>
+          <w:szCs w:val="18"/>
+        </w:rPr>
+        <w:t>完成后才可以加入下一个请求</w:t>
+      </w:r>
+      <w:r>
+        <w:rPr>
+          <w:rFonts w:ascii="宋体" w:eastAsia="宋体" w:hAnsi="宋体" w:cs="微软雅黑" w:hint="eastAsia"/>
+          <w:sz w:val="18"/>
+          <w:szCs w:val="18"/>
+        </w:rPr>
+        <w:t>。</w:t>
+      </w:r>
+      <w:r>
+        <w:rPr>
+          <w:rFonts w:ascii="宋体" w:eastAsia="宋体" w:hAnsi="宋体" w:cs="微软雅黑" w:hint="eastAsia"/>
+          <w:sz w:val="18"/>
+          <w:szCs w:val="18"/>
+        </w:rPr>
+        <w:t>该方法只能允许一个进程进入池子，在一个进程结束之后，另外一个进程才可以进入池子。</w:t>
+      </w:r>
+    </w:p>
+    <w:p>
+      <w:pPr>
+        <w:rPr>
+          <w:rFonts w:ascii="宋体" w:eastAsia="宋体" w:hAnsi="宋体"/>
+          <w:sz w:val="18"/>
+          <w:szCs w:val="18"/>
+        </w:rPr>
+      </w:pPr>
+      <w:r>
+        <w:rPr>
+          <w:rFonts w:ascii="宋体" w:eastAsia="宋体" w:hAnsi="宋体"/>
+          <w:sz w:val="18"/>
+          <w:szCs w:val="18"/>
+        </w:rPr>
+        <w:t>---Pool</w:t>
+      </w:r>
+      <w:r>
+        <w:rPr>
+          <w:rFonts w:ascii="宋体" w:eastAsia="宋体" w:hAnsi="宋体" w:cs="微软雅黑" w:hint="eastAsia"/>
+          <w:sz w:val="18"/>
+          <w:szCs w:val="18"/>
+        </w:rPr>
+        <w:t>的</w:t>
+      </w:r>
+      <w:proofErr w:type="spellStart"/>
+      <w:r>
+        <w:rPr>
+          <w:rFonts w:ascii="宋体" w:eastAsia="宋体" w:hAnsi="宋体" w:hint="eastAsia"/>
+          <w:sz w:val="18"/>
+          <w:szCs w:val="18"/>
+        </w:rPr>
+        <w:t>app</w:t>
+      </w:r>
+      <w:r>
+        <w:rPr>
+          <w:rFonts w:ascii="宋体" w:eastAsia="宋体" w:hAnsi="宋体"/>
+          <w:sz w:val="18"/>
+          <w:szCs w:val="18"/>
+        </w:rPr>
+        <w:t>l</w:t>
+      </w:r>
+      <w:r>
+        <w:rPr>
+          <w:rFonts w:ascii="宋体" w:eastAsia="宋体" w:hAnsi="宋体" w:hint="eastAsia"/>
+          <w:sz w:val="18"/>
+          <w:szCs w:val="18"/>
+        </w:rPr>
+        <w:t>y_async</w:t>
+      </w:r>
+      <w:proofErr w:type="spellEnd"/>
+      <w:r>
+        <w:rPr>
+          <w:rFonts w:ascii="宋体" w:eastAsia="宋体" w:hAnsi="宋体" w:cs="微软雅黑" w:hint="eastAsia"/>
+          <w:sz w:val="18"/>
+          <w:szCs w:val="18"/>
+        </w:rPr>
+        <w:t>方法执行后将返回</w:t>
+      </w:r>
+      <w:r>
+        <w:rPr>
+          <w:rFonts w:ascii="宋体" w:eastAsia="宋体" w:hAnsi="宋体" w:cs="微软雅黑" w:hint="eastAsia"/>
+          <w:sz w:val="18"/>
+          <w:szCs w:val="18"/>
+        </w:rPr>
+        <w:t>异步结果对象，将对象</w:t>
+      </w:r>
+      <w:r>
+        <w:rPr>
+          <w:rFonts w:ascii="宋体" w:eastAsia="宋体" w:hAnsi="宋体" w:hint="eastAsia"/>
+          <w:sz w:val="18"/>
+          <w:szCs w:val="18"/>
+        </w:rPr>
+        <w:t>get</w:t>
+      </w:r>
+      <w:r>
+        <w:rPr>
+          <w:rFonts w:ascii="宋体" w:eastAsia="宋体" w:hAnsi="宋体" w:cs="微软雅黑" w:hint="eastAsia"/>
+          <w:sz w:val="18"/>
+          <w:szCs w:val="18"/>
+        </w:rPr>
+        <w:t>方法将获得原方法的结果。</w:t>
+      </w:r>
+    </w:p>
+    <w:p>
+      <w:pPr>
+        <w:rPr>
+          <w:rFonts w:ascii="宋体" w:eastAsia="宋体" w:hAnsi="宋体" w:cs="微软雅黑"/>
+          <w:sz w:val="18"/>
+          <w:szCs w:val="18"/>
+        </w:rPr>
+      </w:pPr>
+      <w:r>
+        <w:rPr>
+          <w:rFonts w:ascii="宋体" w:eastAsia="宋体" w:hAnsi="宋体" w:cs="微软雅黑" w:hint="eastAsia"/>
+          <w:sz w:val="18"/>
+          <w:szCs w:val="18"/>
+        </w:rPr>
+        <w:t>---</w:t>
+      </w:r>
+      <w:r>
+        <w:rPr>
+          <w:rFonts w:ascii="宋体" w:eastAsia="宋体" w:hAnsi="宋体" w:cs="微软雅黑"/>
+          <w:sz w:val="18"/>
+          <w:szCs w:val="18"/>
+        </w:rPr>
+        <w:t>Pool</w:t>
+      </w:r>
+      <w:r>
+        <w:rPr>
+          <w:rFonts w:ascii="宋体" w:eastAsia="宋体" w:hAnsi="宋体" w:cs="微软雅黑" w:hint="eastAsia"/>
+          <w:sz w:val="18"/>
+          <w:szCs w:val="18"/>
+        </w:rPr>
+        <w:t>对象的m</w:t>
+      </w:r>
+      <w:r>
+        <w:rPr>
+          <w:rFonts w:ascii="宋体" w:eastAsia="宋体" w:hAnsi="宋体" w:cs="微软雅黑"/>
+          <w:sz w:val="18"/>
+          <w:szCs w:val="18"/>
+        </w:rPr>
+        <w:t>ap</w:t>
+      </w:r>
+      <w:r>
+        <w:rPr>
+          <w:rFonts w:ascii="宋体" w:eastAsia="宋体" w:hAnsi="宋体" w:cs="微软雅黑" w:hint="eastAsia"/>
+          <w:sz w:val="18"/>
+          <w:szCs w:val="18"/>
+        </w:rPr>
+        <w:t>方法</w:t>
+      </w:r>
+      <w:r>
+        <w:rPr>
+          <w:rFonts w:ascii="宋体" w:eastAsia="宋体" w:hAnsi="宋体" w:cs="微软雅黑" w:hint="eastAsia"/>
+          <w:sz w:val="18"/>
+          <w:szCs w:val="18"/>
+        </w:rPr>
+        <w:t>集合了基础函数m</w:t>
+      </w:r>
+      <w:r>
+        <w:rPr>
+          <w:rFonts w:ascii="宋体" w:eastAsia="宋体" w:hAnsi="宋体" w:cs="微软雅黑"/>
+          <w:sz w:val="18"/>
+          <w:szCs w:val="18"/>
+        </w:rPr>
+        <w:t>ap</w:t>
+      </w:r>
+      <w:r>
+        <w:rPr>
+          <w:rFonts w:ascii="宋体" w:eastAsia="宋体" w:hAnsi="宋体" w:cs="微软雅黑" w:hint="eastAsia"/>
+          <w:sz w:val="18"/>
+          <w:szCs w:val="18"/>
+        </w:rPr>
+        <w:t>的功能以及P</w:t>
+      </w:r>
+      <w:r>
+        <w:rPr>
+          <w:rFonts w:ascii="宋体" w:eastAsia="宋体" w:hAnsi="宋体" w:cs="微软雅黑"/>
+          <w:sz w:val="18"/>
+          <w:szCs w:val="18"/>
+        </w:rPr>
+        <w:t>ool</w:t>
+      </w:r>
+      <w:r>
+        <w:rPr>
+          <w:rFonts w:ascii="宋体" w:eastAsia="宋体" w:hAnsi="宋体" w:cs="微软雅黑" w:hint="eastAsia"/>
+          <w:sz w:val="18"/>
+          <w:szCs w:val="18"/>
+        </w:rPr>
+        <w:t>的</w:t>
+      </w:r>
+      <w:proofErr w:type="spellStart"/>
+      <w:r>
+        <w:rPr>
+          <w:rFonts w:ascii="宋体" w:eastAsia="宋体" w:hAnsi="宋体" w:cs="微软雅黑"/>
+          <w:sz w:val="18"/>
+          <w:szCs w:val="18"/>
+        </w:rPr>
+        <w:t>apply_</w:t>
+      </w:r>
+      <w:proofErr w:type="gramStart"/>
+      <w:r>
+        <w:rPr>
+          <w:rFonts w:ascii="宋体" w:eastAsia="宋体" w:hAnsi="宋体" w:cs="微软雅黑"/>
+          <w:sz w:val="18"/>
+          <w:szCs w:val="18"/>
+        </w:rPr>
+        <w:t>async</w:t>
+      </w:r>
+      <w:proofErr w:type="spellEnd"/>
+      <w:r>
+        <w:rPr>
+          <w:rFonts w:ascii="宋体" w:eastAsia="宋体" w:hAnsi="宋体" w:cs="微软雅黑"/>
+          <w:sz w:val="18"/>
+          <w:szCs w:val="18"/>
+        </w:rPr>
+        <w:t>(</w:t>
+      </w:r>
+      <w:proofErr w:type="gramEnd"/>
+      <w:r>
+        <w:rPr>
+          <w:rFonts w:ascii="宋体" w:eastAsia="宋体" w:hAnsi="宋体" w:cs="微软雅黑"/>
+          <w:sz w:val="18"/>
+          <w:szCs w:val="18"/>
+        </w:rPr>
+        <w:t>)函数的功</w:t>
+      </w:r>
+      <w:r>
+        <w:rPr>
+          <w:rFonts w:ascii="宋体" w:eastAsia="宋体" w:hAnsi="宋体" w:cs="微软雅黑" w:hint="eastAsia"/>
+          <w:sz w:val="18"/>
+          <w:szCs w:val="18"/>
+        </w:rPr>
+        <w:t>能</w:t>
+      </w:r>
+      <w:r>
+        <w:rPr>
+          <w:rFonts w:ascii="宋体" w:eastAsia="宋体" w:hAnsi="宋体" w:cs="微软雅黑" w:hint="eastAsia"/>
+          <w:sz w:val="18"/>
+          <w:szCs w:val="18"/>
+        </w:rPr>
+        <w:t>。</w:t>
+      </w:r>
+    </w:p>
+    <w:p>
+      <w:pPr>
+        <w:rPr>
+          <w:rFonts w:ascii="宋体" w:eastAsia="宋体" w:hAnsi="宋体" w:cs="微软雅黑" w:hint="eastAsia"/>
+          <w:sz w:val="18"/>
+          <w:szCs w:val="18"/>
+        </w:rPr>
+      </w:pPr>
+      <w:r>
+        <w:rPr>
+          <w:rFonts w:ascii="宋体" w:eastAsia="宋体" w:hAnsi="宋体" w:cs="微软雅黑" w:hint="eastAsia"/>
+          <w:sz w:val="18"/>
+          <w:szCs w:val="18"/>
+        </w:rPr>
+        <w:t>基础P</w:t>
+      </w:r>
+      <w:r>
+        <w:rPr>
+          <w:rFonts w:ascii="宋体" w:eastAsia="宋体" w:hAnsi="宋体" w:cs="微软雅黑"/>
+          <w:sz w:val="18"/>
+          <w:szCs w:val="18"/>
+        </w:rPr>
+        <w:t>ython</w:t>
+      </w:r>
+      <w:r>
+        <w:rPr>
+          <w:rFonts w:ascii="宋体" w:eastAsia="宋体" w:hAnsi="宋体" w:cs="微软雅黑" w:hint="eastAsia"/>
+          <w:sz w:val="18"/>
+          <w:szCs w:val="18"/>
+        </w:rPr>
+        <w:t>函数m</w:t>
+      </w:r>
+      <w:r>
+        <w:rPr>
+          <w:rFonts w:ascii="宋体" w:eastAsia="宋体" w:hAnsi="宋体" w:cs="微软雅黑"/>
+          <w:sz w:val="18"/>
+          <w:szCs w:val="18"/>
+        </w:rPr>
+        <w:t>ap</w:t>
+      </w:r>
+      <w:r>
+        <w:rPr>
+          <w:rFonts w:ascii="宋体" w:eastAsia="宋体" w:hAnsi="宋体" w:cs="微软雅黑" w:hint="eastAsia"/>
+          <w:sz w:val="18"/>
+          <w:szCs w:val="18"/>
+        </w:rPr>
+        <w:t>的功能是：</w:t>
+      </w:r>
+    </w:p>
+    <w:p>
+      <w:pPr>
+        <w:rPr>
+          <w:rFonts w:ascii="宋体" w:eastAsia="宋体" w:hAnsi="宋体" w:cs="微软雅黑"/>
+          <w:sz w:val="18"/>
+          <w:szCs w:val="18"/>
+        </w:rPr>
+      </w:pPr>
+      <w:r>
+        <w:rPr>
+          <w:rFonts w:ascii="宋体" w:eastAsia="宋体" w:hAnsi="宋体" w:cs="微软雅黑"/>
+          <w:sz w:val="18"/>
+          <w:szCs w:val="18"/>
+        </w:rPr>
+        <w:t>第一个参数 function 以参数序列中的每一个元素</w:t>
+      </w:r>
+      <w:r>
+        <w:rPr>
+          <w:rFonts w:ascii="宋体" w:eastAsia="宋体" w:hAnsi="宋体" w:cs="微软雅黑" w:hint="eastAsia"/>
+          <w:sz w:val="18"/>
+          <w:szCs w:val="18"/>
+        </w:rPr>
+        <w:t>作为参数传入</w:t>
+      </w:r>
+      <w:r>
+        <w:rPr>
+          <w:rFonts w:ascii="宋体" w:eastAsia="宋体" w:hAnsi="宋体" w:cs="微软雅黑"/>
+          <w:sz w:val="18"/>
+          <w:szCs w:val="18"/>
+        </w:rPr>
+        <w:t xml:space="preserve"> function 函数</w:t>
+      </w:r>
+      <w:r>
+        <w:rPr>
+          <w:rFonts w:ascii="宋体" w:eastAsia="宋体" w:hAnsi="宋体" w:cs="微软雅黑" w:hint="eastAsia"/>
+          <w:sz w:val="18"/>
+          <w:szCs w:val="18"/>
+        </w:rPr>
+        <w:t>，并直接f</w:t>
+      </w:r>
+      <w:r>
+        <w:rPr>
+          <w:rFonts w:ascii="宋体" w:eastAsia="宋体" w:hAnsi="宋体" w:cs="微软雅黑"/>
+          <w:sz w:val="18"/>
+          <w:szCs w:val="18"/>
+        </w:rPr>
+        <w:t>unction</w:t>
+      </w:r>
+      <w:r>
+        <w:rPr>
+          <w:rFonts w:ascii="宋体" w:eastAsia="宋体" w:hAnsi="宋体" w:cs="微软雅黑" w:hint="eastAsia"/>
+          <w:sz w:val="18"/>
+          <w:szCs w:val="18"/>
+        </w:rPr>
+        <w:t>函数</w:t>
+      </w:r>
+      <w:r>
+        <w:rPr>
+          <w:rFonts w:ascii="宋体" w:eastAsia="宋体" w:hAnsi="宋体" w:cs="微软雅黑"/>
+          <w:sz w:val="18"/>
+          <w:szCs w:val="18"/>
+        </w:rPr>
+        <w:t>，</w:t>
+      </w:r>
+      <w:r>
+        <w:rPr>
+          <w:rFonts w:ascii="宋体" w:eastAsia="宋体" w:hAnsi="宋体" w:cs="微软雅黑" w:hint="eastAsia"/>
+          <w:sz w:val="18"/>
+          <w:szCs w:val="18"/>
+        </w:rPr>
+        <w:t>m</w:t>
+      </w:r>
+      <w:r>
+        <w:rPr>
+          <w:rFonts w:ascii="宋体" w:eastAsia="宋体" w:hAnsi="宋体" w:cs="微软雅黑"/>
+          <w:sz w:val="18"/>
+          <w:szCs w:val="18"/>
+        </w:rPr>
+        <w:t>ap</w:t>
+      </w:r>
+      <w:r>
+        <w:rPr>
+          <w:rFonts w:ascii="宋体" w:eastAsia="宋体" w:hAnsi="宋体" w:cs="微软雅黑" w:hint="eastAsia"/>
+          <w:sz w:val="18"/>
+          <w:szCs w:val="18"/>
+        </w:rPr>
+        <w:t>函数的</w:t>
+      </w:r>
+      <w:r>
+        <w:rPr>
+          <w:rFonts w:ascii="宋体" w:eastAsia="宋体" w:hAnsi="宋体" w:cs="微软雅黑"/>
+          <w:sz w:val="18"/>
+          <w:szCs w:val="18"/>
+        </w:rPr>
+        <w:t>返回</w:t>
+      </w:r>
+      <w:r>
+        <w:rPr>
+          <w:rFonts w:ascii="宋体" w:eastAsia="宋体" w:hAnsi="宋体" w:cs="微软雅黑" w:hint="eastAsia"/>
+          <w:sz w:val="18"/>
+          <w:szCs w:val="18"/>
+        </w:rPr>
+        <w:t>为</w:t>
+      </w:r>
+      <w:r>
+        <w:rPr>
+          <w:rFonts w:ascii="宋体" w:eastAsia="宋体" w:hAnsi="宋体" w:cs="微软雅黑"/>
+          <w:sz w:val="18"/>
+          <w:szCs w:val="18"/>
+        </w:rPr>
+        <w:t>每次 function 函数</w:t>
+      </w:r>
+      <w:r>
+        <w:rPr>
+          <w:rFonts w:ascii="宋体" w:eastAsia="宋体" w:hAnsi="宋体" w:cs="微软雅黑" w:hint="eastAsia"/>
+          <w:sz w:val="18"/>
+          <w:szCs w:val="18"/>
+        </w:rPr>
+        <w:t>执行的</w:t>
+      </w:r>
+      <w:r>
+        <w:rPr>
+          <w:rFonts w:ascii="宋体" w:eastAsia="宋体" w:hAnsi="宋体" w:cs="微软雅黑"/>
+          <w:sz w:val="18"/>
+          <w:szCs w:val="18"/>
+        </w:rPr>
+        <w:t>返回值</w:t>
+      </w:r>
+      <w:r>
+        <w:rPr>
+          <w:rFonts w:ascii="宋体" w:eastAsia="宋体" w:hAnsi="宋体" w:cs="微软雅黑" w:hint="eastAsia"/>
+          <w:sz w:val="18"/>
+          <w:szCs w:val="18"/>
+        </w:rPr>
+        <w:t>所形成的</w:t>
+      </w:r>
+      <w:r>
+        <w:rPr>
+          <w:rFonts w:ascii="宋体" w:eastAsia="宋体" w:hAnsi="宋体" w:cs="微软雅黑"/>
+          <w:sz w:val="18"/>
+          <w:szCs w:val="18"/>
+        </w:rPr>
+        <w:t>新列表</w:t>
+      </w:r>
+      <w:r>
+        <w:rPr>
+          <w:rFonts w:ascii="宋体" w:eastAsia="宋体" w:hAnsi="宋体" w:cs="微软雅黑" w:hint="eastAsia"/>
+          <w:sz w:val="18"/>
+          <w:szCs w:val="18"/>
+        </w:rPr>
+        <w:t>。</w:t>
+      </w:r>
+    </w:p>
+    <w:p>
+      <w:pPr>
+        <w:rPr>
+          <w:rFonts w:ascii="宋体" w:eastAsia="宋体" w:hAnsi="宋体" w:cs="微软雅黑"/>
+          <w:sz w:val="18"/>
+          <w:szCs w:val="18"/>
+        </w:rPr>
+      </w:pPr>
+      <w:proofErr w:type="gramStart"/>
+      <w:r>
+        <w:rPr>
+          <w:rFonts w:ascii="宋体" w:eastAsia="宋体" w:hAnsi="宋体" w:cs="微软雅黑"/>
+          <w:sz w:val="18"/>
+          <w:szCs w:val="18"/>
+        </w:rPr>
+        <w:t>map(</w:t>
+      </w:r>
+      <w:proofErr w:type="gramEnd"/>
+      <w:r>
+        <w:rPr>
+          <w:rFonts w:ascii="宋体" w:eastAsia="宋体" w:hAnsi="宋体" w:cs="微软雅黑"/>
+          <w:sz w:val="18"/>
+          <w:szCs w:val="18"/>
+        </w:rPr>
+        <w:t xml:space="preserve">function, </w:t>
+      </w:r>
+      <w:proofErr w:type="spellStart"/>
+      <w:r>
+        <w:rPr>
+          <w:rFonts w:ascii="宋体" w:eastAsia="宋体" w:hAnsi="宋体" w:cs="微软雅黑"/>
+          <w:sz w:val="18"/>
+          <w:szCs w:val="18"/>
+        </w:rPr>
+        <w:t>iterable</w:t>
+      </w:r>
+      <w:proofErr w:type="spellEnd"/>
+      <w:r>
+        <w:rPr>
+          <w:rFonts w:ascii="宋体" w:eastAsia="宋体" w:hAnsi="宋体" w:cs="微软雅黑"/>
+          <w:sz w:val="18"/>
+          <w:szCs w:val="18"/>
+        </w:rPr>
+        <w:t>, ...)</w:t>
+      </w:r>
+    </w:p>
+    <w:p>
+      <w:pPr>
+        <w:rPr>
+          <w:rFonts w:ascii="宋体" w:eastAsia="宋体" w:hAnsi="宋体" w:cs="微软雅黑"/>
+          <w:sz w:val="18"/>
+          <w:szCs w:val="18"/>
+        </w:rPr>
+      </w:pPr>
+    </w:p>
+    <w:p>
+      <w:pPr>
+        <w:rPr>
+          <w:rFonts w:ascii="宋体" w:eastAsia="宋体" w:hAnsi="宋体" w:cs="微软雅黑"/>
+          <w:sz w:val="18"/>
+          <w:szCs w:val="18"/>
+        </w:rPr>
+      </w:pPr>
+      <w:r>
+        <w:rPr>
+          <w:rFonts w:ascii="宋体" w:eastAsia="宋体" w:hAnsi="宋体" w:cs="微软雅黑" w:hint="eastAsia"/>
+          <w:sz w:val="18"/>
+          <w:szCs w:val="18"/>
         </w:rPr>
         <w:lastRenderedPageBreak/>
-        <w:t>---Pool</w:t>
-      </w:r>
-      <w:r>
-        <w:rPr>
-          <w:rFonts w:ascii="微软雅黑" w:eastAsia="微软雅黑" w:hAnsi="微软雅黑" w:cs="微软雅黑" w:hint="eastAsia"/>
-          <w:sz w:val="20"/>
-          <w:szCs w:val="20"/>
-        </w:rPr>
-        <w:t>的</w:t>
-      </w:r>
-      <w:r>
-        <w:rPr>
-          <w:rFonts w:ascii="SimSun-ExtB" w:eastAsia="SimSun-ExtB" w:hAnsi="SimSun-ExtB" w:hint="eastAsia"/>
-          <w:sz w:val="20"/>
-          <w:szCs w:val="20"/>
-        </w:rPr>
-        <w:t>app</w:t>
-      </w:r>
-      <w:r>
-        <w:rPr>
-          <w:rFonts w:ascii="SimSun-ExtB" w:eastAsia="SimSun-ExtB" w:hAnsi="SimSun-ExtB" w:hint="eastAsia"/>
-          <w:sz w:val="20"/>
-          <w:szCs w:val="20"/>
-        </w:rPr>
-        <w:t>l</w:t>
-      </w:r>
-      <w:r>
-        <w:rPr>
-          <w:rFonts w:ascii="SimSun-ExtB" w:eastAsia="SimSun-ExtB" w:hAnsi="SimSun-ExtB" w:hint="eastAsia"/>
-          <w:sz w:val="20"/>
-          <w:szCs w:val="20"/>
-        </w:rPr>
-        <w:t>y</w:t>
-      </w:r>
-      <w:r>
-        <w:rPr>
-          <w:rFonts w:ascii="微软雅黑" w:eastAsia="微软雅黑" w:hAnsi="微软雅黑" w:cs="微软雅黑" w:hint="eastAsia"/>
-          <w:sz w:val="20"/>
-          <w:szCs w:val="20"/>
-        </w:rPr>
-        <w:t>方法是向池中</w:t>
-      </w:r>
-      <w:r>
-        <w:rPr>
-          <w:rFonts w:ascii="微软雅黑" w:eastAsia="微软雅黑" w:hAnsi="微软雅黑" w:cs="微软雅黑" w:hint="eastAsia"/>
-          <w:sz w:val="20"/>
-          <w:szCs w:val="20"/>
-        </w:rPr>
-        <w:t>加入同步请求</w:t>
-      </w:r>
-      <w:r>
-        <w:rPr>
-          <w:rFonts w:ascii="微软雅黑" w:eastAsia="微软雅黑" w:hAnsi="微软雅黑" w:cs="微软雅黑" w:hint="eastAsia"/>
-          <w:sz w:val="20"/>
-          <w:szCs w:val="20"/>
-        </w:rPr>
-        <w:t>，池中的请求</w:t>
-      </w:r>
-      <w:r>
-        <w:rPr>
-          <w:rFonts w:ascii="微软雅黑" w:eastAsia="微软雅黑" w:hAnsi="微软雅黑" w:cs="微软雅黑" w:hint="eastAsia"/>
-          <w:sz w:val="20"/>
-          <w:szCs w:val="20"/>
-        </w:rPr>
-        <w:t>完成后才可以加入下一个请求</w:t>
-      </w:r>
-      <w:r>
-        <w:rPr>
-          <w:rFonts w:ascii="微软雅黑" w:eastAsia="微软雅黑" w:hAnsi="微软雅黑" w:cs="微软雅黑" w:hint="eastAsia"/>
-          <w:sz w:val="20"/>
-          <w:szCs w:val="20"/>
-        </w:rPr>
-        <w:t>。</w:t>
-      </w:r>
-      <w:r>
-        <w:rPr>
-          <w:rFonts w:ascii="微软雅黑" w:eastAsia="微软雅黑" w:hAnsi="微软雅黑" w:cs="微软雅黑" w:hint="eastAsia"/>
-          <w:sz w:val="20"/>
-          <w:szCs w:val="20"/>
-        </w:rPr>
-        <w:t>该方法只能允许一个进程进入池子，在一个进程结束之后，另外一个进程才可以进入池子。</w:t>
-      </w:r>
-    </w:p>
-    <w:p>
-      <w:pPr>
-        <w:rPr>
-          <w:rFonts w:ascii="SimSun-ExtB" w:eastAsia="SimSun-ExtB" w:hAnsi="SimSun-ExtB"/>
-          <w:sz w:val="20"/>
-          <w:szCs w:val="20"/>
-        </w:rPr>
-      </w:pPr>
-      <w:r>
-        <w:rPr>
-          <w:rFonts w:ascii="SimSun-ExtB" w:eastAsia="SimSun-ExtB" w:hAnsi="SimSun-ExtB"/>
-          <w:sz w:val="20"/>
-          <w:szCs w:val="20"/>
-        </w:rPr>
-        <w:t>---Pool</w:t>
-      </w:r>
-      <w:r>
-        <w:rPr>
-          <w:rFonts w:ascii="微软雅黑" w:eastAsia="微软雅黑" w:hAnsi="微软雅黑" w:cs="微软雅黑" w:hint="eastAsia"/>
-          <w:sz w:val="20"/>
-          <w:szCs w:val="20"/>
-        </w:rPr>
-        <w:t>的</w:t>
+        <w:t>基于同样原理P</w:t>
+      </w:r>
+      <w:r>
+        <w:rPr>
+          <w:rFonts w:ascii="宋体" w:eastAsia="宋体" w:hAnsi="宋体" w:cs="微软雅黑"/>
+          <w:sz w:val="18"/>
+          <w:szCs w:val="18"/>
+        </w:rPr>
+        <w:t>ool</w:t>
+      </w:r>
+      <w:r>
+        <w:rPr>
+          <w:rFonts w:ascii="宋体" w:eastAsia="宋体" w:hAnsi="宋体" w:cs="微软雅黑" w:hint="eastAsia"/>
+          <w:sz w:val="18"/>
+          <w:szCs w:val="18"/>
+        </w:rPr>
+        <w:t>中的m</w:t>
+      </w:r>
+      <w:r>
+        <w:rPr>
+          <w:rFonts w:ascii="宋体" w:eastAsia="宋体" w:hAnsi="宋体" w:cs="微软雅黑"/>
+          <w:sz w:val="18"/>
+          <w:szCs w:val="18"/>
+        </w:rPr>
+        <w:t>ap</w:t>
+      </w:r>
+      <w:r>
+        <w:rPr>
+          <w:rFonts w:ascii="宋体" w:eastAsia="宋体" w:hAnsi="宋体" w:cs="微软雅黑" w:hint="eastAsia"/>
+          <w:sz w:val="18"/>
+          <w:szCs w:val="18"/>
+        </w:rPr>
+        <w:t>函数的功能是</w:t>
+      </w:r>
+      <w:r>
+        <w:rPr>
+          <w:rFonts w:ascii="宋体" w:eastAsia="宋体" w:hAnsi="宋体" w:cs="微软雅黑" w:hint="eastAsia"/>
+          <w:sz w:val="18"/>
+          <w:szCs w:val="18"/>
+        </w:rPr>
+        <w:t>根据给定的</w:t>
       </w:r>
       <w:proofErr w:type="spellStart"/>
       <w:r>
         <w:rPr>
-          <w:rFonts w:ascii="SimSun-ExtB" w:eastAsia="SimSun-ExtB" w:hAnsi="SimSun-ExtB" w:hint="eastAsia"/>
-          <w:sz w:val="20"/>
-          <w:szCs w:val="20"/>
-        </w:rPr>
-        <w:t>app</w:t>
-      </w:r>
-      <w:r>
-        <w:rPr>
-          <w:rFonts w:ascii="SimSun-ExtB" w:eastAsia="SimSun-ExtB" w:hAnsi="SimSun-ExtB"/>
-          <w:sz w:val="20"/>
-          <w:szCs w:val="20"/>
-        </w:rPr>
-        <w:t>l</w:t>
-      </w:r>
-      <w:r>
-        <w:rPr>
-          <w:rFonts w:ascii="SimSun-ExtB" w:eastAsia="SimSun-ExtB" w:hAnsi="SimSun-ExtB" w:hint="eastAsia"/>
-          <w:sz w:val="20"/>
-          <w:szCs w:val="20"/>
-        </w:rPr>
-        <w:t>y_async</w:t>
+          <w:rFonts w:ascii="宋体" w:eastAsia="宋体" w:hAnsi="宋体" w:cs="微软雅黑" w:hint="eastAsia"/>
+          <w:sz w:val="18"/>
+          <w:szCs w:val="18"/>
+        </w:rPr>
+        <w:t>i</w:t>
+      </w:r>
+      <w:r>
+        <w:rPr>
+          <w:rFonts w:ascii="宋体" w:eastAsia="宋体" w:hAnsi="宋体" w:cs="微软雅黑"/>
+          <w:sz w:val="18"/>
+          <w:szCs w:val="18"/>
+        </w:rPr>
+        <w:t>terable</w:t>
       </w:r>
       <w:proofErr w:type="spellEnd"/>
       <w:r>
         <w:rPr>
-          <w:rFonts w:ascii="微软雅黑" w:eastAsia="微软雅黑" w:hAnsi="微软雅黑" w:cs="微软雅黑" w:hint="eastAsia"/>
-          <w:sz w:val="20"/>
-          <w:szCs w:val="20"/>
-        </w:rPr>
-        <w:t>方法执行后将返回</w:t>
-      </w:r>
-      <w:r>
-        <w:rPr>
-          <w:rFonts w:ascii="微软雅黑" w:eastAsia="微软雅黑" w:hAnsi="微软雅黑" w:cs="微软雅黑" w:hint="eastAsia"/>
-          <w:sz w:val="20"/>
-          <w:szCs w:val="20"/>
-        </w:rPr>
-        <w:t>异步结果对象，将对象</w:t>
-      </w:r>
-      <w:r>
-        <w:rPr>
-          <w:rFonts w:ascii="SimSun-ExtB" w:eastAsia="SimSun-ExtB" w:hAnsi="SimSun-ExtB" w:hint="eastAsia"/>
-          <w:sz w:val="20"/>
-          <w:szCs w:val="20"/>
-        </w:rPr>
-        <w:t>get</w:t>
-      </w:r>
-      <w:r>
-        <w:rPr>
-          <w:rFonts w:ascii="微软雅黑" w:eastAsia="微软雅黑" w:hAnsi="微软雅黑" w:cs="微软雅黑" w:hint="eastAsia"/>
-          <w:sz w:val="20"/>
-          <w:szCs w:val="20"/>
-        </w:rPr>
-        <w:t>方法将获得原方法的结果。</w:t>
-      </w:r>
-    </w:p>
-    <w:p>
-      <w:pPr>
-        <w:rPr>
-          <w:rFonts w:ascii="微软雅黑" w:eastAsia="微软雅黑" w:hAnsi="微软雅黑" w:cs="微软雅黑"/>
-          <w:sz w:val="20"/>
-          <w:szCs w:val="20"/>
-        </w:rPr>
-      </w:pPr>
-      <w:r>
-        <w:rPr>
-          <w:rFonts w:ascii="微软雅黑" w:eastAsia="微软雅黑" w:hAnsi="微软雅黑" w:cs="微软雅黑" w:hint="eastAsia"/>
-          <w:sz w:val="20"/>
-          <w:szCs w:val="20"/>
-        </w:rPr>
-        <w:t>---</w:t>
-      </w:r>
-      <w:r>
-        <w:rPr>
-          <w:rFonts w:ascii="微软雅黑" w:eastAsia="微软雅黑" w:hAnsi="微软雅黑" w:cs="微软雅黑"/>
-          <w:sz w:val="20"/>
-          <w:szCs w:val="20"/>
-        </w:rPr>
-        <w:t>Pool</w:t>
-      </w:r>
-      <w:r>
-        <w:rPr>
-          <w:rFonts w:ascii="微软雅黑" w:eastAsia="微软雅黑" w:hAnsi="微软雅黑" w:cs="微软雅黑" w:hint="eastAsia"/>
-          <w:sz w:val="20"/>
-          <w:szCs w:val="20"/>
-        </w:rPr>
-        <w:t>对象的m</w:t>
-      </w:r>
-      <w:r>
-        <w:rPr>
-          <w:rFonts w:ascii="微软雅黑" w:eastAsia="微软雅黑" w:hAnsi="微软雅黑" w:cs="微软雅黑"/>
-          <w:sz w:val="20"/>
-          <w:szCs w:val="20"/>
+          <w:rFonts w:ascii="宋体" w:eastAsia="宋体" w:hAnsi="宋体" w:cs="微软雅黑" w:hint="eastAsia"/>
+          <w:sz w:val="18"/>
+          <w:szCs w:val="18"/>
+        </w:rPr>
+        <w:t>，每次将一个元素作为j</w:t>
+      </w:r>
+      <w:r>
+        <w:rPr>
+          <w:rFonts w:ascii="宋体" w:eastAsia="宋体" w:hAnsi="宋体" w:cs="微软雅黑"/>
+          <w:sz w:val="18"/>
+          <w:szCs w:val="18"/>
+        </w:rPr>
+        <w:t>ob</w:t>
+      </w:r>
+      <w:r>
+        <w:rPr>
+          <w:rFonts w:ascii="宋体" w:eastAsia="宋体" w:hAnsi="宋体" w:cs="微软雅黑" w:hint="eastAsia"/>
+          <w:sz w:val="18"/>
+          <w:szCs w:val="18"/>
+        </w:rPr>
+        <w:t>的参数（所以m</w:t>
+      </w:r>
+      <w:r>
+        <w:rPr>
+          <w:rFonts w:ascii="宋体" w:eastAsia="宋体" w:hAnsi="宋体" w:cs="微软雅黑"/>
+          <w:sz w:val="18"/>
+          <w:szCs w:val="18"/>
         </w:rPr>
         <w:t>ap</w:t>
       </w:r>
       <w:r>
         <w:rPr>
-          <w:rFonts w:ascii="微软雅黑" w:eastAsia="微软雅黑" w:hAnsi="微软雅黑" w:cs="微软雅黑" w:hint="eastAsia"/>
-          <w:sz w:val="20"/>
-          <w:szCs w:val="20"/>
-        </w:rPr>
-        <w:t>方法可以集中获取丢入p</w:t>
-      </w:r>
-      <w:r>
-        <w:rPr>
-          <w:rFonts w:ascii="微软雅黑" w:eastAsia="微软雅黑" w:hAnsi="微软雅黑" w:cs="微软雅黑"/>
-          <w:sz w:val="20"/>
-          <w:szCs w:val="20"/>
+          <w:rFonts w:ascii="宋体" w:eastAsia="宋体" w:hAnsi="宋体" w:cs="微软雅黑" w:hint="eastAsia"/>
+          <w:sz w:val="18"/>
+          <w:szCs w:val="18"/>
+        </w:rPr>
+        <w:t>函数只允许j</w:t>
+      </w:r>
+      <w:r>
+        <w:rPr>
+          <w:rFonts w:ascii="宋体" w:eastAsia="宋体" w:hAnsi="宋体" w:cs="微软雅黑"/>
+          <w:sz w:val="18"/>
+          <w:szCs w:val="18"/>
+        </w:rPr>
+        <w:t>ob</w:t>
+      </w:r>
+      <w:r>
+        <w:rPr>
+          <w:rFonts w:ascii="宋体" w:eastAsia="宋体" w:hAnsi="宋体" w:cs="微软雅黑" w:hint="eastAsia"/>
+          <w:sz w:val="18"/>
+          <w:szCs w:val="18"/>
+        </w:rPr>
+        <w:t>接受一个参数），</w:t>
+      </w:r>
+      <w:r>
+        <w:rPr>
+          <w:rFonts w:ascii="宋体" w:eastAsia="宋体" w:hAnsi="宋体" w:cs="微软雅黑" w:hint="eastAsia"/>
+          <w:sz w:val="18"/>
+          <w:szCs w:val="18"/>
+        </w:rPr>
+        <w:t>放入p</w:t>
+      </w:r>
+      <w:r>
+        <w:rPr>
+          <w:rFonts w:ascii="宋体" w:eastAsia="宋体" w:hAnsi="宋体" w:cs="微软雅黑"/>
+          <w:sz w:val="18"/>
+          <w:szCs w:val="18"/>
         </w:rPr>
         <w:t>ool</w:t>
       </w:r>
       <w:r>
         <w:rPr>
-          <w:rFonts w:ascii="微软雅黑" w:eastAsia="微软雅黑" w:hAnsi="微软雅黑" w:cs="微软雅黑" w:hint="eastAsia"/>
-          <w:sz w:val="20"/>
-          <w:szCs w:val="20"/>
-        </w:rPr>
-        <w:t>中的进程</w:t>
-      </w:r>
-      <w:r>
-        <w:rPr>
-          <w:rFonts w:ascii="微软雅黑" w:eastAsia="微软雅黑" w:hAnsi="微软雅黑" w:cs="微软雅黑" w:hint="eastAsia"/>
-          <w:sz w:val="20"/>
-          <w:szCs w:val="20"/>
-        </w:rPr>
-        <w:t>完成后</w:t>
-      </w:r>
-      <w:r>
-        <w:rPr>
-          <w:rFonts w:ascii="微软雅黑" w:eastAsia="微软雅黑" w:hAnsi="微软雅黑" w:cs="微软雅黑" w:hint="eastAsia"/>
-          <w:sz w:val="20"/>
-          <w:szCs w:val="20"/>
-        </w:rPr>
-        <w:t>的</w:t>
-      </w:r>
-      <w:r>
-        <w:rPr>
-          <w:rFonts w:ascii="微软雅黑" w:eastAsia="微软雅黑" w:hAnsi="微软雅黑" w:cs="微软雅黑" w:hint="eastAsia"/>
-          <w:sz w:val="20"/>
-          <w:szCs w:val="20"/>
-        </w:rPr>
-        <w:t>返回结果。</w:t>
-      </w:r>
-    </w:p>
-    <w:p>
-      <w:pPr>
-        <w:rPr>
-          <w:rFonts w:ascii="微软雅黑" w:eastAsia="微软雅黑" w:hAnsi="微软雅黑" w:cs="微软雅黑"/>
-          <w:sz w:val="20"/>
-          <w:szCs w:val="20"/>
-        </w:rPr>
-      </w:pPr>
-      <w:r>
-        <w:rPr>
-          <w:rFonts w:ascii="微软雅黑" w:eastAsia="微软雅黑" w:hAnsi="微软雅黑" w:cs="微软雅黑" w:hint="eastAsia"/>
-          <w:sz w:val="20"/>
-          <w:szCs w:val="20"/>
+          <w:rFonts w:ascii="宋体" w:eastAsia="宋体" w:hAnsi="宋体" w:cs="微软雅黑" w:hint="eastAsia"/>
+          <w:sz w:val="18"/>
+          <w:szCs w:val="18"/>
+        </w:rPr>
+        <w:t>池中并且异步执行。</w:t>
+      </w:r>
+      <w:r>
+        <w:rPr>
+          <w:rFonts w:ascii="宋体" w:eastAsia="宋体" w:hAnsi="宋体" w:cs="微软雅黑" w:hint="eastAsia"/>
+          <w:sz w:val="18"/>
+          <w:szCs w:val="18"/>
+        </w:rPr>
+        <w:t>将</w:t>
+      </w:r>
+      <w:proofErr w:type="gramStart"/>
+      <w:r>
+        <w:rPr>
+          <w:rFonts w:ascii="宋体" w:eastAsia="宋体" w:hAnsi="宋体" w:cs="微软雅黑" w:hint="eastAsia"/>
+          <w:sz w:val="18"/>
+          <w:szCs w:val="18"/>
+        </w:rPr>
+        <w:t>各进程</w:t>
+      </w:r>
+      <w:proofErr w:type="gramEnd"/>
+      <w:r>
+        <w:rPr>
+          <w:rFonts w:ascii="宋体" w:eastAsia="宋体" w:hAnsi="宋体" w:cs="微软雅黑" w:hint="eastAsia"/>
+          <w:sz w:val="18"/>
+          <w:szCs w:val="18"/>
+        </w:rPr>
+        <w:t>返回的结果放入队列中，作为m</w:t>
+      </w:r>
+      <w:r>
+        <w:rPr>
+          <w:rFonts w:ascii="宋体" w:eastAsia="宋体" w:hAnsi="宋体" w:cs="微软雅黑"/>
+          <w:sz w:val="18"/>
+          <w:szCs w:val="18"/>
+        </w:rPr>
+        <w:t>ap</w:t>
+      </w:r>
+      <w:r>
+        <w:rPr>
+          <w:rFonts w:ascii="宋体" w:eastAsia="宋体" w:hAnsi="宋体" w:cs="微软雅黑" w:hint="eastAsia"/>
+          <w:sz w:val="18"/>
+          <w:szCs w:val="18"/>
+        </w:rPr>
+        <w:t>函数的返回值。</w:t>
+      </w:r>
+    </w:p>
+    <w:p>
+      <w:pPr>
+        <w:rPr>
+          <w:rFonts w:ascii="宋体" w:eastAsia="宋体" w:hAnsi="宋体" w:cs="微软雅黑" w:hint="eastAsia"/>
+          <w:sz w:val="18"/>
+          <w:szCs w:val="18"/>
+        </w:rPr>
+      </w:pPr>
+      <w:proofErr w:type="gramStart"/>
+      <w:r>
+        <w:rPr>
+          <w:rFonts w:ascii="宋体" w:eastAsia="宋体" w:hAnsi="宋体" w:cs="微软雅黑"/>
+          <w:sz w:val="18"/>
+          <w:szCs w:val="18"/>
+        </w:rPr>
+        <w:t>map(</w:t>
+      </w:r>
+      <w:proofErr w:type="gramEnd"/>
+      <w:r>
+        <w:rPr>
+          <w:rFonts w:ascii="宋体" w:eastAsia="宋体" w:hAnsi="宋体" w:cs="微软雅黑" w:hint="eastAsia"/>
+          <w:sz w:val="18"/>
+          <w:szCs w:val="18"/>
+        </w:rPr>
+        <w:t>job</w:t>
+      </w:r>
+      <w:r>
+        <w:rPr>
+          <w:rFonts w:ascii="宋体" w:eastAsia="宋体" w:hAnsi="宋体" w:cs="微软雅黑"/>
+          <w:sz w:val="18"/>
+          <w:szCs w:val="18"/>
+        </w:rPr>
+        <w:t xml:space="preserve">, </w:t>
+      </w:r>
+      <w:proofErr w:type="spellStart"/>
+      <w:r>
+        <w:rPr>
+          <w:rFonts w:ascii="宋体" w:eastAsia="宋体" w:hAnsi="宋体" w:cs="微软雅黑"/>
+          <w:sz w:val="18"/>
+          <w:szCs w:val="18"/>
+        </w:rPr>
+        <w:t>iterable</w:t>
+      </w:r>
+      <w:proofErr w:type="spellEnd"/>
+      <w:r>
+        <w:rPr>
+          <w:rFonts w:ascii="宋体" w:eastAsia="宋体" w:hAnsi="宋体" w:cs="微软雅黑"/>
+          <w:sz w:val="18"/>
+          <w:szCs w:val="18"/>
+        </w:rPr>
+        <w:t>, ...)</w:t>
+      </w:r>
+    </w:p>
+    <w:p>
+      <w:pPr>
+        <w:rPr>
+          <w:rFonts w:ascii="宋体" w:eastAsia="宋体" w:hAnsi="宋体" w:cs="微软雅黑"/>
+          <w:sz w:val="18"/>
+          <w:szCs w:val="18"/>
+        </w:rPr>
+      </w:pPr>
+      <w:r>
+        <w:rPr>
+          <w:rFonts w:ascii="宋体" w:eastAsia="宋体" w:hAnsi="宋体" w:cs="微软雅黑" w:hint="eastAsia"/>
+          <w:sz w:val="18"/>
+          <w:szCs w:val="18"/>
         </w:rPr>
         <w:t>例如：</w:t>
       </w:r>
@@ -1474,34 +2012,34 @@
         <w:spacing w:after="0" w:line="240" w:lineRule="auto"/>
         <w:ind w:left="720"/>
         <w:rPr>
-          <w:rFonts w:ascii="微软雅黑" w:eastAsia="微软雅黑" w:hAnsi="微软雅黑" w:cs="微软雅黑"/>
-          <w:sz w:val="20"/>
-          <w:szCs w:val="20"/>
-        </w:rPr>
-      </w:pPr>
-      <w:r>
-        <w:rPr>
-          <w:rFonts w:ascii="微软雅黑" w:eastAsia="微软雅黑" w:hAnsi="微软雅黑" w:cs="微软雅黑" w:hint="eastAsia"/>
-          <w:sz w:val="20"/>
-          <w:szCs w:val="20"/>
+          <w:rFonts w:ascii="宋体" w:eastAsia="宋体" w:hAnsi="宋体" w:cs="微软雅黑"/>
+          <w:sz w:val="18"/>
+          <w:szCs w:val="18"/>
+        </w:rPr>
+      </w:pPr>
+      <w:r>
+        <w:rPr>
+          <w:rFonts w:ascii="宋体" w:eastAsia="宋体" w:hAnsi="宋体" w:cs="微软雅黑" w:hint="eastAsia"/>
+          <w:sz w:val="18"/>
+          <w:szCs w:val="18"/>
         </w:rPr>
         <w:t xml:space="preserve">def </w:t>
       </w:r>
       <w:proofErr w:type="gramStart"/>
       <w:r>
         <w:rPr>
-          <w:rFonts w:ascii="微软雅黑" w:eastAsia="微软雅黑" w:hAnsi="微软雅黑" w:cs="微软雅黑" w:hint="eastAsia"/>
-          <w:sz w:val="20"/>
-          <w:szCs w:val="20"/>
+          <w:rFonts w:ascii="宋体" w:eastAsia="宋体" w:hAnsi="宋体" w:cs="微软雅黑" w:hint="eastAsia"/>
+          <w:sz w:val="18"/>
+          <w:szCs w:val="18"/>
         </w:rPr>
         <w:t>multicore(</w:t>
       </w:r>
       <w:proofErr w:type="gramEnd"/>
       <w:r>
         <w:rPr>
-          <w:rFonts w:ascii="微软雅黑" w:eastAsia="微软雅黑" w:hAnsi="微软雅黑" w:cs="微软雅黑" w:hint="eastAsia"/>
-          <w:sz w:val="20"/>
-          <w:szCs w:val="20"/>
+          <w:rFonts w:ascii="宋体" w:eastAsia="宋体" w:hAnsi="宋体" w:cs="微软雅黑" w:hint="eastAsia"/>
+          <w:sz w:val="18"/>
+          <w:szCs w:val="18"/>
         </w:rPr>
         <w:t>):</w:t>
       </w:r>
@@ -1511,16 +2049,16 @@
         <w:spacing w:after="0" w:line="240" w:lineRule="auto"/>
         <w:ind w:left="720"/>
         <w:rPr>
-          <w:rFonts w:ascii="微软雅黑" w:eastAsia="微软雅黑" w:hAnsi="微软雅黑" w:cs="微软雅黑"/>
-          <w:sz w:val="20"/>
-          <w:szCs w:val="20"/>
-        </w:rPr>
-      </w:pPr>
-      <w:r>
-        <w:rPr>
-          <w:rFonts w:ascii="微软雅黑" w:eastAsia="微软雅黑" w:hAnsi="微软雅黑" w:cs="微软雅黑"/>
-          <w:sz w:val="20"/>
-          <w:szCs w:val="20"/>
+          <w:rFonts w:ascii="宋体" w:eastAsia="宋体" w:hAnsi="宋体" w:cs="微软雅黑"/>
+          <w:sz w:val="18"/>
+          <w:szCs w:val="18"/>
+        </w:rPr>
+      </w:pPr>
+      <w:r>
+        <w:rPr>
+          <w:rFonts w:ascii="宋体" w:eastAsia="宋体" w:hAnsi="宋体" w:cs="微软雅黑"/>
+          <w:sz w:val="18"/>
+          <w:szCs w:val="18"/>
         </w:rPr>
         <w:t xml:space="preserve">    pool = </w:t>
       </w:r>
@@ -1528,9 +2066,9 @@
       <w:proofErr w:type="gramStart"/>
       <w:r>
         <w:rPr>
-          <w:rFonts w:ascii="微软雅黑" w:eastAsia="微软雅黑" w:hAnsi="微软雅黑" w:cs="微软雅黑"/>
-          <w:sz w:val="20"/>
-          <w:szCs w:val="20"/>
+          <w:rFonts w:ascii="宋体" w:eastAsia="宋体" w:hAnsi="宋体" w:cs="微软雅黑"/>
+          <w:sz w:val="18"/>
+          <w:szCs w:val="18"/>
         </w:rPr>
         <w:t>mp.Pool</w:t>
       </w:r>
@@ -1538,9 +2076,9 @@
       <w:proofErr w:type="gramEnd"/>
       <w:r>
         <w:rPr>
-          <w:rFonts w:ascii="微软雅黑" w:eastAsia="微软雅黑" w:hAnsi="微软雅黑" w:cs="微软雅黑"/>
-          <w:sz w:val="20"/>
-          <w:szCs w:val="20"/>
+          <w:rFonts w:ascii="宋体" w:eastAsia="宋体" w:hAnsi="宋体" w:cs="微软雅黑"/>
+          <w:sz w:val="18"/>
+          <w:szCs w:val="18"/>
         </w:rPr>
         <w:t xml:space="preserve">() </w:t>
       </w:r>
@@ -1550,15 +2088,17 @@
         <w:spacing w:after="0" w:line="240" w:lineRule="auto"/>
         <w:ind w:left="720"/>
         <w:rPr>
-          <w:rFonts w:hint="eastAsia"/>
+          <w:rFonts w:ascii="宋体" w:eastAsia="宋体" w:hAnsi="宋体"/>
+          <w:sz w:val="18"/>
+          <w:szCs w:val="18"/>
           <w:lang w:val="en-US"/>
         </w:rPr>
       </w:pPr>
       <w:r>
         <w:rPr>
-          <w:rFonts w:ascii="微软雅黑" w:eastAsia="微软雅黑" w:hAnsi="微软雅黑" w:cs="微软雅黑"/>
-          <w:sz w:val="20"/>
-          <w:szCs w:val="20"/>
+          <w:rFonts w:ascii="宋体" w:eastAsia="宋体" w:hAnsi="宋体" w:cs="微软雅黑"/>
+          <w:sz w:val="18"/>
+          <w:szCs w:val="18"/>
         </w:rPr>
         <w:t xml:space="preserve">    res = </w:t>
       </w:r>
@@ -1566,126 +2106,374 @@
       <w:proofErr w:type="gramStart"/>
       <w:r>
         <w:rPr>
-          <w:rFonts w:ascii="微软雅黑" w:eastAsia="微软雅黑" w:hAnsi="微软雅黑" w:cs="微软雅黑"/>
-          <w:sz w:val="20"/>
-          <w:szCs w:val="20"/>
+          <w:rFonts w:ascii="宋体" w:eastAsia="宋体" w:hAnsi="宋体" w:cs="微软雅黑"/>
+          <w:sz w:val="18"/>
+          <w:szCs w:val="18"/>
         </w:rPr>
         <w:t>pool.map</w:t>
       </w:r>
       <w:proofErr w:type="spellEnd"/>
       <w:r>
         <w:rPr>
-          <w:rFonts w:ascii="微软雅黑" w:eastAsia="微软雅黑" w:hAnsi="微软雅黑" w:cs="微软雅黑"/>
-          <w:sz w:val="20"/>
-          <w:szCs w:val="20"/>
+          <w:rFonts w:ascii="宋体" w:eastAsia="宋体" w:hAnsi="宋体" w:cs="微软雅黑"/>
+          <w:sz w:val="18"/>
+          <w:szCs w:val="18"/>
         </w:rPr>
         <w:t>(</w:t>
       </w:r>
       <w:proofErr w:type="gramEnd"/>
       <w:r>
         <w:rPr>
-          <w:rFonts w:ascii="微软雅黑" w:eastAsia="微软雅黑" w:hAnsi="微软雅黑" w:cs="微软雅黑"/>
-          <w:sz w:val="20"/>
-          <w:szCs w:val="20"/>
+          <w:rFonts w:ascii="宋体" w:eastAsia="宋体" w:hAnsi="宋体" w:cs="微软雅黑"/>
+          <w:sz w:val="18"/>
+          <w:szCs w:val="18"/>
         </w:rPr>
         <w:t>job, range(</w:t>
       </w:r>
       <w:r>
         <w:rPr>
-          <w:rFonts w:ascii="微软雅黑" w:eastAsia="微软雅黑" w:hAnsi="微软雅黑" w:cs="微软雅黑" w:hint="eastAsia"/>
-          <w:sz w:val="20"/>
-          <w:szCs w:val="20"/>
+          <w:rFonts w:ascii="宋体" w:eastAsia="宋体" w:hAnsi="宋体" w:cs="微软雅黑" w:hint="eastAsia"/>
+          <w:sz w:val="18"/>
+          <w:szCs w:val="18"/>
         </w:rPr>
         <w:t>10</w:t>
       </w:r>
       <w:r>
         <w:rPr>
-          <w:rFonts w:ascii="微软雅黑" w:eastAsia="微软雅黑" w:hAnsi="微软雅黑" w:cs="微软雅黑"/>
-          <w:sz w:val="20"/>
-          <w:szCs w:val="20"/>
+          <w:rFonts w:ascii="宋体" w:eastAsia="宋体" w:hAnsi="宋体" w:cs="微软雅黑"/>
+          <w:sz w:val="18"/>
+          <w:szCs w:val="18"/>
         </w:rPr>
         <w:t>))</w:t>
       </w:r>
       <w:r>
         <w:rPr>
-          <w:rFonts w:ascii="微软雅黑" w:eastAsia="微软雅黑" w:hAnsi="微软雅黑" w:cs="微软雅黑"/>
-          <w:sz w:val="20"/>
-          <w:szCs w:val="20"/>
+          <w:rFonts w:ascii="宋体" w:eastAsia="宋体" w:hAnsi="宋体" w:cs="微软雅黑"/>
+          <w:sz w:val="18"/>
+          <w:szCs w:val="18"/>
           <w:lang w:val="en-US"/>
         </w:rPr>
         <w:t xml:space="preserve"> </w:t>
       </w:r>
       <w:r>
         <w:rPr>
-          <w:rFonts w:ascii="微软雅黑" w:eastAsia="微软雅黑" w:hAnsi="微软雅黑" w:cs="微软雅黑"/>
-          <w:sz w:val="20"/>
-          <w:szCs w:val="20"/>
+          <w:rFonts w:ascii="宋体" w:eastAsia="宋体" w:hAnsi="宋体" w:cs="微软雅黑"/>
+          <w:sz w:val="18"/>
+          <w:szCs w:val="18"/>
           <w:lang w:val="en-US"/>
         </w:rPr>
         <w:sym w:font="Wingdings" w:char="F0E0"/>
       </w:r>
       <w:r>
         <w:rPr>
-          <w:rFonts w:hint="eastAsia"/>
+          <w:rFonts w:ascii="宋体" w:eastAsia="宋体" w:hAnsi="宋体" w:hint="eastAsia"/>
+          <w:sz w:val="18"/>
+          <w:szCs w:val="18"/>
         </w:rPr>
         <w:t>直接用</w:t>
       </w:r>
       <w:proofErr w:type="spellStart"/>
       <w:r>
         <w:rPr>
-          <w:rFonts w:hint="eastAsia"/>
+          <w:rFonts w:ascii="宋体" w:eastAsia="宋体" w:hAnsi="宋体" w:hint="eastAsia"/>
+          <w:sz w:val="18"/>
+          <w:szCs w:val="18"/>
         </w:rPr>
         <w:t>p</w:t>
       </w:r>
       <w:r>
+        <w:rPr>
+          <w:rFonts w:ascii="宋体" w:eastAsia="宋体" w:hAnsi="宋体"/>
+          <w:sz w:val="18"/>
+          <w:szCs w:val="18"/>
+        </w:rPr>
         <w:t>ool.map</w:t>
       </w:r>
       <w:proofErr w:type="spellEnd"/>
       <w:r>
         <w:rPr>
-          <w:rFonts w:hint="eastAsia"/>
-        </w:rPr>
-        <w:t>函数获取</w:t>
-      </w:r>
-      <w:r>
-        <w:rPr>
-          <w:rFonts w:hint="eastAsia"/>
-        </w:rPr>
-        <w:t>结果，结果由进程执行</w:t>
-      </w:r>
-      <w:r>
-        <w:rPr>
-          <w:rFonts w:hint="eastAsia"/>
-        </w:rPr>
-        <w:t>j</w:t>
-      </w:r>
-      <w:r>
+          <w:rFonts w:ascii="宋体" w:eastAsia="宋体" w:hAnsi="宋体" w:hint="eastAsia"/>
+          <w:sz w:val="18"/>
+          <w:szCs w:val="18"/>
+        </w:rPr>
+        <w:t>函数</w:t>
+      </w:r>
+      <w:r>
+        <w:rPr>
+          <w:rFonts w:ascii="宋体" w:eastAsia="宋体" w:hAnsi="宋体" w:hint="eastAsia"/>
+          <w:sz w:val="18"/>
+          <w:szCs w:val="18"/>
+        </w:rPr>
+        <w:t>发起任务并且</w:t>
+      </w:r>
+      <w:r>
+        <w:rPr>
+          <w:rFonts w:ascii="宋体" w:eastAsia="宋体" w:hAnsi="宋体" w:hint="eastAsia"/>
+          <w:sz w:val="18"/>
+          <w:szCs w:val="18"/>
+        </w:rPr>
+        <w:t>获取</w:t>
+      </w:r>
+      <w:r>
+        <w:rPr>
+          <w:rFonts w:ascii="宋体" w:eastAsia="宋体" w:hAnsi="宋体" w:hint="eastAsia"/>
+          <w:sz w:val="18"/>
+          <w:szCs w:val="18"/>
+        </w:rPr>
+        <w:t>结果，结果</w:t>
+      </w:r>
+      <w:r>
+        <w:rPr>
+          <w:rFonts w:ascii="宋体" w:eastAsia="宋体" w:hAnsi="宋体" w:hint="eastAsia"/>
+          <w:sz w:val="18"/>
+          <w:szCs w:val="18"/>
+        </w:rPr>
+        <w:t>为m</w:t>
+      </w:r>
+      <w:r>
+        <w:rPr>
+          <w:rFonts w:ascii="宋体" w:eastAsia="宋体" w:hAnsi="宋体"/>
+          <w:sz w:val="18"/>
+          <w:szCs w:val="18"/>
+        </w:rPr>
+        <w:t>ap</w:t>
+      </w:r>
+      <w:r>
+        <w:rPr>
+          <w:rFonts w:ascii="宋体" w:eastAsia="宋体" w:hAnsi="宋体" w:hint="eastAsia"/>
+          <w:sz w:val="18"/>
+          <w:szCs w:val="18"/>
+        </w:rPr>
+        <w:t>函数将各</w:t>
+      </w:r>
+      <w:r>
+        <w:rPr>
+          <w:rFonts w:ascii="宋体" w:eastAsia="宋体" w:hAnsi="宋体" w:hint="eastAsia"/>
+          <w:sz w:val="18"/>
+          <w:szCs w:val="18"/>
+        </w:rPr>
+        <w:t>进程执行j</w:t>
+      </w:r>
+      <w:r>
+        <w:rPr>
+          <w:rFonts w:ascii="宋体" w:eastAsia="宋体" w:hAnsi="宋体"/>
+          <w:sz w:val="18"/>
+          <w:szCs w:val="18"/>
+        </w:rPr>
         <w:t>ob</w:t>
       </w:r>
       <w:r>
         <w:rPr>
-          <w:rFonts w:hint="eastAsia"/>
-        </w:rPr>
-        <w:t>函数的，函数的返回值为结果</w:t>
-      </w:r>
+          <w:rFonts w:ascii="宋体" w:eastAsia="宋体" w:hAnsi="宋体" w:hint="eastAsia"/>
+          <w:sz w:val="18"/>
+          <w:szCs w:val="18"/>
+        </w:rPr>
+        <w:t>函数的</w:t>
+      </w:r>
+      <w:r>
+        <w:rPr>
+          <w:rFonts w:ascii="宋体" w:eastAsia="宋体" w:hAnsi="宋体" w:hint="eastAsia"/>
+          <w:sz w:val="18"/>
+          <w:szCs w:val="18"/>
+        </w:rPr>
+        <w:t>的返回值放入队列中，将队列作为m</w:t>
+      </w:r>
+      <w:r>
+        <w:rPr>
+          <w:rFonts w:ascii="宋体" w:eastAsia="宋体" w:hAnsi="宋体"/>
+          <w:sz w:val="18"/>
+          <w:szCs w:val="18"/>
+        </w:rPr>
+        <w:t>ap</w:t>
+      </w:r>
+      <w:r>
+        <w:rPr>
+          <w:rFonts w:ascii="宋体" w:eastAsia="宋体" w:hAnsi="宋体" w:hint="eastAsia"/>
+          <w:sz w:val="18"/>
+          <w:szCs w:val="18"/>
+        </w:rPr>
+        <w:t>的</w:t>
+      </w:r>
+      <w:r>
+        <w:rPr>
+          <w:rFonts w:ascii="宋体" w:eastAsia="宋体" w:hAnsi="宋体" w:hint="eastAsia"/>
+          <w:sz w:val="18"/>
+          <w:szCs w:val="18"/>
+        </w:rPr>
+        <w:t>返回结果</w:t>
+      </w:r>
+    </w:p>
+    <w:p>
+      <w:pPr>
+        <w:spacing w:after="0" w:line="240" w:lineRule="auto"/>
+        <w:ind w:left="720" w:firstLine="360"/>
+        <w:rPr>
+          <w:rFonts w:ascii="宋体" w:eastAsia="宋体" w:hAnsi="宋体" w:cs="微软雅黑"/>
+          <w:sz w:val="18"/>
+          <w:szCs w:val="18"/>
+        </w:rPr>
+      </w:pPr>
+      <w:r>
+        <w:rPr>
+          <w:rFonts w:ascii="宋体" w:eastAsia="宋体" w:hAnsi="宋体" w:cs="微软雅黑"/>
+          <w:sz w:val="18"/>
+          <w:szCs w:val="18"/>
+        </w:rPr>
+        <w:t>print(res)</w:t>
+      </w:r>
+    </w:p>
+    <w:p>
+      <w:pPr>
+        <w:spacing w:after="0" w:line="240" w:lineRule="auto"/>
+        <w:ind w:left="720" w:firstLine="360"/>
+        <w:rPr>
+          <w:rFonts w:ascii="宋体" w:eastAsia="宋体" w:hAnsi="宋体" w:cs="微软雅黑"/>
+          <w:sz w:val="18"/>
+          <w:szCs w:val="18"/>
+        </w:rPr>
+      </w:pPr>
     </w:p>
     <w:p>
       <w:pPr>
         <w:spacing w:after="0" w:line="240" w:lineRule="auto"/>
         <w:ind w:left="720"/>
         <w:rPr>
-          <w:rFonts w:ascii="微软雅黑" w:eastAsia="微软雅黑" w:hAnsi="微软雅黑" w:cs="微软雅黑"/>
-          <w:sz w:val="20"/>
-          <w:szCs w:val="20"/>
-        </w:rPr>
-      </w:pPr>
-      <w:r>
-        <w:rPr>
-          <w:rFonts w:ascii="微软雅黑" w:eastAsia="微软雅黑" w:hAnsi="微软雅黑" w:cs="微软雅黑"/>
-          <w:sz w:val="20"/>
-          <w:szCs w:val="20"/>
-        </w:rPr>
-        <w:t xml:space="preserve">    print(res)</w:t>
+          <w:rFonts w:ascii="宋体" w:eastAsia="宋体" w:hAnsi="宋体" w:cs="微软雅黑"/>
+          <w:sz w:val="18"/>
+          <w:szCs w:val="18"/>
+        </w:rPr>
+      </w:pPr>
+      <w:r>
+        <w:rPr>
+          <w:rFonts w:ascii="宋体" w:eastAsia="宋体" w:hAnsi="宋体" w:cs="微软雅黑"/>
+          <w:sz w:val="18"/>
+          <w:szCs w:val="18"/>
+        </w:rPr>
+        <w:t xml:space="preserve">    res = </w:t>
+      </w:r>
+      <w:proofErr w:type="gramStart"/>
+      <w:r>
+        <w:rPr>
+          <w:rFonts w:ascii="宋体" w:eastAsia="宋体" w:hAnsi="宋体" w:cs="微软雅黑"/>
+          <w:sz w:val="18"/>
+          <w:szCs w:val="18"/>
+        </w:rPr>
+        <w:t>pool.apply</w:t>
+      </w:r>
+      <w:proofErr w:type="gramEnd"/>
+      <w:r>
+        <w:rPr>
+          <w:rFonts w:ascii="宋体" w:eastAsia="宋体" w:hAnsi="宋体" w:cs="微软雅黑"/>
+          <w:sz w:val="18"/>
+          <w:szCs w:val="18"/>
+        </w:rPr>
+        <w:t>_async(job, (</w:t>
+      </w:r>
+      <w:r>
+        <w:rPr>
+          <w:rFonts w:ascii="宋体" w:eastAsia="宋体" w:hAnsi="宋体" w:cs="微软雅黑" w:hint="eastAsia"/>
+          <w:sz w:val="18"/>
+          <w:szCs w:val="18"/>
+        </w:rPr>
+        <w:t>2</w:t>
+      </w:r>
+      <w:r>
+        <w:rPr>
+          <w:rFonts w:ascii="宋体" w:eastAsia="宋体" w:hAnsi="宋体" w:cs="微软雅黑"/>
+          <w:sz w:val="18"/>
+          <w:szCs w:val="18"/>
+        </w:rPr>
+        <w:t>,))</w:t>
+      </w:r>
+      <w:r>
+        <w:rPr>
+          <w:rFonts w:ascii="宋体" w:eastAsia="宋体" w:hAnsi="宋体" w:cs="微软雅黑"/>
+          <w:sz w:val="18"/>
+          <w:szCs w:val="18"/>
+        </w:rPr>
+        <w:t xml:space="preserve"> </w:t>
+      </w:r>
+      <w:r>
+        <w:rPr>
+          <w:rFonts w:ascii="宋体" w:eastAsia="宋体" w:hAnsi="宋体" w:cs="微软雅黑"/>
+          <w:sz w:val="18"/>
+          <w:szCs w:val="18"/>
+        </w:rPr>
+        <w:sym w:font="Wingdings" w:char="F0E0"/>
+      </w:r>
+      <w:r>
+        <w:rPr>
+          <w:rFonts w:ascii="宋体" w:eastAsia="宋体" w:hAnsi="宋体" w:cs="微软雅黑" w:hint="eastAsia"/>
+          <w:sz w:val="18"/>
+          <w:szCs w:val="18"/>
+        </w:rPr>
+        <w:t>也可以不用m</w:t>
+      </w:r>
+      <w:r>
+        <w:rPr>
+          <w:rFonts w:ascii="宋体" w:eastAsia="宋体" w:hAnsi="宋体" w:cs="微软雅黑"/>
+          <w:sz w:val="18"/>
+          <w:szCs w:val="18"/>
+        </w:rPr>
+        <w:t>ap</w:t>
+      </w:r>
+      <w:r>
+        <w:rPr>
+          <w:rFonts w:ascii="宋体" w:eastAsia="宋体" w:hAnsi="宋体" w:cs="微软雅黑" w:hint="eastAsia"/>
+          <w:sz w:val="18"/>
+          <w:szCs w:val="18"/>
+        </w:rPr>
+        <w:t>函数获取结果，使用</w:t>
+      </w:r>
+      <w:proofErr w:type="spellStart"/>
+      <w:r>
+        <w:rPr>
+          <w:rFonts w:ascii="宋体" w:eastAsia="宋体" w:hAnsi="宋体" w:cs="微软雅黑" w:hint="eastAsia"/>
+          <w:sz w:val="18"/>
+          <w:szCs w:val="18"/>
+        </w:rPr>
+        <w:t>a</w:t>
+      </w:r>
+      <w:r>
+        <w:rPr>
+          <w:rFonts w:ascii="宋体" w:eastAsia="宋体" w:hAnsi="宋体" w:cs="微软雅黑"/>
+          <w:sz w:val="18"/>
+          <w:szCs w:val="18"/>
+        </w:rPr>
+        <w:t>pply_async</w:t>
+      </w:r>
+      <w:proofErr w:type="spellEnd"/>
+      <w:r>
+        <w:rPr>
+          <w:rFonts w:ascii="宋体" w:eastAsia="宋体" w:hAnsi="宋体" w:cs="微软雅黑"/>
+          <w:sz w:val="18"/>
+          <w:szCs w:val="18"/>
+        </w:rPr>
+        <w:t>,</w:t>
+      </w:r>
+      <w:r>
+        <w:rPr>
+          <w:rFonts w:ascii="宋体" w:eastAsia="宋体" w:hAnsi="宋体" w:cs="微软雅黑" w:hint="eastAsia"/>
+          <w:sz w:val="18"/>
+          <w:szCs w:val="18"/>
+        </w:rPr>
+        <w:t>然后从返回对象中g</w:t>
+      </w:r>
+      <w:r>
+        <w:rPr>
+          <w:rFonts w:ascii="宋体" w:eastAsia="宋体" w:hAnsi="宋体" w:cs="微软雅黑"/>
+          <w:sz w:val="18"/>
+          <w:szCs w:val="18"/>
+        </w:rPr>
+        <w:t>et()</w:t>
+      </w:r>
+      <w:r>
+        <w:rPr>
+          <w:rFonts w:ascii="宋体" w:eastAsia="宋体" w:hAnsi="宋体" w:cs="微软雅黑" w:hint="eastAsia"/>
+          <w:sz w:val="18"/>
+          <w:szCs w:val="18"/>
+        </w:rPr>
+        <w:t>方法获取这个进程的返回结果。</w:t>
       </w:r>
     </w:p>
     <w:p>
@@ -1693,415 +2481,1258 @@
         <w:spacing w:after="0" w:line="240" w:lineRule="auto"/>
         <w:ind w:left="720"/>
         <w:rPr>
-          <w:rFonts w:ascii="微软雅黑" w:eastAsia="微软雅黑" w:hAnsi="微软雅黑" w:cs="微软雅黑"/>
-          <w:sz w:val="20"/>
-          <w:szCs w:val="20"/>
-        </w:rPr>
-      </w:pPr>
-      <w:r>
-        <w:rPr>
-          <w:rFonts w:ascii="微软雅黑" w:eastAsia="微软雅黑" w:hAnsi="微软雅黑" w:cs="微软雅黑"/>
-          <w:sz w:val="20"/>
-          <w:szCs w:val="20"/>
-        </w:rPr>
-        <w:t xml:space="preserve">    res = </w:t>
+          <w:rFonts w:ascii="宋体" w:eastAsia="宋体" w:hAnsi="宋体" w:cs="微软雅黑"/>
+          <w:sz w:val="18"/>
+          <w:szCs w:val="18"/>
+        </w:rPr>
+      </w:pPr>
+      <w:r>
+        <w:rPr>
+          <w:rFonts w:ascii="宋体" w:eastAsia="宋体" w:hAnsi="宋体" w:cs="微软雅黑"/>
+          <w:sz w:val="18"/>
+          <w:szCs w:val="18"/>
+        </w:rPr>
+        <w:t xml:space="preserve">    </w:t>
+      </w:r>
+      <w:r>
+        <w:rPr>
+          <w:rFonts w:ascii="宋体" w:eastAsia="宋体" w:hAnsi="宋体" w:cs="微软雅黑" w:hint="eastAsia"/>
+          <w:sz w:val="18"/>
+          <w:szCs w:val="18"/>
+        </w:rPr>
+        <w:t># 用get获得结果</w:t>
+      </w:r>
+    </w:p>
+    <w:p>
+      <w:pPr>
+        <w:ind w:left="720" w:firstLine="240"/>
+        <w:rPr>
+          <w:rFonts w:ascii="宋体" w:eastAsia="宋体" w:hAnsi="宋体" w:cs="微软雅黑"/>
+          <w:sz w:val="18"/>
+          <w:szCs w:val="18"/>
+        </w:rPr>
+      </w:pPr>
+      <w:r>
+        <w:rPr>
+          <w:rFonts w:ascii="宋体" w:eastAsia="宋体" w:hAnsi="宋体" w:cs="微软雅黑"/>
+          <w:sz w:val="18"/>
+          <w:szCs w:val="18"/>
+        </w:rPr>
+        <w:t>print(</w:t>
       </w:r>
       <w:proofErr w:type="spellStart"/>
       <w:proofErr w:type="gramStart"/>
       <w:r>
         <w:rPr>
-          <w:rFonts w:ascii="微软雅黑" w:eastAsia="微软雅黑" w:hAnsi="微软雅黑" w:cs="微软雅黑"/>
-          <w:sz w:val="20"/>
-          <w:szCs w:val="20"/>
-        </w:rPr>
-        <w:t>pool.apply</w:t>
+          <w:rFonts w:ascii="宋体" w:eastAsia="宋体" w:hAnsi="宋体" w:cs="微软雅黑"/>
+          <w:sz w:val="18"/>
+          <w:szCs w:val="18"/>
+        </w:rPr>
+        <w:t>res.get</w:t>
+      </w:r>
+      <w:proofErr w:type="spellEnd"/>
+      <w:r>
+        <w:rPr>
+          <w:rFonts w:ascii="宋体" w:eastAsia="宋体" w:hAnsi="宋体" w:cs="微软雅黑"/>
+          <w:sz w:val="18"/>
+          <w:szCs w:val="18"/>
+        </w:rPr>
+        <w:t>(</w:t>
       </w:r>
       <w:proofErr w:type="gramEnd"/>
       <w:r>
         <w:rPr>
-          <w:rFonts w:ascii="微软雅黑" w:eastAsia="微软雅黑" w:hAnsi="微软雅黑" w:cs="微软雅黑"/>
-          <w:sz w:val="20"/>
-          <w:szCs w:val="20"/>
-        </w:rPr>
-        <w:t>_async</w:t>
-      </w:r>
-      <w:proofErr w:type="spellEnd"/>
-      <w:r>
-        <w:rPr>
-          <w:rFonts w:ascii="微软雅黑" w:eastAsia="微软雅黑" w:hAnsi="微软雅黑" w:cs="微软雅黑"/>
-          <w:sz w:val="20"/>
-          <w:szCs w:val="20"/>
-        </w:rPr>
-        <w:t>(job, (</w:t>
-      </w:r>
-      <w:r>
-        <w:rPr>
-          <w:rFonts w:ascii="微软雅黑" w:eastAsia="微软雅黑" w:hAnsi="微软雅黑" w:cs="微软雅黑" w:hint="eastAsia"/>
-          <w:sz w:val="20"/>
-          <w:szCs w:val="20"/>
-        </w:rPr>
-        <w:t>2</w:t>
-      </w:r>
-      <w:r>
-        <w:rPr>
-          <w:rFonts w:ascii="微软雅黑" w:eastAsia="微软雅黑" w:hAnsi="微软雅黑" w:cs="微软雅黑"/>
-          <w:sz w:val="20"/>
-          <w:szCs w:val="20"/>
-        </w:rPr>
-        <w:t>,))</w:t>
-      </w:r>
-      <w:r>
-        <w:rPr>
-          <w:rFonts w:ascii="微软雅黑" w:eastAsia="微软雅黑" w:hAnsi="微软雅黑" w:cs="微软雅黑"/>
-          <w:sz w:val="20"/>
-          <w:szCs w:val="20"/>
+          <w:rFonts w:ascii="宋体" w:eastAsia="宋体" w:hAnsi="宋体" w:cs="微软雅黑"/>
+          <w:sz w:val="18"/>
+          <w:szCs w:val="18"/>
+        </w:rPr>
+        <w:t>))</w:t>
+      </w:r>
+    </w:p>
+    <w:p>
+      <w:pPr>
+        <w:rPr>
+          <w:rFonts w:ascii="宋体" w:eastAsia="宋体" w:hAnsi="宋体" w:cs="微软雅黑"/>
+          <w:sz w:val="18"/>
+          <w:szCs w:val="18"/>
+        </w:rPr>
+      </w:pPr>
+      <w:r>
+        <w:rPr>
+          <w:rFonts w:ascii="宋体" w:eastAsia="宋体" w:hAnsi="宋体" w:cs="微软雅黑" w:hint="eastAsia"/>
+          <w:sz w:val="18"/>
+          <w:szCs w:val="18"/>
+        </w:rPr>
+        <w:t>5.</w:t>
+      </w:r>
+    </w:p>
+    <w:p>
+      <w:pPr>
+        <w:rPr>
+          <w:rFonts w:ascii="宋体" w:eastAsia="宋体" w:hAnsi="宋体"/>
+          <w:sz w:val="18"/>
+          <w:szCs w:val="18"/>
+          <w:lang w:val="en-US"/>
+        </w:rPr>
+      </w:pPr>
+      <w:r>
+        <w:rPr>
+          <w:rFonts w:ascii="宋体" w:eastAsia="宋体" w:hAnsi="宋体" w:hint="eastAsia"/>
+          <w:sz w:val="18"/>
+          <w:szCs w:val="18"/>
+        </w:rPr>
+        <w:t>from multiprocessing import Pool</w:t>
+      </w:r>
+      <w:r>
+        <w:rPr>
+          <w:rFonts w:ascii="宋体" w:eastAsia="宋体" w:hAnsi="宋体"/>
+          <w:sz w:val="18"/>
+          <w:szCs w:val="18"/>
+        </w:rPr>
+        <w:t xml:space="preserve">  </w:t>
+      </w:r>
+      <w:r>
+        <w:rPr>
+          <w:rFonts w:ascii="宋体" w:eastAsia="宋体" w:hAnsi="宋体"/>
+          <w:sz w:val="18"/>
+          <w:szCs w:val="18"/>
+          <w:lang w:val="en-US"/>
+        </w:rPr>
+        <w:sym w:font="Wingdings" w:char="F0E0"/>
+      </w:r>
+      <w:r>
+        <w:rPr>
+          <w:rFonts w:ascii="宋体" w:eastAsia="宋体" w:hAnsi="宋体"/>
+          <w:sz w:val="18"/>
+          <w:szCs w:val="18"/>
+          <w:lang w:val="en-US"/>
         </w:rPr>
         <w:t xml:space="preserve"> </w:t>
       </w:r>
       <w:r>
         <w:rPr>
-          <w:rFonts w:ascii="微软雅黑" w:eastAsia="微软雅黑" w:hAnsi="微软雅黑" w:cs="微软雅黑"/>
-          <w:sz w:val="20"/>
-          <w:szCs w:val="20"/>
-        </w:rPr>
-        <w:sym w:font="Wingdings" w:char="F0E0"/>
-      </w:r>
-      <w:r>
-        <w:rPr>
-          <w:rFonts w:ascii="微软雅黑" w:eastAsia="微软雅黑" w:hAnsi="微软雅黑" w:cs="微软雅黑" w:hint="eastAsia"/>
-          <w:sz w:val="20"/>
-          <w:szCs w:val="20"/>
-        </w:rPr>
-        <w:t>也可以不用m</w:t>
-      </w:r>
-      <w:r>
-        <w:rPr>
-          <w:rFonts w:ascii="微软雅黑" w:eastAsia="微软雅黑" w:hAnsi="微软雅黑" w:cs="微软雅黑"/>
-          <w:sz w:val="20"/>
-          <w:szCs w:val="20"/>
-        </w:rPr>
-        <w:t>ap</w:t>
-      </w:r>
-      <w:r>
-        <w:rPr>
-          <w:rFonts w:ascii="微软雅黑" w:eastAsia="微软雅黑" w:hAnsi="微软雅黑" w:cs="微软雅黑" w:hint="eastAsia"/>
-          <w:sz w:val="20"/>
-          <w:szCs w:val="20"/>
-        </w:rPr>
-        <w:t>函数获取结果，使用</w:t>
-      </w:r>
-      <w:proofErr w:type="spellStart"/>
-      <w:r>
-        <w:rPr>
-          <w:rFonts w:ascii="微软雅黑" w:eastAsia="微软雅黑" w:hAnsi="微软雅黑" w:cs="微软雅黑" w:hint="eastAsia"/>
-          <w:sz w:val="20"/>
-          <w:szCs w:val="20"/>
-        </w:rPr>
-        <w:t>a</w:t>
-      </w:r>
-      <w:r>
-        <w:rPr>
-          <w:rFonts w:ascii="微软雅黑" w:eastAsia="微软雅黑" w:hAnsi="微软雅黑" w:cs="微软雅黑"/>
-          <w:sz w:val="20"/>
-          <w:szCs w:val="20"/>
-        </w:rPr>
-        <w:t>pply_async</w:t>
-      </w:r>
-      <w:proofErr w:type="spellEnd"/>
-      <w:r>
-        <w:rPr>
-          <w:rFonts w:ascii="微软雅黑" w:eastAsia="微软雅黑" w:hAnsi="微软雅黑" w:cs="微软雅黑"/>
-          <w:sz w:val="20"/>
-          <w:szCs w:val="20"/>
-        </w:rPr>
-        <w:t>,</w:t>
-      </w:r>
-      <w:r>
-        <w:rPr>
-          <w:rFonts w:ascii="微软雅黑" w:eastAsia="微软雅黑" w:hAnsi="微软雅黑" w:cs="微软雅黑" w:hint="eastAsia"/>
-          <w:sz w:val="20"/>
-          <w:szCs w:val="20"/>
-        </w:rPr>
-        <w:t>然后从返回对象中g</w:t>
-      </w:r>
-      <w:r>
-        <w:rPr>
-          <w:rFonts w:ascii="微软雅黑" w:eastAsia="微软雅黑" w:hAnsi="微软雅黑" w:cs="微软雅黑"/>
-          <w:sz w:val="20"/>
-          <w:szCs w:val="20"/>
-        </w:rPr>
-        <w:t>et()</w:t>
-      </w:r>
-      <w:r>
-        <w:rPr>
-          <w:rFonts w:ascii="微软雅黑" w:eastAsia="微软雅黑" w:hAnsi="微软雅黑" w:cs="微软雅黑" w:hint="eastAsia"/>
-          <w:sz w:val="20"/>
-          <w:szCs w:val="20"/>
-        </w:rPr>
-        <w:t>方法获取这个进程的返回结果。</w:t>
-      </w:r>
-    </w:p>
-    <w:p>
-      <w:pPr>
-        <w:spacing w:after="0" w:line="240" w:lineRule="auto"/>
-        <w:ind w:left="720"/>
-        <w:rPr>
-          <w:rFonts w:ascii="微软雅黑" w:eastAsia="微软雅黑" w:hAnsi="微软雅黑" w:cs="微软雅黑"/>
-          <w:sz w:val="20"/>
-          <w:szCs w:val="20"/>
-        </w:rPr>
-      </w:pPr>
-      <w:r>
-        <w:rPr>
-          <w:rFonts w:ascii="微软雅黑" w:eastAsia="微软雅黑" w:hAnsi="微软雅黑" w:cs="微软雅黑"/>
-          <w:sz w:val="20"/>
-          <w:szCs w:val="20"/>
-        </w:rPr>
-        <w:t xml:space="preserve">    </w:t>
-      </w:r>
-      <w:r>
-        <w:rPr>
-          <w:rFonts w:ascii="微软雅黑" w:eastAsia="微软雅黑" w:hAnsi="微软雅黑" w:cs="微软雅黑" w:hint="eastAsia"/>
-          <w:sz w:val="20"/>
-          <w:szCs w:val="20"/>
-        </w:rPr>
-        <w:t># 用get获得结果</w:t>
-      </w:r>
-    </w:p>
-    <w:p>
-      <w:pPr>
-        <w:ind w:left="720" w:firstLine="240"/>
-        <w:rPr>
-          <w:rFonts w:ascii="微软雅黑" w:eastAsia="微软雅黑" w:hAnsi="微软雅黑" w:cs="微软雅黑"/>
-          <w:sz w:val="20"/>
-          <w:szCs w:val="20"/>
-        </w:rPr>
-      </w:pPr>
-      <w:r>
-        <w:rPr>
-          <w:rFonts w:ascii="微软雅黑" w:eastAsia="微软雅黑" w:hAnsi="微软雅黑" w:cs="微软雅黑"/>
-          <w:sz w:val="20"/>
-          <w:szCs w:val="20"/>
-        </w:rPr>
-        <w:t>print(</w:t>
+          <w:rFonts w:ascii="宋体" w:eastAsia="宋体" w:hAnsi="宋体" w:hint="eastAsia"/>
+          <w:sz w:val="18"/>
+          <w:szCs w:val="18"/>
+        </w:rPr>
+        <w:t>这个p</w:t>
+      </w:r>
+      <w:r>
+        <w:rPr>
+          <w:rFonts w:ascii="宋体" w:eastAsia="宋体" w:hAnsi="宋体"/>
+          <w:sz w:val="18"/>
+          <w:szCs w:val="18"/>
+        </w:rPr>
+        <w:t>ool</w:t>
+      </w:r>
+      <w:r>
+        <w:rPr>
+          <w:rFonts w:ascii="宋体" w:eastAsia="宋体" w:hAnsi="宋体" w:hint="eastAsia"/>
+          <w:sz w:val="18"/>
+          <w:szCs w:val="18"/>
+        </w:rPr>
+        <w:t>是基于进程的P</w:t>
+      </w:r>
+      <w:r>
+        <w:rPr>
+          <w:rFonts w:ascii="宋体" w:eastAsia="宋体" w:hAnsi="宋体"/>
+          <w:sz w:val="18"/>
+          <w:szCs w:val="18"/>
+        </w:rPr>
+        <w:t>ool</w:t>
+      </w:r>
+      <w:r>
+        <w:rPr>
+          <w:rFonts w:ascii="宋体" w:eastAsia="宋体" w:hAnsi="宋体" w:hint="eastAsia"/>
+          <w:sz w:val="18"/>
+          <w:szCs w:val="18"/>
+        </w:rPr>
+        <w:t>，一般使用这个</w:t>
+      </w:r>
+    </w:p>
+    <w:p>
+      <w:pPr>
+        <w:rPr>
+          <w:rFonts w:ascii="宋体" w:eastAsia="宋体" w:hAnsi="宋体"/>
+          <w:sz w:val="18"/>
+          <w:szCs w:val="18"/>
+        </w:rPr>
+      </w:pPr>
+      <w:r>
+        <w:rPr>
+          <w:rFonts w:ascii="宋体" w:eastAsia="宋体" w:hAnsi="宋体" w:hint="eastAsia"/>
+          <w:sz w:val="18"/>
+          <w:szCs w:val="18"/>
+        </w:rPr>
+        <w:t xml:space="preserve">from </w:t>
       </w:r>
       <w:proofErr w:type="spellStart"/>
       <w:proofErr w:type="gramStart"/>
       <w:r>
         <w:rPr>
-          <w:rFonts w:ascii="微软雅黑" w:eastAsia="微软雅黑" w:hAnsi="微软雅黑" w:cs="微软雅黑"/>
-          <w:sz w:val="20"/>
-          <w:szCs w:val="20"/>
-        </w:rPr>
-        <w:t>res.get</w:t>
+          <w:rFonts w:ascii="宋体" w:eastAsia="宋体" w:hAnsi="宋体" w:hint="eastAsia"/>
+          <w:sz w:val="18"/>
+          <w:szCs w:val="18"/>
+        </w:rPr>
+        <w:t>multiprocessing.pool</w:t>
       </w:r>
       <w:proofErr w:type="spellEnd"/>
-      <w:r>
-        <w:rPr>
-          <w:rFonts w:ascii="微软雅黑" w:eastAsia="微软雅黑" w:hAnsi="微软雅黑" w:cs="微软雅黑"/>
+      <w:proofErr w:type="gramEnd"/>
+      <w:r>
+        <w:rPr>
+          <w:rFonts w:ascii="宋体" w:eastAsia="宋体" w:hAnsi="宋体" w:hint="eastAsia"/>
+          <w:sz w:val="18"/>
+          <w:szCs w:val="18"/>
+        </w:rPr>
+        <w:t xml:space="preserve"> import ThreadPool</w:t>
+      </w:r>
+      <w:r>
+        <w:rPr>
+          <w:rFonts w:ascii="宋体" w:eastAsia="宋体" w:hAnsi="宋体"/>
+          <w:sz w:val="18"/>
+          <w:szCs w:val="18"/>
+          <w:lang w:val="en-US"/>
+        </w:rPr>
+        <w:sym w:font="Wingdings" w:char="F0E0"/>
+      </w:r>
+      <w:r>
+        <w:rPr>
+          <w:rFonts w:ascii="宋体" w:eastAsia="宋体" w:hAnsi="宋体"/>
+          <w:sz w:val="18"/>
+          <w:szCs w:val="18"/>
+          <w:lang w:val="en-US"/>
+        </w:rPr>
+        <w:t xml:space="preserve"> </w:t>
+      </w:r>
+      <w:r>
+        <w:rPr>
+          <w:rFonts w:ascii="宋体" w:eastAsia="宋体" w:hAnsi="宋体" w:hint="eastAsia"/>
+          <w:sz w:val="18"/>
+          <w:szCs w:val="18"/>
+        </w:rPr>
+        <w:t>这个p</w:t>
+      </w:r>
+      <w:r>
+        <w:rPr>
+          <w:rFonts w:ascii="宋体" w:eastAsia="宋体" w:hAnsi="宋体"/>
+          <w:sz w:val="18"/>
+          <w:szCs w:val="18"/>
+        </w:rPr>
+        <w:t>ool</w:t>
+      </w:r>
+      <w:r>
+        <w:rPr>
+          <w:rFonts w:ascii="宋体" w:eastAsia="宋体" w:hAnsi="宋体" w:hint="eastAsia"/>
+          <w:sz w:val="18"/>
+          <w:szCs w:val="18"/>
+        </w:rPr>
+        <w:t>是基于</w:t>
+      </w:r>
+      <w:r>
+        <w:rPr>
+          <w:rFonts w:ascii="宋体" w:eastAsia="宋体" w:hAnsi="宋体" w:hint="eastAsia"/>
+          <w:sz w:val="18"/>
+          <w:szCs w:val="18"/>
+        </w:rPr>
+        <w:t>线程</w:t>
+      </w:r>
+      <w:r>
+        <w:rPr>
+          <w:rFonts w:ascii="宋体" w:eastAsia="宋体" w:hAnsi="宋体" w:hint="eastAsia"/>
+          <w:sz w:val="18"/>
+          <w:szCs w:val="18"/>
+        </w:rPr>
+        <w:t>的P</w:t>
+      </w:r>
+      <w:r>
+        <w:rPr>
+          <w:rFonts w:ascii="宋体" w:eastAsia="宋体" w:hAnsi="宋体"/>
+          <w:sz w:val="18"/>
+          <w:szCs w:val="18"/>
+        </w:rPr>
+        <w:t>ool</w:t>
+      </w:r>
+    </w:p>
+    <w:p>
+      <w:pPr>
+        <w:rPr>
+          <w:rFonts w:ascii="宋体" w:eastAsia="宋体" w:hAnsi="宋体"/>
+          <w:sz w:val="18"/>
+          <w:szCs w:val="18"/>
+        </w:rPr>
+      </w:pPr>
+    </w:p>
+    <w:p>
+      <w:pPr>
+        <w:rPr>
+          <w:rFonts w:ascii="宋体" w:eastAsia="宋体" w:hAnsi="宋体"/>
+          <w:sz w:val="18"/>
+          <w:szCs w:val="18"/>
+        </w:rPr>
+      </w:pPr>
+      <w:r>
+        <w:rPr>
+          <w:rFonts w:ascii="宋体" w:eastAsia="宋体" w:hAnsi="宋体" w:hint="eastAsia"/>
+          <w:sz w:val="18"/>
+          <w:szCs w:val="18"/>
+        </w:rPr>
+        <w:t>6.</w:t>
+      </w:r>
+    </w:p>
+    <w:p>
+      <w:pPr>
+        <w:shd w:val="clear" w:color="auto" w:fill="2B2B2B"/>
+        <w:tabs>
+          <w:tab w:val="left" w:pos="916"/>
+          <w:tab w:val="left" w:pos="1832"/>
+          <w:tab w:val="left" w:pos="2748"/>
+          <w:tab w:val="left" w:pos="3664"/>
+          <w:tab w:val="left" w:pos="4580"/>
+          <w:tab w:val="left" w:pos="5496"/>
+          <w:tab w:val="left" w:pos="6412"/>
+          <w:tab w:val="left" w:pos="7328"/>
+          <w:tab w:val="left" w:pos="8244"/>
+          <w:tab w:val="left" w:pos="9160"/>
+          <w:tab w:val="left" w:pos="10076"/>
+          <w:tab w:val="left" w:pos="10992"/>
+          <w:tab w:val="left" w:pos="11908"/>
+          <w:tab w:val="left" w:pos="12824"/>
+          <w:tab w:val="left" w:pos="13740"/>
+          <w:tab w:val="left" w:pos="14656"/>
+        </w:tabs>
+        <w:spacing w:after="0" w:line="240" w:lineRule="auto"/>
+        <w:rPr>
+          <w:rFonts w:ascii="宋体" w:eastAsia="宋体" w:hAnsi="宋体" w:cs="Courier New"/>
+          <w:color w:val="A9B7C6"/>
+          <w:sz w:val="20"/>
+          <w:szCs w:val="20"/>
+        </w:rPr>
+      </w:pPr>
+      <w:r>
+        <w:rPr>
+          <w:rFonts w:ascii="宋体" w:eastAsia="宋体" w:hAnsi="宋体" w:cs="Courier New" w:hint="eastAsia"/>
+          <w:color w:val="CC7832"/>
+          <w:sz w:val="20"/>
+          <w:szCs w:val="20"/>
+        </w:rPr>
+        <w:t xml:space="preserve">def </w:t>
+      </w:r>
+      <w:r>
+        <w:rPr>
+          <w:rFonts w:ascii="宋体" w:eastAsia="宋体" w:hAnsi="宋体" w:cs="Courier New" w:hint="eastAsia"/>
+          <w:color w:val="FFC66D"/>
+          <w:sz w:val="20"/>
+          <w:szCs w:val="20"/>
+        </w:rPr>
+        <w:t>generate_data</w:t>
+      </w:r>
+      <w:r>
+        <w:rPr>
+          <w:rFonts w:ascii="宋体" w:eastAsia="宋体" w:hAnsi="宋体" w:cs="Courier New" w:hint="eastAsia"/>
+          <w:color w:val="A9B7C6"/>
+          <w:sz w:val="20"/>
+          <w:szCs w:val="20"/>
+        </w:rPr>
+        <w:t>(data):</w:t>
+      </w:r>
+      <w:r>
+        <w:rPr>
+          <w:rFonts w:ascii="宋体" w:eastAsia="宋体" w:hAnsi="宋体" w:cs="Courier New" w:hint="eastAsia"/>
+          <w:color w:val="A9B7C6"/>
+          <w:sz w:val="20"/>
+          <w:szCs w:val="20"/>
+        </w:rPr>
+        <w:br/>
+        <w:t xml:space="preserve">   </w:t>
+      </w:r>
+      <w:r>
+        <w:rPr>
+          <w:rFonts w:ascii="宋体" w:eastAsia="宋体" w:hAnsi="宋体" w:cs="Courier New" w:hint="eastAsia"/>
+          <w:color w:val="CC7832"/>
+          <w:sz w:val="20"/>
+          <w:szCs w:val="20"/>
+        </w:rPr>
+        <w:t xml:space="preserve">for </w:t>
+      </w:r>
+      <w:proofErr w:type="spellStart"/>
+      <w:r>
+        <w:rPr>
+          <w:rFonts w:ascii="宋体" w:eastAsia="宋体" w:hAnsi="宋体" w:cs="Courier New" w:hint="eastAsia"/>
+          <w:color w:val="A9B7C6"/>
+          <w:sz w:val="20"/>
+          <w:szCs w:val="20"/>
+        </w:rPr>
+        <w:t>i</w:t>
+      </w:r>
+      <w:proofErr w:type="spellEnd"/>
+      <w:r>
+        <w:rPr>
+          <w:rFonts w:ascii="宋体" w:eastAsia="宋体" w:hAnsi="宋体" w:cs="Courier New" w:hint="eastAsia"/>
+          <w:color w:val="A9B7C6"/>
+          <w:sz w:val="20"/>
+          <w:szCs w:val="20"/>
+        </w:rPr>
+        <w:t xml:space="preserve"> </w:t>
+      </w:r>
+      <w:r>
+        <w:rPr>
+          <w:rFonts w:ascii="宋体" w:eastAsia="宋体" w:hAnsi="宋体" w:cs="Courier New" w:hint="eastAsia"/>
+          <w:color w:val="CC7832"/>
+          <w:sz w:val="20"/>
+          <w:szCs w:val="20"/>
+        </w:rPr>
+        <w:t xml:space="preserve">in </w:t>
+      </w:r>
+      <w:r>
+        <w:rPr>
+          <w:rFonts w:ascii="宋体" w:eastAsia="宋体" w:hAnsi="宋体" w:cs="Courier New" w:hint="eastAsia"/>
+          <w:color w:val="8888C6"/>
+          <w:sz w:val="20"/>
+          <w:szCs w:val="20"/>
+        </w:rPr>
+        <w:t>range</w:t>
+      </w:r>
+      <w:r>
+        <w:rPr>
+          <w:rFonts w:ascii="宋体" w:eastAsia="宋体" w:hAnsi="宋体" w:cs="Courier New" w:hint="eastAsia"/>
+          <w:color w:val="A9B7C6"/>
           <w:sz w:val="20"/>
           <w:szCs w:val="20"/>
         </w:rPr>
         <w:t>(</w:t>
       </w:r>
-      <w:proofErr w:type="gramEnd"/>
-      <w:r>
-        <w:rPr>
-          <w:rFonts w:ascii="微软雅黑" w:eastAsia="微软雅黑" w:hAnsi="微软雅黑" w:cs="微软雅黑"/>
+      <w:r>
+        <w:rPr>
+          <w:rFonts w:ascii="宋体" w:eastAsia="宋体" w:hAnsi="宋体" w:cs="Courier New" w:hint="eastAsia"/>
+          <w:color w:val="6897BB"/>
+          <w:sz w:val="20"/>
+          <w:szCs w:val="20"/>
+        </w:rPr>
+        <w:t>1</w:t>
+      </w:r>
+      <w:r>
+        <w:rPr>
+          <w:rFonts w:ascii="宋体" w:eastAsia="宋体" w:hAnsi="宋体" w:cs="Courier New" w:hint="eastAsia"/>
+          <w:color w:val="CC7832"/>
+          <w:sz w:val="20"/>
+          <w:szCs w:val="20"/>
+        </w:rPr>
+        <w:t xml:space="preserve">, </w:t>
+      </w:r>
+      <w:r>
+        <w:rPr>
+          <w:rFonts w:ascii="宋体" w:eastAsia="宋体" w:hAnsi="宋体" w:cs="Courier New" w:hint="eastAsia"/>
+          <w:color w:val="6897BB"/>
+          <w:sz w:val="20"/>
+          <w:szCs w:val="20"/>
+        </w:rPr>
+        <w:t>4</w:t>
+      </w:r>
+      <w:r>
+        <w:rPr>
+          <w:rFonts w:ascii="宋体" w:eastAsia="宋体" w:hAnsi="宋体" w:cs="Courier New" w:hint="eastAsia"/>
+          <w:color w:val="A9B7C6"/>
+          <w:sz w:val="20"/>
+          <w:szCs w:val="20"/>
+        </w:rPr>
+        <w:t>):</w:t>
+      </w:r>
+      <w:r>
+        <w:rPr>
+          <w:rFonts w:ascii="宋体" w:eastAsia="宋体" w:hAnsi="宋体" w:cs="Courier New" w:hint="eastAsia"/>
+          <w:color w:val="A9B7C6"/>
+          <w:sz w:val="20"/>
+          <w:szCs w:val="20"/>
+        </w:rPr>
+        <w:br/>
+        <w:t xml:space="preserve">      data.append(</w:t>
+      </w:r>
+      <w:proofErr w:type="spellStart"/>
+      <w:r>
+        <w:rPr>
+          <w:rFonts w:ascii="宋体" w:eastAsia="宋体" w:hAnsi="宋体" w:cs="Courier New" w:hint="eastAsia"/>
+          <w:color w:val="A9B7C6"/>
+          <w:sz w:val="20"/>
+          <w:szCs w:val="20"/>
+        </w:rPr>
+        <w:t>i</w:t>
+      </w:r>
+      <w:proofErr w:type="spellEnd"/>
+      <w:r>
+        <w:rPr>
+          <w:rFonts w:ascii="宋体" w:eastAsia="宋体" w:hAnsi="宋体" w:cs="Courier New" w:hint="eastAsia"/>
+          <w:color w:val="A9B7C6"/>
+          <w:sz w:val="20"/>
+          <w:szCs w:val="20"/>
+        </w:rPr>
+        <w:t>)</w:t>
+      </w:r>
+      <w:r>
+        <w:rPr>
+          <w:rFonts w:ascii="宋体" w:eastAsia="宋体" w:hAnsi="宋体" w:cs="Courier New" w:hint="eastAsia"/>
+          <w:color w:val="A9B7C6"/>
+          <w:sz w:val="20"/>
+          <w:szCs w:val="20"/>
+        </w:rPr>
+        <w:br/>
+        <w:t xml:space="preserve">   </w:t>
+      </w:r>
+      <w:r>
+        <w:rPr>
+          <w:rFonts w:ascii="宋体" w:eastAsia="宋体" w:hAnsi="宋体" w:cs="Courier New" w:hint="eastAsia"/>
+          <w:color w:val="CC7832"/>
+          <w:sz w:val="20"/>
+          <w:szCs w:val="20"/>
+        </w:rPr>
+        <w:t xml:space="preserve">return </w:t>
+      </w:r>
+      <w:r>
+        <w:rPr>
+          <w:rFonts w:ascii="宋体" w:eastAsia="宋体" w:hAnsi="宋体" w:cs="Courier New" w:hint="eastAsia"/>
+          <w:color w:val="A9B7C6"/>
+          <w:sz w:val="20"/>
+          <w:szCs w:val="20"/>
+        </w:rPr>
+        <w:t>data</w:t>
+      </w:r>
+      <w:r>
+        <w:rPr>
+          <w:rFonts w:ascii="宋体" w:eastAsia="宋体" w:hAnsi="宋体" w:cs="Courier New" w:hint="eastAsia"/>
+          <w:color w:val="A9B7C6"/>
+          <w:sz w:val="20"/>
+          <w:szCs w:val="20"/>
+        </w:rPr>
+        <w:br/>
+      </w:r>
+      <w:r>
+        <w:rPr>
+          <w:rFonts w:ascii="宋体" w:eastAsia="宋体" w:hAnsi="宋体" w:cs="Courier New" w:hint="eastAsia"/>
+          <w:color w:val="A9B7C6"/>
+          <w:sz w:val="20"/>
+          <w:szCs w:val="20"/>
+        </w:rPr>
+        <w:br/>
+      </w:r>
+      <w:r>
+        <w:rPr>
+          <w:rFonts w:ascii="宋体" w:eastAsia="宋体" w:hAnsi="宋体" w:cs="Courier New" w:hint="eastAsia"/>
+          <w:color w:val="A9B7C6"/>
+          <w:sz w:val="20"/>
+          <w:szCs w:val="20"/>
+        </w:rPr>
+        <w:br/>
+      </w:r>
+      <w:proofErr w:type="spellStart"/>
+      <w:r>
+        <w:rPr>
+          <w:rFonts w:ascii="宋体" w:eastAsia="宋体" w:hAnsi="宋体" w:cs="Courier New" w:hint="eastAsia"/>
+          <w:color w:val="A9B7C6"/>
+          <w:sz w:val="20"/>
+          <w:szCs w:val="20"/>
+        </w:rPr>
+        <w:t>data</w:t>
+      </w:r>
+      <w:proofErr w:type="spellEnd"/>
+      <w:r>
+        <w:rPr>
+          <w:rFonts w:ascii="宋体" w:eastAsia="宋体" w:hAnsi="宋体" w:cs="Courier New" w:hint="eastAsia"/>
+          <w:color w:val="A9B7C6"/>
+          <w:sz w:val="20"/>
+          <w:szCs w:val="20"/>
+        </w:rPr>
+        <w:t xml:space="preserve"> = []</w:t>
+      </w:r>
+      <w:r>
+        <w:rPr>
+          <w:rFonts w:ascii="宋体" w:eastAsia="宋体" w:hAnsi="宋体" w:cs="Courier New" w:hint="eastAsia"/>
+          <w:color w:val="A9B7C6"/>
+          <w:sz w:val="20"/>
+          <w:szCs w:val="20"/>
+        </w:rPr>
+        <w:br/>
+        <w:t>pool = Pool(</w:t>
+      </w:r>
+      <w:r>
+        <w:rPr>
+          <w:rFonts w:ascii="宋体" w:eastAsia="宋体" w:hAnsi="宋体" w:cs="Courier New" w:hint="eastAsia"/>
+          <w:color w:val="AA4926"/>
+          <w:sz w:val="20"/>
+          <w:szCs w:val="20"/>
+        </w:rPr>
+        <w:t>processes</w:t>
+      </w:r>
+      <w:r>
+        <w:rPr>
+          <w:rFonts w:ascii="宋体" w:eastAsia="宋体" w:hAnsi="宋体" w:cs="Courier New" w:hint="eastAsia"/>
+          <w:color w:val="A9B7C6"/>
+          <w:sz w:val="20"/>
+          <w:szCs w:val="20"/>
+        </w:rPr>
+        <w:t>=cpu_count())</w:t>
+      </w:r>
+      <w:r>
+        <w:rPr>
+          <w:rFonts w:ascii="宋体" w:eastAsia="宋体" w:hAnsi="宋体" w:cs="Courier New" w:hint="eastAsia"/>
+          <w:color w:val="A9B7C6"/>
+          <w:sz w:val="20"/>
+          <w:szCs w:val="20"/>
+        </w:rPr>
+        <w:br/>
+      </w:r>
+      <w:r>
+        <w:rPr>
+          <w:rFonts w:ascii="宋体" w:eastAsia="宋体" w:hAnsi="宋体" w:cs="Courier New" w:hint="eastAsia"/>
+          <w:color w:val="CC7832"/>
+          <w:sz w:val="20"/>
+          <w:szCs w:val="20"/>
+        </w:rPr>
+        <w:t xml:space="preserve">for </w:t>
+      </w:r>
+      <w:proofErr w:type="spellStart"/>
+      <w:r>
+        <w:rPr>
+          <w:rFonts w:ascii="宋体" w:eastAsia="宋体" w:hAnsi="宋体" w:cs="Courier New" w:hint="eastAsia"/>
+          <w:color w:val="A9B7C6"/>
+          <w:sz w:val="20"/>
+          <w:szCs w:val="20"/>
+        </w:rPr>
+        <w:t>i</w:t>
+      </w:r>
+      <w:proofErr w:type="spellEnd"/>
+      <w:r>
+        <w:rPr>
+          <w:rFonts w:ascii="宋体" w:eastAsia="宋体" w:hAnsi="宋体" w:cs="Courier New" w:hint="eastAsia"/>
+          <w:color w:val="A9B7C6"/>
+          <w:sz w:val="20"/>
+          <w:szCs w:val="20"/>
+        </w:rPr>
+        <w:t xml:space="preserve"> </w:t>
+      </w:r>
+      <w:r>
+        <w:rPr>
+          <w:rFonts w:ascii="宋体" w:eastAsia="宋体" w:hAnsi="宋体" w:cs="Courier New" w:hint="eastAsia"/>
+          <w:color w:val="CC7832"/>
+          <w:sz w:val="20"/>
+          <w:szCs w:val="20"/>
+        </w:rPr>
+        <w:t xml:space="preserve">in </w:t>
+      </w:r>
+      <w:r>
+        <w:rPr>
+          <w:rFonts w:ascii="宋体" w:eastAsia="宋体" w:hAnsi="宋体" w:cs="Courier New" w:hint="eastAsia"/>
+          <w:color w:val="8888C6"/>
+          <w:sz w:val="20"/>
+          <w:szCs w:val="20"/>
+        </w:rPr>
+        <w:t>range</w:t>
+      </w:r>
+      <w:r>
+        <w:rPr>
+          <w:rFonts w:ascii="宋体" w:eastAsia="宋体" w:hAnsi="宋体" w:cs="Courier New" w:hint="eastAsia"/>
+          <w:color w:val="A9B7C6"/>
+          <w:sz w:val="20"/>
+          <w:szCs w:val="20"/>
+        </w:rPr>
+        <w:t>(</w:t>
+      </w:r>
+      <w:r>
+        <w:rPr>
+          <w:rFonts w:ascii="宋体" w:eastAsia="宋体" w:hAnsi="宋体" w:cs="Courier New" w:hint="eastAsia"/>
+          <w:color w:val="6897BB"/>
+          <w:sz w:val="20"/>
+          <w:szCs w:val="20"/>
+        </w:rPr>
+        <w:t>3</w:t>
+      </w:r>
+      <w:r>
+        <w:rPr>
+          <w:rFonts w:ascii="宋体" w:eastAsia="宋体" w:hAnsi="宋体" w:cs="Courier New" w:hint="eastAsia"/>
+          <w:color w:val="A9B7C6"/>
+          <w:sz w:val="20"/>
+          <w:szCs w:val="20"/>
+        </w:rPr>
+        <w:t>):</w:t>
+      </w:r>
+      <w:r>
+        <w:rPr>
+          <w:rFonts w:ascii="宋体" w:eastAsia="宋体" w:hAnsi="宋体" w:cs="Courier New" w:hint="eastAsia"/>
+          <w:color w:val="A9B7C6"/>
+          <w:sz w:val="20"/>
+          <w:szCs w:val="20"/>
+        </w:rPr>
+        <w:br/>
+        <w:t xml:space="preserve">   async_result = pool.apply_async(generate_data</w:t>
+      </w:r>
+      <w:r>
+        <w:rPr>
+          <w:rFonts w:ascii="宋体" w:eastAsia="宋体" w:hAnsi="宋体" w:cs="Courier New" w:hint="eastAsia"/>
+          <w:color w:val="CC7832"/>
+          <w:sz w:val="20"/>
+          <w:szCs w:val="20"/>
+        </w:rPr>
+        <w:t xml:space="preserve">, </w:t>
+      </w:r>
+      <w:r>
+        <w:rPr>
+          <w:rFonts w:ascii="宋体" w:eastAsia="宋体" w:hAnsi="宋体" w:cs="Courier New" w:hint="eastAsia"/>
+          <w:color w:val="AA4926"/>
+          <w:sz w:val="20"/>
+          <w:szCs w:val="20"/>
+        </w:rPr>
+        <w:t>args</w:t>
+      </w:r>
+      <w:r>
+        <w:rPr>
+          <w:rFonts w:ascii="宋体" w:eastAsia="宋体" w:hAnsi="宋体" w:cs="Courier New" w:hint="eastAsia"/>
+          <w:color w:val="A9B7C6"/>
+          <w:sz w:val="20"/>
+          <w:szCs w:val="20"/>
+        </w:rPr>
+        <w:t>=(data</w:t>
+      </w:r>
+      <w:r>
+        <w:rPr>
+          <w:rFonts w:ascii="宋体" w:eastAsia="宋体" w:hAnsi="宋体" w:cs="Courier New" w:hint="eastAsia"/>
+          <w:color w:val="CC7832"/>
+          <w:sz w:val="20"/>
+          <w:szCs w:val="20"/>
+        </w:rPr>
+        <w:t>,</w:t>
+      </w:r>
+      <w:r>
+        <w:rPr>
+          <w:rFonts w:ascii="宋体" w:eastAsia="宋体" w:hAnsi="宋体" w:cs="Courier New" w:hint="eastAsia"/>
+          <w:color w:val="A9B7C6"/>
           <w:sz w:val="20"/>
           <w:szCs w:val="20"/>
         </w:rPr>
         <w:t>))</w:t>
       </w:r>
-    </w:p>
-    <w:p>
-      <w:pPr>
-        <w:rPr>
-          <w:rFonts w:ascii="微软雅黑" w:eastAsia="微软雅黑" w:hAnsi="微软雅黑" w:cs="微软雅黑"/>
-          <w:sz w:val="20"/>
-          <w:szCs w:val="20"/>
-        </w:rPr>
-      </w:pPr>
-      <w:r>
-        <w:rPr>
-          <w:rFonts w:ascii="微软雅黑" w:eastAsia="微软雅黑" w:hAnsi="微软雅黑" w:cs="微软雅黑" w:hint="eastAsia"/>
-          <w:sz w:val="20"/>
-          <w:szCs w:val="20"/>
-        </w:rPr>
-        <w:t>5.</w:t>
-      </w:r>
-    </w:p>
-    <w:p>
-      <w:pPr>
-        <w:rPr>
-          <w:rFonts w:hint="eastAsia"/>
-          <w:lang w:val="en-US"/>
-        </w:rPr>
-      </w:pPr>
-      <w:r>
-        <w:rPr>
-          <w:rFonts w:hint="eastAsia"/>
-        </w:rPr>
-        <w:t>from multiprocessing import Pool</w:t>
-      </w:r>
-      <w:r>
-        <w:t xml:space="preserve">  </w:t>
-      </w:r>
-      <w:r>
-        <w:rPr>
-          <w:lang w:val="en-US"/>
-        </w:rPr>
-        <w:sym w:font="Wingdings" w:char="F0E0"/>
-      </w:r>
-      <w:r>
-        <w:rPr>
-          <w:lang w:val="en-US"/>
+      <w:r>
+        <w:rPr>
+          <w:rFonts w:ascii="宋体" w:eastAsia="宋体" w:hAnsi="宋体" w:cs="Courier New" w:hint="eastAsia"/>
+          <w:color w:val="A9B7C6"/>
+          <w:sz w:val="20"/>
+          <w:szCs w:val="20"/>
+        </w:rPr>
+        <w:br/>
+        <w:t>pool.close()</w:t>
+      </w:r>
+      <w:r>
+        <w:rPr>
+          <w:rFonts w:ascii="宋体" w:eastAsia="宋体" w:hAnsi="宋体" w:cs="Courier New" w:hint="eastAsia"/>
+          <w:color w:val="A9B7C6"/>
+          <w:sz w:val="20"/>
+          <w:szCs w:val="20"/>
+        </w:rPr>
+        <w:br/>
+        <w:t>pool.join()</w:t>
+      </w:r>
+      <w:r>
+        <w:rPr>
+          <w:rFonts w:ascii="宋体" w:eastAsia="宋体" w:hAnsi="宋体" w:cs="Courier New" w:hint="eastAsia"/>
+          <w:color w:val="A9B7C6"/>
+          <w:sz w:val="20"/>
+          <w:szCs w:val="20"/>
+        </w:rPr>
+        <w:br/>
+      </w:r>
+      <w:r>
+        <w:rPr>
+          <w:rFonts w:ascii="宋体" w:eastAsia="宋体" w:hAnsi="宋体" w:cs="Courier New" w:hint="eastAsia"/>
+          <w:color w:val="CC7832"/>
+          <w:sz w:val="20"/>
+          <w:szCs w:val="20"/>
+        </w:rPr>
+        <w:t>print</w:t>
+      </w:r>
+      <w:r>
+        <w:rPr>
+          <w:rFonts w:ascii="宋体" w:eastAsia="宋体" w:hAnsi="宋体" w:cs="Courier New" w:hint="eastAsia"/>
+          <w:color w:val="A9B7C6"/>
+          <w:sz w:val="20"/>
+          <w:szCs w:val="20"/>
+        </w:rPr>
+        <w:t>(</w:t>
+      </w:r>
+      <w:r>
+        <w:rPr>
+          <w:rFonts w:ascii="宋体" w:eastAsia="宋体" w:hAnsi="宋体" w:cs="Courier New" w:hint="eastAsia"/>
+          <w:color w:val="A5C261"/>
+          <w:sz w:val="20"/>
+          <w:szCs w:val="20"/>
+        </w:rPr>
+        <w:t>"All Processes End"</w:t>
+      </w:r>
+      <w:r>
+        <w:rPr>
+          <w:rFonts w:ascii="宋体" w:eastAsia="宋体" w:hAnsi="宋体" w:cs="Courier New" w:hint="eastAsia"/>
+          <w:color w:val="A9B7C6"/>
+          <w:sz w:val="20"/>
+          <w:szCs w:val="20"/>
+        </w:rPr>
+        <w:t>)</w:t>
+      </w:r>
+      <w:r>
+        <w:rPr>
+          <w:rFonts w:ascii="宋体" w:eastAsia="宋体" w:hAnsi="宋体" w:cs="Courier New" w:hint="eastAsia"/>
+          <w:color w:val="A9B7C6"/>
+          <w:sz w:val="20"/>
+          <w:szCs w:val="20"/>
+        </w:rPr>
+        <w:br/>
+      </w:r>
+      <w:r>
+        <w:rPr>
+          <w:rFonts w:ascii="宋体" w:eastAsia="宋体" w:hAnsi="宋体" w:cs="Courier New" w:hint="eastAsia"/>
+          <w:color w:val="CC7832"/>
+          <w:sz w:val="20"/>
+          <w:szCs w:val="20"/>
+        </w:rPr>
+        <w:t>print</w:t>
+      </w:r>
+      <w:r>
+        <w:rPr>
+          <w:rFonts w:ascii="宋体" w:eastAsia="宋体" w:hAnsi="宋体" w:cs="Courier New" w:hint="eastAsia"/>
+          <w:color w:val="A9B7C6"/>
+          <w:sz w:val="20"/>
+          <w:szCs w:val="20"/>
+        </w:rPr>
+        <w:t>(</w:t>
+      </w:r>
+      <w:r>
+        <w:rPr>
+          <w:rFonts w:ascii="宋体" w:eastAsia="宋体" w:hAnsi="宋体" w:cs="Courier New" w:hint="eastAsia"/>
+          <w:color w:val="A5C261"/>
+          <w:sz w:val="20"/>
+          <w:szCs w:val="20"/>
+        </w:rPr>
+        <w:t xml:space="preserve">"Data is:" </w:t>
+      </w:r>
+      <w:r>
+        <w:rPr>
+          <w:rFonts w:ascii="宋体" w:eastAsia="宋体" w:hAnsi="宋体" w:cs="Courier New" w:hint="eastAsia"/>
+          <w:color w:val="A9B7C6"/>
+          <w:sz w:val="20"/>
+          <w:szCs w:val="20"/>
+        </w:rPr>
+        <w:t xml:space="preserve">+ </w:t>
+      </w:r>
+      <w:r>
+        <w:rPr>
+          <w:rFonts w:ascii="宋体" w:eastAsia="宋体" w:hAnsi="宋体" w:cs="Courier New" w:hint="eastAsia"/>
+          <w:color w:val="8888C6"/>
+          <w:sz w:val="20"/>
+          <w:szCs w:val="20"/>
+        </w:rPr>
+        <w:t>str</w:t>
+      </w:r>
+      <w:r>
+        <w:rPr>
+          <w:rFonts w:ascii="宋体" w:eastAsia="宋体" w:hAnsi="宋体" w:cs="Courier New" w:hint="eastAsia"/>
+          <w:color w:val="A9B7C6"/>
+          <w:sz w:val="20"/>
+          <w:szCs w:val="20"/>
+        </w:rPr>
+        <w:t>(data))</w:t>
+      </w:r>
+      <w:r>
+        <w:rPr>
+          <w:rFonts w:ascii="宋体" w:eastAsia="宋体" w:hAnsi="宋体" w:cs="Courier New" w:hint="eastAsia"/>
+          <w:color w:val="A9B7C6"/>
+          <w:sz w:val="20"/>
+          <w:szCs w:val="20"/>
+        </w:rPr>
+        <w:br/>
+      </w:r>
+      <w:r>
+        <w:rPr>
+          <w:rFonts w:ascii="宋体" w:eastAsia="宋体" w:hAnsi="宋体" w:cs="Courier New" w:hint="eastAsia"/>
+          <w:color w:val="A9B7C6"/>
+          <w:sz w:val="20"/>
+          <w:szCs w:val="20"/>
+        </w:rPr>
+        <w:br/>
+        <w:t>data = []</w:t>
+      </w:r>
+      <w:r>
+        <w:rPr>
+          <w:rFonts w:ascii="宋体" w:eastAsia="宋体" w:hAnsi="宋体" w:cs="Courier New" w:hint="eastAsia"/>
+          <w:color w:val="A9B7C6"/>
+          <w:sz w:val="20"/>
+          <w:szCs w:val="20"/>
+        </w:rPr>
+        <w:br/>
+        <w:t>pool = ThreadPool(</w:t>
+      </w:r>
+      <w:r>
+        <w:rPr>
+          <w:rFonts w:ascii="宋体" w:eastAsia="宋体" w:hAnsi="宋体" w:cs="Courier New" w:hint="eastAsia"/>
+          <w:color w:val="AA4926"/>
+          <w:sz w:val="20"/>
+          <w:szCs w:val="20"/>
+        </w:rPr>
+        <w:t>processes</w:t>
+      </w:r>
+      <w:r>
+        <w:rPr>
+          <w:rFonts w:ascii="宋体" w:eastAsia="宋体" w:hAnsi="宋体" w:cs="Courier New" w:hint="eastAsia"/>
+          <w:color w:val="A9B7C6"/>
+          <w:sz w:val="20"/>
+          <w:szCs w:val="20"/>
+        </w:rPr>
+        <w:t>=cpu_count())</w:t>
+      </w:r>
+      <w:r>
+        <w:rPr>
+          <w:rFonts w:ascii="宋体" w:eastAsia="宋体" w:hAnsi="宋体" w:cs="Courier New" w:hint="eastAsia"/>
+          <w:color w:val="A9B7C6"/>
+          <w:sz w:val="20"/>
+          <w:szCs w:val="20"/>
+        </w:rPr>
+        <w:br/>
+      </w:r>
+      <w:r>
+        <w:rPr>
+          <w:rFonts w:ascii="宋体" w:eastAsia="宋体" w:hAnsi="宋体" w:cs="Courier New" w:hint="eastAsia"/>
+          <w:color w:val="CC7832"/>
+          <w:sz w:val="20"/>
+          <w:szCs w:val="20"/>
+        </w:rPr>
+        <w:t xml:space="preserve">for </w:t>
+      </w:r>
+      <w:proofErr w:type="spellStart"/>
+      <w:r>
+        <w:rPr>
+          <w:rFonts w:ascii="宋体" w:eastAsia="宋体" w:hAnsi="宋体" w:cs="Courier New" w:hint="eastAsia"/>
+          <w:color w:val="A9B7C6"/>
+          <w:sz w:val="20"/>
+          <w:szCs w:val="20"/>
+        </w:rPr>
+        <w:t>i</w:t>
+      </w:r>
+      <w:proofErr w:type="spellEnd"/>
+      <w:r>
+        <w:rPr>
+          <w:rFonts w:ascii="宋体" w:eastAsia="宋体" w:hAnsi="宋体" w:cs="Courier New" w:hint="eastAsia"/>
+          <w:color w:val="A9B7C6"/>
+          <w:sz w:val="20"/>
+          <w:szCs w:val="20"/>
         </w:rPr>
         <w:t xml:space="preserve"> </w:t>
       </w:r>
       <w:r>
         <w:rPr>
-          <w:rFonts w:hint="eastAsia"/>
-        </w:rPr>
-        <w:t>这个</w:t>
-      </w:r>
-      <w:r>
-        <w:rPr>
-          <w:rFonts w:hint="eastAsia"/>
-        </w:rPr>
-        <w:t>p</w:t>
-      </w:r>
-      <w:r>
-        <w:t>ool</w:t>
-      </w:r>
-      <w:r>
-        <w:rPr>
-          <w:rFonts w:hint="eastAsia"/>
-        </w:rPr>
-        <w:t>是基于进程的</w:t>
-      </w:r>
-      <w:r>
-        <w:rPr>
-          <w:rFonts w:hint="eastAsia"/>
-        </w:rPr>
-        <w:t>P</w:t>
-      </w:r>
-      <w:r>
-        <w:t>ool</w:t>
-      </w:r>
-      <w:r>
-        <w:rPr>
-          <w:rFonts w:hint="eastAsia"/>
-        </w:rPr>
-        <w:t>，一般使用这个</w:t>
-      </w:r>
+          <w:rFonts w:ascii="宋体" w:eastAsia="宋体" w:hAnsi="宋体" w:cs="Courier New" w:hint="eastAsia"/>
+          <w:color w:val="CC7832"/>
+          <w:sz w:val="20"/>
+          <w:szCs w:val="20"/>
+        </w:rPr>
+        <w:t xml:space="preserve">in </w:t>
+      </w:r>
+      <w:r>
+        <w:rPr>
+          <w:rFonts w:ascii="宋体" w:eastAsia="宋体" w:hAnsi="宋体" w:cs="Courier New" w:hint="eastAsia"/>
+          <w:color w:val="8888C6"/>
+          <w:sz w:val="20"/>
+          <w:szCs w:val="20"/>
+        </w:rPr>
+        <w:t>range</w:t>
+      </w:r>
+      <w:r>
+        <w:rPr>
+          <w:rFonts w:ascii="宋体" w:eastAsia="宋体" w:hAnsi="宋体" w:cs="Courier New" w:hint="eastAsia"/>
+          <w:color w:val="A9B7C6"/>
+          <w:sz w:val="20"/>
+          <w:szCs w:val="20"/>
+        </w:rPr>
+        <w:t>(</w:t>
+      </w:r>
+      <w:r>
+        <w:rPr>
+          <w:rFonts w:ascii="宋体" w:eastAsia="宋体" w:hAnsi="宋体" w:cs="Courier New" w:hint="eastAsia"/>
+          <w:color w:val="6897BB"/>
+          <w:sz w:val="20"/>
+          <w:szCs w:val="20"/>
+        </w:rPr>
+        <w:t>3</w:t>
+      </w:r>
+      <w:r>
+        <w:rPr>
+          <w:rFonts w:ascii="宋体" w:eastAsia="宋体" w:hAnsi="宋体" w:cs="Courier New" w:hint="eastAsia"/>
+          <w:color w:val="A9B7C6"/>
+          <w:sz w:val="20"/>
+          <w:szCs w:val="20"/>
+        </w:rPr>
+        <w:t>):</w:t>
+      </w:r>
+      <w:r>
+        <w:rPr>
+          <w:rFonts w:ascii="宋体" w:eastAsia="宋体" w:hAnsi="宋体" w:cs="Courier New" w:hint="eastAsia"/>
+          <w:color w:val="A9B7C6"/>
+          <w:sz w:val="20"/>
+          <w:szCs w:val="20"/>
+        </w:rPr>
+        <w:br/>
+        <w:t xml:space="preserve">   async_result = pool.apply_async(generate_data</w:t>
+      </w:r>
+      <w:r>
+        <w:rPr>
+          <w:rFonts w:ascii="宋体" w:eastAsia="宋体" w:hAnsi="宋体" w:cs="Courier New" w:hint="eastAsia"/>
+          <w:color w:val="CC7832"/>
+          <w:sz w:val="20"/>
+          <w:szCs w:val="20"/>
+        </w:rPr>
+        <w:t xml:space="preserve">, </w:t>
+      </w:r>
+      <w:r>
+        <w:rPr>
+          <w:rFonts w:ascii="宋体" w:eastAsia="宋体" w:hAnsi="宋体" w:cs="Courier New" w:hint="eastAsia"/>
+          <w:color w:val="AA4926"/>
+          <w:sz w:val="20"/>
+          <w:szCs w:val="20"/>
+        </w:rPr>
+        <w:t>args</w:t>
+      </w:r>
+      <w:r>
+        <w:rPr>
+          <w:rFonts w:ascii="宋体" w:eastAsia="宋体" w:hAnsi="宋体" w:cs="Courier New" w:hint="eastAsia"/>
+          <w:color w:val="A9B7C6"/>
+          <w:sz w:val="20"/>
+          <w:szCs w:val="20"/>
+        </w:rPr>
+        <w:t>=(data</w:t>
+      </w:r>
+      <w:r>
+        <w:rPr>
+          <w:rFonts w:ascii="宋体" w:eastAsia="宋体" w:hAnsi="宋体" w:cs="Courier New" w:hint="eastAsia"/>
+          <w:color w:val="CC7832"/>
+          <w:sz w:val="20"/>
+          <w:szCs w:val="20"/>
+        </w:rPr>
+        <w:t>,</w:t>
+      </w:r>
+      <w:r>
+        <w:rPr>
+          <w:rFonts w:ascii="宋体" w:eastAsia="宋体" w:hAnsi="宋体" w:cs="Courier New" w:hint="eastAsia"/>
+          <w:color w:val="A9B7C6"/>
+          <w:sz w:val="20"/>
+          <w:szCs w:val="20"/>
+        </w:rPr>
+        <w:t>))</w:t>
+      </w:r>
+      <w:r>
+        <w:rPr>
+          <w:rFonts w:ascii="宋体" w:eastAsia="宋体" w:hAnsi="宋体" w:cs="Courier New" w:hint="eastAsia"/>
+          <w:color w:val="A9B7C6"/>
+          <w:sz w:val="20"/>
+          <w:szCs w:val="20"/>
+        </w:rPr>
+        <w:br/>
+        <w:t>pool.close()</w:t>
+      </w:r>
+      <w:r>
+        <w:rPr>
+          <w:rFonts w:ascii="宋体" w:eastAsia="宋体" w:hAnsi="宋体" w:cs="Courier New" w:hint="eastAsia"/>
+          <w:color w:val="A9B7C6"/>
+          <w:sz w:val="20"/>
+          <w:szCs w:val="20"/>
+        </w:rPr>
+        <w:br/>
+        <w:t>pool.join()</w:t>
+      </w:r>
+      <w:r>
+        <w:rPr>
+          <w:rFonts w:ascii="宋体" w:eastAsia="宋体" w:hAnsi="宋体" w:cs="Courier New" w:hint="eastAsia"/>
+          <w:color w:val="A9B7C6"/>
+          <w:sz w:val="20"/>
+          <w:szCs w:val="20"/>
+        </w:rPr>
+        <w:br/>
+      </w:r>
+      <w:r>
+        <w:rPr>
+          <w:rFonts w:ascii="宋体" w:eastAsia="宋体" w:hAnsi="宋体" w:cs="Courier New" w:hint="eastAsia"/>
+          <w:color w:val="CC7832"/>
+          <w:sz w:val="20"/>
+          <w:szCs w:val="20"/>
+        </w:rPr>
+        <w:t>print</w:t>
+      </w:r>
+      <w:r>
+        <w:rPr>
+          <w:rFonts w:ascii="宋体" w:eastAsia="宋体" w:hAnsi="宋体" w:cs="Courier New" w:hint="eastAsia"/>
+          <w:color w:val="A9B7C6"/>
+          <w:sz w:val="20"/>
+          <w:szCs w:val="20"/>
+        </w:rPr>
+        <w:t>(</w:t>
+      </w:r>
+      <w:r>
+        <w:rPr>
+          <w:rFonts w:ascii="宋体" w:eastAsia="宋体" w:hAnsi="宋体" w:cs="Courier New" w:hint="eastAsia"/>
+          <w:color w:val="A5C261"/>
+          <w:sz w:val="20"/>
+          <w:szCs w:val="20"/>
+        </w:rPr>
+        <w:t>"All threading End"</w:t>
+      </w:r>
+      <w:r>
+        <w:rPr>
+          <w:rFonts w:ascii="宋体" w:eastAsia="宋体" w:hAnsi="宋体" w:cs="Courier New" w:hint="eastAsia"/>
+          <w:color w:val="A9B7C6"/>
+          <w:sz w:val="20"/>
+          <w:szCs w:val="20"/>
+        </w:rPr>
+        <w:t>)</w:t>
+      </w:r>
+      <w:r>
+        <w:rPr>
+          <w:rFonts w:ascii="宋体" w:eastAsia="宋体" w:hAnsi="宋体" w:cs="Courier New" w:hint="eastAsia"/>
+          <w:color w:val="A9B7C6"/>
+          <w:sz w:val="20"/>
+          <w:szCs w:val="20"/>
+        </w:rPr>
+        <w:br/>
+      </w:r>
+      <w:r>
+        <w:rPr>
+          <w:rFonts w:ascii="宋体" w:eastAsia="宋体" w:hAnsi="宋体" w:cs="Courier New" w:hint="eastAsia"/>
+          <w:color w:val="CC7832"/>
+          <w:sz w:val="20"/>
+          <w:szCs w:val="20"/>
+        </w:rPr>
+        <w:t>print</w:t>
+      </w:r>
+      <w:r>
+        <w:rPr>
+          <w:rFonts w:ascii="宋体" w:eastAsia="宋体" w:hAnsi="宋体" w:cs="Courier New" w:hint="eastAsia"/>
+          <w:color w:val="A9B7C6"/>
+          <w:sz w:val="20"/>
+          <w:szCs w:val="20"/>
+        </w:rPr>
+        <w:t>(</w:t>
+      </w:r>
+      <w:r>
+        <w:rPr>
+          <w:rFonts w:ascii="宋体" w:eastAsia="宋体" w:hAnsi="宋体" w:cs="Courier New" w:hint="eastAsia"/>
+          <w:color w:val="A5C261"/>
+          <w:sz w:val="20"/>
+          <w:szCs w:val="20"/>
+        </w:rPr>
+        <w:t xml:space="preserve">"Data is:" </w:t>
+      </w:r>
+      <w:r>
+        <w:rPr>
+          <w:rFonts w:ascii="宋体" w:eastAsia="宋体" w:hAnsi="宋体" w:cs="Courier New" w:hint="eastAsia"/>
+          <w:color w:val="A9B7C6"/>
+          <w:sz w:val="20"/>
+          <w:szCs w:val="20"/>
+        </w:rPr>
+        <w:t xml:space="preserve">+ </w:t>
+      </w:r>
+      <w:r>
+        <w:rPr>
+          <w:rFonts w:ascii="宋体" w:eastAsia="宋体" w:hAnsi="宋体" w:cs="Courier New" w:hint="eastAsia"/>
+          <w:color w:val="8888C6"/>
+          <w:sz w:val="20"/>
+          <w:szCs w:val="20"/>
+        </w:rPr>
+        <w:t>str</w:t>
+      </w:r>
+      <w:r>
+        <w:rPr>
+          <w:rFonts w:ascii="宋体" w:eastAsia="宋体" w:hAnsi="宋体" w:cs="Courier New" w:hint="eastAsia"/>
+          <w:color w:val="A9B7C6"/>
+          <w:sz w:val="20"/>
+          <w:szCs w:val="20"/>
+        </w:rPr>
+        <w:t>(data))</w:t>
+      </w:r>
+    </w:p>
+    <w:p>
+      <w:pPr>
+        <w:rPr>
+          <w:rFonts w:ascii="宋体" w:eastAsia="宋体" w:hAnsi="宋体"/>
+          <w:sz w:val="18"/>
+          <w:szCs w:val="18"/>
+        </w:rPr>
+      </w:pPr>
+      <w:r>
+        <w:rPr>
+          <w:rFonts w:ascii="宋体" w:eastAsia="宋体" w:hAnsi="宋体" w:hint="eastAsia"/>
+          <w:sz w:val="18"/>
+          <w:szCs w:val="18"/>
+        </w:rPr>
+        <w:t>从以上例子我们可以看出，如果我们使用线程T</w:t>
+      </w:r>
+      <w:r>
+        <w:rPr>
+          <w:rFonts w:ascii="宋体" w:eastAsia="宋体" w:hAnsi="宋体"/>
+          <w:sz w:val="18"/>
+          <w:szCs w:val="18"/>
+        </w:rPr>
+        <w:t>hreading</w:t>
+      </w:r>
+      <w:r>
+        <w:rPr>
+          <w:rFonts w:ascii="宋体" w:eastAsia="宋体" w:hAnsi="宋体" w:hint="eastAsia"/>
+          <w:sz w:val="18"/>
+          <w:szCs w:val="18"/>
+        </w:rPr>
+        <w:t>那么</w:t>
+      </w:r>
+      <w:r>
+        <w:rPr>
+          <w:rFonts w:ascii="宋体" w:eastAsia="宋体" w:hAnsi="宋体" w:hint="eastAsia"/>
+          <w:sz w:val="18"/>
+          <w:szCs w:val="18"/>
+        </w:rPr>
+        <w:t>最后d</w:t>
+      </w:r>
+      <w:r>
+        <w:rPr>
+          <w:rFonts w:ascii="宋体" w:eastAsia="宋体" w:hAnsi="宋体"/>
+          <w:sz w:val="18"/>
+          <w:szCs w:val="18"/>
+        </w:rPr>
+        <w:t>ata</w:t>
+      </w:r>
+      <w:r>
+        <w:rPr>
+          <w:rFonts w:ascii="宋体" w:eastAsia="宋体" w:hAnsi="宋体" w:hint="eastAsia"/>
+          <w:sz w:val="18"/>
+          <w:szCs w:val="18"/>
+        </w:rPr>
+        <w:t>中会有数据，此数据又线程中提供。如果我们使用多进程，那么一般情况下变量将依据进程分割，最后的d</w:t>
+      </w:r>
+      <w:r>
+        <w:rPr>
+          <w:rFonts w:ascii="宋体" w:eastAsia="宋体" w:hAnsi="宋体"/>
+          <w:sz w:val="18"/>
+          <w:szCs w:val="18"/>
+        </w:rPr>
+        <w:t>ata</w:t>
+      </w:r>
+      <w:r>
+        <w:rPr>
+          <w:rFonts w:ascii="宋体" w:eastAsia="宋体" w:hAnsi="宋体" w:hint="eastAsia"/>
+          <w:sz w:val="18"/>
+          <w:szCs w:val="18"/>
+        </w:rPr>
+        <w:t>中没有任何数据。</w:t>
+      </w:r>
+    </w:p>
+    <w:p>
+      <w:pPr>
+        <w:rPr>
+          <w:rFonts w:ascii="宋体" w:eastAsia="宋体" w:hAnsi="宋体" w:cs="微软雅黑"/>
+          <w:sz w:val="18"/>
+          <w:szCs w:val="18"/>
+        </w:rPr>
+      </w:pPr>
       <w:bookmarkStart w:id="0" w:name="_GoBack"/>
       <w:bookmarkEnd w:id="0"/>
-    </w:p>
-    <w:p>
-      <w:r>
-        <w:rPr>
-          <w:rFonts w:hint="eastAsia"/>
-        </w:rPr>
-        <w:t xml:space="preserve">from </w:t>
-      </w:r>
-      <w:proofErr w:type="spellStart"/>
-      <w:proofErr w:type="gramStart"/>
-      <w:r>
-        <w:rPr>
-          <w:rFonts w:hint="eastAsia"/>
-        </w:rPr>
-        <w:t>multiprocessing.pool</w:t>
-      </w:r>
-      <w:proofErr w:type="spellEnd"/>
-      <w:proofErr w:type="gramEnd"/>
-      <w:r>
-        <w:rPr>
-          <w:rFonts w:hint="eastAsia"/>
-        </w:rPr>
-        <w:t xml:space="preserve"> import </w:t>
-      </w:r>
-      <w:proofErr w:type="spellStart"/>
-      <w:r>
-        <w:rPr>
-          <w:rFonts w:hint="eastAsia"/>
-        </w:rPr>
-        <w:t>ThreadPool</w:t>
-      </w:r>
-      <w:proofErr w:type="spellEnd"/>
-      <w:r>
-        <w:rPr>
-          <w:lang w:val="en-US"/>
-        </w:rPr>
-        <w:sym w:font="Wingdings" w:char="F0E0"/>
-      </w:r>
-      <w:r>
-        <w:rPr>
-          <w:lang w:val="en-US"/>
-        </w:rPr>
-        <w:t xml:space="preserve"> </w:t>
-      </w:r>
-      <w:r>
-        <w:rPr>
-          <w:rFonts w:hint="eastAsia"/>
-        </w:rPr>
-        <w:t>这个</w:t>
-      </w:r>
-      <w:r>
-        <w:rPr>
-          <w:rFonts w:hint="eastAsia"/>
-        </w:rPr>
-        <w:t>p</w:t>
-      </w:r>
-      <w:r>
-        <w:t>ool</w:t>
-      </w:r>
-      <w:r>
-        <w:rPr>
-          <w:rFonts w:hint="eastAsia"/>
-        </w:rPr>
-        <w:t>是基于</w:t>
-      </w:r>
-      <w:r>
-        <w:rPr>
-          <w:rFonts w:hint="eastAsia"/>
-        </w:rPr>
-        <w:t>线程</w:t>
-      </w:r>
-      <w:r>
-        <w:rPr>
-          <w:rFonts w:hint="eastAsia"/>
-        </w:rPr>
-        <w:t>的</w:t>
-      </w:r>
-      <w:r>
-        <w:rPr>
-          <w:rFonts w:hint="eastAsia"/>
-        </w:rPr>
-        <w:t>P</w:t>
-      </w:r>
-      <w:r>
-        <w:t>ool</w:t>
-      </w:r>
-    </w:p>
-    <w:p/>
-    <w:p>
-      <w:r>
-        <w:rPr>
-          <w:rFonts w:hint="eastAsia"/>
-        </w:rPr>
-        <w:t>6.</w:t>
-      </w:r>
-    </w:p>
-    <w:p/>
-    <w:p>
-      <w:pPr>
-        <w:rPr>
-          <w:rFonts w:ascii="微软雅黑" w:eastAsia="微软雅黑" w:hAnsi="微软雅黑" w:cs="微软雅黑" w:hint="eastAsia"/>
-          <w:sz w:val="20"/>
-          <w:szCs w:val="20"/>
-        </w:rPr>
-      </w:pPr>
     </w:p>
     <w:sectPr>
       <w:pgSz w:w="12240" w:h="15840"/>
@@ -2817,6 +4448,21 @@
     <w:basedOn w:val="DefaultParagraphFont"/>
     <w:rsid w:val="00983153"/>
   </w:style>
+  <w:style w:type="character" w:customStyle="1" w:styleId="pln">
+    <w:name w:val="pln"/>
+    <w:basedOn w:val="DefaultParagraphFont"/>
+    <w:rsid w:val="002C0D91"/>
+  </w:style>
+  <w:style w:type="character" w:customStyle="1" w:styleId="pun">
+    <w:name w:val="pun"/>
+    <w:basedOn w:val="DefaultParagraphFont"/>
+    <w:rsid w:val="002C0D91"/>
+  </w:style>
+  <w:style w:type="character" w:customStyle="1" w:styleId="kwd">
+    <w:name w:val="kwd"/>
+    <w:basedOn w:val="DefaultParagraphFont"/>
+    <w:rsid w:val="002C0D91"/>
+  </w:style>
 </w:styles>
 </file>
 

--- a/Python知识集合/Python的Multiprocessing.docx
+++ b/Python知识集合/Python的Multiprocessing.docx
@@ -4,15 +4,44 @@
   <w:body>
     <w:p>
       <w:pPr>
-        <w:rPr>
-          <w:rFonts w:ascii="宋体" w:eastAsia="宋体" w:hAnsi="宋体"/>
-          <w:sz w:val="18"/>
-          <w:szCs w:val="18"/>
-        </w:rPr>
-      </w:pPr>
-      <w:r>
-        <w:rPr>
-          <w:rFonts w:ascii="宋体" w:eastAsia="宋体" w:hAnsi="宋体" w:hint="eastAsia"/>
+        <w:shd w:val="clear" w:color="auto" w:fill="FFFFFF"/>
+        <w:spacing w:after="225" w:line="240" w:lineRule="auto"/>
+        <w:rPr>
+          <w:rFonts w:ascii="宋体" w:eastAsia="宋体" w:hAnsi="宋体" w:cs="微软雅黑"/>
+          <w:sz w:val="18"/>
+          <w:szCs w:val="18"/>
+        </w:rPr>
+      </w:pPr>
+      <w:r>
+        <w:rPr>
+          <w:rFonts w:ascii="宋体" w:eastAsia="宋体" w:hAnsi="宋体" w:cs="微软雅黑" w:hint="eastAsia"/>
+          <w:sz w:val="18"/>
+          <w:szCs w:val="18"/>
+        </w:rPr>
+        <w:t>1.</w:t>
+      </w:r>
+    </w:p>
+    <w:p>
+      <w:pPr>
+        <w:shd w:val="clear" w:color="auto" w:fill="FFFFFF"/>
+        <w:spacing w:after="225" w:line="240" w:lineRule="auto"/>
+        <w:rPr>
+          <w:rFonts w:ascii="宋体" w:eastAsia="宋体" w:hAnsi="宋体" w:cs="微软雅黑"/>
+          <w:sz w:val="18"/>
+          <w:szCs w:val="18"/>
+        </w:rPr>
+      </w:pPr>
+      <w:r>
+        <w:rPr>
+          <w:rFonts w:ascii="宋体" w:eastAsia="宋体" w:hAnsi="宋体" w:cs="微软雅黑" w:hint="eastAsia"/>
+          <w:sz w:val="18"/>
+          <w:szCs w:val="18"/>
+        </w:rPr>
+        <w:t>要让</w:t>
+      </w:r>
+      <w:r>
+        <w:rPr>
+          <w:rFonts w:ascii="宋体" w:eastAsia="宋体" w:hAnsi="宋体" w:cs="微软雅黑"/>
           <w:sz w:val="18"/>
           <w:szCs w:val="18"/>
         </w:rPr>
@@ -24,425 +53,510 @@
           <w:sz w:val="18"/>
           <w:szCs w:val="18"/>
         </w:rPr>
+        <w:t>程序实现多进程（</w:t>
+      </w:r>
+      <w:r>
+        <w:rPr>
+          <w:rFonts w:ascii="宋体" w:eastAsia="宋体" w:hAnsi="宋体" w:cs="微软雅黑"/>
+          <w:sz w:val="18"/>
+          <w:szCs w:val="18"/>
+        </w:rPr>
+        <w:t>multiprocessing</w:t>
+      </w:r>
+      <w:r>
+        <w:rPr>
+          <w:rFonts w:ascii="宋体" w:eastAsia="宋体" w:hAnsi="宋体" w:cs="微软雅黑" w:hint="eastAsia"/>
+          <w:sz w:val="18"/>
+          <w:szCs w:val="18"/>
+        </w:rPr>
+        <w:t>， 对应p</w:t>
+      </w:r>
+      <w:r>
+        <w:rPr>
+          <w:rFonts w:ascii="宋体" w:eastAsia="宋体" w:hAnsi="宋体" w:cs="微软雅黑"/>
+          <w:sz w:val="18"/>
+          <w:szCs w:val="18"/>
+        </w:rPr>
+        <w:t>ython</w:t>
+      </w:r>
+      <w:r>
+        <w:rPr>
+          <w:rFonts w:ascii="宋体" w:eastAsia="宋体" w:hAnsi="宋体" w:cs="微软雅黑" w:hint="eastAsia"/>
+          <w:sz w:val="18"/>
+          <w:szCs w:val="18"/>
+        </w:rPr>
+        <w:t>中的</w:t>
+      </w:r>
+      <w:proofErr w:type="spellStart"/>
+      <w:r>
+        <w:rPr>
+          <w:rFonts w:ascii="宋体" w:eastAsia="宋体" w:hAnsi="宋体" w:cs="微软雅黑" w:hint="eastAsia"/>
+          <w:sz w:val="18"/>
+          <w:szCs w:val="18"/>
+        </w:rPr>
+        <w:t>m</w:t>
+      </w:r>
+      <w:r>
+        <w:rPr>
+          <w:rFonts w:ascii="宋体" w:eastAsia="宋体" w:hAnsi="宋体" w:cs="微软雅黑"/>
+          <w:sz w:val="18"/>
+          <w:szCs w:val="18"/>
+        </w:rPr>
+        <w:t>ultiprocess</w:t>
+      </w:r>
+      <w:proofErr w:type="spellEnd"/>
+      <w:r>
+        <w:rPr>
+          <w:rFonts w:ascii="宋体" w:eastAsia="宋体" w:hAnsi="宋体" w:cs="微软雅黑" w:hint="eastAsia"/>
+          <w:sz w:val="18"/>
+          <w:szCs w:val="18"/>
+        </w:rPr>
+        <w:t>模块</w:t>
+      </w:r>
+      <w:r>
+        <w:rPr>
+          <w:rFonts w:ascii="宋体" w:eastAsia="宋体" w:hAnsi="宋体" w:cs="微软雅黑" w:hint="eastAsia"/>
+          <w:sz w:val="18"/>
+          <w:szCs w:val="18"/>
+        </w:rPr>
+        <w:t>），我们先了解操作系统的相关知识</w:t>
+      </w:r>
+      <w:r>
+        <w:rPr>
+          <w:rFonts w:ascii="宋体" w:eastAsia="宋体" w:hAnsi="宋体" w:cs="微软雅黑"/>
+          <w:sz w:val="18"/>
+          <w:szCs w:val="18"/>
+        </w:rPr>
+        <w:t>。</w:t>
+      </w:r>
+    </w:p>
+    <w:p>
+      <w:pPr>
+        <w:shd w:val="clear" w:color="auto" w:fill="FFFFFF"/>
+        <w:spacing w:before="225" w:after="225" w:line="240" w:lineRule="auto"/>
+        <w:rPr>
+          <w:rFonts w:ascii="宋体" w:eastAsia="宋体" w:hAnsi="宋体" w:cs="微软雅黑"/>
+          <w:sz w:val="18"/>
+          <w:szCs w:val="18"/>
+        </w:rPr>
+      </w:pPr>
+      <w:r>
+        <w:rPr>
+          <w:rFonts w:ascii="宋体" w:eastAsia="宋体" w:hAnsi="宋体" w:cs="微软雅黑"/>
+          <w:sz w:val="18"/>
+          <w:szCs w:val="18"/>
+        </w:rPr>
+        <w:t>Unix/Linux</w:t>
+      </w:r>
+      <w:r>
+        <w:rPr>
+          <w:rFonts w:ascii="宋体" w:eastAsia="宋体" w:hAnsi="宋体" w:cs="微软雅黑" w:hint="eastAsia"/>
+          <w:sz w:val="18"/>
+          <w:szCs w:val="18"/>
+        </w:rPr>
+        <w:t>操作系统提供了一个</w:t>
+      </w:r>
+      <w:r>
+        <w:rPr>
+          <w:rFonts w:ascii="宋体" w:eastAsia="宋体" w:hAnsi="宋体" w:cs="微软雅黑"/>
+          <w:sz w:val="18"/>
+          <w:szCs w:val="18"/>
+        </w:rPr>
+        <w:t>fork (</w:t>
+      </w:r>
+      <w:r>
+        <w:rPr>
+          <w:rFonts w:ascii="宋体" w:eastAsia="宋体" w:hAnsi="宋体" w:cs="微软雅黑"/>
+          <w:sz w:val="18"/>
+          <w:szCs w:val="18"/>
+        </w:rPr>
+        <w:t>)</w:t>
+      </w:r>
+      <w:r>
+        <w:rPr>
+          <w:rFonts w:ascii="宋体" w:eastAsia="宋体" w:hAnsi="宋体" w:cs="微软雅黑" w:hint="eastAsia"/>
+          <w:sz w:val="18"/>
+          <w:szCs w:val="18"/>
+        </w:rPr>
+        <w:t xml:space="preserve"> 系统调用</w:t>
+      </w:r>
+      <w:r>
+        <w:rPr>
+          <w:rFonts w:ascii="宋体" w:eastAsia="宋体" w:hAnsi="宋体" w:cs="微软雅黑" w:hint="eastAsia"/>
+          <w:sz w:val="18"/>
+          <w:szCs w:val="18"/>
+        </w:rPr>
+        <w:t>，它非常特殊。普通的函数调用，调用一次，返回一次，但是</w:t>
+      </w:r>
+      <w:r>
+        <w:rPr>
+          <w:rFonts w:ascii="宋体" w:eastAsia="宋体" w:hAnsi="宋体" w:cs="微软雅黑"/>
+          <w:sz w:val="18"/>
+          <w:szCs w:val="18"/>
+        </w:rPr>
+        <w:t xml:space="preserve">fork </w:t>
+      </w:r>
+      <w:r>
+        <w:rPr>
+          <w:rFonts w:ascii="宋体" w:eastAsia="宋体" w:hAnsi="宋体" w:cs="微软雅黑"/>
+          <w:sz w:val="18"/>
+          <w:szCs w:val="18"/>
+        </w:rPr>
+        <w:t>()</w:t>
+      </w:r>
+      <w:r>
+        <w:rPr>
+          <w:rFonts w:ascii="宋体" w:eastAsia="宋体" w:hAnsi="宋体" w:cs="微软雅黑" w:hint="eastAsia"/>
+          <w:sz w:val="18"/>
+          <w:szCs w:val="18"/>
+        </w:rPr>
+        <w:t xml:space="preserve"> 调用一次</w:t>
+      </w:r>
+      <w:r>
+        <w:rPr>
+          <w:rFonts w:ascii="宋体" w:eastAsia="宋体" w:hAnsi="宋体" w:cs="微软雅黑" w:hint="eastAsia"/>
+          <w:sz w:val="18"/>
+          <w:szCs w:val="18"/>
+        </w:rPr>
+        <w:t>，返回两次，因为操作系统自动把当前进程（称为父进程）复制了一份（称为子进程），然后，分别在父进程和子进程内返回</w:t>
+      </w:r>
+      <w:r>
+        <w:rPr>
+          <w:rFonts w:ascii="宋体" w:eastAsia="宋体" w:hAnsi="宋体" w:cs="微软雅黑"/>
+          <w:sz w:val="18"/>
+          <w:szCs w:val="18"/>
+        </w:rPr>
+        <w:t>。</w:t>
+      </w:r>
+    </w:p>
+    <w:p>
+      <w:pPr>
+        <w:shd w:val="clear" w:color="auto" w:fill="FFFFFF"/>
+        <w:spacing w:before="225" w:after="225" w:line="240" w:lineRule="auto"/>
+        <w:rPr>
+          <w:rFonts w:ascii="宋体" w:eastAsia="宋体" w:hAnsi="宋体" w:cs="微软雅黑"/>
+          <w:sz w:val="18"/>
+          <w:szCs w:val="18"/>
+        </w:rPr>
+      </w:pPr>
+      <w:r>
+        <w:rPr>
+          <w:rFonts w:ascii="宋体" w:eastAsia="宋体" w:hAnsi="宋体" w:cs="微软雅黑" w:hint="eastAsia"/>
+          <w:b/>
+          <w:sz w:val="18"/>
+          <w:szCs w:val="18"/>
+        </w:rPr>
+        <w:t>子进程永远返回</w:t>
+      </w:r>
+      <w:r>
+        <w:rPr>
+          <w:rFonts w:ascii="宋体" w:eastAsia="宋体" w:hAnsi="宋体" w:cs="微软雅黑"/>
+          <w:b/>
+          <w:sz w:val="18"/>
+          <w:szCs w:val="18"/>
+        </w:rPr>
+        <w:t>0</w:t>
+      </w:r>
+      <w:r>
+        <w:rPr>
+          <w:rFonts w:ascii="宋体" w:eastAsia="宋体" w:hAnsi="宋体" w:cs="微软雅黑" w:hint="eastAsia"/>
+          <w:b/>
+          <w:sz w:val="18"/>
+          <w:szCs w:val="18"/>
+        </w:rPr>
+        <w:t>，而父进程返回子进程的</w:t>
+      </w:r>
+      <w:r>
+        <w:rPr>
+          <w:rFonts w:ascii="宋体" w:eastAsia="宋体" w:hAnsi="宋体" w:cs="微软雅黑"/>
+          <w:b/>
+          <w:sz w:val="18"/>
+          <w:szCs w:val="18"/>
+        </w:rPr>
+        <w:t>ID</w:t>
+      </w:r>
+      <w:r>
+        <w:rPr>
+          <w:rFonts w:ascii="宋体" w:eastAsia="宋体" w:hAnsi="宋体" w:cs="微软雅黑" w:hint="eastAsia"/>
+          <w:sz w:val="18"/>
+          <w:szCs w:val="18"/>
+        </w:rPr>
+        <w:t>。这样做的理由是，一个父进程可以</w:t>
+      </w:r>
+      <w:r>
+        <w:rPr>
+          <w:rFonts w:ascii="宋体" w:eastAsia="宋体" w:hAnsi="宋体" w:cs="微软雅黑"/>
+          <w:sz w:val="18"/>
+          <w:szCs w:val="18"/>
+        </w:rPr>
+        <w:t>fork</w:t>
+      </w:r>
+      <w:r>
+        <w:rPr>
+          <w:rFonts w:ascii="宋体" w:eastAsia="宋体" w:hAnsi="宋体" w:cs="微软雅黑" w:hint="eastAsia"/>
+          <w:sz w:val="18"/>
+          <w:szCs w:val="18"/>
+        </w:rPr>
+        <w:t>出很多子进程，所以，父进程要记下每个子进程的</w:t>
+      </w:r>
+      <w:r>
+        <w:rPr>
+          <w:rFonts w:ascii="宋体" w:eastAsia="宋体" w:hAnsi="宋体" w:cs="微软雅黑"/>
+          <w:sz w:val="18"/>
+          <w:szCs w:val="18"/>
+        </w:rPr>
+        <w:t>ID</w:t>
+      </w:r>
+      <w:r>
+        <w:rPr>
+          <w:rFonts w:ascii="宋体" w:eastAsia="宋体" w:hAnsi="宋体" w:cs="微软雅黑" w:hint="eastAsia"/>
+          <w:sz w:val="18"/>
+          <w:szCs w:val="18"/>
+        </w:rPr>
+        <w:t>，而子进程只需要调用</w:t>
+      </w:r>
+      <w:proofErr w:type="spellStart"/>
+      <w:r>
+        <w:rPr>
+          <w:rFonts w:ascii="宋体" w:eastAsia="宋体" w:hAnsi="宋体" w:cs="微软雅黑"/>
+          <w:sz w:val="18"/>
+          <w:szCs w:val="18"/>
+        </w:rPr>
+        <w:t>getppid</w:t>
+      </w:r>
+      <w:proofErr w:type="spellEnd"/>
+      <w:r>
+        <w:rPr>
+          <w:rFonts w:ascii="宋体" w:eastAsia="宋体" w:hAnsi="宋体" w:cs="微软雅黑"/>
+          <w:sz w:val="18"/>
+          <w:szCs w:val="18"/>
+        </w:rPr>
+        <w:t>()</w:t>
+      </w:r>
+      <w:r>
+        <w:rPr>
+          <w:rFonts w:ascii="宋体" w:eastAsia="宋体" w:hAnsi="宋体" w:cs="微软雅黑" w:hint="eastAsia"/>
+          <w:sz w:val="18"/>
+          <w:szCs w:val="18"/>
+        </w:rPr>
+        <w:t>就可以拿到父进程的</w:t>
+      </w:r>
+      <w:r>
+        <w:rPr>
+          <w:rFonts w:ascii="宋体" w:eastAsia="宋体" w:hAnsi="宋体" w:cs="微软雅黑"/>
+          <w:sz w:val="18"/>
+          <w:szCs w:val="18"/>
+        </w:rPr>
+        <w:t>ID。</w:t>
+      </w:r>
+    </w:p>
+    <w:p>
+      <w:pPr>
+        <w:shd w:val="clear" w:color="auto" w:fill="FFFFFF"/>
+        <w:spacing w:before="225" w:after="225" w:line="240" w:lineRule="auto"/>
+        <w:rPr>
+          <w:rFonts w:ascii="宋体" w:eastAsia="宋体" w:hAnsi="宋体" w:cs="微软雅黑"/>
+          <w:sz w:val="18"/>
+          <w:szCs w:val="18"/>
+        </w:rPr>
+      </w:pPr>
+      <w:r>
+        <w:rPr>
+          <w:rFonts w:ascii="宋体" w:eastAsia="宋体" w:hAnsi="宋体" w:cs="微软雅黑"/>
+          <w:sz w:val="18"/>
+          <w:szCs w:val="18"/>
+        </w:rPr>
+        <w:t>Python</w:t>
+      </w:r>
+      <w:r>
+        <w:rPr>
+          <w:rFonts w:ascii="宋体" w:eastAsia="宋体" w:hAnsi="宋体" w:cs="微软雅黑" w:hint="eastAsia"/>
+          <w:sz w:val="18"/>
+          <w:szCs w:val="18"/>
+        </w:rPr>
         <w:t>的</w:t>
       </w:r>
-      <w:r>
-        <w:rPr>
-          <w:rFonts w:ascii="宋体" w:eastAsia="宋体" w:hAnsi="宋体" w:hint="eastAsia"/>
-          <w:sz w:val="18"/>
-          <w:szCs w:val="18"/>
-        </w:rPr>
-        <w:t>Multiprocessing</w:t>
-      </w:r>
-      <w:r>
-        <w:rPr>
-          <w:rFonts w:ascii="宋体" w:eastAsia="宋体" w:hAnsi="宋体" w:cs="微软雅黑" w:hint="eastAsia"/>
-          <w:sz w:val="18"/>
-          <w:szCs w:val="18"/>
-        </w:rPr>
-        <w:t>模块</w:t>
-      </w:r>
-      <w:r>
-        <w:rPr>
-          <w:rFonts w:ascii="宋体" w:eastAsia="宋体" w:hAnsi="宋体" w:cs="微软雅黑" w:hint="eastAsia"/>
-          <w:sz w:val="18"/>
-          <w:szCs w:val="18"/>
-        </w:rPr>
-        <w:t>。</w:t>
-      </w:r>
-      <w:r>
-        <w:rPr>
-          <w:rFonts w:ascii="宋体" w:eastAsia="宋体" w:hAnsi="宋体"/>
-          <w:sz w:val="18"/>
-          <w:szCs w:val="18"/>
-        </w:rPr>
-        <w:t xml:space="preserve"> (</w:t>
-      </w:r>
-      <w:r>
-        <w:rPr>
-          <w:rFonts w:ascii="宋体" w:eastAsia="宋体" w:hAnsi="宋体" w:cs="微软雅黑" w:hint="eastAsia"/>
-          <w:sz w:val="18"/>
-          <w:szCs w:val="18"/>
-        </w:rPr>
-        <w:t>基于进程的模块</w:t>
-      </w:r>
-      <w:r>
-        <w:rPr>
-          <w:rFonts w:ascii="宋体" w:eastAsia="宋体" w:hAnsi="宋体" w:cs="微软雅黑" w:hint="eastAsia"/>
-          <w:sz w:val="18"/>
-          <w:szCs w:val="18"/>
-        </w:rPr>
-        <w:t>，</w:t>
-      </w:r>
-      <w:r>
-        <w:rPr>
-          <w:rFonts w:ascii="宋体" w:eastAsia="宋体" w:hAnsi="宋体" w:hint="eastAsia"/>
-          <w:sz w:val="18"/>
-          <w:szCs w:val="18"/>
-        </w:rPr>
-        <w:t xml:space="preserve"> </w:t>
-      </w:r>
-      <w:r>
-        <w:rPr>
-          <w:rFonts w:ascii="宋体" w:eastAsia="宋体" w:hAnsi="宋体" w:cs="微软雅黑" w:hint="eastAsia"/>
-          <w:sz w:val="18"/>
-          <w:szCs w:val="18"/>
-        </w:rPr>
-        <w:t>可以充分发挥出多核处理器的功用</w:t>
-      </w:r>
-      <w:r>
-        <w:rPr>
-          <w:rFonts w:ascii="宋体" w:eastAsia="宋体" w:hAnsi="宋体"/>
-          <w:sz w:val="18"/>
-          <w:szCs w:val="18"/>
-        </w:rPr>
-        <w:t>,</w:t>
-      </w:r>
-      <w:r>
-        <w:rPr>
-          <w:rFonts w:ascii="宋体" w:eastAsia="宋体" w:hAnsi="宋体" w:cs="微软雅黑" w:hint="eastAsia"/>
-          <w:sz w:val="18"/>
-          <w:szCs w:val="18"/>
-        </w:rPr>
-        <w:t xml:space="preserve"> 同时也是弥补使用多线程</w:t>
-      </w:r>
-      <w:r>
-        <w:rPr>
-          <w:rFonts w:ascii="宋体" w:eastAsia="宋体" w:hAnsi="宋体" w:hint="eastAsia"/>
-          <w:sz w:val="18"/>
-          <w:szCs w:val="18"/>
-        </w:rPr>
-        <w:t>t</w:t>
-      </w:r>
-      <w:r>
-        <w:rPr>
-          <w:rFonts w:ascii="宋体" w:eastAsia="宋体" w:hAnsi="宋体"/>
-          <w:sz w:val="18"/>
-          <w:szCs w:val="18"/>
-        </w:rPr>
-        <w:t>hreading</w:t>
-      </w:r>
-      <w:r>
-        <w:rPr>
-          <w:rFonts w:ascii="宋体" w:eastAsia="宋体" w:hAnsi="宋体" w:cs="微软雅黑" w:hint="eastAsia"/>
-          <w:sz w:val="18"/>
-          <w:szCs w:val="18"/>
-        </w:rPr>
-        <w:t>（以前的m</w:t>
-      </w:r>
-      <w:r>
-        <w:rPr>
-          <w:rFonts w:ascii="宋体" w:eastAsia="宋体" w:hAnsi="宋体" w:cs="微软雅黑"/>
-          <w:sz w:val="18"/>
-          <w:szCs w:val="18"/>
-        </w:rPr>
-        <w:t>ultithreading</w:t>
-      </w:r>
-      <w:r>
-        <w:rPr>
-          <w:rFonts w:ascii="宋体" w:eastAsia="宋体" w:hAnsi="宋体" w:cs="微软雅黑" w:hint="eastAsia"/>
-          <w:sz w:val="18"/>
-          <w:szCs w:val="18"/>
-        </w:rPr>
-        <w:t>模块</w:t>
-      </w:r>
-      <w:r>
-        <w:rPr>
-          <w:rFonts w:ascii="宋体" w:eastAsia="宋体" w:hAnsi="宋体" w:cs="微软雅黑" w:hint="eastAsia"/>
-          <w:sz w:val="18"/>
-          <w:szCs w:val="18"/>
-        </w:rPr>
-        <w:t>的劣势</w:t>
-      </w:r>
-      <w:r>
-        <w:rPr>
-          <w:rFonts w:ascii="宋体" w:eastAsia="宋体" w:hAnsi="宋体" w:hint="eastAsia"/>
-          <w:sz w:val="18"/>
-          <w:szCs w:val="18"/>
-        </w:rPr>
-        <w:t>)</w:t>
-      </w:r>
-    </w:p>
-    <w:p>
-      <w:pPr>
-        <w:rPr>
-          <w:rFonts w:ascii="宋体" w:eastAsia="宋体" w:hAnsi="宋体"/>
-          <w:sz w:val="18"/>
-          <w:szCs w:val="18"/>
-        </w:rPr>
-      </w:pPr>
-    </w:p>
-    <w:p>
-      <w:pPr>
-        <w:rPr>
-          <w:rFonts w:ascii="宋体" w:eastAsia="宋体" w:hAnsi="宋体"/>
-          <w:sz w:val="18"/>
-          <w:szCs w:val="18"/>
-        </w:rPr>
-      </w:pPr>
-      <w:r>
-        <w:rPr>
-          <w:rFonts w:ascii="宋体" w:eastAsia="宋体" w:hAnsi="宋体" w:hint="eastAsia"/>
-          <w:sz w:val="18"/>
-          <w:szCs w:val="18"/>
-        </w:rPr>
-        <w:t>1.</w:t>
-      </w:r>
-      <w:r>
-        <w:rPr>
-          <w:rFonts w:ascii="宋体" w:eastAsia="宋体" w:hAnsi="宋体"/>
-          <w:sz w:val="18"/>
-          <w:szCs w:val="18"/>
-        </w:rPr>
-        <w:t xml:space="preserve">  </w:t>
-      </w:r>
-      <w:r>
-        <w:rPr>
-          <w:rFonts w:ascii="宋体" w:eastAsia="宋体" w:hAnsi="宋体" w:hint="eastAsia"/>
-          <w:sz w:val="18"/>
-          <w:szCs w:val="18"/>
-        </w:rPr>
-        <w:t>Proce</w:t>
-      </w:r>
-      <w:r>
-        <w:rPr>
-          <w:rFonts w:ascii="宋体" w:eastAsia="宋体" w:hAnsi="宋体"/>
-          <w:sz w:val="18"/>
-          <w:szCs w:val="18"/>
-        </w:rPr>
-        <w:t>ss</w:t>
-      </w:r>
-      <w:r>
-        <w:rPr>
-          <w:rFonts w:ascii="宋体" w:eastAsia="宋体" w:hAnsi="宋体" w:cs="微软雅黑" w:hint="eastAsia"/>
-          <w:sz w:val="18"/>
-          <w:szCs w:val="18"/>
-        </w:rPr>
-        <w:t>类</w:t>
-      </w:r>
-    </w:p>
-    <w:p>
-      <w:pPr>
-        <w:rPr>
-          <w:rFonts w:ascii="宋体" w:eastAsia="宋体" w:hAnsi="宋体"/>
-          <w:sz w:val="18"/>
-          <w:szCs w:val="18"/>
-        </w:rPr>
-      </w:pPr>
-      <w:r>
-        <w:rPr>
-          <w:rFonts w:ascii="宋体" w:eastAsia="宋体" w:hAnsi="宋体"/>
-          <w:sz w:val="18"/>
-          <w:szCs w:val="18"/>
-        </w:rPr>
-        <w:t xml:space="preserve">    p = </w:t>
-      </w:r>
-      <w:r>
-        <w:rPr>
-          <w:rFonts w:ascii="宋体" w:eastAsia="宋体" w:hAnsi="宋体"/>
-          <w:sz w:val="18"/>
-          <w:szCs w:val="18"/>
-        </w:rPr>
-        <w:t>Process (</w:t>
-      </w:r>
-      <w:r>
-        <w:rPr>
-          <w:rFonts w:ascii="宋体" w:eastAsia="宋体" w:hAnsi="宋体"/>
-          <w:sz w:val="18"/>
-          <w:szCs w:val="18"/>
-        </w:rPr>
-        <w:t>target=f, args=('bob',))</w:t>
-      </w:r>
-      <w:r>
-        <w:rPr>
-          <w:rFonts w:ascii="宋体" w:eastAsia="宋体" w:hAnsi="宋体"/>
-          <w:sz w:val="18"/>
-          <w:szCs w:val="18"/>
-        </w:rPr>
-        <w:t xml:space="preserve"> </w:t>
-      </w:r>
-      <w:r>
-        <w:rPr>
-          <w:rFonts w:ascii="宋体" w:eastAsia="宋体" w:hAnsi="宋体"/>
-          <w:sz w:val="18"/>
-          <w:szCs w:val="18"/>
-        </w:rPr>
-        <w:sym w:font="Wingdings" w:char="F0E0"/>
-      </w:r>
-      <w:r>
-        <w:rPr>
-          <w:rFonts w:ascii="宋体" w:eastAsia="宋体" w:hAnsi="宋体"/>
-          <w:sz w:val="18"/>
-          <w:szCs w:val="18"/>
-        </w:rPr>
-        <w:t xml:space="preserve"> target</w:t>
-      </w:r>
-      <w:r>
-        <w:rPr>
-          <w:rFonts w:ascii="宋体" w:eastAsia="宋体" w:hAnsi="宋体" w:cs="微软雅黑" w:hint="eastAsia"/>
-          <w:sz w:val="18"/>
-          <w:szCs w:val="18"/>
-        </w:rPr>
-        <w:t>指明此进程所要执行的函数，</w:t>
-      </w:r>
-      <w:r>
-        <w:rPr>
-          <w:rFonts w:ascii="宋体" w:eastAsia="宋体" w:hAnsi="宋体" w:hint="eastAsia"/>
-          <w:sz w:val="18"/>
-          <w:szCs w:val="18"/>
-        </w:rPr>
-        <w:t>a</w:t>
-      </w:r>
-      <w:r>
-        <w:rPr>
-          <w:rFonts w:ascii="宋体" w:eastAsia="宋体" w:hAnsi="宋体"/>
-          <w:sz w:val="18"/>
-          <w:szCs w:val="18"/>
-        </w:rPr>
-        <w:t xml:space="preserve">rgs </w:t>
-      </w:r>
-      <w:r>
-        <w:rPr>
-          <w:rFonts w:ascii="宋体" w:eastAsia="宋体" w:hAnsi="宋体" w:cs="微软雅黑" w:hint="eastAsia"/>
-          <w:sz w:val="18"/>
-          <w:szCs w:val="18"/>
-        </w:rPr>
-        <w:t>表明</w:t>
-      </w:r>
-      <w:r>
-        <w:rPr>
-          <w:rFonts w:ascii="宋体" w:eastAsia="宋体" w:hAnsi="宋体" w:cs="微软雅黑" w:hint="eastAsia"/>
-          <w:sz w:val="18"/>
-          <w:szCs w:val="18"/>
-        </w:rPr>
-        <w:t>输入</w:t>
-      </w:r>
-      <w:r>
-        <w:rPr>
-          <w:rFonts w:ascii="宋体" w:eastAsia="宋体" w:hAnsi="宋体" w:cs="微软雅黑" w:hint="eastAsia"/>
-          <w:sz w:val="18"/>
-          <w:szCs w:val="18"/>
-        </w:rPr>
-        <w:t>的参数</w:t>
-      </w:r>
-    </w:p>
-    <w:p>
-      <w:pPr>
-        <w:rPr>
-          <w:rFonts w:ascii="宋体" w:eastAsia="宋体" w:hAnsi="宋体"/>
-          <w:sz w:val="18"/>
-          <w:szCs w:val="18"/>
-        </w:rPr>
-      </w:pPr>
-      <w:r>
-        <w:rPr>
-          <w:rFonts w:ascii="宋体" w:eastAsia="宋体" w:hAnsi="宋体"/>
-          <w:sz w:val="18"/>
-          <w:szCs w:val="18"/>
-        </w:rPr>
-        <w:t xml:space="preserve">    </w:t>
+      <w:proofErr w:type="spellStart"/>
+      <w:r>
+        <w:rPr>
+          <w:rFonts w:ascii="宋体" w:eastAsia="宋体" w:hAnsi="宋体" w:cs="微软雅黑"/>
+          <w:sz w:val="18"/>
+          <w:szCs w:val="18"/>
+        </w:rPr>
+        <w:t>os</w:t>
+      </w:r>
+      <w:proofErr w:type="spellEnd"/>
+      <w:r>
+        <w:rPr>
+          <w:rFonts w:ascii="宋体" w:eastAsia="宋体" w:hAnsi="宋体" w:cs="微软雅黑" w:hint="eastAsia"/>
+          <w:sz w:val="18"/>
+          <w:szCs w:val="18"/>
+        </w:rPr>
+        <w:t>模块封装了常见的系统调用，其中就包括</w:t>
+      </w:r>
+      <w:r>
+        <w:rPr>
+          <w:rFonts w:ascii="宋体" w:eastAsia="宋体" w:hAnsi="宋体" w:cs="微软雅黑"/>
+          <w:sz w:val="18"/>
+          <w:szCs w:val="18"/>
+        </w:rPr>
+        <w:t>fork</w:t>
+      </w:r>
+      <w:r>
+        <w:rPr>
+          <w:rFonts w:ascii="宋体" w:eastAsia="宋体" w:hAnsi="宋体" w:cs="微软雅黑" w:hint="eastAsia"/>
+          <w:sz w:val="18"/>
+          <w:szCs w:val="18"/>
+        </w:rPr>
+        <w:t>，可以在</w:t>
+      </w:r>
+      <w:r>
+        <w:rPr>
+          <w:rFonts w:ascii="宋体" w:eastAsia="宋体" w:hAnsi="宋体" w:cs="微软雅黑"/>
+          <w:sz w:val="18"/>
+          <w:szCs w:val="18"/>
+        </w:rPr>
+        <w:t>Python</w:t>
+      </w:r>
+      <w:r>
+        <w:rPr>
+          <w:rFonts w:ascii="宋体" w:eastAsia="宋体" w:hAnsi="宋体" w:cs="微软雅黑" w:hint="eastAsia"/>
+          <w:sz w:val="18"/>
+          <w:szCs w:val="18"/>
+        </w:rPr>
+        <w:t>程序中轻松创建子进程</w:t>
+      </w:r>
+      <w:r>
+        <w:rPr>
+          <w:rFonts w:ascii="宋体" w:eastAsia="宋体" w:hAnsi="宋体" w:cs="微软雅黑"/>
+          <w:sz w:val="18"/>
+          <w:szCs w:val="18"/>
+        </w:rPr>
+        <w:t>：</w:t>
+      </w:r>
+    </w:p>
+    <w:p>
+      <w:pPr>
+        <w:rPr>
+          <w:rFonts w:ascii="宋体" w:eastAsia="宋体" w:hAnsi="宋体" w:cs="微软雅黑"/>
+          <w:sz w:val="18"/>
+          <w:szCs w:val="18"/>
+        </w:rPr>
+      </w:pPr>
+      <w:r>
+        <w:rPr>
+          <w:rFonts w:ascii="宋体" w:eastAsia="宋体" w:hAnsi="宋体" w:cs="微软雅黑"/>
+          <w:sz w:val="18"/>
+          <w:szCs w:val="18"/>
+        </w:rPr>
+        <w:t># multiprocessing.py</w:t>
+      </w:r>
+    </w:p>
+    <w:p>
+      <w:pPr>
+        <w:rPr>
+          <w:rFonts w:ascii="宋体" w:eastAsia="宋体" w:hAnsi="宋体" w:cs="微软雅黑"/>
+          <w:sz w:val="18"/>
+          <w:szCs w:val="18"/>
+        </w:rPr>
+      </w:pPr>
+      <w:r>
+        <w:rPr>
+          <w:rFonts w:ascii="宋体" w:eastAsia="宋体" w:hAnsi="宋体" w:cs="微软雅黑"/>
+          <w:sz w:val="18"/>
+          <w:szCs w:val="18"/>
+        </w:rPr>
+        <w:t xml:space="preserve">import </w:t>
+      </w:r>
+      <w:proofErr w:type="spellStart"/>
+      <w:r>
+        <w:rPr>
+          <w:rFonts w:ascii="宋体" w:eastAsia="宋体" w:hAnsi="宋体" w:cs="微软雅黑"/>
+          <w:sz w:val="18"/>
+          <w:szCs w:val="18"/>
+        </w:rPr>
+        <w:t>os</w:t>
+      </w:r>
+      <w:proofErr w:type="spellEnd"/>
+    </w:p>
+    <w:p>
+      <w:pPr>
+        <w:rPr>
+          <w:rFonts w:ascii="宋体" w:eastAsia="宋体" w:hAnsi="宋体" w:cs="微软雅黑"/>
+          <w:sz w:val="18"/>
+          <w:szCs w:val="18"/>
+        </w:rPr>
+      </w:pPr>
+      <w:r>
+        <w:rPr>
+          <w:rFonts w:ascii="宋体" w:eastAsia="宋体" w:hAnsi="宋体" w:cs="微软雅黑"/>
+          <w:sz w:val="18"/>
+          <w:szCs w:val="18"/>
+        </w:rPr>
+        <w:t xml:space="preserve">print 'Process (%s) start...' % </w:t>
       </w:r>
       <w:proofErr w:type="spellStart"/>
       <w:proofErr w:type="gramStart"/>
       <w:r>
         <w:rPr>
-          <w:rFonts w:ascii="宋体" w:eastAsia="宋体" w:hAnsi="宋体"/>
-          <w:sz w:val="18"/>
-          <w:szCs w:val="18"/>
-        </w:rPr>
-        <w:t>p.start</w:t>
+          <w:rFonts w:ascii="宋体" w:eastAsia="宋体" w:hAnsi="宋体" w:cs="微软雅黑"/>
+          <w:sz w:val="18"/>
+          <w:szCs w:val="18"/>
+        </w:rPr>
+        <w:t>os.getpid</w:t>
       </w:r>
       <w:proofErr w:type="spellEnd"/>
       <w:proofErr w:type="gramEnd"/>
       <w:r>
         <w:rPr>
-          <w:rFonts w:ascii="宋体" w:eastAsia="宋体" w:hAnsi="宋体"/>
+          <w:rFonts w:ascii="宋体" w:eastAsia="宋体" w:hAnsi="宋体" w:cs="微软雅黑"/>
           <w:sz w:val="18"/>
           <w:szCs w:val="18"/>
         </w:rPr>
         <w:t>()</w:t>
       </w:r>
-      <w:r>
-        <w:rPr>
-          <w:rFonts w:ascii="宋体" w:eastAsia="宋体" w:hAnsi="宋体"/>
-          <w:sz w:val="18"/>
-          <w:szCs w:val="18"/>
-        </w:rPr>
-        <w:t xml:space="preserve"> </w:t>
-      </w:r>
-      <w:r>
-        <w:rPr>
-          <w:rFonts w:ascii="宋体" w:eastAsia="宋体" w:hAnsi="宋体"/>
-          <w:sz w:val="18"/>
-          <w:szCs w:val="18"/>
-        </w:rPr>
-        <w:sym w:font="Wingdings" w:char="F0E0"/>
-      </w:r>
-      <w:r>
-        <w:rPr>
-          <w:rFonts w:ascii="宋体" w:eastAsia="宋体" w:hAnsi="宋体"/>
-          <w:sz w:val="18"/>
-          <w:szCs w:val="18"/>
-        </w:rPr>
-        <w:t xml:space="preserve"> </w:t>
-      </w:r>
-      <w:r>
-        <w:rPr>
-          <w:rFonts w:ascii="宋体" w:eastAsia="宋体" w:hAnsi="宋体" w:cs="微软雅黑" w:hint="eastAsia"/>
-          <w:sz w:val="18"/>
-          <w:szCs w:val="18"/>
-        </w:rPr>
-        <w:t>调用对象的</w:t>
-      </w:r>
-      <w:r>
-        <w:rPr>
-          <w:rFonts w:ascii="宋体" w:eastAsia="宋体" w:hAnsi="宋体" w:hint="eastAsia"/>
-          <w:sz w:val="18"/>
-          <w:szCs w:val="18"/>
-        </w:rPr>
-        <w:t>s</w:t>
-      </w:r>
-      <w:r>
-        <w:rPr>
-          <w:rFonts w:ascii="宋体" w:eastAsia="宋体" w:hAnsi="宋体"/>
-          <w:sz w:val="18"/>
-          <w:szCs w:val="18"/>
-        </w:rPr>
-        <w:t>tart</w:t>
-      </w:r>
-      <w:r>
-        <w:rPr>
-          <w:rFonts w:ascii="宋体" w:eastAsia="宋体" w:hAnsi="宋体" w:cs="微软雅黑" w:hint="eastAsia"/>
-          <w:sz w:val="18"/>
-          <w:szCs w:val="18"/>
-        </w:rPr>
-        <w:t>方法开始执行</w:t>
-      </w:r>
-    </w:p>
-    <w:p>
-      <w:pPr>
-        <w:ind w:firstLine="405"/>
-        <w:rPr>
-          <w:rFonts w:ascii="宋体" w:eastAsia="宋体" w:hAnsi="宋体"/>
-          <w:sz w:val="18"/>
-          <w:szCs w:val="18"/>
-        </w:rPr>
-      </w:pPr>
+    </w:p>
+    <w:p>
+      <w:pPr>
+        <w:rPr>
+          <w:rFonts w:ascii="宋体" w:eastAsia="宋体" w:hAnsi="宋体" w:cs="微软雅黑"/>
+          <w:sz w:val="18"/>
+          <w:szCs w:val="18"/>
+        </w:rPr>
+      </w:pPr>
+      <w:proofErr w:type="spellStart"/>
+      <w:r>
+        <w:rPr>
+          <w:rFonts w:ascii="宋体" w:eastAsia="宋体" w:hAnsi="宋体" w:cs="微软雅黑"/>
+          <w:sz w:val="18"/>
+          <w:szCs w:val="18"/>
+        </w:rPr>
+        <w:t>pid</w:t>
+      </w:r>
+      <w:proofErr w:type="spellEnd"/>
+      <w:r>
+        <w:rPr>
+          <w:rFonts w:ascii="宋体" w:eastAsia="宋体" w:hAnsi="宋体" w:cs="微软雅黑"/>
+          <w:sz w:val="18"/>
+          <w:szCs w:val="18"/>
+        </w:rPr>
+        <w:t xml:space="preserve"> = </w:t>
+      </w:r>
       <w:proofErr w:type="spellStart"/>
       <w:proofErr w:type="gramStart"/>
       <w:r>
         <w:rPr>
-          <w:rFonts w:ascii="宋体" w:eastAsia="宋体" w:hAnsi="宋体"/>
-          <w:sz w:val="18"/>
-          <w:szCs w:val="18"/>
-        </w:rPr>
-        <w:t>p.join</w:t>
+          <w:rFonts w:ascii="宋体" w:eastAsia="宋体" w:hAnsi="宋体" w:cs="微软雅黑"/>
+          <w:sz w:val="18"/>
+          <w:szCs w:val="18"/>
+        </w:rPr>
+        <w:t>os.fork</w:t>
       </w:r>
       <w:proofErr w:type="spellEnd"/>
       <w:proofErr w:type="gramEnd"/>
       <w:r>
         <w:rPr>
-          <w:rFonts w:ascii="宋体" w:eastAsia="宋体" w:hAnsi="宋体"/>
+          <w:rFonts w:ascii="宋体" w:eastAsia="宋体" w:hAnsi="宋体" w:cs="微软雅黑"/>
           <w:sz w:val="18"/>
           <w:szCs w:val="18"/>
         </w:rPr>
@@ -452,11 +566,2746 @@
     <w:p>
       <w:pPr>
         <w:rPr>
-          <w:rFonts w:ascii="宋体" w:eastAsia="宋体" w:hAnsi="宋体"/>
-          <w:sz w:val="18"/>
-          <w:szCs w:val="18"/>
-        </w:rPr>
-      </w:pPr>
+          <w:rFonts w:ascii="宋体" w:eastAsia="宋体" w:hAnsi="宋体" w:cs="微软雅黑"/>
+          <w:sz w:val="18"/>
+          <w:szCs w:val="18"/>
+        </w:rPr>
+      </w:pPr>
+      <w:r>
+        <w:rPr>
+          <w:rFonts w:ascii="宋体" w:eastAsia="宋体" w:hAnsi="宋体" w:cs="微软雅黑"/>
+          <w:sz w:val="18"/>
+          <w:szCs w:val="18"/>
+        </w:rPr>
+        <w:t xml:space="preserve">if </w:t>
+      </w:r>
+      <w:proofErr w:type="spellStart"/>
+      <w:r>
+        <w:rPr>
+          <w:rFonts w:ascii="宋体" w:eastAsia="宋体" w:hAnsi="宋体" w:cs="微软雅黑"/>
+          <w:sz w:val="18"/>
+          <w:szCs w:val="18"/>
+        </w:rPr>
+        <w:t>pid</w:t>
+      </w:r>
+      <w:proofErr w:type="spellEnd"/>
+      <w:r>
+        <w:rPr>
+          <w:rFonts w:ascii="宋体" w:eastAsia="宋体" w:hAnsi="宋体" w:cs="微软雅黑"/>
+          <w:sz w:val="18"/>
+          <w:szCs w:val="18"/>
+        </w:rPr>
+        <w:t>==0:</w:t>
+      </w:r>
+    </w:p>
+    <w:p>
+      <w:pPr>
+        <w:rPr>
+          <w:rFonts w:ascii="宋体" w:eastAsia="宋体" w:hAnsi="宋体" w:cs="微软雅黑"/>
+          <w:sz w:val="18"/>
+          <w:szCs w:val="18"/>
+        </w:rPr>
+      </w:pPr>
+      <w:r>
+        <w:rPr>
+          <w:rFonts w:ascii="宋体" w:eastAsia="宋体" w:hAnsi="宋体" w:cs="微软雅黑"/>
+          <w:sz w:val="18"/>
+          <w:szCs w:val="18"/>
+        </w:rPr>
+        <w:t xml:space="preserve">    print 'I am child process (%s) and my parent is %s.' % (</w:t>
+      </w:r>
+      <w:proofErr w:type="spellStart"/>
+      <w:proofErr w:type="gramStart"/>
+      <w:r>
+        <w:rPr>
+          <w:rFonts w:ascii="宋体" w:eastAsia="宋体" w:hAnsi="宋体" w:cs="微软雅黑"/>
+          <w:sz w:val="18"/>
+          <w:szCs w:val="18"/>
+        </w:rPr>
+        <w:t>os.getpid</w:t>
+      </w:r>
+      <w:proofErr w:type="spellEnd"/>
+      <w:proofErr w:type="gramEnd"/>
+      <w:r>
+        <w:rPr>
+          <w:rFonts w:ascii="宋体" w:eastAsia="宋体" w:hAnsi="宋体" w:cs="微软雅黑"/>
+          <w:sz w:val="18"/>
+          <w:szCs w:val="18"/>
+        </w:rPr>
+        <w:t xml:space="preserve">(), </w:t>
+      </w:r>
+      <w:proofErr w:type="spellStart"/>
+      <w:r>
+        <w:rPr>
+          <w:rFonts w:ascii="宋体" w:eastAsia="宋体" w:hAnsi="宋体" w:cs="微软雅黑"/>
+          <w:sz w:val="18"/>
+          <w:szCs w:val="18"/>
+        </w:rPr>
+        <w:t>os.getppid</w:t>
+      </w:r>
+      <w:proofErr w:type="spellEnd"/>
+      <w:r>
+        <w:rPr>
+          <w:rFonts w:ascii="宋体" w:eastAsia="宋体" w:hAnsi="宋体" w:cs="微软雅黑"/>
+          <w:sz w:val="18"/>
+          <w:szCs w:val="18"/>
+        </w:rPr>
+        <w:t>())</w:t>
+      </w:r>
+    </w:p>
+    <w:p>
+      <w:pPr>
+        <w:rPr>
+          <w:rFonts w:ascii="宋体" w:eastAsia="宋体" w:hAnsi="宋体" w:cs="微软雅黑"/>
+          <w:sz w:val="18"/>
+          <w:szCs w:val="18"/>
+        </w:rPr>
+      </w:pPr>
+      <w:r>
+        <w:rPr>
+          <w:rFonts w:ascii="宋体" w:eastAsia="宋体" w:hAnsi="宋体" w:cs="微软雅黑"/>
+          <w:sz w:val="18"/>
+          <w:szCs w:val="18"/>
+        </w:rPr>
+        <w:t>else:</w:t>
+      </w:r>
+    </w:p>
+    <w:p>
+      <w:pPr>
+        <w:rPr>
+          <w:rFonts w:ascii="宋体" w:eastAsia="宋体" w:hAnsi="宋体" w:cs="微软雅黑"/>
+          <w:sz w:val="18"/>
+          <w:szCs w:val="18"/>
+        </w:rPr>
+      </w:pPr>
+      <w:r>
+        <w:rPr>
+          <w:rFonts w:ascii="宋体" w:eastAsia="宋体" w:hAnsi="宋体" w:cs="微软雅黑"/>
+          <w:sz w:val="18"/>
+          <w:szCs w:val="18"/>
+        </w:rPr>
+        <w:t xml:space="preserve">    print 'I (%s) just created a child process (%s).' % (</w:t>
+      </w:r>
+      <w:proofErr w:type="spellStart"/>
+      <w:proofErr w:type="gramStart"/>
+      <w:r>
+        <w:rPr>
+          <w:rFonts w:ascii="宋体" w:eastAsia="宋体" w:hAnsi="宋体" w:cs="微软雅黑"/>
+          <w:sz w:val="18"/>
+          <w:szCs w:val="18"/>
+        </w:rPr>
+        <w:t>os.getpid</w:t>
+      </w:r>
+      <w:proofErr w:type="spellEnd"/>
+      <w:proofErr w:type="gramEnd"/>
+      <w:r>
+        <w:rPr>
+          <w:rFonts w:ascii="宋体" w:eastAsia="宋体" w:hAnsi="宋体" w:cs="微软雅黑"/>
+          <w:sz w:val="18"/>
+          <w:szCs w:val="18"/>
+        </w:rPr>
+        <w:t xml:space="preserve">(), </w:t>
+      </w:r>
+      <w:proofErr w:type="spellStart"/>
+      <w:r>
+        <w:rPr>
+          <w:rFonts w:ascii="宋体" w:eastAsia="宋体" w:hAnsi="宋体" w:cs="微软雅黑"/>
+          <w:sz w:val="18"/>
+          <w:szCs w:val="18"/>
+        </w:rPr>
+        <w:t>pid</w:t>
+      </w:r>
+      <w:proofErr w:type="spellEnd"/>
+      <w:r>
+        <w:rPr>
+          <w:rFonts w:ascii="宋体" w:eastAsia="宋体" w:hAnsi="宋体" w:cs="微软雅黑"/>
+          <w:sz w:val="18"/>
+          <w:szCs w:val="18"/>
+        </w:rPr>
+        <w:t>)</w:t>
+      </w:r>
+    </w:p>
+    <w:p>
+      <w:pPr>
+        <w:shd w:val="clear" w:color="auto" w:fill="FFFFFF"/>
+        <w:spacing w:before="225" w:after="225" w:line="240" w:lineRule="auto"/>
+        <w:rPr>
+          <w:rFonts w:ascii="宋体" w:eastAsia="宋体" w:hAnsi="宋体" w:cs="微软雅黑"/>
+          <w:sz w:val="18"/>
+          <w:szCs w:val="18"/>
+        </w:rPr>
+      </w:pPr>
+      <w:r>
+        <w:rPr>
+          <w:rFonts w:ascii="宋体" w:eastAsia="宋体" w:hAnsi="宋体" w:cs="微软雅黑" w:hint="eastAsia"/>
+          <w:sz w:val="18"/>
+          <w:szCs w:val="18"/>
+        </w:rPr>
+        <w:t>运行结果如下</w:t>
+      </w:r>
+      <w:r>
+        <w:rPr>
+          <w:rFonts w:ascii="宋体" w:eastAsia="宋体" w:hAnsi="宋体" w:cs="微软雅黑"/>
+          <w:sz w:val="18"/>
+          <w:szCs w:val="18"/>
+        </w:rPr>
+        <w:t>：</w:t>
+      </w:r>
+    </w:p>
+    <w:p>
+      <w:pPr>
+        <w:rPr>
+          <w:rFonts w:ascii="宋体" w:eastAsia="宋体" w:hAnsi="宋体" w:cs="微软雅黑"/>
+          <w:sz w:val="18"/>
+          <w:szCs w:val="18"/>
+        </w:rPr>
+      </w:pPr>
+      <w:r>
+        <w:rPr>
+          <w:rFonts w:ascii="宋体" w:eastAsia="宋体" w:hAnsi="宋体" w:cs="微软雅黑"/>
+          <w:sz w:val="18"/>
+          <w:szCs w:val="18"/>
+        </w:rPr>
+        <w:t>Process (876) start...</w:t>
+      </w:r>
+    </w:p>
+    <w:p>
+      <w:pPr>
+        <w:rPr>
+          <w:rFonts w:ascii="宋体" w:eastAsia="宋体" w:hAnsi="宋体" w:cs="微软雅黑"/>
+          <w:sz w:val="18"/>
+          <w:szCs w:val="18"/>
+        </w:rPr>
+      </w:pPr>
+      <w:r>
+        <w:rPr>
+          <w:rFonts w:ascii="宋体" w:eastAsia="宋体" w:hAnsi="宋体" w:cs="微软雅黑"/>
+          <w:sz w:val="18"/>
+          <w:szCs w:val="18"/>
+        </w:rPr>
+        <w:t>I (876) just created a child process (877).</w:t>
+      </w:r>
+    </w:p>
+    <w:p>
+      <w:pPr>
+        <w:rPr>
+          <w:rFonts w:ascii="宋体" w:eastAsia="宋体" w:hAnsi="宋体" w:cs="微软雅黑"/>
+          <w:sz w:val="18"/>
+          <w:szCs w:val="18"/>
+        </w:rPr>
+      </w:pPr>
+      <w:r>
+        <w:rPr>
+          <w:rFonts w:ascii="宋体" w:eastAsia="宋体" w:hAnsi="宋体" w:cs="微软雅黑"/>
+          <w:sz w:val="18"/>
+          <w:szCs w:val="18"/>
+        </w:rPr>
+        <w:t>I am child process (877) and my parent is 876.</w:t>
+      </w:r>
+    </w:p>
+    <w:p>
+      <w:pPr>
+        <w:shd w:val="clear" w:color="auto" w:fill="FFFFFF"/>
+        <w:spacing w:before="225" w:after="225" w:line="240" w:lineRule="auto"/>
+        <w:rPr>
+          <w:rFonts w:ascii="宋体" w:eastAsia="宋体" w:hAnsi="宋体" w:cs="微软雅黑"/>
+          <w:sz w:val="18"/>
+          <w:szCs w:val="18"/>
+        </w:rPr>
+      </w:pPr>
+      <w:r>
+        <w:rPr>
+          <w:rFonts w:ascii="宋体" w:eastAsia="宋体" w:hAnsi="宋体" w:cs="微软雅黑" w:hint="eastAsia"/>
+          <w:sz w:val="18"/>
+          <w:szCs w:val="18"/>
+        </w:rPr>
+        <w:t>由于</w:t>
+      </w:r>
+      <w:r>
+        <w:rPr>
+          <w:rFonts w:ascii="宋体" w:eastAsia="宋体" w:hAnsi="宋体" w:cs="微软雅黑"/>
+          <w:sz w:val="18"/>
+          <w:szCs w:val="18"/>
+        </w:rPr>
+        <w:t>Windows</w:t>
+      </w:r>
+      <w:r>
+        <w:rPr>
+          <w:rFonts w:ascii="宋体" w:eastAsia="宋体" w:hAnsi="宋体" w:cs="微软雅黑" w:hint="eastAsia"/>
+          <w:sz w:val="18"/>
+          <w:szCs w:val="18"/>
+        </w:rPr>
+        <w:t>没有</w:t>
+      </w:r>
+      <w:r>
+        <w:rPr>
+          <w:rFonts w:ascii="宋体" w:eastAsia="宋体" w:hAnsi="宋体" w:cs="微软雅黑"/>
+          <w:sz w:val="18"/>
+          <w:szCs w:val="18"/>
+        </w:rPr>
+        <w:t>fork</w:t>
+      </w:r>
+      <w:r>
+        <w:rPr>
+          <w:rFonts w:ascii="宋体" w:eastAsia="宋体" w:hAnsi="宋体" w:cs="微软雅黑" w:hint="eastAsia"/>
+          <w:sz w:val="18"/>
+          <w:szCs w:val="18"/>
+        </w:rPr>
+        <w:t>调用，上面的代码在</w:t>
+      </w:r>
+      <w:r>
+        <w:rPr>
+          <w:rFonts w:ascii="宋体" w:eastAsia="宋体" w:hAnsi="宋体" w:cs="微软雅黑"/>
+          <w:sz w:val="18"/>
+          <w:szCs w:val="18"/>
+        </w:rPr>
+        <w:t>Windows</w:t>
+      </w:r>
+      <w:r>
+        <w:rPr>
+          <w:rFonts w:ascii="宋体" w:eastAsia="宋体" w:hAnsi="宋体" w:cs="微软雅黑" w:hint="eastAsia"/>
+          <w:sz w:val="18"/>
+          <w:szCs w:val="18"/>
+        </w:rPr>
+        <w:t>上无法运行。由于</w:t>
+      </w:r>
+      <w:r>
+        <w:rPr>
+          <w:rFonts w:ascii="宋体" w:eastAsia="宋体" w:hAnsi="宋体" w:cs="微软雅黑"/>
+          <w:sz w:val="18"/>
+          <w:szCs w:val="18"/>
+        </w:rPr>
+        <w:t>Mac</w:t>
+      </w:r>
+      <w:r>
+        <w:rPr>
+          <w:rFonts w:ascii="宋体" w:eastAsia="宋体" w:hAnsi="宋体" w:cs="微软雅黑" w:hint="eastAsia"/>
+          <w:sz w:val="18"/>
+          <w:szCs w:val="18"/>
+        </w:rPr>
+        <w:t>系统是基于</w:t>
+      </w:r>
+      <w:r>
+        <w:rPr>
+          <w:rFonts w:ascii="宋体" w:eastAsia="宋体" w:hAnsi="宋体" w:cs="微软雅黑"/>
+          <w:sz w:val="18"/>
+          <w:szCs w:val="18"/>
+        </w:rPr>
+        <w:t>BSD</w:t>
+      </w:r>
+      <w:r>
+        <w:rPr>
+          <w:rFonts w:ascii="宋体" w:eastAsia="宋体" w:hAnsi="宋体" w:cs="微软雅黑" w:hint="eastAsia"/>
+          <w:sz w:val="18"/>
+          <w:szCs w:val="18"/>
+        </w:rPr>
+        <w:t>（</w:t>
+      </w:r>
+      <w:r>
+        <w:rPr>
+          <w:rFonts w:ascii="宋体" w:eastAsia="宋体" w:hAnsi="宋体" w:cs="微软雅黑"/>
+          <w:sz w:val="18"/>
+          <w:szCs w:val="18"/>
+        </w:rPr>
+        <w:t>Unix</w:t>
+      </w:r>
+      <w:r>
+        <w:rPr>
+          <w:rFonts w:ascii="宋体" w:eastAsia="宋体" w:hAnsi="宋体" w:cs="微软雅黑" w:hint="eastAsia"/>
+          <w:sz w:val="18"/>
+          <w:szCs w:val="18"/>
+        </w:rPr>
+        <w:t>的一种）内核，所以，在</w:t>
+      </w:r>
+      <w:r>
+        <w:rPr>
+          <w:rFonts w:ascii="宋体" w:eastAsia="宋体" w:hAnsi="宋体" w:cs="微软雅黑"/>
+          <w:sz w:val="18"/>
+          <w:szCs w:val="18"/>
+        </w:rPr>
+        <w:t>Mac</w:t>
+      </w:r>
+      <w:r>
+        <w:rPr>
+          <w:rFonts w:ascii="宋体" w:eastAsia="宋体" w:hAnsi="宋体" w:cs="微软雅黑" w:hint="eastAsia"/>
+          <w:sz w:val="18"/>
+          <w:szCs w:val="18"/>
+        </w:rPr>
+        <w:t>下运行是没有问题的，推荐大家用</w:t>
+      </w:r>
+      <w:r>
+        <w:rPr>
+          <w:rFonts w:ascii="宋体" w:eastAsia="宋体" w:hAnsi="宋体" w:cs="微软雅黑"/>
+          <w:sz w:val="18"/>
+          <w:szCs w:val="18"/>
+        </w:rPr>
+        <w:t>Mac</w:t>
+      </w:r>
+      <w:r>
+        <w:rPr>
+          <w:rFonts w:ascii="宋体" w:eastAsia="宋体" w:hAnsi="宋体" w:cs="微软雅黑" w:hint="eastAsia"/>
+          <w:sz w:val="18"/>
+          <w:szCs w:val="18"/>
+        </w:rPr>
+        <w:t>学</w:t>
+      </w:r>
+      <w:r>
+        <w:rPr>
+          <w:rFonts w:ascii="宋体" w:eastAsia="宋体" w:hAnsi="宋体" w:cs="微软雅黑"/>
+          <w:sz w:val="18"/>
+          <w:szCs w:val="18"/>
+        </w:rPr>
+        <w:t>Python！</w:t>
+      </w:r>
+    </w:p>
+    <w:p>
+      <w:pPr>
+        <w:shd w:val="clear" w:color="auto" w:fill="FFFFFF"/>
+        <w:spacing w:before="225" w:after="225" w:line="240" w:lineRule="auto"/>
+        <w:rPr>
+          <w:rFonts w:ascii="宋体" w:eastAsia="宋体" w:hAnsi="宋体" w:cs="微软雅黑"/>
+          <w:sz w:val="18"/>
+          <w:szCs w:val="18"/>
+        </w:rPr>
+      </w:pPr>
+      <w:r>
+        <w:rPr>
+          <w:rFonts w:ascii="宋体" w:eastAsia="宋体" w:hAnsi="宋体" w:cs="微软雅黑" w:hint="eastAsia"/>
+          <w:sz w:val="18"/>
+          <w:szCs w:val="18"/>
+        </w:rPr>
+        <w:t>有了</w:t>
+      </w:r>
+      <w:r>
+        <w:rPr>
+          <w:rFonts w:ascii="宋体" w:eastAsia="宋体" w:hAnsi="宋体" w:cs="微软雅黑"/>
+          <w:sz w:val="18"/>
+          <w:szCs w:val="18"/>
+        </w:rPr>
+        <w:t>fork</w:t>
+      </w:r>
+      <w:r>
+        <w:rPr>
+          <w:rFonts w:ascii="宋体" w:eastAsia="宋体" w:hAnsi="宋体" w:cs="微软雅黑" w:hint="eastAsia"/>
+          <w:sz w:val="18"/>
+          <w:szCs w:val="18"/>
+        </w:rPr>
+        <w:t>调用，一个进程在接到新任务时就可以复制出</w:t>
+      </w:r>
+      <w:proofErr w:type="gramStart"/>
+      <w:r>
+        <w:rPr>
+          <w:rFonts w:ascii="宋体" w:eastAsia="宋体" w:hAnsi="宋体" w:cs="微软雅黑" w:hint="eastAsia"/>
+          <w:sz w:val="18"/>
+          <w:szCs w:val="18"/>
+        </w:rPr>
+        <w:t>一</w:t>
+      </w:r>
+      <w:proofErr w:type="gramEnd"/>
+      <w:r>
+        <w:rPr>
+          <w:rFonts w:ascii="宋体" w:eastAsia="宋体" w:hAnsi="宋体" w:cs="微软雅黑" w:hint="eastAsia"/>
+          <w:sz w:val="18"/>
+          <w:szCs w:val="18"/>
+        </w:rPr>
+        <w:t>个子进程来处理新任务，常见的</w:t>
+      </w:r>
+      <w:r>
+        <w:rPr>
+          <w:rFonts w:ascii="宋体" w:eastAsia="宋体" w:hAnsi="宋体" w:cs="微软雅黑"/>
+          <w:sz w:val="18"/>
+          <w:szCs w:val="18"/>
+        </w:rPr>
+        <w:t>Apache</w:t>
+      </w:r>
+      <w:r>
+        <w:rPr>
+          <w:rFonts w:ascii="宋体" w:eastAsia="宋体" w:hAnsi="宋体" w:cs="微软雅黑" w:hint="eastAsia"/>
+          <w:sz w:val="18"/>
+          <w:szCs w:val="18"/>
+        </w:rPr>
+        <w:t>服务器就是由父进程监听端口，每当有新的</w:t>
+      </w:r>
+      <w:r>
+        <w:rPr>
+          <w:rFonts w:ascii="宋体" w:eastAsia="宋体" w:hAnsi="宋体" w:cs="微软雅黑"/>
+          <w:sz w:val="18"/>
+          <w:szCs w:val="18"/>
+        </w:rPr>
+        <w:t>http</w:t>
+      </w:r>
+      <w:r>
+        <w:rPr>
+          <w:rFonts w:ascii="宋体" w:eastAsia="宋体" w:hAnsi="宋体" w:cs="微软雅黑" w:hint="eastAsia"/>
+          <w:sz w:val="18"/>
+          <w:szCs w:val="18"/>
+        </w:rPr>
+        <w:t>请求时，就</w:t>
+      </w:r>
+      <w:r>
+        <w:rPr>
+          <w:rFonts w:ascii="宋体" w:eastAsia="宋体" w:hAnsi="宋体" w:cs="微软雅黑"/>
+          <w:b/>
+          <w:sz w:val="18"/>
+          <w:szCs w:val="18"/>
+        </w:rPr>
+        <w:t>fork</w:t>
+      </w:r>
+      <w:r>
+        <w:rPr>
+          <w:rFonts w:ascii="宋体" w:eastAsia="宋体" w:hAnsi="宋体" w:cs="微软雅黑" w:hint="eastAsia"/>
+          <w:b/>
+          <w:sz w:val="18"/>
+          <w:szCs w:val="18"/>
+        </w:rPr>
+        <w:t>出子进程</w:t>
+      </w:r>
+      <w:r>
+        <w:rPr>
+          <w:rFonts w:ascii="宋体" w:eastAsia="宋体" w:hAnsi="宋体" w:cs="微软雅黑" w:hint="eastAsia"/>
+          <w:sz w:val="18"/>
+          <w:szCs w:val="18"/>
+        </w:rPr>
+        <w:t>来处理新的</w:t>
+      </w:r>
+      <w:r>
+        <w:rPr>
+          <w:rFonts w:ascii="宋体" w:eastAsia="宋体" w:hAnsi="宋体" w:cs="微软雅黑"/>
+          <w:sz w:val="18"/>
+          <w:szCs w:val="18"/>
+        </w:rPr>
+        <w:t>http</w:t>
+      </w:r>
+      <w:r>
+        <w:rPr>
+          <w:rFonts w:ascii="宋体" w:eastAsia="宋体" w:hAnsi="宋体" w:cs="微软雅黑" w:hint="eastAsia"/>
+          <w:sz w:val="18"/>
+          <w:szCs w:val="18"/>
+        </w:rPr>
+        <w:t>请求</w:t>
+      </w:r>
+      <w:r>
+        <w:rPr>
+          <w:rFonts w:ascii="宋体" w:eastAsia="宋体" w:hAnsi="宋体" w:cs="微软雅黑"/>
+          <w:sz w:val="18"/>
+          <w:szCs w:val="18"/>
+        </w:rPr>
+        <w:t>。</w:t>
+      </w:r>
+    </w:p>
+    <w:p>
+      <w:pPr>
+        <w:rPr>
+          <w:rFonts w:ascii="宋体" w:eastAsia="宋体" w:hAnsi="宋体"/>
+          <w:sz w:val="18"/>
+          <w:szCs w:val="18"/>
+        </w:rPr>
+      </w:pPr>
+    </w:p>
+    <w:p>
+      <w:pPr>
+        <w:rPr>
+          <w:rFonts w:ascii="宋体" w:eastAsia="宋体" w:hAnsi="宋体"/>
+          <w:sz w:val="18"/>
+          <w:szCs w:val="18"/>
+        </w:rPr>
+      </w:pPr>
+    </w:p>
+    <w:p>
+      <w:pPr>
+        <w:rPr>
+          <w:rFonts w:ascii="宋体" w:eastAsia="宋体" w:hAnsi="宋体"/>
+          <w:sz w:val="18"/>
+          <w:szCs w:val="18"/>
+        </w:rPr>
+      </w:pPr>
+    </w:p>
+    <w:p>
+      <w:pPr>
+        <w:rPr>
+          <w:rFonts w:ascii="宋体" w:eastAsia="宋体" w:hAnsi="宋体"/>
+          <w:sz w:val="18"/>
+          <w:szCs w:val="18"/>
+        </w:rPr>
+      </w:pPr>
+    </w:p>
+    <w:p>
+      <w:pPr>
+        <w:rPr>
+          <w:rFonts w:ascii="宋体" w:eastAsia="宋体" w:hAnsi="宋体"/>
+          <w:sz w:val="18"/>
+          <w:szCs w:val="18"/>
+        </w:rPr>
+      </w:pPr>
+    </w:p>
+    <w:p>
+      <w:pPr>
+        <w:rPr>
+          <w:rFonts w:ascii="宋体" w:eastAsia="宋体" w:hAnsi="宋体"/>
+          <w:sz w:val="18"/>
+          <w:szCs w:val="18"/>
+        </w:rPr>
+      </w:pPr>
+    </w:p>
+    <w:p>
+      <w:pPr>
+        <w:rPr>
+          <w:rFonts w:ascii="宋体" w:eastAsia="宋体" w:hAnsi="宋体"/>
+          <w:sz w:val="18"/>
+          <w:szCs w:val="18"/>
+        </w:rPr>
+      </w:pPr>
+    </w:p>
+    <w:p>
+      <w:pPr>
+        <w:rPr>
+          <w:rFonts w:ascii="宋体" w:eastAsia="宋体" w:hAnsi="宋体"/>
+          <w:sz w:val="18"/>
+          <w:szCs w:val="18"/>
+        </w:rPr>
+      </w:pPr>
+    </w:p>
+    <w:p>
+      <w:pPr>
+        <w:rPr>
+          <w:rFonts w:ascii="宋体" w:eastAsia="宋体" w:hAnsi="宋体"/>
+          <w:sz w:val="18"/>
+          <w:szCs w:val="18"/>
+        </w:rPr>
+      </w:pPr>
+      <w:r>
+        <w:rPr>
+          <w:rFonts w:ascii="宋体" w:eastAsia="宋体" w:hAnsi="宋体" w:hint="eastAsia"/>
+          <w:sz w:val="18"/>
+          <w:szCs w:val="18"/>
+        </w:rPr>
+        <w:lastRenderedPageBreak/>
+        <w:t>2.</w:t>
+      </w:r>
+      <w:r>
+        <w:rPr>
+          <w:rFonts w:ascii="宋体" w:eastAsia="宋体" w:hAnsi="宋体"/>
+          <w:sz w:val="18"/>
+          <w:szCs w:val="18"/>
+        </w:rPr>
+        <w:t xml:space="preserve"> Python</w:t>
+      </w:r>
+      <w:r>
+        <w:rPr>
+          <w:rFonts w:ascii="宋体" w:eastAsia="宋体" w:hAnsi="宋体" w:hint="eastAsia"/>
+          <w:sz w:val="18"/>
+          <w:szCs w:val="18"/>
+        </w:rPr>
+        <w:t>多线程</w:t>
+      </w:r>
+      <w:r>
+        <w:rPr>
+          <w:rFonts w:ascii="宋体" w:eastAsia="宋体" w:hAnsi="宋体"/>
+          <w:sz w:val="18"/>
+          <w:szCs w:val="18"/>
+        </w:rPr>
+        <w:t xml:space="preserve"> (</w:t>
+      </w:r>
+      <w:r>
+        <w:rPr>
+          <w:rFonts w:ascii="宋体" w:eastAsia="宋体" w:hAnsi="宋体"/>
+          <w:sz w:val="18"/>
+          <w:szCs w:val="18"/>
+        </w:rPr>
+        <w:t>multithreading</w:t>
+      </w:r>
+      <w:r>
+        <w:rPr>
+          <w:rFonts w:ascii="宋体" w:eastAsia="宋体" w:hAnsi="宋体"/>
+          <w:sz w:val="18"/>
+          <w:szCs w:val="18"/>
+        </w:rPr>
+        <w:t xml:space="preserve">, </w:t>
+      </w:r>
+      <w:r>
+        <w:rPr>
+          <w:rFonts w:ascii="宋体" w:eastAsia="宋体" w:hAnsi="宋体" w:hint="eastAsia"/>
+          <w:sz w:val="18"/>
+          <w:szCs w:val="18"/>
+        </w:rPr>
+        <w:t>对应p</w:t>
+      </w:r>
+      <w:r>
+        <w:rPr>
+          <w:rFonts w:ascii="宋体" w:eastAsia="宋体" w:hAnsi="宋体"/>
+          <w:sz w:val="18"/>
+          <w:szCs w:val="18"/>
+        </w:rPr>
+        <w:t>ython</w:t>
+      </w:r>
+      <w:r>
+        <w:rPr>
+          <w:rFonts w:ascii="宋体" w:eastAsia="宋体" w:hAnsi="宋体" w:hint="eastAsia"/>
+          <w:sz w:val="18"/>
+          <w:szCs w:val="18"/>
+        </w:rPr>
+        <w:t>中的t</w:t>
+      </w:r>
+      <w:r>
+        <w:rPr>
+          <w:rFonts w:ascii="宋体" w:eastAsia="宋体" w:hAnsi="宋体"/>
+          <w:sz w:val="18"/>
+          <w:szCs w:val="18"/>
+        </w:rPr>
+        <w:t>hreading</w:t>
+      </w:r>
+      <w:r>
+        <w:rPr>
+          <w:rFonts w:ascii="宋体" w:eastAsia="宋体" w:hAnsi="宋体" w:hint="eastAsia"/>
+          <w:sz w:val="18"/>
+          <w:szCs w:val="18"/>
+        </w:rPr>
+        <w:t>模块</w:t>
+      </w:r>
+      <w:r>
+        <w:rPr>
+          <w:rFonts w:ascii="宋体" w:eastAsia="宋体" w:hAnsi="宋体"/>
+          <w:sz w:val="18"/>
+          <w:szCs w:val="18"/>
+        </w:rPr>
+        <w:t>)</w:t>
+      </w:r>
+      <w:r>
+        <w:rPr>
+          <w:rFonts w:ascii="宋体" w:eastAsia="宋体" w:hAnsi="宋体" w:hint="eastAsia"/>
+          <w:sz w:val="18"/>
+          <w:szCs w:val="18"/>
+        </w:rPr>
+        <w:t xml:space="preserve"> 的缺陷</w:t>
+      </w:r>
+    </w:p>
+    <w:p>
+      <w:pPr>
+        <w:pStyle w:val="NormalWeb"/>
+        <w:shd w:val="clear" w:color="auto" w:fill="FFFFFF"/>
+        <w:spacing w:before="225" w:beforeAutospacing="0" w:after="225" w:afterAutospacing="0"/>
+        <w:rPr>
+          <w:rFonts w:ascii="宋体" w:eastAsia="宋体" w:hAnsi="宋体" w:cstheme="minorBidi"/>
+          <w:sz w:val="18"/>
+          <w:szCs w:val="18"/>
+        </w:rPr>
+      </w:pPr>
+      <w:r>
+        <w:rPr>
+          <w:rFonts w:ascii="宋体" w:eastAsia="宋体" w:hAnsi="宋体" w:cstheme="minorBidi" w:hint="eastAsia"/>
+          <w:sz w:val="18"/>
+          <w:szCs w:val="18"/>
+        </w:rPr>
+        <w:t>因为</w:t>
+      </w:r>
+      <w:r>
+        <w:rPr>
+          <w:rFonts w:ascii="宋体" w:eastAsia="宋体" w:hAnsi="宋体" w:cstheme="minorBidi"/>
+          <w:sz w:val="18"/>
+          <w:szCs w:val="18"/>
+        </w:rPr>
+        <w:t>Python</w:t>
+      </w:r>
+      <w:r>
+        <w:rPr>
+          <w:rFonts w:ascii="宋体" w:eastAsia="宋体" w:hAnsi="宋体" w:cstheme="minorBidi" w:hint="eastAsia"/>
+          <w:sz w:val="18"/>
+          <w:szCs w:val="18"/>
+        </w:rPr>
+        <w:t>的线程虽然是真正的线程，但解释器执行代码时，有一个</w:t>
+      </w:r>
+      <w:r>
+        <w:rPr>
+          <w:rFonts w:ascii="宋体" w:eastAsia="宋体" w:hAnsi="宋体" w:cstheme="minorBidi"/>
+          <w:sz w:val="18"/>
+          <w:szCs w:val="18"/>
+        </w:rPr>
+        <w:t>GIL</w:t>
+      </w:r>
+      <w:r>
+        <w:rPr>
+          <w:rFonts w:ascii="宋体" w:eastAsia="宋体" w:hAnsi="宋体" w:cstheme="minorBidi" w:hint="eastAsia"/>
+          <w:sz w:val="18"/>
+          <w:szCs w:val="18"/>
+        </w:rPr>
+        <w:t>锁：</w:t>
+      </w:r>
+      <w:r>
+        <w:rPr>
+          <w:rFonts w:ascii="宋体" w:eastAsia="宋体" w:hAnsi="宋体" w:cstheme="minorBidi"/>
+          <w:sz w:val="18"/>
+          <w:szCs w:val="18"/>
+        </w:rPr>
+        <w:t>Global Interpreter Lock</w:t>
+      </w:r>
+      <w:r>
+        <w:rPr>
+          <w:rFonts w:ascii="宋体" w:eastAsia="宋体" w:hAnsi="宋体" w:cstheme="minorBidi" w:hint="eastAsia"/>
+          <w:sz w:val="18"/>
+          <w:szCs w:val="18"/>
+        </w:rPr>
+        <w:t>，任何</w:t>
+      </w:r>
+      <w:r>
+        <w:rPr>
+          <w:rFonts w:ascii="宋体" w:eastAsia="宋体" w:hAnsi="宋体" w:cstheme="minorBidi"/>
+          <w:sz w:val="18"/>
+          <w:szCs w:val="18"/>
+        </w:rPr>
+        <w:t>Python</w:t>
+      </w:r>
+      <w:r>
+        <w:rPr>
+          <w:rFonts w:ascii="宋体" w:eastAsia="宋体" w:hAnsi="宋体" w:cstheme="minorBidi" w:hint="eastAsia"/>
+          <w:sz w:val="18"/>
+          <w:szCs w:val="18"/>
+        </w:rPr>
+        <w:t>线程执行前，必须先获得</w:t>
+      </w:r>
+      <w:r>
+        <w:rPr>
+          <w:rFonts w:ascii="宋体" w:eastAsia="宋体" w:hAnsi="宋体" w:cstheme="minorBidi"/>
+          <w:sz w:val="18"/>
+          <w:szCs w:val="18"/>
+        </w:rPr>
+        <w:t>GIL</w:t>
+      </w:r>
+      <w:r>
+        <w:rPr>
+          <w:rFonts w:ascii="宋体" w:eastAsia="宋体" w:hAnsi="宋体" w:cstheme="minorBidi" w:hint="eastAsia"/>
+          <w:sz w:val="18"/>
+          <w:szCs w:val="18"/>
+        </w:rPr>
+        <w:t>锁，然后，每执行</w:t>
+      </w:r>
+      <w:r>
+        <w:rPr>
+          <w:rFonts w:ascii="宋体" w:eastAsia="宋体" w:hAnsi="宋体" w:cstheme="minorBidi"/>
+          <w:sz w:val="18"/>
+          <w:szCs w:val="18"/>
+        </w:rPr>
+        <w:t>100</w:t>
+      </w:r>
+      <w:r>
+        <w:rPr>
+          <w:rFonts w:ascii="宋体" w:eastAsia="宋体" w:hAnsi="宋体" w:cstheme="minorBidi" w:hint="eastAsia"/>
+          <w:sz w:val="18"/>
+          <w:szCs w:val="18"/>
+        </w:rPr>
+        <w:t>条字节码，解释器就自动释放</w:t>
+      </w:r>
+      <w:r>
+        <w:rPr>
+          <w:rFonts w:ascii="宋体" w:eastAsia="宋体" w:hAnsi="宋体" w:cstheme="minorBidi"/>
+          <w:sz w:val="18"/>
+          <w:szCs w:val="18"/>
+        </w:rPr>
+        <w:t>GIL</w:t>
+      </w:r>
+      <w:r>
+        <w:rPr>
+          <w:rFonts w:ascii="宋体" w:eastAsia="宋体" w:hAnsi="宋体" w:cstheme="minorBidi" w:hint="eastAsia"/>
+          <w:sz w:val="18"/>
+          <w:szCs w:val="18"/>
+        </w:rPr>
+        <w:t>锁，让别的线程有机会执行。这个</w:t>
+      </w:r>
+      <w:r>
+        <w:rPr>
+          <w:rFonts w:ascii="宋体" w:eastAsia="宋体" w:hAnsi="宋体" w:cstheme="minorBidi"/>
+          <w:sz w:val="18"/>
+          <w:szCs w:val="18"/>
+        </w:rPr>
+        <w:t>GIL</w:t>
+      </w:r>
+      <w:r>
+        <w:rPr>
+          <w:rFonts w:ascii="宋体" w:eastAsia="宋体" w:hAnsi="宋体" w:cstheme="minorBidi" w:hint="eastAsia"/>
+          <w:sz w:val="18"/>
+          <w:szCs w:val="18"/>
+        </w:rPr>
+        <w:t>全局锁实际上把所有线程的执行代码都给上了锁，所以，多线程在</w:t>
+      </w:r>
+      <w:r>
+        <w:rPr>
+          <w:rFonts w:ascii="宋体" w:eastAsia="宋体" w:hAnsi="宋体" w:cstheme="minorBidi"/>
+          <w:sz w:val="18"/>
+          <w:szCs w:val="18"/>
+        </w:rPr>
+        <w:t>Python</w:t>
+      </w:r>
+      <w:r>
+        <w:rPr>
+          <w:rFonts w:ascii="宋体" w:eastAsia="宋体" w:hAnsi="宋体" w:cstheme="minorBidi" w:hint="eastAsia"/>
+          <w:sz w:val="18"/>
+          <w:szCs w:val="18"/>
+        </w:rPr>
+        <w:t>中只能交替执行，即使</w:t>
+      </w:r>
+      <w:r>
+        <w:rPr>
+          <w:rFonts w:ascii="宋体" w:eastAsia="宋体" w:hAnsi="宋体" w:cstheme="minorBidi"/>
+          <w:sz w:val="18"/>
+          <w:szCs w:val="18"/>
+        </w:rPr>
+        <w:t>100</w:t>
+      </w:r>
+      <w:r>
+        <w:rPr>
+          <w:rFonts w:ascii="宋体" w:eastAsia="宋体" w:hAnsi="宋体" w:cstheme="minorBidi" w:hint="eastAsia"/>
+          <w:sz w:val="18"/>
+          <w:szCs w:val="18"/>
+        </w:rPr>
+        <w:t>个线程跑在</w:t>
+      </w:r>
+      <w:r>
+        <w:rPr>
+          <w:rFonts w:ascii="宋体" w:eastAsia="宋体" w:hAnsi="宋体" w:cstheme="minorBidi"/>
+          <w:sz w:val="18"/>
+          <w:szCs w:val="18"/>
+        </w:rPr>
+        <w:t>100</w:t>
+      </w:r>
+      <w:r>
+        <w:rPr>
+          <w:rFonts w:ascii="宋体" w:eastAsia="宋体" w:hAnsi="宋体" w:cstheme="minorBidi" w:hint="eastAsia"/>
+          <w:sz w:val="18"/>
+          <w:szCs w:val="18"/>
+        </w:rPr>
+        <w:t>核</w:t>
+      </w:r>
+      <w:r>
+        <w:rPr>
+          <w:rFonts w:ascii="宋体" w:eastAsia="宋体" w:hAnsi="宋体" w:cstheme="minorBidi"/>
+          <w:sz w:val="18"/>
+          <w:szCs w:val="18"/>
+        </w:rPr>
+        <w:t>CPU</w:t>
+      </w:r>
+      <w:r>
+        <w:rPr>
+          <w:rFonts w:ascii="宋体" w:eastAsia="宋体" w:hAnsi="宋体" w:cstheme="minorBidi" w:hint="eastAsia"/>
+          <w:sz w:val="18"/>
+          <w:szCs w:val="18"/>
+        </w:rPr>
+        <w:t>上，也只能用到</w:t>
+      </w:r>
+      <w:r>
+        <w:rPr>
+          <w:rFonts w:ascii="宋体" w:eastAsia="宋体" w:hAnsi="宋体" w:cstheme="minorBidi"/>
+          <w:sz w:val="18"/>
+          <w:szCs w:val="18"/>
+        </w:rPr>
+        <w:t>1</w:t>
+      </w:r>
+      <w:r>
+        <w:rPr>
+          <w:rFonts w:ascii="宋体" w:eastAsia="宋体" w:hAnsi="宋体" w:cstheme="minorBidi" w:hint="eastAsia"/>
+          <w:sz w:val="18"/>
+          <w:szCs w:val="18"/>
+        </w:rPr>
+        <w:t>个核。</w:t>
+      </w:r>
+    </w:p>
+    <w:p>
+      <w:pPr>
+        <w:pStyle w:val="NormalWeb"/>
+        <w:shd w:val="clear" w:color="auto" w:fill="FFFFFF"/>
+        <w:spacing w:before="225" w:beforeAutospacing="0" w:after="225" w:afterAutospacing="0"/>
+        <w:rPr>
+          <w:rFonts w:ascii="宋体" w:eastAsia="宋体" w:hAnsi="宋体" w:cstheme="minorBidi"/>
+          <w:sz w:val="18"/>
+          <w:szCs w:val="18"/>
+        </w:rPr>
+      </w:pPr>
+      <w:r>
+        <w:rPr>
+          <w:rFonts w:ascii="宋体" w:eastAsia="宋体" w:hAnsi="宋体" w:cstheme="minorBidi"/>
+          <w:sz w:val="18"/>
+          <w:szCs w:val="18"/>
+        </w:rPr>
+        <w:t>GIL</w:t>
+      </w:r>
+      <w:r>
+        <w:rPr>
+          <w:rFonts w:ascii="宋体" w:eastAsia="宋体" w:hAnsi="宋体" w:cstheme="minorBidi" w:hint="eastAsia"/>
+          <w:sz w:val="18"/>
+          <w:szCs w:val="18"/>
+        </w:rPr>
+        <w:t>是</w:t>
+      </w:r>
+      <w:r>
+        <w:rPr>
+          <w:rFonts w:ascii="宋体" w:eastAsia="宋体" w:hAnsi="宋体" w:cstheme="minorBidi"/>
+          <w:sz w:val="18"/>
+          <w:szCs w:val="18"/>
+        </w:rPr>
+        <w:t>Python</w:t>
+      </w:r>
+      <w:r>
+        <w:rPr>
+          <w:rFonts w:ascii="宋体" w:eastAsia="宋体" w:hAnsi="宋体" w:cstheme="minorBidi" w:hint="eastAsia"/>
+          <w:sz w:val="18"/>
+          <w:szCs w:val="18"/>
+        </w:rPr>
+        <w:t>解释器设计的历史遗留问题，通常我们用的解释器是官方实现的</w:t>
+      </w:r>
+      <w:proofErr w:type="spellStart"/>
+      <w:r>
+        <w:rPr>
+          <w:rFonts w:ascii="宋体" w:eastAsia="宋体" w:hAnsi="宋体" w:cstheme="minorBidi"/>
+          <w:sz w:val="18"/>
+          <w:szCs w:val="18"/>
+        </w:rPr>
+        <w:t>CPython</w:t>
+      </w:r>
+      <w:proofErr w:type="spellEnd"/>
+      <w:r>
+        <w:rPr>
+          <w:rFonts w:ascii="宋体" w:eastAsia="宋体" w:hAnsi="宋体" w:cstheme="minorBidi" w:hint="eastAsia"/>
+          <w:sz w:val="18"/>
+          <w:szCs w:val="18"/>
+        </w:rPr>
+        <w:t>，要真正利用多核，除非重写一个不带</w:t>
+      </w:r>
+      <w:r>
+        <w:rPr>
+          <w:rFonts w:ascii="宋体" w:eastAsia="宋体" w:hAnsi="宋体" w:cstheme="minorBidi"/>
+          <w:sz w:val="18"/>
+          <w:szCs w:val="18"/>
+        </w:rPr>
+        <w:t>GIL</w:t>
+      </w:r>
+      <w:r>
+        <w:rPr>
+          <w:rFonts w:ascii="宋体" w:eastAsia="宋体" w:hAnsi="宋体" w:cstheme="minorBidi" w:hint="eastAsia"/>
+          <w:sz w:val="18"/>
+          <w:szCs w:val="18"/>
+        </w:rPr>
+        <w:t>的解释器。</w:t>
+      </w:r>
+    </w:p>
+    <w:p>
+      <w:pPr>
+        <w:pStyle w:val="NormalWeb"/>
+        <w:shd w:val="clear" w:color="auto" w:fill="FFFFFF"/>
+        <w:spacing w:before="225" w:beforeAutospacing="0" w:after="225" w:afterAutospacing="0"/>
+        <w:rPr>
+          <w:rFonts w:ascii="宋体" w:eastAsia="宋体" w:hAnsi="宋体" w:cstheme="minorBidi"/>
+          <w:sz w:val="18"/>
+          <w:szCs w:val="18"/>
+        </w:rPr>
+      </w:pPr>
+      <w:r>
+        <w:rPr>
+          <w:rFonts w:ascii="宋体" w:eastAsia="宋体" w:hAnsi="宋体" w:cstheme="minorBidi" w:hint="eastAsia"/>
+          <w:sz w:val="18"/>
+          <w:szCs w:val="18"/>
+        </w:rPr>
+        <w:t>所以，在</w:t>
+      </w:r>
+      <w:r>
+        <w:rPr>
+          <w:rFonts w:ascii="宋体" w:eastAsia="宋体" w:hAnsi="宋体" w:cstheme="minorBidi"/>
+          <w:sz w:val="18"/>
+          <w:szCs w:val="18"/>
+        </w:rPr>
+        <w:t>Python</w:t>
+      </w:r>
+      <w:r>
+        <w:rPr>
+          <w:rFonts w:ascii="宋体" w:eastAsia="宋体" w:hAnsi="宋体" w:cstheme="minorBidi" w:hint="eastAsia"/>
+          <w:sz w:val="18"/>
+          <w:szCs w:val="18"/>
+        </w:rPr>
+        <w:t>中，可以使用多线程，但不要指望能有效利用多核。如果一定要通过多线程利用多核，那只能通过</w:t>
+      </w:r>
+      <w:r>
+        <w:rPr>
+          <w:rFonts w:ascii="宋体" w:eastAsia="宋体" w:hAnsi="宋体" w:cstheme="minorBidi"/>
+          <w:sz w:val="18"/>
+          <w:szCs w:val="18"/>
+        </w:rPr>
+        <w:t>C</w:t>
+      </w:r>
+      <w:r>
+        <w:rPr>
+          <w:rFonts w:ascii="宋体" w:eastAsia="宋体" w:hAnsi="宋体" w:cstheme="minorBidi" w:hint="eastAsia"/>
+          <w:sz w:val="18"/>
+          <w:szCs w:val="18"/>
+        </w:rPr>
+        <w:t>扩展来实现，不过这样就失去了</w:t>
+      </w:r>
+      <w:r>
+        <w:rPr>
+          <w:rFonts w:ascii="宋体" w:eastAsia="宋体" w:hAnsi="宋体" w:cstheme="minorBidi"/>
+          <w:sz w:val="18"/>
+          <w:szCs w:val="18"/>
+        </w:rPr>
+        <w:t>Python</w:t>
+      </w:r>
+      <w:r>
+        <w:rPr>
+          <w:rFonts w:ascii="宋体" w:eastAsia="宋体" w:hAnsi="宋体" w:cstheme="minorBidi" w:hint="eastAsia"/>
+          <w:sz w:val="18"/>
+          <w:szCs w:val="18"/>
+        </w:rPr>
+        <w:t>简单易用的特点。</w:t>
+      </w:r>
+    </w:p>
+    <w:p>
+      <w:pPr>
+        <w:pStyle w:val="NormalWeb"/>
+        <w:shd w:val="clear" w:color="auto" w:fill="FFFFFF"/>
+        <w:spacing w:before="225" w:beforeAutospacing="0" w:after="225" w:afterAutospacing="0"/>
+        <w:rPr>
+          <w:rFonts w:ascii="宋体" w:eastAsia="宋体" w:hAnsi="宋体" w:cstheme="minorBidi"/>
+          <w:sz w:val="18"/>
+          <w:szCs w:val="18"/>
+        </w:rPr>
+      </w:pPr>
+      <w:r>
+        <w:rPr>
+          <w:rFonts w:ascii="宋体" w:eastAsia="宋体" w:hAnsi="宋体" w:cstheme="minorBidi" w:hint="eastAsia"/>
+          <w:sz w:val="18"/>
+          <w:szCs w:val="18"/>
+        </w:rPr>
+        <w:t>不过，也不用过于担心，</w:t>
+      </w:r>
+      <w:r>
+        <w:rPr>
+          <w:rFonts w:ascii="宋体" w:eastAsia="宋体" w:hAnsi="宋体" w:cstheme="minorBidi"/>
+          <w:sz w:val="18"/>
+          <w:szCs w:val="18"/>
+        </w:rPr>
+        <w:t>Python</w:t>
+      </w:r>
+      <w:r>
+        <w:rPr>
+          <w:rFonts w:ascii="宋体" w:eastAsia="宋体" w:hAnsi="宋体" w:cstheme="minorBidi" w:hint="eastAsia"/>
+          <w:sz w:val="18"/>
+          <w:szCs w:val="18"/>
+        </w:rPr>
+        <w:t>虽然不能利用多线程实现多核任务，但可以通过多进程实现多核任务。多个</w:t>
+      </w:r>
+      <w:r>
+        <w:rPr>
+          <w:rFonts w:ascii="宋体" w:eastAsia="宋体" w:hAnsi="宋体" w:cstheme="minorBidi"/>
+          <w:sz w:val="18"/>
+          <w:szCs w:val="18"/>
+        </w:rPr>
+        <w:t>Python</w:t>
+      </w:r>
+      <w:r>
+        <w:rPr>
+          <w:rFonts w:ascii="宋体" w:eastAsia="宋体" w:hAnsi="宋体" w:cstheme="minorBidi" w:hint="eastAsia"/>
+          <w:sz w:val="18"/>
+          <w:szCs w:val="18"/>
+        </w:rPr>
+        <w:t>进程有各自独立的</w:t>
+      </w:r>
+      <w:r>
+        <w:rPr>
+          <w:rFonts w:ascii="宋体" w:eastAsia="宋体" w:hAnsi="宋体" w:cstheme="minorBidi"/>
+          <w:sz w:val="18"/>
+          <w:szCs w:val="18"/>
+        </w:rPr>
+        <w:t>GIL</w:t>
+      </w:r>
+      <w:r>
+        <w:rPr>
+          <w:rFonts w:ascii="宋体" w:eastAsia="宋体" w:hAnsi="宋体" w:cstheme="minorBidi" w:hint="eastAsia"/>
+          <w:sz w:val="18"/>
+          <w:szCs w:val="18"/>
+        </w:rPr>
+        <w:t>锁，互不影响。</w:t>
+      </w:r>
+    </w:p>
+    <w:p>
+      <w:pPr>
+        <w:rPr>
+          <w:rFonts w:ascii="宋体" w:eastAsia="宋体" w:hAnsi="宋体"/>
+          <w:sz w:val="18"/>
+          <w:szCs w:val="18"/>
+        </w:rPr>
+      </w:pPr>
+      <w:r>
+        <w:rPr>
+          <w:rFonts w:ascii="宋体" w:eastAsia="宋体" w:hAnsi="宋体" w:hint="eastAsia"/>
+          <w:sz w:val="18"/>
+          <w:szCs w:val="18"/>
+        </w:rPr>
+        <w:t>3.Python多线程和多进程直接的区别：</w:t>
+      </w:r>
+    </w:p>
+    <w:p>
+      <w:pPr>
+        <w:rPr>
+          <w:rFonts w:ascii="宋体" w:eastAsia="宋体" w:hAnsi="宋体"/>
+          <w:sz w:val="18"/>
+          <w:szCs w:val="18"/>
+        </w:rPr>
+      </w:pPr>
+      <w:r>
+        <w:rPr>
+          <w:rFonts w:ascii="宋体" w:eastAsia="宋体" w:hAnsi="宋体"/>
+          <w:sz w:val="18"/>
+          <w:szCs w:val="18"/>
+        </w:rPr>
+        <w:t>多线程和多进程最大的不同在于，多进程中，同一个变量，各自有一份拷贝存在于每个进程中，互不影响，而多线程中，所有变量都由所有线程共享，所以，任何一个变量都可以被任何一个线程修改，因此，线程之间共享数据最大的危险在于多个线程同时改一个变量，把内容给改乱了</w:t>
+      </w:r>
+      <w:r>
+        <w:rPr>
+          <w:rFonts w:ascii="宋体" w:eastAsia="宋体" w:hAnsi="宋体" w:hint="eastAsia"/>
+          <w:sz w:val="18"/>
+          <w:szCs w:val="18"/>
+        </w:rPr>
+        <w:t>， 所以多线程需要</w:t>
+      </w:r>
+      <w:r>
+        <w:rPr>
+          <w:rFonts w:ascii="宋体" w:eastAsia="宋体" w:hAnsi="宋体" w:hint="eastAsia"/>
+          <w:sz w:val="18"/>
+          <w:szCs w:val="18"/>
+        </w:rPr>
+        <w:t>有</w:t>
+      </w:r>
+      <w:r>
+        <w:rPr>
+          <w:rFonts w:ascii="宋体" w:eastAsia="宋体" w:hAnsi="宋体" w:hint="eastAsia"/>
+          <w:sz w:val="18"/>
+          <w:szCs w:val="18"/>
+        </w:rPr>
+        <w:t>锁的机制</w:t>
+      </w:r>
+      <w:r>
+        <w:rPr>
+          <w:rFonts w:ascii="宋体" w:eastAsia="宋体" w:hAnsi="宋体" w:hint="eastAsia"/>
+          <w:sz w:val="18"/>
+          <w:szCs w:val="18"/>
+        </w:rPr>
+        <w:t>。</w:t>
+      </w:r>
+    </w:p>
+    <w:p>
+      <w:pPr>
+        <w:rPr>
+          <w:rFonts w:ascii="宋体" w:eastAsia="宋体" w:hAnsi="宋体"/>
+          <w:sz w:val="18"/>
+          <w:szCs w:val="18"/>
+        </w:rPr>
+      </w:pPr>
+    </w:p>
+    <w:p>
+      <w:pPr>
+        <w:rPr>
+          <w:rFonts w:ascii="宋体" w:eastAsia="宋体" w:hAnsi="宋体"/>
+          <w:sz w:val="18"/>
+          <w:szCs w:val="18"/>
+        </w:rPr>
+      </w:pPr>
+      <w:r>
+        <w:rPr>
+          <w:rFonts w:ascii="宋体" w:eastAsia="宋体" w:hAnsi="宋体" w:hint="eastAsia"/>
+          <w:sz w:val="18"/>
+          <w:szCs w:val="18"/>
+        </w:rPr>
+        <w:t>4.</w:t>
+      </w:r>
+      <w:r>
+        <w:rPr>
+          <w:rFonts w:ascii="宋体" w:eastAsia="宋体" w:hAnsi="宋体"/>
+          <w:sz w:val="18"/>
+          <w:szCs w:val="18"/>
+        </w:rPr>
+        <w:t xml:space="preserve"> </w:t>
+      </w:r>
+      <w:r>
+        <w:rPr>
+          <w:rFonts w:ascii="宋体" w:eastAsia="宋体" w:hAnsi="宋体" w:hint="eastAsia"/>
+          <w:sz w:val="18"/>
+          <w:szCs w:val="18"/>
+        </w:rPr>
+        <w:t>多任务模型</w:t>
+      </w:r>
+    </w:p>
+    <w:p>
+      <w:pPr>
+        <w:pStyle w:val="NormalWeb"/>
+        <w:shd w:val="clear" w:color="auto" w:fill="FFFFFF"/>
+        <w:spacing w:before="225" w:beforeAutospacing="0" w:after="225" w:afterAutospacing="0"/>
+        <w:rPr>
+          <w:rFonts w:ascii="宋体" w:eastAsia="宋体" w:hAnsi="宋体" w:cstheme="minorBidi"/>
+          <w:sz w:val="18"/>
+          <w:szCs w:val="18"/>
+        </w:rPr>
+      </w:pPr>
+      <w:r>
+        <w:rPr>
+          <w:rFonts w:ascii="宋体" w:eastAsia="宋体" w:hAnsi="宋体" w:cstheme="minorBidi" w:hint="eastAsia"/>
+          <w:sz w:val="18"/>
+          <w:szCs w:val="18"/>
+        </w:rPr>
+        <w:t>首先，要实现多任务，通常我们会设计</w:t>
+      </w:r>
+      <w:r>
+        <w:rPr>
+          <w:rFonts w:ascii="宋体" w:eastAsia="宋体" w:hAnsi="宋体" w:cstheme="minorBidi"/>
+          <w:sz w:val="18"/>
+          <w:szCs w:val="18"/>
+        </w:rPr>
+        <w:t>Master-Worker</w:t>
+      </w:r>
+      <w:r>
+        <w:rPr>
+          <w:rFonts w:ascii="宋体" w:eastAsia="宋体" w:hAnsi="宋体" w:cstheme="minorBidi" w:hint="eastAsia"/>
+          <w:sz w:val="18"/>
+          <w:szCs w:val="18"/>
+        </w:rPr>
+        <w:t>模式，</w:t>
+      </w:r>
+      <w:r>
+        <w:rPr>
+          <w:rFonts w:ascii="宋体" w:eastAsia="宋体" w:hAnsi="宋体" w:cstheme="minorBidi"/>
+          <w:sz w:val="18"/>
+          <w:szCs w:val="18"/>
+        </w:rPr>
+        <w:t>Master</w:t>
+      </w:r>
+      <w:r>
+        <w:rPr>
+          <w:rFonts w:ascii="宋体" w:eastAsia="宋体" w:hAnsi="宋体" w:cstheme="minorBidi" w:hint="eastAsia"/>
+          <w:sz w:val="18"/>
+          <w:szCs w:val="18"/>
+        </w:rPr>
+        <w:t>负责分配任务，</w:t>
+      </w:r>
+      <w:r>
+        <w:rPr>
+          <w:rFonts w:ascii="宋体" w:eastAsia="宋体" w:hAnsi="宋体" w:cstheme="minorBidi"/>
+          <w:sz w:val="18"/>
+          <w:szCs w:val="18"/>
+        </w:rPr>
+        <w:t>Worker</w:t>
+      </w:r>
+      <w:r>
+        <w:rPr>
+          <w:rFonts w:ascii="宋体" w:eastAsia="宋体" w:hAnsi="宋体" w:cstheme="minorBidi" w:hint="eastAsia"/>
+          <w:sz w:val="18"/>
+          <w:szCs w:val="18"/>
+        </w:rPr>
+        <w:t>负责执行任务，因此，多任务环境下，通常是一个</w:t>
+      </w:r>
+      <w:r>
+        <w:rPr>
+          <w:rFonts w:ascii="宋体" w:eastAsia="宋体" w:hAnsi="宋体" w:cstheme="minorBidi"/>
+          <w:sz w:val="18"/>
+          <w:szCs w:val="18"/>
+        </w:rPr>
+        <w:t>Master</w:t>
+      </w:r>
+      <w:r>
+        <w:rPr>
+          <w:rFonts w:ascii="宋体" w:eastAsia="宋体" w:hAnsi="宋体" w:cstheme="minorBidi" w:hint="eastAsia"/>
+          <w:sz w:val="18"/>
+          <w:szCs w:val="18"/>
+        </w:rPr>
+        <w:t>，多个</w:t>
+      </w:r>
+      <w:r>
+        <w:rPr>
+          <w:rFonts w:ascii="宋体" w:eastAsia="宋体" w:hAnsi="宋体" w:cstheme="minorBidi"/>
+          <w:sz w:val="18"/>
+          <w:szCs w:val="18"/>
+        </w:rPr>
+        <w:t>Worker</w:t>
+      </w:r>
+      <w:r>
+        <w:rPr>
+          <w:rFonts w:ascii="宋体" w:eastAsia="宋体" w:hAnsi="宋体" w:cstheme="minorBidi" w:hint="eastAsia"/>
+          <w:sz w:val="18"/>
+          <w:szCs w:val="18"/>
+        </w:rPr>
+        <w:t>。</w:t>
+      </w:r>
+    </w:p>
+    <w:p>
+      <w:pPr>
+        <w:pStyle w:val="NormalWeb"/>
+        <w:shd w:val="clear" w:color="auto" w:fill="FFFFFF"/>
+        <w:spacing w:before="225" w:beforeAutospacing="0" w:after="225" w:afterAutospacing="0"/>
+        <w:rPr>
+          <w:rFonts w:ascii="宋体" w:eastAsia="宋体" w:hAnsi="宋体" w:cstheme="minorBidi"/>
+          <w:sz w:val="18"/>
+          <w:szCs w:val="18"/>
+        </w:rPr>
+      </w:pPr>
+      <w:r>
+        <w:rPr>
+          <w:rFonts w:ascii="宋体" w:eastAsia="宋体" w:hAnsi="宋体" w:cstheme="minorBidi" w:hint="eastAsia"/>
+          <w:sz w:val="18"/>
+          <w:szCs w:val="18"/>
+        </w:rPr>
+        <w:t>如果用</w:t>
+      </w:r>
+      <w:proofErr w:type="gramStart"/>
+      <w:r>
+        <w:rPr>
+          <w:rFonts w:ascii="宋体" w:eastAsia="宋体" w:hAnsi="宋体" w:cstheme="minorBidi" w:hint="eastAsia"/>
+          <w:sz w:val="18"/>
+          <w:szCs w:val="18"/>
+        </w:rPr>
+        <w:t>多进程</w:t>
+      </w:r>
+      <w:proofErr w:type="gramEnd"/>
+      <w:r>
+        <w:rPr>
+          <w:rFonts w:ascii="宋体" w:eastAsia="宋体" w:hAnsi="宋体" w:cstheme="minorBidi" w:hint="eastAsia"/>
+          <w:sz w:val="18"/>
+          <w:szCs w:val="18"/>
+        </w:rPr>
+        <w:t>实现</w:t>
+      </w:r>
+      <w:r>
+        <w:rPr>
+          <w:rFonts w:ascii="宋体" w:eastAsia="宋体" w:hAnsi="宋体" w:cstheme="minorBidi"/>
+          <w:sz w:val="18"/>
+          <w:szCs w:val="18"/>
+        </w:rPr>
+        <w:t>Master-Worker</w:t>
+      </w:r>
+      <w:r>
+        <w:rPr>
+          <w:rFonts w:ascii="宋体" w:eastAsia="宋体" w:hAnsi="宋体" w:cstheme="minorBidi" w:hint="eastAsia"/>
+          <w:sz w:val="18"/>
+          <w:szCs w:val="18"/>
+        </w:rPr>
+        <w:t>，</w:t>
+      </w:r>
+      <w:proofErr w:type="gramStart"/>
+      <w:r>
+        <w:rPr>
+          <w:rFonts w:ascii="宋体" w:eastAsia="宋体" w:hAnsi="宋体" w:cstheme="minorBidi" w:hint="eastAsia"/>
+          <w:sz w:val="18"/>
+          <w:szCs w:val="18"/>
+        </w:rPr>
+        <w:t>主进程</w:t>
+      </w:r>
+      <w:proofErr w:type="gramEnd"/>
+      <w:r>
+        <w:rPr>
+          <w:rFonts w:ascii="宋体" w:eastAsia="宋体" w:hAnsi="宋体" w:cstheme="minorBidi" w:hint="eastAsia"/>
+          <w:sz w:val="18"/>
+          <w:szCs w:val="18"/>
+        </w:rPr>
+        <w:t>就是</w:t>
+      </w:r>
+      <w:r>
+        <w:rPr>
+          <w:rFonts w:ascii="宋体" w:eastAsia="宋体" w:hAnsi="宋体" w:cstheme="minorBidi"/>
+          <w:sz w:val="18"/>
+          <w:szCs w:val="18"/>
+        </w:rPr>
+        <w:t>Master</w:t>
+      </w:r>
+      <w:r>
+        <w:rPr>
+          <w:rFonts w:ascii="宋体" w:eastAsia="宋体" w:hAnsi="宋体" w:cstheme="minorBidi" w:hint="eastAsia"/>
+          <w:sz w:val="18"/>
+          <w:szCs w:val="18"/>
+        </w:rPr>
+        <w:t>，其他进程就是</w:t>
+      </w:r>
+      <w:r>
+        <w:rPr>
+          <w:rFonts w:ascii="宋体" w:eastAsia="宋体" w:hAnsi="宋体" w:cstheme="minorBidi"/>
+          <w:sz w:val="18"/>
+          <w:szCs w:val="18"/>
+        </w:rPr>
+        <w:t>Worker</w:t>
+      </w:r>
+      <w:r>
+        <w:rPr>
+          <w:rFonts w:ascii="宋体" w:eastAsia="宋体" w:hAnsi="宋体" w:cstheme="minorBidi" w:hint="eastAsia"/>
+          <w:sz w:val="18"/>
+          <w:szCs w:val="18"/>
+        </w:rPr>
+        <w:t>。</w:t>
+      </w:r>
+    </w:p>
+    <w:p>
+      <w:pPr>
+        <w:pStyle w:val="NormalWeb"/>
+        <w:shd w:val="clear" w:color="auto" w:fill="FFFFFF"/>
+        <w:spacing w:before="225" w:beforeAutospacing="0" w:after="225" w:afterAutospacing="0"/>
+        <w:rPr>
+          <w:rFonts w:ascii="宋体" w:eastAsia="宋体" w:hAnsi="宋体" w:cstheme="minorBidi"/>
+          <w:sz w:val="18"/>
+          <w:szCs w:val="18"/>
+        </w:rPr>
+      </w:pPr>
+      <w:r>
+        <w:rPr>
+          <w:rFonts w:ascii="宋体" w:eastAsia="宋体" w:hAnsi="宋体" w:cstheme="minorBidi" w:hint="eastAsia"/>
+          <w:sz w:val="18"/>
+          <w:szCs w:val="18"/>
+        </w:rPr>
+        <w:t>如果用多线程实现</w:t>
+      </w:r>
+      <w:r>
+        <w:rPr>
+          <w:rFonts w:ascii="宋体" w:eastAsia="宋体" w:hAnsi="宋体" w:cstheme="minorBidi"/>
+          <w:sz w:val="18"/>
+          <w:szCs w:val="18"/>
+        </w:rPr>
+        <w:t>Master-Worker</w:t>
+      </w:r>
+      <w:r>
+        <w:rPr>
+          <w:rFonts w:ascii="宋体" w:eastAsia="宋体" w:hAnsi="宋体" w:cstheme="minorBidi" w:hint="eastAsia"/>
+          <w:sz w:val="18"/>
+          <w:szCs w:val="18"/>
+        </w:rPr>
+        <w:t>，主线程就是</w:t>
+      </w:r>
+      <w:r>
+        <w:rPr>
+          <w:rFonts w:ascii="宋体" w:eastAsia="宋体" w:hAnsi="宋体" w:cstheme="minorBidi"/>
+          <w:sz w:val="18"/>
+          <w:szCs w:val="18"/>
+        </w:rPr>
+        <w:t>Master</w:t>
+      </w:r>
+      <w:r>
+        <w:rPr>
+          <w:rFonts w:ascii="宋体" w:eastAsia="宋体" w:hAnsi="宋体" w:cstheme="minorBidi" w:hint="eastAsia"/>
+          <w:sz w:val="18"/>
+          <w:szCs w:val="18"/>
+        </w:rPr>
+        <w:t>，其他线程就是</w:t>
+      </w:r>
+      <w:r>
+        <w:rPr>
+          <w:rFonts w:ascii="宋体" w:eastAsia="宋体" w:hAnsi="宋体" w:cstheme="minorBidi"/>
+          <w:sz w:val="18"/>
+          <w:szCs w:val="18"/>
+        </w:rPr>
+        <w:t>Worker</w:t>
+      </w:r>
+      <w:r>
+        <w:rPr>
+          <w:rFonts w:ascii="宋体" w:eastAsia="宋体" w:hAnsi="宋体" w:cstheme="minorBidi" w:hint="eastAsia"/>
+          <w:sz w:val="18"/>
+          <w:szCs w:val="18"/>
+        </w:rPr>
+        <w:t>。</w:t>
+      </w:r>
+    </w:p>
+    <w:p>
+      <w:pPr>
+        <w:pStyle w:val="NormalWeb"/>
+        <w:shd w:val="clear" w:color="auto" w:fill="FFFFFF"/>
+        <w:spacing w:before="225" w:beforeAutospacing="0" w:after="225" w:afterAutospacing="0"/>
+        <w:rPr>
+          <w:rFonts w:ascii="宋体" w:eastAsia="宋体" w:hAnsi="宋体" w:cstheme="minorBidi"/>
+          <w:sz w:val="18"/>
+          <w:szCs w:val="18"/>
+        </w:rPr>
+      </w:pPr>
+      <w:proofErr w:type="gramStart"/>
+      <w:r>
+        <w:rPr>
+          <w:rFonts w:ascii="宋体" w:eastAsia="宋体" w:hAnsi="宋体" w:cstheme="minorBidi" w:hint="eastAsia"/>
+          <w:sz w:val="18"/>
+          <w:szCs w:val="18"/>
+        </w:rPr>
+        <w:t>多进程</w:t>
+      </w:r>
+      <w:proofErr w:type="gramEnd"/>
+      <w:r>
+        <w:rPr>
+          <w:rFonts w:ascii="宋体" w:eastAsia="宋体" w:hAnsi="宋体" w:cstheme="minorBidi" w:hint="eastAsia"/>
+          <w:sz w:val="18"/>
+          <w:szCs w:val="18"/>
+        </w:rPr>
+        <w:t>模式最大的优点就是稳定性高，因为</w:t>
+      </w:r>
+      <w:proofErr w:type="gramStart"/>
+      <w:r>
+        <w:rPr>
+          <w:rFonts w:ascii="宋体" w:eastAsia="宋体" w:hAnsi="宋体" w:cstheme="minorBidi" w:hint="eastAsia"/>
+          <w:sz w:val="18"/>
+          <w:szCs w:val="18"/>
+        </w:rPr>
+        <w:t>一</w:t>
+      </w:r>
+      <w:proofErr w:type="gramEnd"/>
+      <w:r>
+        <w:rPr>
+          <w:rFonts w:ascii="宋体" w:eastAsia="宋体" w:hAnsi="宋体" w:cstheme="minorBidi" w:hint="eastAsia"/>
+          <w:sz w:val="18"/>
+          <w:szCs w:val="18"/>
+        </w:rPr>
+        <w:t>个子进程崩溃了，不会影响</w:t>
+      </w:r>
+      <w:proofErr w:type="gramStart"/>
+      <w:r>
+        <w:rPr>
+          <w:rFonts w:ascii="宋体" w:eastAsia="宋体" w:hAnsi="宋体" w:cstheme="minorBidi" w:hint="eastAsia"/>
+          <w:sz w:val="18"/>
+          <w:szCs w:val="18"/>
+        </w:rPr>
+        <w:t>主进程</w:t>
+      </w:r>
+      <w:proofErr w:type="gramEnd"/>
+      <w:r>
+        <w:rPr>
+          <w:rFonts w:ascii="宋体" w:eastAsia="宋体" w:hAnsi="宋体" w:cstheme="minorBidi" w:hint="eastAsia"/>
+          <w:sz w:val="18"/>
+          <w:szCs w:val="18"/>
+        </w:rPr>
+        <w:t>和其他子进程。（当然</w:t>
+      </w:r>
+      <w:proofErr w:type="gramStart"/>
+      <w:r>
+        <w:rPr>
+          <w:rFonts w:ascii="宋体" w:eastAsia="宋体" w:hAnsi="宋体" w:cstheme="minorBidi" w:hint="eastAsia"/>
+          <w:sz w:val="18"/>
+          <w:szCs w:val="18"/>
+        </w:rPr>
+        <w:t>主进程挂</w:t>
+      </w:r>
+      <w:proofErr w:type="gramEnd"/>
+      <w:r>
+        <w:rPr>
+          <w:rFonts w:ascii="宋体" w:eastAsia="宋体" w:hAnsi="宋体" w:cstheme="minorBidi" w:hint="eastAsia"/>
+          <w:sz w:val="18"/>
+          <w:szCs w:val="18"/>
+        </w:rPr>
+        <w:t>了所有进程就全挂了，但是</w:t>
+      </w:r>
+      <w:r>
+        <w:rPr>
+          <w:rFonts w:ascii="宋体" w:eastAsia="宋体" w:hAnsi="宋体" w:cstheme="minorBidi"/>
+          <w:sz w:val="18"/>
+          <w:szCs w:val="18"/>
+        </w:rPr>
+        <w:t>Master</w:t>
+      </w:r>
+      <w:r>
+        <w:rPr>
+          <w:rFonts w:ascii="宋体" w:eastAsia="宋体" w:hAnsi="宋体" w:cstheme="minorBidi" w:hint="eastAsia"/>
+          <w:sz w:val="18"/>
+          <w:szCs w:val="18"/>
+        </w:rPr>
+        <w:t>进程只负责分配任务，挂掉的概率低）著名的</w:t>
+      </w:r>
+      <w:r>
+        <w:rPr>
+          <w:rFonts w:ascii="宋体" w:eastAsia="宋体" w:hAnsi="宋体" w:cstheme="minorBidi"/>
+          <w:sz w:val="18"/>
+          <w:szCs w:val="18"/>
+        </w:rPr>
+        <w:t>Apache</w:t>
+      </w:r>
+      <w:r>
+        <w:rPr>
+          <w:rFonts w:ascii="宋体" w:eastAsia="宋体" w:hAnsi="宋体" w:cstheme="minorBidi" w:hint="eastAsia"/>
+          <w:sz w:val="18"/>
+          <w:szCs w:val="18"/>
+        </w:rPr>
+        <w:t>最早就是采用</w:t>
+      </w:r>
+      <w:proofErr w:type="gramStart"/>
+      <w:r>
+        <w:rPr>
+          <w:rFonts w:ascii="宋体" w:eastAsia="宋体" w:hAnsi="宋体" w:cstheme="minorBidi" w:hint="eastAsia"/>
+          <w:sz w:val="18"/>
+          <w:szCs w:val="18"/>
+        </w:rPr>
+        <w:t>多进程</w:t>
+      </w:r>
+      <w:proofErr w:type="gramEnd"/>
+      <w:r>
+        <w:rPr>
+          <w:rFonts w:ascii="宋体" w:eastAsia="宋体" w:hAnsi="宋体" w:cstheme="minorBidi" w:hint="eastAsia"/>
+          <w:sz w:val="18"/>
+          <w:szCs w:val="18"/>
+        </w:rPr>
+        <w:t>模式。</w:t>
+      </w:r>
+    </w:p>
+    <w:p>
+      <w:pPr>
+        <w:pStyle w:val="NormalWeb"/>
+        <w:shd w:val="clear" w:color="auto" w:fill="FFFFFF"/>
+        <w:spacing w:before="225" w:beforeAutospacing="0" w:after="225" w:afterAutospacing="0"/>
+        <w:rPr>
+          <w:rFonts w:ascii="宋体" w:eastAsia="宋体" w:hAnsi="宋体" w:cstheme="minorBidi"/>
+          <w:sz w:val="18"/>
+          <w:szCs w:val="18"/>
+        </w:rPr>
+      </w:pPr>
+      <w:r>
+        <w:rPr>
+          <w:rFonts w:ascii="宋体" w:eastAsia="宋体" w:hAnsi="宋体" w:cstheme="minorBidi" w:hint="eastAsia"/>
+          <w:sz w:val="18"/>
+          <w:szCs w:val="18"/>
+        </w:rPr>
+        <w:t>多进程模式的缺点是创建进程的代价大，在</w:t>
+      </w:r>
+      <w:r>
+        <w:rPr>
+          <w:rFonts w:ascii="宋体" w:eastAsia="宋体" w:hAnsi="宋体" w:cstheme="minorBidi"/>
+          <w:sz w:val="18"/>
+          <w:szCs w:val="18"/>
+        </w:rPr>
+        <w:t>Unix/Linux</w:t>
+      </w:r>
+      <w:r>
+        <w:rPr>
+          <w:rFonts w:ascii="宋体" w:eastAsia="宋体" w:hAnsi="宋体" w:cstheme="minorBidi" w:hint="eastAsia"/>
+          <w:sz w:val="18"/>
+          <w:szCs w:val="18"/>
+        </w:rPr>
+        <w:t>系统下，用</w:t>
+      </w:r>
+      <w:r>
+        <w:rPr>
+          <w:rFonts w:ascii="宋体" w:eastAsia="宋体" w:hAnsi="宋体" w:cstheme="minorBidi"/>
+        </w:rPr>
+        <w:t>fork</w:t>
+      </w:r>
+      <w:r>
+        <w:rPr>
+          <w:rFonts w:ascii="宋体" w:eastAsia="宋体" w:hAnsi="宋体" w:cstheme="minorBidi" w:hint="eastAsia"/>
+          <w:sz w:val="18"/>
+          <w:szCs w:val="18"/>
+        </w:rPr>
+        <w:t>调用还行，在</w:t>
+      </w:r>
+      <w:r>
+        <w:rPr>
+          <w:rFonts w:ascii="宋体" w:eastAsia="宋体" w:hAnsi="宋体" w:cstheme="minorBidi"/>
+          <w:sz w:val="18"/>
+          <w:szCs w:val="18"/>
+        </w:rPr>
+        <w:t>Windows</w:t>
+      </w:r>
+      <w:r>
+        <w:rPr>
+          <w:rFonts w:ascii="宋体" w:eastAsia="宋体" w:hAnsi="宋体" w:cstheme="minorBidi" w:hint="eastAsia"/>
+          <w:sz w:val="18"/>
+          <w:szCs w:val="18"/>
+        </w:rPr>
+        <w:t>下创建进程开销巨大。另外，操作系统能同时运行的进程数也是有限的，在内存和</w:t>
+      </w:r>
+      <w:r>
+        <w:rPr>
+          <w:rFonts w:ascii="宋体" w:eastAsia="宋体" w:hAnsi="宋体" w:cstheme="minorBidi"/>
+          <w:sz w:val="18"/>
+          <w:szCs w:val="18"/>
+        </w:rPr>
+        <w:t>CPU</w:t>
+      </w:r>
+      <w:r>
+        <w:rPr>
+          <w:rFonts w:ascii="宋体" w:eastAsia="宋体" w:hAnsi="宋体" w:cstheme="minorBidi" w:hint="eastAsia"/>
+          <w:sz w:val="18"/>
+          <w:szCs w:val="18"/>
+        </w:rPr>
+        <w:t>的限制下，如果有几千个进程同时运行，操作系统连调度都会成问题。</w:t>
+      </w:r>
+    </w:p>
+    <w:p>
+      <w:pPr>
+        <w:pStyle w:val="NormalWeb"/>
+        <w:shd w:val="clear" w:color="auto" w:fill="FFFFFF"/>
+        <w:spacing w:before="225" w:beforeAutospacing="0" w:after="225" w:afterAutospacing="0"/>
+        <w:rPr>
+          <w:rFonts w:ascii="宋体" w:eastAsia="宋体" w:hAnsi="宋体" w:cstheme="minorBidi"/>
+          <w:sz w:val="18"/>
+          <w:szCs w:val="18"/>
+        </w:rPr>
+      </w:pPr>
+      <w:r>
+        <w:rPr>
+          <w:rFonts w:ascii="宋体" w:eastAsia="宋体" w:hAnsi="宋体" w:cstheme="minorBidi" w:hint="eastAsia"/>
+          <w:sz w:val="18"/>
+          <w:szCs w:val="18"/>
+        </w:rPr>
+        <w:t>多线程模式通常比</w:t>
+      </w:r>
+      <w:proofErr w:type="gramStart"/>
+      <w:r>
+        <w:rPr>
+          <w:rFonts w:ascii="宋体" w:eastAsia="宋体" w:hAnsi="宋体" w:cstheme="minorBidi" w:hint="eastAsia"/>
+          <w:sz w:val="18"/>
+          <w:szCs w:val="18"/>
+        </w:rPr>
+        <w:t>多进程</w:t>
+      </w:r>
+      <w:proofErr w:type="gramEnd"/>
+      <w:r>
+        <w:rPr>
+          <w:rFonts w:ascii="宋体" w:eastAsia="宋体" w:hAnsi="宋体" w:cstheme="minorBidi" w:hint="eastAsia"/>
+          <w:sz w:val="18"/>
+          <w:szCs w:val="18"/>
+        </w:rPr>
+        <w:t>快一点，但是也快不到哪去，而且，多线程模式致命的缺点就是任何一个线程</w:t>
+      </w:r>
+      <w:proofErr w:type="gramStart"/>
+      <w:r>
+        <w:rPr>
+          <w:rFonts w:ascii="宋体" w:eastAsia="宋体" w:hAnsi="宋体" w:cstheme="minorBidi" w:hint="eastAsia"/>
+          <w:sz w:val="18"/>
+          <w:szCs w:val="18"/>
+        </w:rPr>
+        <w:t>挂掉都可能</w:t>
+      </w:r>
+      <w:proofErr w:type="gramEnd"/>
+      <w:r>
+        <w:rPr>
+          <w:rFonts w:ascii="宋体" w:eastAsia="宋体" w:hAnsi="宋体" w:cstheme="minorBidi" w:hint="eastAsia"/>
+          <w:sz w:val="18"/>
+          <w:szCs w:val="18"/>
+        </w:rPr>
+        <w:t>直接造成整个进程崩溃，因为所有线程共享进程的内存。在</w:t>
+      </w:r>
+      <w:r>
+        <w:rPr>
+          <w:rFonts w:ascii="宋体" w:eastAsia="宋体" w:hAnsi="宋体" w:cstheme="minorBidi"/>
+          <w:sz w:val="18"/>
+          <w:szCs w:val="18"/>
+        </w:rPr>
+        <w:t>Windows</w:t>
+      </w:r>
+      <w:r>
+        <w:rPr>
+          <w:rFonts w:ascii="宋体" w:eastAsia="宋体" w:hAnsi="宋体" w:cstheme="minorBidi" w:hint="eastAsia"/>
+          <w:sz w:val="18"/>
+          <w:szCs w:val="18"/>
+        </w:rPr>
+        <w:t>上，如果一个线程执行的代码出了问题，你经常可以看到这样的提示：</w:t>
+      </w:r>
+      <w:r>
+        <w:rPr>
+          <w:rFonts w:ascii="宋体" w:eastAsia="宋体" w:hAnsi="宋体" w:cstheme="minorBidi"/>
+          <w:sz w:val="18"/>
+          <w:szCs w:val="18"/>
+        </w:rPr>
+        <w:t>“</w:t>
+      </w:r>
+      <w:r>
+        <w:rPr>
+          <w:rFonts w:ascii="宋体" w:eastAsia="宋体" w:hAnsi="宋体" w:cstheme="minorBidi" w:hint="eastAsia"/>
+          <w:sz w:val="18"/>
+          <w:szCs w:val="18"/>
+        </w:rPr>
+        <w:t>该程序执行了非法操作，</w:t>
+      </w:r>
+      <w:r>
+        <w:rPr>
+          <w:rFonts w:ascii="宋体" w:eastAsia="宋体" w:hAnsi="宋体" w:cstheme="minorBidi" w:hint="eastAsia"/>
+          <w:sz w:val="18"/>
+          <w:szCs w:val="18"/>
+        </w:rPr>
+        <w:t>即将关闭</w:t>
+      </w:r>
+      <w:r>
+        <w:rPr>
+          <w:rFonts w:ascii="宋体" w:eastAsia="宋体" w:hAnsi="宋体" w:cstheme="minorBidi"/>
+          <w:sz w:val="18"/>
+          <w:szCs w:val="18"/>
+        </w:rPr>
+        <w:t>”</w:t>
+      </w:r>
+      <w:r>
+        <w:rPr>
+          <w:rFonts w:ascii="宋体" w:eastAsia="宋体" w:hAnsi="宋体" w:cstheme="minorBidi" w:hint="eastAsia"/>
+          <w:sz w:val="18"/>
+          <w:szCs w:val="18"/>
+        </w:rPr>
+        <w:t xml:space="preserve"> ，</w:t>
+      </w:r>
+      <w:r>
+        <w:rPr>
+          <w:rFonts w:ascii="宋体" w:eastAsia="宋体" w:hAnsi="宋体" w:cstheme="minorBidi" w:hint="eastAsia"/>
+          <w:sz w:val="18"/>
+          <w:szCs w:val="18"/>
+        </w:rPr>
+        <w:t>其实往往是某个线程出了问题，但是操作系统会强制结束整个进程。</w:t>
+      </w:r>
+    </w:p>
+    <w:p>
+      <w:pPr>
+        <w:pStyle w:val="NormalWeb"/>
+        <w:shd w:val="clear" w:color="auto" w:fill="FFFFFF"/>
+        <w:spacing w:before="225" w:beforeAutospacing="0" w:after="225" w:afterAutospacing="0"/>
+        <w:rPr>
+          <w:rFonts w:ascii="宋体" w:eastAsia="宋体" w:hAnsi="宋体" w:cstheme="minorBidi"/>
+          <w:sz w:val="18"/>
+          <w:szCs w:val="18"/>
+          <w:lang w:val="en-US"/>
+        </w:rPr>
+      </w:pPr>
+      <w:r>
+        <w:rPr>
+          <w:rFonts w:ascii="宋体" w:eastAsia="宋体" w:hAnsi="宋体" w:cstheme="minorBidi" w:hint="eastAsia"/>
+          <w:sz w:val="18"/>
+          <w:szCs w:val="18"/>
+        </w:rPr>
+        <w:t>在</w:t>
+      </w:r>
+      <w:r>
+        <w:rPr>
+          <w:rFonts w:ascii="宋体" w:eastAsia="宋体" w:hAnsi="宋体" w:cstheme="minorBidi"/>
+          <w:sz w:val="18"/>
+          <w:szCs w:val="18"/>
+        </w:rPr>
+        <w:t>Windows</w:t>
+      </w:r>
+      <w:r>
+        <w:rPr>
+          <w:rFonts w:ascii="宋体" w:eastAsia="宋体" w:hAnsi="宋体" w:cstheme="minorBidi" w:hint="eastAsia"/>
+          <w:sz w:val="18"/>
+          <w:szCs w:val="18"/>
+        </w:rPr>
+        <w:t>下，多线程的效率比多进程要高，所以微软的</w:t>
+      </w:r>
+      <w:r>
+        <w:rPr>
+          <w:rFonts w:ascii="宋体" w:eastAsia="宋体" w:hAnsi="宋体" w:cstheme="minorBidi"/>
+          <w:sz w:val="18"/>
+          <w:szCs w:val="18"/>
+        </w:rPr>
+        <w:t>IIS</w:t>
+      </w:r>
+      <w:r>
+        <w:rPr>
+          <w:rFonts w:ascii="宋体" w:eastAsia="宋体" w:hAnsi="宋体" w:cstheme="minorBidi" w:hint="eastAsia"/>
+          <w:sz w:val="18"/>
+          <w:szCs w:val="18"/>
+        </w:rPr>
+        <w:t>服务器默认采用多线程模式。由于多线程存在稳定性的问题，</w:t>
+      </w:r>
+      <w:r>
+        <w:rPr>
+          <w:rFonts w:ascii="宋体" w:eastAsia="宋体" w:hAnsi="宋体" w:cstheme="minorBidi"/>
+          <w:sz w:val="18"/>
+          <w:szCs w:val="18"/>
+        </w:rPr>
+        <w:t>IIS</w:t>
+      </w:r>
+      <w:r>
+        <w:rPr>
+          <w:rFonts w:ascii="宋体" w:eastAsia="宋体" w:hAnsi="宋体" w:cstheme="minorBidi" w:hint="eastAsia"/>
+          <w:sz w:val="18"/>
+          <w:szCs w:val="18"/>
+        </w:rPr>
+        <w:t>的稳定性就不如</w:t>
+      </w:r>
+      <w:r>
+        <w:rPr>
+          <w:rFonts w:ascii="宋体" w:eastAsia="宋体" w:hAnsi="宋体" w:cstheme="minorBidi"/>
+          <w:sz w:val="18"/>
+          <w:szCs w:val="18"/>
+        </w:rPr>
+        <w:t>Apache</w:t>
+      </w:r>
+      <w:r>
+        <w:rPr>
+          <w:rFonts w:ascii="宋体" w:eastAsia="宋体" w:hAnsi="宋体" w:cstheme="minorBidi" w:hint="eastAsia"/>
+          <w:sz w:val="18"/>
+          <w:szCs w:val="18"/>
+        </w:rPr>
+        <w:t>。为了缓解这个问题，</w:t>
+      </w:r>
+      <w:r>
+        <w:rPr>
+          <w:rFonts w:ascii="宋体" w:eastAsia="宋体" w:hAnsi="宋体" w:cstheme="minorBidi"/>
+          <w:sz w:val="18"/>
+          <w:szCs w:val="18"/>
+        </w:rPr>
+        <w:t>IIS</w:t>
+      </w:r>
+      <w:r>
+        <w:rPr>
+          <w:rFonts w:ascii="宋体" w:eastAsia="宋体" w:hAnsi="宋体" w:cstheme="minorBidi" w:hint="eastAsia"/>
+          <w:sz w:val="18"/>
+          <w:szCs w:val="18"/>
+        </w:rPr>
+        <w:t>和</w:t>
+      </w:r>
+      <w:r>
+        <w:rPr>
+          <w:rFonts w:ascii="宋体" w:eastAsia="宋体" w:hAnsi="宋体" w:cstheme="minorBidi"/>
+          <w:sz w:val="18"/>
+          <w:szCs w:val="18"/>
+        </w:rPr>
+        <w:t>Apache</w:t>
+      </w:r>
+      <w:r>
+        <w:rPr>
+          <w:rFonts w:ascii="宋体" w:eastAsia="宋体" w:hAnsi="宋体" w:cstheme="minorBidi" w:hint="eastAsia"/>
+          <w:sz w:val="18"/>
+          <w:szCs w:val="18"/>
+        </w:rPr>
+        <w:t>现在又有多进程</w:t>
+      </w:r>
+      <w:r>
+        <w:rPr>
+          <w:rFonts w:ascii="宋体" w:eastAsia="宋体" w:hAnsi="宋体" w:cstheme="minorBidi"/>
+          <w:sz w:val="18"/>
+          <w:szCs w:val="18"/>
+        </w:rPr>
+        <w:t>+</w:t>
+      </w:r>
+      <w:r>
+        <w:rPr>
+          <w:rFonts w:ascii="宋体" w:eastAsia="宋体" w:hAnsi="宋体" w:cstheme="minorBidi" w:hint="eastAsia"/>
+          <w:sz w:val="18"/>
+          <w:szCs w:val="18"/>
+        </w:rPr>
+        <w:t>多线程的混合模式</w:t>
+      </w:r>
+      <w:r>
+        <w:rPr>
+          <w:rFonts w:ascii="宋体" w:eastAsia="宋体" w:hAnsi="宋体" w:cstheme="minorBidi" w:hint="eastAsia"/>
+          <w:sz w:val="18"/>
+          <w:szCs w:val="18"/>
+        </w:rPr>
+        <w:t>。</w:t>
+      </w:r>
+    </w:p>
+    <w:p>
+      <w:pPr>
+        <w:rPr>
+          <w:rFonts w:ascii="宋体" w:eastAsia="宋体" w:hAnsi="宋体"/>
+          <w:sz w:val="18"/>
+          <w:szCs w:val="18"/>
+        </w:rPr>
+      </w:pPr>
+      <w:r>
+        <w:rPr>
+          <w:rFonts w:ascii="宋体" w:eastAsia="宋体" w:hAnsi="宋体" w:hint="eastAsia"/>
+          <w:sz w:val="18"/>
+          <w:szCs w:val="18"/>
+        </w:rPr>
+        <w:t>5.</w:t>
+      </w:r>
+    </w:p>
+    <w:p>
+      <w:pPr>
+        <w:rPr>
+          <w:rFonts w:ascii="宋体" w:eastAsia="宋体" w:hAnsi="宋体"/>
+          <w:sz w:val="18"/>
+          <w:szCs w:val="18"/>
+        </w:rPr>
+      </w:pPr>
+      <w:proofErr w:type="spellStart"/>
+      <w:r>
+        <w:rPr>
+          <w:rFonts w:ascii="宋体" w:eastAsia="宋体" w:hAnsi="宋体"/>
+          <w:sz w:val="18"/>
+          <w:szCs w:val="18"/>
+        </w:rPr>
+        <w:t>ps</w:t>
+      </w:r>
+      <w:proofErr w:type="spellEnd"/>
+      <w:r>
+        <w:rPr>
+          <w:rFonts w:ascii="宋体" w:eastAsia="宋体" w:hAnsi="宋体"/>
+          <w:sz w:val="18"/>
+          <w:szCs w:val="18"/>
+        </w:rPr>
+        <w:t xml:space="preserve"> -</w:t>
+      </w:r>
+      <w:proofErr w:type="spellStart"/>
+      <w:r>
+        <w:rPr>
+          <w:rFonts w:ascii="宋体" w:eastAsia="宋体" w:hAnsi="宋体"/>
+          <w:sz w:val="18"/>
+          <w:szCs w:val="18"/>
+        </w:rPr>
+        <w:t>ef</w:t>
+      </w:r>
+      <w:proofErr w:type="spellEnd"/>
+      <w:r>
+        <w:rPr>
+          <w:rFonts w:ascii="宋体" w:eastAsia="宋体" w:hAnsi="宋体"/>
+          <w:sz w:val="18"/>
+          <w:szCs w:val="18"/>
+        </w:rPr>
+        <w:t xml:space="preserve"> </w:t>
+      </w:r>
+      <w:r>
+        <w:rPr>
+          <w:rFonts w:ascii="宋体" w:eastAsia="宋体" w:hAnsi="宋体" w:hint="eastAsia"/>
+          <w:sz w:val="18"/>
+          <w:szCs w:val="18"/>
+        </w:rPr>
+        <w:t>输出具体含</w:t>
+      </w:r>
+      <w:r>
+        <w:rPr>
+          <w:rFonts w:ascii="宋体" w:eastAsia="宋体" w:hAnsi="宋体"/>
+          <w:sz w:val="18"/>
+          <w:szCs w:val="18"/>
+        </w:rPr>
+        <w:t>义</w:t>
+      </w:r>
+    </w:p>
+    <w:p>
+      <w:pPr>
+        <w:rPr>
+          <w:rFonts w:ascii="宋体" w:eastAsia="宋体" w:hAnsi="宋体"/>
+          <w:sz w:val="18"/>
+          <w:szCs w:val="18"/>
+        </w:rPr>
+      </w:pPr>
+      <w:r>
+        <w:rPr>
+          <w:rFonts w:ascii="宋体" w:eastAsia="宋体" w:hAnsi="宋体"/>
+          <w:sz w:val="18"/>
+          <w:szCs w:val="18"/>
+        </w:rPr>
+        <w:t>UID        </w:t>
+      </w:r>
+      <w:r>
+        <w:rPr>
+          <w:rFonts w:ascii="宋体" w:eastAsia="宋体" w:hAnsi="宋体"/>
+          <w:sz w:val="18"/>
+          <w:szCs w:val="18"/>
+        </w:rPr>
+        <w:t xml:space="preserve">PID </w:t>
+      </w:r>
+      <w:proofErr w:type="gramStart"/>
+      <w:r>
+        <w:rPr>
+          <w:rFonts w:ascii="宋体" w:eastAsia="宋体" w:hAnsi="宋体"/>
+          <w:sz w:val="18"/>
+          <w:szCs w:val="18"/>
+        </w:rPr>
+        <w:t>PPID</w:t>
+      </w:r>
+      <w:r>
+        <w:rPr>
+          <w:rFonts w:ascii="宋体" w:eastAsia="宋体" w:hAnsi="宋体"/>
+          <w:sz w:val="18"/>
+          <w:szCs w:val="18"/>
+        </w:rPr>
+        <w:t xml:space="preserve">  C</w:t>
+      </w:r>
+      <w:proofErr w:type="gramEnd"/>
+      <w:r>
+        <w:rPr>
+          <w:rFonts w:ascii="宋体" w:eastAsia="宋体" w:hAnsi="宋体"/>
+          <w:sz w:val="18"/>
+          <w:szCs w:val="18"/>
+        </w:rPr>
+        <w:t xml:space="preserve"> STIME TTY          TIME CMD</w:t>
+      </w:r>
+    </w:p>
+    <w:p>
+      <w:pPr>
+        <w:rPr>
+          <w:rFonts w:ascii="宋体" w:eastAsia="宋体" w:hAnsi="宋体"/>
+          <w:sz w:val="18"/>
+          <w:szCs w:val="18"/>
+        </w:rPr>
+      </w:pPr>
+      <w:r>
+        <w:rPr>
+          <w:rFonts w:ascii="宋体" w:eastAsia="宋体" w:hAnsi="宋体" w:hint="eastAsia"/>
+          <w:sz w:val="18"/>
+          <w:szCs w:val="18"/>
+        </w:rPr>
+        <w:t>各相关信息的意义</w:t>
+      </w:r>
+      <w:r>
+        <w:rPr>
+          <w:rFonts w:ascii="宋体" w:eastAsia="宋体" w:hAnsi="宋体"/>
+          <w:sz w:val="18"/>
+          <w:szCs w:val="18"/>
+        </w:rPr>
+        <w:t>：</w:t>
+      </w:r>
+    </w:p>
+    <w:p>
+      <w:pPr>
+        <w:rPr>
+          <w:rFonts w:ascii="宋体" w:eastAsia="宋体" w:hAnsi="宋体"/>
+          <w:sz w:val="18"/>
+          <w:szCs w:val="18"/>
+        </w:rPr>
+      </w:pPr>
+      <w:r>
+        <w:rPr>
+          <w:rFonts w:ascii="宋体" w:eastAsia="宋体" w:hAnsi="宋体"/>
+          <w:sz w:val="18"/>
+          <w:szCs w:val="18"/>
+        </w:rPr>
+        <w:lastRenderedPageBreak/>
+        <w:t xml:space="preserve">UID </w:t>
+      </w:r>
+      <w:r>
+        <w:rPr>
+          <w:rFonts w:ascii="宋体" w:eastAsia="宋体" w:hAnsi="宋体" w:hint="eastAsia"/>
+          <w:sz w:val="18"/>
+          <w:szCs w:val="18"/>
+        </w:rPr>
+        <w:t>程序被该</w:t>
+      </w:r>
+      <w:r>
+        <w:rPr>
+          <w:rFonts w:ascii="宋体" w:eastAsia="宋体" w:hAnsi="宋体"/>
+          <w:sz w:val="18"/>
+          <w:szCs w:val="18"/>
+        </w:rPr>
+        <w:t xml:space="preserve"> UID </w:t>
+      </w:r>
+      <w:r>
+        <w:rPr>
+          <w:rFonts w:ascii="宋体" w:eastAsia="宋体" w:hAnsi="宋体" w:hint="eastAsia"/>
+          <w:sz w:val="18"/>
+          <w:szCs w:val="18"/>
+        </w:rPr>
+        <w:t>所拥</w:t>
+      </w:r>
+      <w:r>
+        <w:rPr>
+          <w:rFonts w:ascii="宋体" w:eastAsia="宋体" w:hAnsi="宋体"/>
+          <w:sz w:val="18"/>
+          <w:szCs w:val="18"/>
+        </w:rPr>
+        <w:t>有</w:t>
+      </w:r>
+    </w:p>
+    <w:p>
+      <w:pPr>
+        <w:rPr>
+          <w:rFonts w:ascii="宋体" w:eastAsia="宋体" w:hAnsi="宋体"/>
+          <w:sz w:val="18"/>
+          <w:szCs w:val="18"/>
+        </w:rPr>
+      </w:pPr>
+      <w:r>
+        <w:rPr>
+          <w:rFonts w:ascii="宋体" w:eastAsia="宋体" w:hAnsi="宋体"/>
+          <w:sz w:val="18"/>
+          <w:szCs w:val="18"/>
+        </w:rPr>
+        <w:t xml:space="preserve">PID </w:t>
+      </w:r>
+      <w:r>
+        <w:rPr>
+          <w:rFonts w:ascii="宋体" w:eastAsia="宋体" w:hAnsi="宋体" w:hint="eastAsia"/>
+          <w:sz w:val="18"/>
+          <w:szCs w:val="18"/>
+        </w:rPr>
+        <w:t>就是这个程序的</w:t>
+      </w:r>
+      <w:r>
+        <w:rPr>
+          <w:rFonts w:ascii="宋体" w:eastAsia="宋体" w:hAnsi="宋体"/>
+          <w:sz w:val="18"/>
+          <w:szCs w:val="18"/>
+        </w:rPr>
+        <w:t xml:space="preserve"> ID</w:t>
+      </w:r>
+    </w:p>
+    <w:p>
+      <w:pPr>
+        <w:rPr>
+          <w:rFonts w:ascii="宋体" w:eastAsia="宋体" w:hAnsi="宋体"/>
+          <w:sz w:val="18"/>
+          <w:szCs w:val="18"/>
+        </w:rPr>
+      </w:pPr>
+      <w:r>
+        <w:rPr>
+          <w:rFonts w:ascii="宋体" w:eastAsia="宋体" w:hAnsi="宋体"/>
+          <w:sz w:val="18"/>
+          <w:szCs w:val="18"/>
+        </w:rPr>
+        <w:t xml:space="preserve">PPID </w:t>
+      </w:r>
+      <w:r>
+        <w:rPr>
+          <w:rFonts w:ascii="宋体" w:eastAsia="宋体" w:hAnsi="宋体" w:hint="eastAsia"/>
+          <w:sz w:val="18"/>
+          <w:szCs w:val="18"/>
+        </w:rPr>
+        <w:t>则是其上级父程序的</w:t>
+      </w:r>
+      <w:r>
+        <w:rPr>
+          <w:rFonts w:ascii="宋体" w:eastAsia="宋体" w:hAnsi="宋体"/>
+          <w:sz w:val="18"/>
+          <w:szCs w:val="18"/>
+        </w:rPr>
+        <w:t>ID</w:t>
+      </w:r>
+    </w:p>
+    <w:p>
+      <w:pPr>
+        <w:rPr>
+          <w:rFonts w:ascii="宋体" w:eastAsia="宋体" w:hAnsi="宋体"/>
+          <w:sz w:val="18"/>
+          <w:szCs w:val="18"/>
+        </w:rPr>
+      </w:pPr>
+      <w:r>
+        <w:rPr>
+          <w:rFonts w:ascii="宋体" w:eastAsia="宋体" w:hAnsi="宋体"/>
+          <w:sz w:val="18"/>
+          <w:szCs w:val="18"/>
+        </w:rPr>
+        <w:t xml:space="preserve">C CPU </w:t>
+      </w:r>
+      <w:r>
+        <w:rPr>
+          <w:rFonts w:ascii="宋体" w:eastAsia="宋体" w:hAnsi="宋体" w:hint="eastAsia"/>
+          <w:sz w:val="18"/>
+          <w:szCs w:val="18"/>
+        </w:rPr>
+        <w:t>使用的资源百分</w:t>
+      </w:r>
+      <w:r>
+        <w:rPr>
+          <w:rFonts w:ascii="宋体" w:eastAsia="宋体" w:hAnsi="宋体"/>
+          <w:sz w:val="18"/>
+          <w:szCs w:val="18"/>
+        </w:rPr>
+        <w:t>比</w:t>
+      </w:r>
+    </w:p>
+    <w:p>
+      <w:pPr>
+        <w:rPr>
+          <w:rFonts w:ascii="宋体" w:eastAsia="宋体" w:hAnsi="宋体"/>
+          <w:sz w:val="18"/>
+          <w:szCs w:val="18"/>
+        </w:rPr>
+      </w:pPr>
+      <w:r>
+        <w:rPr>
+          <w:rFonts w:ascii="宋体" w:eastAsia="宋体" w:hAnsi="宋体"/>
+          <w:sz w:val="18"/>
+          <w:szCs w:val="18"/>
+        </w:rPr>
+        <w:t xml:space="preserve">STIME </w:t>
+      </w:r>
+      <w:r>
+        <w:rPr>
+          <w:rFonts w:ascii="宋体" w:eastAsia="宋体" w:hAnsi="宋体" w:hint="eastAsia"/>
+          <w:sz w:val="18"/>
+          <w:szCs w:val="18"/>
+        </w:rPr>
+        <w:t>系统启动时</w:t>
+      </w:r>
+      <w:r>
+        <w:rPr>
+          <w:rFonts w:ascii="宋体" w:eastAsia="宋体" w:hAnsi="宋体"/>
+          <w:sz w:val="18"/>
+          <w:szCs w:val="18"/>
+        </w:rPr>
+        <w:t>间</w:t>
+      </w:r>
+    </w:p>
+    <w:p>
+      <w:pPr>
+        <w:rPr>
+          <w:rFonts w:ascii="宋体" w:eastAsia="宋体" w:hAnsi="宋体"/>
+          <w:sz w:val="18"/>
+          <w:szCs w:val="18"/>
+        </w:rPr>
+      </w:pPr>
+      <w:r>
+        <w:rPr>
+          <w:rFonts w:ascii="宋体" w:eastAsia="宋体" w:hAnsi="宋体"/>
+          <w:sz w:val="18"/>
+          <w:szCs w:val="18"/>
+        </w:rPr>
+        <w:t xml:space="preserve">TTY </w:t>
+      </w:r>
+      <w:r>
+        <w:rPr>
+          <w:rFonts w:ascii="宋体" w:eastAsia="宋体" w:hAnsi="宋体" w:hint="eastAsia"/>
+          <w:sz w:val="18"/>
+          <w:szCs w:val="18"/>
+        </w:rPr>
+        <w:t>登入者的终端机位</w:t>
+      </w:r>
+      <w:r>
+        <w:rPr>
+          <w:rFonts w:ascii="宋体" w:eastAsia="宋体" w:hAnsi="宋体"/>
+          <w:sz w:val="18"/>
+          <w:szCs w:val="18"/>
+        </w:rPr>
+        <w:t>置</w:t>
+      </w:r>
+    </w:p>
+    <w:p>
+      <w:pPr>
+        <w:rPr>
+          <w:rFonts w:ascii="宋体" w:eastAsia="宋体" w:hAnsi="宋体"/>
+          <w:sz w:val="18"/>
+          <w:szCs w:val="18"/>
+        </w:rPr>
+      </w:pPr>
+      <w:r>
+        <w:rPr>
+          <w:rFonts w:ascii="宋体" w:eastAsia="宋体" w:hAnsi="宋体"/>
+          <w:sz w:val="18"/>
+          <w:szCs w:val="18"/>
+        </w:rPr>
+        <w:t xml:space="preserve">TIME </w:t>
+      </w:r>
+      <w:r>
+        <w:rPr>
+          <w:rFonts w:ascii="宋体" w:eastAsia="宋体" w:hAnsi="宋体" w:hint="eastAsia"/>
+          <w:sz w:val="18"/>
+          <w:szCs w:val="18"/>
+        </w:rPr>
+        <w:t>使用掉的</w:t>
+      </w:r>
+      <w:r>
+        <w:rPr>
+          <w:rFonts w:ascii="宋体" w:eastAsia="宋体" w:hAnsi="宋体"/>
+          <w:sz w:val="18"/>
+          <w:szCs w:val="18"/>
+        </w:rPr>
+        <w:t xml:space="preserve"> CPU </w:t>
+      </w:r>
+      <w:r>
+        <w:rPr>
+          <w:rFonts w:ascii="宋体" w:eastAsia="宋体" w:hAnsi="宋体" w:hint="eastAsia"/>
+          <w:sz w:val="18"/>
+          <w:szCs w:val="18"/>
+        </w:rPr>
+        <w:t>时间</w:t>
+      </w:r>
+      <w:r>
+        <w:rPr>
+          <w:rFonts w:ascii="宋体" w:eastAsia="宋体" w:hAnsi="宋体"/>
+          <w:sz w:val="18"/>
+          <w:szCs w:val="18"/>
+        </w:rPr>
+        <w:t>。</w:t>
+      </w:r>
+    </w:p>
+    <w:p>
+      <w:pPr>
+        <w:rPr>
+          <w:rFonts w:ascii="宋体" w:eastAsia="宋体" w:hAnsi="宋体"/>
+          <w:sz w:val="18"/>
+          <w:szCs w:val="18"/>
+        </w:rPr>
+      </w:pPr>
+      <w:r>
+        <w:rPr>
+          <w:rFonts w:ascii="宋体" w:eastAsia="宋体" w:hAnsi="宋体"/>
+          <w:sz w:val="18"/>
+          <w:szCs w:val="18"/>
+        </w:rPr>
+        <w:t xml:space="preserve">CMD </w:t>
+      </w:r>
+      <w:r>
+        <w:rPr>
+          <w:rFonts w:ascii="宋体" w:eastAsia="宋体" w:hAnsi="宋体" w:hint="eastAsia"/>
+          <w:sz w:val="18"/>
+          <w:szCs w:val="18"/>
+        </w:rPr>
+        <w:t>所下达的指令</w:t>
+      </w:r>
+      <w:r>
+        <w:rPr>
+          <w:rFonts w:ascii="宋体" w:eastAsia="宋体" w:hAnsi="宋体"/>
+          <w:sz w:val="18"/>
+          <w:szCs w:val="18"/>
+        </w:rPr>
+        <w:t>为</w:t>
+      </w:r>
+    </w:p>
+    <w:p>
+      <w:pPr>
+        <w:rPr>
+          <w:rFonts w:ascii="宋体" w:eastAsia="宋体" w:hAnsi="宋体"/>
+          <w:sz w:val="18"/>
+          <w:szCs w:val="18"/>
+        </w:rPr>
+      </w:pPr>
+    </w:p>
+    <w:p>
+      <w:pPr>
+        <w:rPr>
+          <w:rFonts w:ascii="宋体" w:eastAsia="宋体" w:hAnsi="宋体"/>
+          <w:sz w:val="18"/>
+          <w:szCs w:val="18"/>
+        </w:rPr>
+      </w:pPr>
+    </w:p>
+    <w:p>
+      <w:pPr>
+        <w:rPr>
+          <w:rFonts w:ascii="宋体" w:eastAsia="宋体" w:hAnsi="宋体"/>
+          <w:sz w:val="18"/>
+          <w:szCs w:val="18"/>
+        </w:rPr>
+      </w:pPr>
+      <w:r>
+        <w:rPr>
+          <w:rFonts w:ascii="宋体" w:eastAsia="宋体" w:hAnsi="宋体" w:hint="eastAsia"/>
+          <w:sz w:val="18"/>
+          <w:szCs w:val="18"/>
+        </w:rPr>
+        <w:t>Python</w:t>
+      </w:r>
+      <w:r>
+        <w:rPr>
+          <w:rFonts w:ascii="宋体" w:eastAsia="宋体" w:hAnsi="宋体" w:cs="微软雅黑" w:hint="eastAsia"/>
+          <w:sz w:val="18"/>
+          <w:szCs w:val="18"/>
+        </w:rPr>
+        <w:t>的</w:t>
+      </w:r>
+      <w:r>
+        <w:rPr>
+          <w:rFonts w:ascii="宋体" w:eastAsia="宋体" w:hAnsi="宋体" w:hint="eastAsia"/>
+          <w:sz w:val="18"/>
+          <w:szCs w:val="18"/>
+        </w:rPr>
+        <w:t>Multiprocessing</w:t>
+      </w:r>
+      <w:r>
+        <w:rPr>
+          <w:rFonts w:ascii="宋体" w:eastAsia="宋体" w:hAnsi="宋体" w:cs="微软雅黑" w:hint="eastAsia"/>
+          <w:sz w:val="18"/>
+          <w:szCs w:val="18"/>
+        </w:rPr>
+        <w:t>模块</w:t>
+      </w:r>
+      <w:r>
+        <w:rPr>
+          <w:rFonts w:ascii="宋体" w:eastAsia="宋体" w:hAnsi="宋体" w:cs="微软雅黑" w:hint="eastAsia"/>
+          <w:sz w:val="18"/>
+          <w:szCs w:val="18"/>
+        </w:rPr>
+        <w:t>。</w:t>
+      </w:r>
+      <w:r>
+        <w:rPr>
+          <w:rFonts w:ascii="宋体" w:eastAsia="宋体" w:hAnsi="宋体"/>
+          <w:sz w:val="18"/>
+          <w:szCs w:val="18"/>
+        </w:rPr>
+        <w:t xml:space="preserve"> (</w:t>
+      </w:r>
+      <w:r>
+        <w:rPr>
+          <w:rFonts w:ascii="宋体" w:eastAsia="宋体" w:hAnsi="宋体" w:cs="微软雅黑" w:hint="eastAsia"/>
+          <w:sz w:val="18"/>
+          <w:szCs w:val="18"/>
+        </w:rPr>
+        <w:t>基于进程的模块</w:t>
+      </w:r>
+      <w:r>
+        <w:rPr>
+          <w:rFonts w:ascii="宋体" w:eastAsia="宋体" w:hAnsi="宋体" w:cs="微软雅黑" w:hint="eastAsia"/>
+          <w:sz w:val="18"/>
+          <w:szCs w:val="18"/>
+        </w:rPr>
+        <w:t>，</w:t>
+      </w:r>
+      <w:r>
+        <w:rPr>
+          <w:rFonts w:ascii="宋体" w:eastAsia="宋体" w:hAnsi="宋体" w:hint="eastAsia"/>
+          <w:sz w:val="18"/>
+          <w:szCs w:val="18"/>
+        </w:rPr>
+        <w:t xml:space="preserve"> </w:t>
+      </w:r>
+      <w:r>
+        <w:rPr>
+          <w:rFonts w:ascii="宋体" w:eastAsia="宋体" w:hAnsi="宋体" w:cs="微软雅黑" w:hint="eastAsia"/>
+          <w:sz w:val="18"/>
+          <w:szCs w:val="18"/>
+        </w:rPr>
+        <w:t>可以充分发挥出多核处理器的功用</w:t>
+      </w:r>
+      <w:r>
+        <w:rPr>
+          <w:rFonts w:ascii="宋体" w:eastAsia="宋体" w:hAnsi="宋体"/>
+          <w:sz w:val="18"/>
+          <w:szCs w:val="18"/>
+        </w:rPr>
+        <w:t>,</w:t>
+      </w:r>
+      <w:r>
+        <w:rPr>
+          <w:rFonts w:ascii="宋体" w:eastAsia="宋体" w:hAnsi="宋体" w:cs="微软雅黑" w:hint="eastAsia"/>
+          <w:sz w:val="18"/>
+          <w:szCs w:val="18"/>
+        </w:rPr>
+        <w:t xml:space="preserve"> 同时也是弥补使用多线程</w:t>
+      </w:r>
+      <w:r>
+        <w:rPr>
+          <w:rFonts w:ascii="宋体" w:eastAsia="宋体" w:hAnsi="宋体" w:hint="eastAsia"/>
+          <w:sz w:val="18"/>
+          <w:szCs w:val="18"/>
+        </w:rPr>
+        <w:t>t</w:t>
+      </w:r>
+      <w:r>
+        <w:rPr>
+          <w:rFonts w:ascii="宋体" w:eastAsia="宋体" w:hAnsi="宋体"/>
+          <w:sz w:val="18"/>
+          <w:szCs w:val="18"/>
+        </w:rPr>
+        <w:t>hreading</w:t>
+      </w:r>
+      <w:r>
+        <w:rPr>
+          <w:rFonts w:ascii="宋体" w:eastAsia="宋体" w:hAnsi="宋体" w:cs="微软雅黑" w:hint="eastAsia"/>
+          <w:sz w:val="18"/>
+          <w:szCs w:val="18"/>
+        </w:rPr>
+        <w:t>（以前的m</w:t>
+      </w:r>
+      <w:r>
+        <w:rPr>
+          <w:rFonts w:ascii="宋体" w:eastAsia="宋体" w:hAnsi="宋体" w:cs="微软雅黑"/>
+          <w:sz w:val="18"/>
+          <w:szCs w:val="18"/>
+        </w:rPr>
+        <w:t>ultithreading</w:t>
+      </w:r>
+      <w:r>
+        <w:rPr>
+          <w:rFonts w:ascii="宋体" w:eastAsia="宋体" w:hAnsi="宋体" w:cs="微软雅黑" w:hint="eastAsia"/>
+          <w:sz w:val="18"/>
+          <w:szCs w:val="18"/>
+        </w:rPr>
+        <w:t>模块</w:t>
+      </w:r>
+      <w:r>
+        <w:rPr>
+          <w:rFonts w:ascii="宋体" w:eastAsia="宋体" w:hAnsi="宋体" w:cs="微软雅黑" w:hint="eastAsia"/>
+          <w:sz w:val="18"/>
+          <w:szCs w:val="18"/>
+        </w:rPr>
+        <w:t>的劣势</w:t>
+      </w:r>
+      <w:r>
+        <w:rPr>
+          <w:rFonts w:ascii="宋体" w:eastAsia="宋体" w:hAnsi="宋体" w:hint="eastAsia"/>
+          <w:sz w:val="18"/>
+          <w:szCs w:val="18"/>
+        </w:rPr>
+        <w:t>)</w:t>
+      </w:r>
+    </w:p>
+    <w:p>
+      <w:pPr>
+        <w:rPr>
+          <w:rFonts w:ascii="宋体" w:eastAsia="宋体" w:hAnsi="宋体"/>
+          <w:sz w:val="18"/>
+          <w:szCs w:val="18"/>
+        </w:rPr>
+      </w:pPr>
+    </w:p>
+    <w:p>
+      <w:pPr>
+        <w:rPr>
+          <w:rFonts w:ascii="宋体" w:eastAsia="宋体" w:hAnsi="宋体"/>
+          <w:sz w:val="18"/>
+          <w:szCs w:val="18"/>
+        </w:rPr>
+      </w:pPr>
+      <w:r>
+        <w:rPr>
+          <w:rFonts w:ascii="宋体" w:eastAsia="宋体" w:hAnsi="宋体" w:hint="eastAsia"/>
+          <w:sz w:val="18"/>
+          <w:szCs w:val="18"/>
+        </w:rPr>
+        <w:t>1.</w:t>
+      </w:r>
+      <w:r>
+        <w:rPr>
+          <w:rFonts w:ascii="宋体" w:eastAsia="宋体" w:hAnsi="宋体"/>
+          <w:sz w:val="18"/>
+          <w:szCs w:val="18"/>
+        </w:rPr>
+        <w:t xml:space="preserve">  </w:t>
+      </w:r>
+      <w:r>
+        <w:rPr>
+          <w:rFonts w:ascii="宋体" w:eastAsia="宋体" w:hAnsi="宋体" w:hint="eastAsia"/>
+          <w:sz w:val="18"/>
+          <w:szCs w:val="18"/>
+        </w:rPr>
+        <w:t>Proce</w:t>
+      </w:r>
+      <w:r>
+        <w:rPr>
+          <w:rFonts w:ascii="宋体" w:eastAsia="宋体" w:hAnsi="宋体"/>
+          <w:sz w:val="18"/>
+          <w:szCs w:val="18"/>
+        </w:rPr>
+        <w:t>ss</w:t>
+      </w:r>
+      <w:r>
+        <w:rPr>
+          <w:rFonts w:ascii="宋体" w:eastAsia="宋体" w:hAnsi="宋体" w:cs="微软雅黑" w:hint="eastAsia"/>
+          <w:sz w:val="18"/>
+          <w:szCs w:val="18"/>
+        </w:rPr>
+        <w:t>类</w:t>
+      </w:r>
+    </w:p>
+    <w:p>
+      <w:pPr>
+        <w:rPr>
+          <w:rFonts w:ascii="宋体" w:eastAsia="宋体" w:hAnsi="宋体"/>
+          <w:sz w:val="18"/>
+          <w:szCs w:val="18"/>
+        </w:rPr>
+      </w:pPr>
+      <w:r>
+        <w:rPr>
+          <w:rFonts w:ascii="宋体" w:eastAsia="宋体" w:hAnsi="宋体"/>
+          <w:sz w:val="18"/>
+          <w:szCs w:val="18"/>
+        </w:rPr>
+        <w:t xml:space="preserve">    p = </w:t>
+      </w:r>
+      <w:r>
+        <w:rPr>
+          <w:rFonts w:ascii="宋体" w:eastAsia="宋体" w:hAnsi="宋体"/>
+          <w:sz w:val="18"/>
+          <w:szCs w:val="18"/>
+        </w:rPr>
+        <w:t>Process (</w:t>
+      </w:r>
+      <w:r>
+        <w:rPr>
+          <w:rFonts w:ascii="宋体" w:eastAsia="宋体" w:hAnsi="宋体"/>
+          <w:sz w:val="18"/>
+          <w:szCs w:val="18"/>
+        </w:rPr>
+        <w:t>target=f, args=('bob',))</w:t>
+      </w:r>
+      <w:r>
+        <w:rPr>
+          <w:rFonts w:ascii="宋体" w:eastAsia="宋体" w:hAnsi="宋体"/>
+          <w:sz w:val="18"/>
+          <w:szCs w:val="18"/>
+        </w:rPr>
+        <w:t xml:space="preserve"> </w:t>
+      </w:r>
       <w:r>
         <w:rPr>
           <w:rFonts w:ascii="宋体" w:eastAsia="宋体" w:hAnsi="宋体"/>
@@ -467,6 +3316,202 @@
       </w:r>
       <w:r>
         <w:rPr>
+          <w:rFonts w:ascii="宋体" w:eastAsia="宋体" w:hAnsi="宋体"/>
+          <w:sz w:val="18"/>
+          <w:szCs w:val="18"/>
+        </w:rPr>
+        <w:t xml:space="preserve"> target</w:t>
+      </w:r>
+      <w:r>
+        <w:rPr>
+          <w:rFonts w:ascii="宋体" w:eastAsia="宋体" w:hAnsi="宋体" w:cs="微软雅黑" w:hint="eastAsia"/>
+          <w:sz w:val="18"/>
+          <w:szCs w:val="18"/>
+        </w:rPr>
+        <w:t>指明此进程所要执行的函数，</w:t>
+      </w:r>
+      <w:r>
+        <w:rPr>
+          <w:rFonts w:ascii="宋体" w:eastAsia="宋体" w:hAnsi="宋体" w:hint="eastAsia"/>
+          <w:sz w:val="18"/>
+          <w:szCs w:val="18"/>
+        </w:rPr>
+        <w:t>a</w:t>
+      </w:r>
+      <w:r>
+        <w:rPr>
+          <w:rFonts w:ascii="宋体" w:eastAsia="宋体" w:hAnsi="宋体"/>
+          <w:sz w:val="18"/>
+          <w:szCs w:val="18"/>
+        </w:rPr>
+        <w:t xml:space="preserve">rgs </w:t>
+      </w:r>
+      <w:r>
+        <w:rPr>
+          <w:rFonts w:ascii="宋体" w:eastAsia="宋体" w:hAnsi="宋体" w:cs="微软雅黑" w:hint="eastAsia"/>
+          <w:sz w:val="18"/>
+          <w:szCs w:val="18"/>
+        </w:rPr>
+        <w:t>表明</w:t>
+      </w:r>
+      <w:r>
+        <w:rPr>
+          <w:rFonts w:ascii="宋体" w:eastAsia="宋体" w:hAnsi="宋体" w:cs="微软雅黑" w:hint="eastAsia"/>
+          <w:sz w:val="18"/>
+          <w:szCs w:val="18"/>
+        </w:rPr>
+        <w:t>输入</w:t>
+      </w:r>
+      <w:r>
+        <w:rPr>
+          <w:rFonts w:ascii="宋体" w:eastAsia="宋体" w:hAnsi="宋体" w:cs="微软雅黑" w:hint="eastAsia"/>
+          <w:sz w:val="18"/>
+          <w:szCs w:val="18"/>
+        </w:rPr>
+        <w:t>的参数</w:t>
+      </w:r>
+    </w:p>
+    <w:p>
+      <w:pPr>
+        <w:rPr>
+          <w:rFonts w:ascii="宋体" w:eastAsia="宋体" w:hAnsi="宋体"/>
+          <w:sz w:val="18"/>
+          <w:szCs w:val="18"/>
+        </w:rPr>
+      </w:pPr>
+      <w:r>
+        <w:rPr>
+          <w:rFonts w:ascii="宋体" w:eastAsia="宋体" w:hAnsi="宋体"/>
+          <w:sz w:val="18"/>
+          <w:szCs w:val="18"/>
+        </w:rPr>
+        <w:t xml:space="preserve">    </w:t>
+      </w:r>
+      <w:proofErr w:type="spellStart"/>
+      <w:proofErr w:type="gramStart"/>
+      <w:r>
+        <w:rPr>
+          <w:rFonts w:ascii="宋体" w:eastAsia="宋体" w:hAnsi="宋体"/>
+          <w:sz w:val="18"/>
+          <w:szCs w:val="18"/>
+        </w:rPr>
+        <w:t>p.start</w:t>
+      </w:r>
+      <w:proofErr w:type="spellEnd"/>
+      <w:proofErr w:type="gramEnd"/>
+      <w:r>
+        <w:rPr>
+          <w:rFonts w:ascii="宋体" w:eastAsia="宋体" w:hAnsi="宋体"/>
+          <w:sz w:val="18"/>
+          <w:szCs w:val="18"/>
+        </w:rPr>
+        <w:t>()</w:t>
+      </w:r>
+      <w:r>
+        <w:rPr>
+          <w:rFonts w:ascii="宋体" w:eastAsia="宋体" w:hAnsi="宋体"/>
+          <w:sz w:val="18"/>
+          <w:szCs w:val="18"/>
+        </w:rPr>
+        <w:t xml:space="preserve"> </w:t>
+      </w:r>
+      <w:r>
+        <w:rPr>
+          <w:rFonts w:ascii="宋体" w:eastAsia="宋体" w:hAnsi="宋体"/>
+          <w:sz w:val="18"/>
+          <w:szCs w:val="18"/>
+        </w:rPr>
+        <w:sym w:font="Wingdings" w:char="F0E0"/>
+      </w:r>
+      <w:r>
+        <w:rPr>
+          <w:rFonts w:ascii="宋体" w:eastAsia="宋体" w:hAnsi="宋体"/>
+          <w:sz w:val="18"/>
+          <w:szCs w:val="18"/>
+        </w:rPr>
+        <w:t xml:space="preserve"> </w:t>
+      </w:r>
+      <w:r>
+        <w:rPr>
+          <w:rFonts w:ascii="宋体" w:eastAsia="宋体" w:hAnsi="宋体" w:cs="微软雅黑" w:hint="eastAsia"/>
+          <w:sz w:val="18"/>
+          <w:szCs w:val="18"/>
+        </w:rPr>
+        <w:t>调用对象的</w:t>
+      </w:r>
+      <w:r>
+        <w:rPr>
+          <w:rFonts w:ascii="宋体" w:eastAsia="宋体" w:hAnsi="宋体" w:hint="eastAsia"/>
+          <w:sz w:val="18"/>
+          <w:szCs w:val="18"/>
+        </w:rPr>
+        <w:t>s</w:t>
+      </w:r>
+      <w:r>
+        <w:rPr>
+          <w:rFonts w:ascii="宋体" w:eastAsia="宋体" w:hAnsi="宋体"/>
+          <w:sz w:val="18"/>
+          <w:szCs w:val="18"/>
+        </w:rPr>
+        <w:t>tart</w:t>
+      </w:r>
+      <w:r>
+        <w:rPr>
+          <w:rFonts w:ascii="宋体" w:eastAsia="宋体" w:hAnsi="宋体" w:cs="微软雅黑" w:hint="eastAsia"/>
+          <w:sz w:val="18"/>
+          <w:szCs w:val="18"/>
+        </w:rPr>
+        <w:t>方法开始执行</w:t>
+      </w:r>
+    </w:p>
+    <w:p>
+      <w:pPr>
+        <w:ind w:firstLine="405"/>
+        <w:rPr>
+          <w:rFonts w:ascii="宋体" w:eastAsia="宋体" w:hAnsi="宋体"/>
+          <w:sz w:val="18"/>
+          <w:szCs w:val="18"/>
+        </w:rPr>
+      </w:pPr>
+      <w:proofErr w:type="spellStart"/>
+      <w:proofErr w:type="gramStart"/>
+      <w:r>
+        <w:rPr>
+          <w:rFonts w:ascii="宋体" w:eastAsia="宋体" w:hAnsi="宋体"/>
+          <w:sz w:val="18"/>
+          <w:szCs w:val="18"/>
+        </w:rPr>
+        <w:t>p.join</w:t>
+      </w:r>
+      <w:proofErr w:type="spellEnd"/>
+      <w:proofErr w:type="gramEnd"/>
+      <w:r>
+        <w:rPr>
+          <w:rFonts w:ascii="宋体" w:eastAsia="宋体" w:hAnsi="宋体"/>
+          <w:sz w:val="18"/>
+          <w:szCs w:val="18"/>
+        </w:rPr>
+        <w:t>()</w:t>
+      </w:r>
+    </w:p>
+    <w:p>
+      <w:pPr>
+        <w:rPr>
+          <w:rFonts w:ascii="宋体" w:eastAsia="宋体" w:hAnsi="宋体"/>
+          <w:sz w:val="18"/>
+          <w:szCs w:val="18"/>
+        </w:rPr>
+      </w:pPr>
+      <w:r>
+        <w:rPr>
+          <w:rFonts w:ascii="宋体" w:eastAsia="宋体" w:hAnsi="宋体"/>
+          <w:sz w:val="18"/>
+          <w:szCs w:val="18"/>
+        </w:rPr>
+        <w:sym w:font="Wingdings" w:char="F0E0"/>
+      </w:r>
+      <w:r>
+        <w:rPr>
           <w:rFonts w:ascii="宋体" w:eastAsia="宋体" w:hAnsi="宋体" w:cs="微软雅黑" w:hint="eastAsia"/>
           <w:sz w:val="18"/>
           <w:szCs w:val="18"/>
@@ -623,7 +3668,23 @@
           <w:sz w:val="18"/>
           <w:szCs w:val="18"/>
         </w:rPr>
-        <w:t>进程之间的交流。P</w:t>
+        <w:t>进程之间</w:t>
+      </w:r>
+      <w:r>
+        <w:rPr>
+          <w:rFonts w:ascii="宋体" w:eastAsia="宋体" w:hAnsi="宋体" w:cs="微软雅黑" w:hint="eastAsia"/>
+          <w:sz w:val="18"/>
+          <w:szCs w:val="18"/>
+        </w:rPr>
+        <w:t>数据</w:t>
+      </w:r>
+      <w:r>
+        <w:rPr>
+          <w:rFonts w:ascii="宋体" w:eastAsia="宋体" w:hAnsi="宋体" w:cs="微软雅黑" w:hint="eastAsia"/>
+          <w:sz w:val="18"/>
+          <w:szCs w:val="18"/>
+        </w:rPr>
+        <w:t>的交流。P</w:t>
       </w:r>
       <w:r>
         <w:rPr>
@@ -639,7 +3700,15 @@
           <w:sz w:val="18"/>
           <w:szCs w:val="18"/>
         </w:rPr>
-        <w:t>给与了两种方式，提供进程之间的交流。</w:t>
+        <w:t>给予</w:t>
+      </w:r>
+      <w:r>
+        <w:rPr>
+          <w:rFonts w:ascii="宋体" w:eastAsia="宋体" w:hAnsi="宋体" w:cs="微软雅黑" w:hint="eastAsia"/>
+          <w:sz w:val="18"/>
+          <w:szCs w:val="18"/>
+        </w:rPr>
+        <w:t>了两种方式，提供进程之间的交流。</w:t>
       </w:r>
     </w:p>
     <w:p>
@@ -815,6 +3884,14 @@
           <w:szCs w:val="18"/>
         </w:rPr>
       </w:pPr>
+      <w:r>
+        <w:rPr>
+          <w:rFonts w:ascii="宋体" w:eastAsia="宋体" w:hAnsi="宋体"/>
+          <w:sz w:val="18"/>
+          <w:szCs w:val="18"/>
+        </w:rPr>
+        <w:t>Manager</w:t>
+      </w:r>
     </w:p>
     <w:p>
       <w:pPr>
@@ -1060,6 +4137,7 @@
           <w:sz w:val="18"/>
           <w:szCs w:val="18"/>
         </w:rPr>
+        <w:lastRenderedPageBreak/>
         <w:t>---</w:t>
       </w:r>
       <w:r>
@@ -1486,14 +4564,16 @@
     <w:p>
       <w:pPr>
         <w:rPr>
-          <w:rFonts w:ascii="宋体" w:eastAsia="宋体" w:hAnsi="宋体" w:cs="微软雅黑" w:hint="eastAsia"/>
-          <w:sz w:val="18"/>
-          <w:szCs w:val="18"/>
-        </w:rPr>
-      </w:pPr>
-      <w:r>
-        <w:rPr>
-          <w:rFonts w:ascii="宋体" w:eastAsia="宋体" w:hAnsi="宋体" w:cs="微软雅黑" w:hint="eastAsia"/>
+          <w:rFonts w:ascii="宋体" w:eastAsia="宋体" w:hAnsi="宋体" w:cs="微软雅黑"/>
+          <w:b/>
+          <w:sz w:val="18"/>
+          <w:szCs w:val="18"/>
+        </w:rPr>
+      </w:pPr>
+      <w:r>
+        <w:rPr>
+          <w:rFonts w:ascii="宋体" w:eastAsia="宋体" w:hAnsi="宋体" w:cs="微软雅黑" w:hint="eastAsia"/>
+          <w:b/>
           <w:sz w:val="18"/>
           <w:szCs w:val="18"/>
         </w:rPr>
@@ -1502,6 +4582,7 @@
       <w:r>
         <w:rPr>
           <w:rFonts w:ascii="宋体" w:eastAsia="宋体" w:hAnsi="宋体" w:cs="微软雅黑"/>
+          <w:b/>
           <w:sz w:val="18"/>
           <w:szCs w:val="18"/>
         </w:rPr>
@@ -1510,6 +4591,7 @@
       <w:r>
         <w:rPr>
           <w:rFonts w:ascii="宋体" w:eastAsia="宋体" w:hAnsi="宋体" w:cs="微软雅黑" w:hint="eastAsia"/>
+          <w:b/>
           <w:sz w:val="18"/>
           <w:szCs w:val="18"/>
         </w:rPr>
@@ -1518,6 +4600,7 @@
       <w:r>
         <w:rPr>
           <w:rFonts w:ascii="宋体" w:eastAsia="宋体" w:hAnsi="宋体" w:cs="微软雅黑"/>
+          <w:b/>
           <w:sz w:val="18"/>
           <w:szCs w:val="18"/>
         </w:rPr>
@@ -1526,6 +4609,7 @@
       <w:r>
         <w:rPr>
           <w:rFonts w:ascii="宋体" w:eastAsia="宋体" w:hAnsi="宋体" w:cs="微软雅黑" w:hint="eastAsia"/>
+          <w:b/>
           <w:sz w:val="18"/>
           <w:szCs w:val="18"/>
         </w:rPr>
@@ -1693,84 +4777,322 @@
           <w:szCs w:val="18"/>
         </w:rPr>
       </w:pPr>
+      <w:r>
+        <w:rPr>
+          <w:rFonts w:ascii="宋体" w:eastAsia="宋体" w:hAnsi="宋体" w:cs="微软雅黑"/>
+          <w:sz w:val="18"/>
+          <w:szCs w:val="18"/>
+        </w:rPr>
+        <w:t>map (</w:t>
+      </w:r>
+      <w:r>
+        <w:rPr>
+          <w:rFonts w:ascii="宋体" w:eastAsia="宋体" w:hAnsi="宋体" w:cs="微软雅黑"/>
+          <w:sz w:val="18"/>
+          <w:szCs w:val="18"/>
+        </w:rPr>
+        <w:t xml:space="preserve">function, </w:t>
+      </w:r>
+      <w:proofErr w:type="spellStart"/>
+      <w:r>
+        <w:rPr>
+          <w:rFonts w:ascii="宋体" w:eastAsia="宋体" w:hAnsi="宋体" w:cs="微软雅黑"/>
+          <w:sz w:val="18"/>
+          <w:szCs w:val="18"/>
+        </w:rPr>
+        <w:t>iterable</w:t>
+      </w:r>
+      <w:proofErr w:type="spellEnd"/>
+      <w:r>
+        <w:rPr>
+          <w:rFonts w:ascii="宋体" w:eastAsia="宋体" w:hAnsi="宋体" w:cs="微软雅黑"/>
+          <w:sz w:val="18"/>
+          <w:szCs w:val="18"/>
+        </w:rPr>
+        <w:t>, ...)</w:t>
+      </w:r>
+    </w:p>
+    <w:p>
+      <w:pPr>
+        <w:rPr>
+          <w:rFonts w:ascii="宋体" w:eastAsia="宋体" w:hAnsi="宋体" w:cs="微软雅黑"/>
+          <w:sz w:val="18"/>
+          <w:szCs w:val="18"/>
+        </w:rPr>
+      </w:pPr>
+    </w:p>
+    <w:p>
+      <w:pPr>
+        <w:rPr>
+          <w:rFonts w:ascii="宋体" w:eastAsia="宋体" w:hAnsi="宋体" w:cs="微软雅黑"/>
+          <w:sz w:val="18"/>
+          <w:szCs w:val="18"/>
+        </w:rPr>
+      </w:pPr>
+      <w:r>
+        <w:rPr>
+          <w:rFonts w:ascii="宋体" w:eastAsia="宋体" w:hAnsi="宋体" w:cs="微软雅黑" w:hint="eastAsia"/>
+          <w:b/>
+          <w:sz w:val="18"/>
+          <w:szCs w:val="18"/>
+        </w:rPr>
+        <w:t>基于同样原理P</w:t>
+      </w:r>
+      <w:r>
+        <w:rPr>
+          <w:rFonts w:ascii="宋体" w:eastAsia="宋体" w:hAnsi="宋体" w:cs="微软雅黑"/>
+          <w:b/>
+          <w:sz w:val="18"/>
+          <w:szCs w:val="18"/>
+        </w:rPr>
+        <w:t>ool</w:t>
+      </w:r>
+      <w:r>
+        <w:rPr>
+          <w:rFonts w:ascii="宋体" w:eastAsia="宋体" w:hAnsi="宋体" w:cs="微软雅黑" w:hint="eastAsia"/>
+          <w:b/>
+          <w:sz w:val="18"/>
+          <w:szCs w:val="18"/>
+        </w:rPr>
+        <w:t>中的m</w:t>
+      </w:r>
+      <w:r>
+        <w:rPr>
+          <w:rFonts w:ascii="宋体" w:eastAsia="宋体" w:hAnsi="宋体" w:cs="微软雅黑"/>
+          <w:b/>
+          <w:sz w:val="18"/>
+          <w:szCs w:val="18"/>
+        </w:rPr>
+        <w:t>ap</w:t>
+      </w:r>
+      <w:r>
+        <w:rPr>
+          <w:rFonts w:ascii="宋体" w:eastAsia="宋体" w:hAnsi="宋体" w:cs="微软雅黑" w:hint="eastAsia"/>
+          <w:b/>
+          <w:sz w:val="18"/>
+          <w:szCs w:val="18"/>
+        </w:rPr>
+        <w:t>函数</w:t>
+      </w:r>
+      <w:r>
+        <w:rPr>
+          <w:rFonts w:ascii="宋体" w:eastAsia="宋体" w:hAnsi="宋体" w:cs="微软雅黑" w:hint="eastAsia"/>
+          <w:sz w:val="18"/>
+          <w:szCs w:val="18"/>
+        </w:rPr>
+        <w:t>的功能是</w:t>
+      </w:r>
+      <w:r>
+        <w:rPr>
+          <w:rFonts w:ascii="宋体" w:eastAsia="宋体" w:hAnsi="宋体" w:cs="微软雅黑" w:hint="eastAsia"/>
+          <w:sz w:val="18"/>
+          <w:szCs w:val="18"/>
+        </w:rPr>
+        <w:t>根据给定的</w:t>
+      </w:r>
+      <w:proofErr w:type="spellStart"/>
+      <w:r>
+        <w:rPr>
+          <w:rFonts w:ascii="宋体" w:eastAsia="宋体" w:hAnsi="宋体" w:cs="微软雅黑" w:hint="eastAsia"/>
+          <w:sz w:val="18"/>
+          <w:szCs w:val="18"/>
+        </w:rPr>
+        <w:t>i</w:t>
+      </w:r>
+      <w:r>
+        <w:rPr>
+          <w:rFonts w:ascii="宋体" w:eastAsia="宋体" w:hAnsi="宋体" w:cs="微软雅黑"/>
+          <w:sz w:val="18"/>
+          <w:szCs w:val="18"/>
+        </w:rPr>
+        <w:t>terable</w:t>
+      </w:r>
+      <w:proofErr w:type="spellEnd"/>
+      <w:r>
+        <w:rPr>
+          <w:rFonts w:ascii="宋体" w:eastAsia="宋体" w:hAnsi="宋体" w:cs="微软雅黑" w:hint="eastAsia"/>
+          <w:sz w:val="18"/>
+          <w:szCs w:val="18"/>
+        </w:rPr>
+        <w:t>，每次将一个元素作为j</w:t>
+      </w:r>
+      <w:r>
+        <w:rPr>
+          <w:rFonts w:ascii="宋体" w:eastAsia="宋体" w:hAnsi="宋体" w:cs="微软雅黑"/>
+          <w:sz w:val="18"/>
+          <w:szCs w:val="18"/>
+        </w:rPr>
+        <w:t>ob</w:t>
+      </w:r>
+      <w:r>
+        <w:rPr>
+          <w:rFonts w:ascii="宋体" w:eastAsia="宋体" w:hAnsi="宋体" w:cs="微软雅黑" w:hint="eastAsia"/>
+          <w:sz w:val="18"/>
+          <w:szCs w:val="18"/>
+        </w:rPr>
+        <w:t>的参数（所以m</w:t>
+      </w:r>
+      <w:r>
+        <w:rPr>
+          <w:rFonts w:ascii="宋体" w:eastAsia="宋体" w:hAnsi="宋体" w:cs="微软雅黑"/>
+          <w:sz w:val="18"/>
+          <w:szCs w:val="18"/>
+        </w:rPr>
+        <w:t>ap</w:t>
+      </w:r>
+      <w:r>
+        <w:rPr>
+          <w:rFonts w:ascii="宋体" w:eastAsia="宋体" w:hAnsi="宋体" w:cs="微软雅黑" w:hint="eastAsia"/>
+          <w:sz w:val="18"/>
+          <w:szCs w:val="18"/>
+        </w:rPr>
+        <w:t>函数只允许j</w:t>
+      </w:r>
+      <w:r>
+        <w:rPr>
+          <w:rFonts w:ascii="宋体" w:eastAsia="宋体" w:hAnsi="宋体" w:cs="微软雅黑"/>
+          <w:sz w:val="18"/>
+          <w:szCs w:val="18"/>
+        </w:rPr>
+        <w:t>ob</w:t>
+      </w:r>
+      <w:r>
+        <w:rPr>
+          <w:rFonts w:ascii="宋体" w:eastAsia="宋体" w:hAnsi="宋体" w:cs="微软雅黑" w:hint="eastAsia"/>
+          <w:sz w:val="18"/>
+          <w:szCs w:val="18"/>
+        </w:rPr>
+        <w:t>接受一个参数</w:t>
+      </w:r>
+      <w:r>
+        <w:rPr>
+          <w:rFonts w:ascii="宋体" w:eastAsia="宋体" w:hAnsi="宋体" w:cs="微软雅黑" w:hint="eastAsia"/>
+          <w:sz w:val="18"/>
+          <w:szCs w:val="18"/>
+        </w:rPr>
+        <w:t>，如果j</w:t>
+      </w:r>
+      <w:r>
+        <w:rPr>
+          <w:rFonts w:ascii="宋体" w:eastAsia="宋体" w:hAnsi="宋体" w:cs="微软雅黑"/>
+          <w:sz w:val="18"/>
+          <w:szCs w:val="18"/>
+        </w:rPr>
+        <w:t>ob</w:t>
+      </w:r>
+      <w:r>
+        <w:rPr>
+          <w:rFonts w:ascii="宋体" w:eastAsia="宋体" w:hAnsi="宋体" w:cs="微软雅黑" w:hint="eastAsia"/>
+          <w:sz w:val="18"/>
+          <w:szCs w:val="18"/>
+        </w:rPr>
+        <w:t>需要多个参数使用P</w:t>
+      </w:r>
+      <w:r>
+        <w:rPr>
+          <w:rFonts w:ascii="宋体" w:eastAsia="宋体" w:hAnsi="宋体" w:cs="微软雅黑"/>
+          <w:sz w:val="18"/>
+          <w:szCs w:val="18"/>
+        </w:rPr>
+        <w:t>rocess</w:t>
+      </w:r>
+      <w:r>
+        <w:rPr>
+          <w:rFonts w:ascii="宋体" w:eastAsia="宋体" w:hAnsi="宋体" w:cs="微软雅黑" w:hint="eastAsia"/>
+          <w:sz w:val="18"/>
+          <w:szCs w:val="18"/>
+        </w:rPr>
+        <w:t>循环s</w:t>
+      </w:r>
+      <w:r>
+        <w:rPr>
+          <w:rFonts w:ascii="宋体" w:eastAsia="宋体" w:hAnsi="宋体" w:cs="微软雅黑"/>
+          <w:sz w:val="18"/>
+          <w:szCs w:val="18"/>
+        </w:rPr>
+        <w:t>tart,</w:t>
+      </w:r>
+      <w:r>
+        <w:rPr>
+          <w:rFonts w:ascii="宋体" w:eastAsia="宋体" w:hAnsi="宋体" w:cs="微软雅黑" w:hint="eastAsia"/>
+          <w:sz w:val="18"/>
+          <w:szCs w:val="18"/>
+        </w:rPr>
+        <w:t>循环j</w:t>
+      </w:r>
+      <w:r>
+        <w:rPr>
+          <w:rFonts w:ascii="宋体" w:eastAsia="宋体" w:hAnsi="宋体" w:cs="微软雅黑"/>
+          <w:sz w:val="18"/>
+          <w:szCs w:val="18"/>
+        </w:rPr>
+        <w:t>oin</w:t>
+      </w:r>
+      <w:r>
+        <w:rPr>
+          <w:rFonts w:ascii="宋体" w:eastAsia="宋体" w:hAnsi="宋体" w:cs="微软雅黑" w:hint="eastAsia"/>
+          <w:sz w:val="18"/>
+          <w:szCs w:val="18"/>
+        </w:rPr>
+        <w:t>这样有更高自由度</w:t>
+      </w:r>
+      <w:r>
+        <w:rPr>
+          <w:rFonts w:ascii="宋体" w:eastAsia="宋体" w:hAnsi="宋体" w:cs="微软雅黑" w:hint="eastAsia"/>
+          <w:sz w:val="18"/>
+          <w:szCs w:val="18"/>
+        </w:rPr>
+        <w:t>），</w:t>
+      </w:r>
+      <w:r>
+        <w:rPr>
+          <w:rFonts w:ascii="宋体" w:eastAsia="宋体" w:hAnsi="宋体" w:cs="微软雅黑" w:hint="eastAsia"/>
+          <w:sz w:val="18"/>
+          <w:szCs w:val="18"/>
+        </w:rPr>
+        <w:t>放入p</w:t>
+      </w:r>
+      <w:r>
+        <w:rPr>
+          <w:rFonts w:ascii="宋体" w:eastAsia="宋体" w:hAnsi="宋体" w:cs="微软雅黑"/>
+          <w:sz w:val="18"/>
+          <w:szCs w:val="18"/>
+        </w:rPr>
+        <w:t>ool</w:t>
+      </w:r>
+      <w:r>
+        <w:rPr>
+          <w:rFonts w:ascii="宋体" w:eastAsia="宋体" w:hAnsi="宋体" w:cs="微软雅黑" w:hint="eastAsia"/>
+          <w:sz w:val="18"/>
+          <w:szCs w:val="18"/>
+        </w:rPr>
+        <w:t>池中并且异步执行。</w:t>
+      </w:r>
+      <w:r>
+        <w:rPr>
+          <w:rFonts w:ascii="宋体" w:eastAsia="宋体" w:hAnsi="宋体" w:cs="微软雅黑" w:hint="eastAsia"/>
+          <w:sz w:val="18"/>
+          <w:szCs w:val="18"/>
+        </w:rPr>
+        <w:t>将</w:t>
+      </w:r>
       <w:proofErr w:type="gramStart"/>
       <w:r>
         <w:rPr>
-          <w:rFonts w:ascii="宋体" w:eastAsia="宋体" w:hAnsi="宋体" w:cs="微软雅黑"/>
-          <w:sz w:val="18"/>
-          <w:szCs w:val="18"/>
-        </w:rPr>
-        <w:t>map(</w:t>
+          <w:rFonts w:ascii="宋体" w:eastAsia="宋体" w:hAnsi="宋体" w:cs="微软雅黑" w:hint="eastAsia"/>
+          <w:sz w:val="18"/>
+          <w:szCs w:val="18"/>
+        </w:rPr>
+        <w:t>各进程</w:t>
       </w:r>
       <w:proofErr w:type="gramEnd"/>
       <w:r>
         <w:rPr>
-          <w:rFonts w:ascii="宋体" w:eastAsia="宋体" w:hAnsi="宋体" w:cs="微软雅黑"/>
-          <w:sz w:val="18"/>
-          <w:szCs w:val="18"/>
-        </w:rPr>
-        <w:t xml:space="preserve">function, </w:t>
-      </w:r>
-      <w:proofErr w:type="spellStart"/>
-      <w:r>
-        <w:rPr>
-          <w:rFonts w:ascii="宋体" w:eastAsia="宋体" w:hAnsi="宋体" w:cs="微软雅黑"/>
-          <w:sz w:val="18"/>
-          <w:szCs w:val="18"/>
-        </w:rPr>
-        <w:t>iterable</w:t>
-      </w:r>
-      <w:proofErr w:type="spellEnd"/>
-      <w:r>
-        <w:rPr>
-          <w:rFonts w:ascii="宋体" w:eastAsia="宋体" w:hAnsi="宋体" w:cs="微软雅黑"/>
-          <w:sz w:val="18"/>
-          <w:szCs w:val="18"/>
-        </w:rPr>
-        <w:t>, ...)</w:t>
-      </w:r>
-    </w:p>
-    <w:p>
-      <w:pPr>
-        <w:rPr>
-          <w:rFonts w:ascii="宋体" w:eastAsia="宋体" w:hAnsi="宋体" w:cs="微软雅黑"/>
-          <w:sz w:val="18"/>
-          <w:szCs w:val="18"/>
-        </w:rPr>
-      </w:pPr>
-    </w:p>
-    <w:p>
-      <w:pPr>
-        <w:rPr>
-          <w:rFonts w:ascii="宋体" w:eastAsia="宋体" w:hAnsi="宋体" w:cs="微软雅黑"/>
-          <w:sz w:val="18"/>
-          <w:szCs w:val="18"/>
-        </w:rPr>
-      </w:pPr>
-      <w:r>
-        <w:rPr>
-          <w:rFonts w:ascii="宋体" w:eastAsia="宋体" w:hAnsi="宋体" w:cs="微软雅黑" w:hint="eastAsia"/>
-          <w:sz w:val="18"/>
-          <w:szCs w:val="18"/>
-        </w:rPr>
-        <w:lastRenderedPageBreak/>
-        <w:t>基于同样原理P</w:t>
-      </w:r>
-      <w:r>
-        <w:rPr>
-          <w:rFonts w:ascii="宋体" w:eastAsia="宋体" w:hAnsi="宋体" w:cs="微软雅黑"/>
-          <w:sz w:val="18"/>
-          <w:szCs w:val="18"/>
-        </w:rPr>
-        <w:t>ool</w:t>
-      </w:r>
-      <w:r>
-        <w:rPr>
-          <w:rFonts w:ascii="宋体" w:eastAsia="宋体" w:hAnsi="宋体" w:cs="微软雅黑" w:hint="eastAsia"/>
-          <w:sz w:val="18"/>
-          <w:szCs w:val="18"/>
-        </w:rPr>
-        <w:t>中的m</w:t>
+          <w:rFonts w:ascii="宋体" w:eastAsia="宋体" w:hAnsi="宋体" w:cs="微软雅黑" w:hint="eastAsia"/>
+          <w:sz w:val="18"/>
+          <w:szCs w:val="18"/>
+        </w:rPr>
+        <w:t>返回的结果放入队列中，作为m</w:t>
       </w:r>
       <w:r>
         <w:rPr>
@@ -1786,175 +5108,25 @@
           <w:sz w:val="18"/>
           <w:szCs w:val="18"/>
         </w:rPr>
-        <w:t>函数的功能是</w:t>
-      </w:r>
-      <w:r>
-        <w:rPr>
-          <w:rFonts w:ascii="宋体" w:eastAsia="宋体" w:hAnsi="宋体" w:cs="微软雅黑" w:hint="eastAsia"/>
-          <w:sz w:val="18"/>
-          <w:szCs w:val="18"/>
-        </w:rPr>
-        <w:t>根据给定的</w:t>
-      </w:r>
-      <w:proofErr w:type="spellStart"/>
-      <w:r>
-        <w:rPr>
-          <w:rFonts w:ascii="宋体" w:eastAsia="宋体" w:hAnsi="宋体" w:cs="微软雅黑" w:hint="eastAsia"/>
-          <w:sz w:val="18"/>
-          <w:szCs w:val="18"/>
-        </w:rPr>
-        <w:t>i</w:t>
-      </w:r>
-      <w:r>
-        <w:rPr>
-          <w:rFonts w:ascii="宋体" w:eastAsia="宋体" w:hAnsi="宋体" w:cs="微软雅黑"/>
-          <w:sz w:val="18"/>
-          <w:szCs w:val="18"/>
-        </w:rPr>
-        <w:t>terable</w:t>
-      </w:r>
-      <w:proofErr w:type="spellEnd"/>
-      <w:r>
-        <w:rPr>
-          <w:rFonts w:ascii="宋体" w:eastAsia="宋体" w:hAnsi="宋体" w:cs="微软雅黑" w:hint="eastAsia"/>
-          <w:sz w:val="18"/>
-          <w:szCs w:val="18"/>
-        </w:rPr>
-        <w:t>，每次将一个元素作为j</w:t>
-      </w:r>
-      <w:r>
-        <w:rPr>
-          <w:rFonts w:ascii="宋体" w:eastAsia="宋体" w:hAnsi="宋体" w:cs="微软雅黑"/>
-          <w:sz w:val="18"/>
-          <w:szCs w:val="18"/>
-        </w:rPr>
-        <w:t>ob</w:t>
-      </w:r>
-      <w:r>
-        <w:rPr>
-          <w:rFonts w:ascii="宋体" w:eastAsia="宋体" w:hAnsi="宋体" w:cs="微软雅黑" w:hint="eastAsia"/>
-          <w:sz w:val="18"/>
-          <w:szCs w:val="18"/>
-        </w:rPr>
-        <w:t>的参数（所以m</w:t>
-      </w:r>
-      <w:r>
-        <w:rPr>
-          <w:rFonts w:ascii="宋体" w:eastAsia="宋体" w:hAnsi="宋体" w:cs="微软雅黑"/>
-          <w:sz w:val="18"/>
-          <w:szCs w:val="18"/>
-        </w:rPr>
-        <w:t>ap</w:t>
-      </w:r>
-      <w:r>
-        <w:rPr>
-          <w:rFonts w:ascii="宋体" w:eastAsia="宋体" w:hAnsi="宋体" w:cs="微软雅黑" w:hint="eastAsia"/>
-          <w:sz w:val="18"/>
-          <w:szCs w:val="18"/>
-        </w:rPr>
-        <w:t>函数只允许j</w:t>
-      </w:r>
-      <w:r>
-        <w:rPr>
-          <w:rFonts w:ascii="宋体" w:eastAsia="宋体" w:hAnsi="宋体" w:cs="微软雅黑"/>
-          <w:sz w:val="18"/>
-          <w:szCs w:val="18"/>
-        </w:rPr>
-        <w:t>ob</w:t>
-      </w:r>
-      <w:r>
-        <w:rPr>
-          <w:rFonts w:ascii="宋体" w:eastAsia="宋体" w:hAnsi="宋体" w:cs="微软雅黑" w:hint="eastAsia"/>
-          <w:sz w:val="18"/>
-          <w:szCs w:val="18"/>
-        </w:rPr>
-        <w:t>接受一个参数），</w:t>
-      </w:r>
-      <w:r>
-        <w:rPr>
-          <w:rFonts w:ascii="宋体" w:eastAsia="宋体" w:hAnsi="宋体" w:cs="微软雅黑" w:hint="eastAsia"/>
-          <w:sz w:val="18"/>
-          <w:szCs w:val="18"/>
-        </w:rPr>
-        <w:t>放入p</w:t>
-      </w:r>
-      <w:r>
-        <w:rPr>
-          <w:rFonts w:ascii="宋体" w:eastAsia="宋体" w:hAnsi="宋体" w:cs="微软雅黑"/>
-          <w:sz w:val="18"/>
-          <w:szCs w:val="18"/>
-        </w:rPr>
-        <w:t>ool</w:t>
-      </w:r>
-      <w:r>
-        <w:rPr>
-          <w:rFonts w:ascii="宋体" w:eastAsia="宋体" w:hAnsi="宋体" w:cs="微软雅黑" w:hint="eastAsia"/>
-          <w:sz w:val="18"/>
-          <w:szCs w:val="18"/>
-        </w:rPr>
-        <w:t>池中并且异步执行。</w:t>
-      </w:r>
-      <w:r>
-        <w:rPr>
-          <w:rFonts w:ascii="宋体" w:eastAsia="宋体" w:hAnsi="宋体" w:cs="微软雅黑" w:hint="eastAsia"/>
-          <w:sz w:val="18"/>
-          <w:szCs w:val="18"/>
-        </w:rPr>
-        <w:t>将</w:t>
-      </w:r>
-      <w:proofErr w:type="gramStart"/>
-      <w:r>
-        <w:rPr>
-          <w:rFonts w:ascii="宋体" w:eastAsia="宋体" w:hAnsi="宋体" w:cs="微软雅黑" w:hint="eastAsia"/>
-          <w:sz w:val="18"/>
-          <w:szCs w:val="18"/>
-        </w:rPr>
-        <w:t>各进程</w:t>
-      </w:r>
-      <w:proofErr w:type="gramEnd"/>
-      <w:r>
-        <w:rPr>
-          <w:rFonts w:ascii="宋体" w:eastAsia="宋体" w:hAnsi="宋体" w:cs="微软雅黑" w:hint="eastAsia"/>
-          <w:sz w:val="18"/>
-          <w:szCs w:val="18"/>
-        </w:rPr>
-        <w:t>返回的结果放入队列中，作为m</w:t>
-      </w:r>
-      <w:r>
-        <w:rPr>
-          <w:rFonts w:ascii="宋体" w:eastAsia="宋体" w:hAnsi="宋体" w:cs="微软雅黑"/>
-          <w:sz w:val="18"/>
-          <w:szCs w:val="18"/>
-        </w:rPr>
-        <w:t>ap</w:t>
-      </w:r>
-      <w:r>
-        <w:rPr>
-          <w:rFonts w:ascii="宋体" w:eastAsia="宋体" w:hAnsi="宋体" w:cs="微软雅黑" w:hint="eastAsia"/>
-          <w:sz w:val="18"/>
-          <w:szCs w:val="18"/>
-        </w:rPr>
         <w:t>函数的返回值。</w:t>
       </w:r>
     </w:p>
     <w:p>
       <w:pPr>
         <w:rPr>
-          <w:rFonts w:ascii="宋体" w:eastAsia="宋体" w:hAnsi="宋体" w:cs="微软雅黑" w:hint="eastAsia"/>
-          <w:sz w:val="18"/>
-          <w:szCs w:val="18"/>
-        </w:rPr>
-      </w:pPr>
-      <w:proofErr w:type="gramStart"/>
-      <w:r>
-        <w:rPr>
-          <w:rFonts w:ascii="宋体" w:eastAsia="宋体" w:hAnsi="宋体" w:cs="微软雅黑"/>
-          <w:sz w:val="18"/>
-          <w:szCs w:val="18"/>
-        </w:rPr>
-        <w:t>map(</w:t>
-      </w:r>
-      <w:proofErr w:type="gramEnd"/>
+          <w:rFonts w:ascii="宋体" w:eastAsia="宋体" w:hAnsi="宋体" w:cs="微软雅黑"/>
+          <w:sz w:val="18"/>
+          <w:szCs w:val="18"/>
+        </w:rPr>
+      </w:pPr>
+      <w:r>
+        <w:rPr>
+          <w:rFonts w:ascii="宋体" w:eastAsia="宋体" w:hAnsi="宋体" w:cs="微软雅黑"/>
+          <w:sz w:val="18"/>
+          <w:szCs w:val="18"/>
+        </w:rPr>
+        <w:t>map (</w:t>
+      </w:r>
       <w:r>
         <w:rPr>
           <w:rFonts w:ascii="宋体" w:eastAsia="宋体" w:hAnsi="宋体" w:cs="微软雅黑" w:hint="eastAsia"/>
@@ -2351,6 +5523,7 @@
         </w:rPr>
         <w:t xml:space="preserve">    res = </w:t>
       </w:r>
+      <w:proofErr w:type="spellStart"/>
       <w:proofErr w:type="gramStart"/>
       <w:r>
         <w:rPr>
@@ -2367,7 +5540,16 @@
           <w:sz w:val="18"/>
           <w:szCs w:val="18"/>
         </w:rPr>
-        <w:t>_async(job, (</w:t>
+        <w:t>_async</w:t>
+      </w:r>
+      <w:proofErr w:type="spellEnd"/>
+      <w:r>
+        <w:rPr>
+          <w:rFonts w:ascii="宋体" w:eastAsia="宋体" w:hAnsi="宋体" w:cs="微软雅黑"/>
+          <w:sz w:val="18"/>
+          <w:szCs w:val="18"/>
+        </w:rPr>
+        <w:t>(job, (</w:t>
       </w:r>
       <w:r>
         <w:rPr>
@@ -2521,7 +5703,6 @@
         <w:t>print(</w:t>
       </w:r>
       <w:proofErr w:type="spellStart"/>
-      <w:proofErr w:type="gramStart"/>
       <w:r>
         <w:rPr>
           <w:rFonts w:ascii="宋体" w:eastAsia="宋体" w:hAnsi="宋体" w:cs="微软雅黑"/>
@@ -2537,16 +5718,7 @@
           <w:sz w:val="18"/>
           <w:szCs w:val="18"/>
         </w:rPr>
-        <w:t>(</w:t>
-      </w:r>
-      <w:proofErr w:type="gramEnd"/>
-      <w:r>
-        <w:rPr>
-          <w:rFonts w:ascii="宋体" w:eastAsia="宋体" w:hAnsi="宋体" w:cs="微软雅黑"/>
-          <w:sz w:val="18"/>
-          <w:szCs w:val="18"/>
-        </w:rPr>
-        <w:t>))</w:t>
+        <w:t>())</w:t>
       </w:r>
     </w:p>
     <w:p>
@@ -2684,8 +5856,18 @@
           <w:sz w:val="18"/>
           <w:szCs w:val="18"/>
         </w:rPr>
-        <w:t xml:space="preserve"> import ThreadPool</w:t>
-      </w:r>
+        <w:t xml:space="preserve"> import </w:t>
+      </w:r>
+      <w:proofErr w:type="spellStart"/>
+      <w:r>
+        <w:rPr>
+          <w:rFonts w:ascii="宋体" w:eastAsia="宋体" w:hAnsi="宋体" w:hint="eastAsia"/>
+          <w:sz w:val="18"/>
+          <w:szCs w:val="18"/>
+        </w:rPr>
+        <w:t>ThreadPool</w:t>
+      </w:r>
+      <w:proofErr w:type="spellEnd"/>
       <w:r>
         <w:rPr>
           <w:rFonts w:ascii="宋体" w:eastAsia="宋体" w:hAnsi="宋体"/>
@@ -2817,6 +5999,7 @@
         </w:rPr>
         <w:t xml:space="preserve">def </w:t>
       </w:r>
+      <w:proofErr w:type="spellStart"/>
       <w:r>
         <w:rPr>
           <w:rFonts w:ascii="宋体" w:eastAsia="宋体" w:hAnsi="宋体" w:cs="Courier New" w:hint="eastAsia"/>
@@ -2826,6 +6009,7 @@
         </w:rPr>
         <w:t>generate_data</w:t>
       </w:r>
+      <w:proofErr w:type="spellEnd"/>
       <w:r>
         <w:rPr>
           <w:rFonts w:ascii="宋体" w:eastAsia="宋体" w:hAnsi="宋体" w:cs="Courier New" w:hint="eastAsia"/>
@@ -2945,7 +6129,27 @@
           <w:szCs w:val="20"/>
         </w:rPr>
         <w:br/>
-        <w:t xml:space="preserve">      data.append(</w:t>
+        <w:t xml:space="preserve">      </w:t>
+      </w:r>
+      <w:proofErr w:type="spellStart"/>
+      <w:r>
+        <w:rPr>
+          <w:rFonts w:ascii="宋体" w:eastAsia="宋体" w:hAnsi="宋体" w:cs="Courier New" w:hint="eastAsia"/>
+          <w:color w:val="A9B7C6"/>
+          <w:sz w:val="20"/>
+          <w:szCs w:val="20"/>
+        </w:rPr>
+        <w:t>data.append</w:t>
+      </w:r>
+      <w:proofErr w:type="spellEnd"/>
+      <w:r>
+        <w:rPr>
+          <w:rFonts w:ascii="宋体" w:eastAsia="宋体" w:hAnsi="宋体" w:cs="Courier New" w:hint="eastAsia"/>
+          <w:color w:val="A9B7C6"/>
+          <w:sz w:val="20"/>
+          <w:szCs w:val="20"/>
+        </w:rPr>
+        <w:t>(</w:t>
       </w:r>
       <w:proofErr w:type="spellStart"/>
       <w:r>
@@ -3068,7 +6272,54 @@
           <w:sz w:val="20"/>
           <w:szCs w:val="20"/>
         </w:rPr>
-        <w:t>=cpu_count())</w:t>
+        <w:t>=</w:t>
+      </w:r>
+      <w:proofErr w:type="spellStart"/>
+      <w:r>
+        <w:rPr>
+          <w:rFonts w:ascii="宋体" w:eastAsia="宋体" w:hAnsi="宋体" w:cs="Courier New" w:hint="eastAsia"/>
+          <w:color w:val="A9B7C6"/>
+          <w:sz w:val="20"/>
+          <w:szCs w:val="20"/>
+        </w:rPr>
+        <w:t>cpu_count</w:t>
+      </w:r>
+      <w:proofErr w:type="spellEnd"/>
+      <w:r>
+        <w:rPr>
+          <w:rFonts w:ascii="宋体" w:eastAsia="宋体" w:hAnsi="宋体" w:cs="Courier New" w:hint="eastAsia"/>
+          <w:color w:val="A9B7C6"/>
+          <w:sz w:val="20"/>
+          <w:szCs w:val="20"/>
+        </w:rPr>
+        <w:t>())</w:t>
+      </w:r>
+      <w:r>
+        <w:rPr>
+          <w:rFonts w:ascii="宋体" w:eastAsia="宋体" w:hAnsi="宋体" w:cs="Courier New"/>
+          <w:color w:val="A9B7C6"/>
+          <w:sz w:val="20"/>
+          <w:szCs w:val="20"/>
+        </w:rPr>
+        <w:t xml:space="preserve">  # </w:t>
+      </w:r>
+      <w:r>
+        <w:rPr>
+          <w:rFonts w:ascii="宋体" w:eastAsia="宋体" w:hAnsi="宋体" w:cs="Courier New" w:hint="eastAsia"/>
+          <w:color w:val="A9B7C6"/>
+          <w:sz w:val="20"/>
+          <w:szCs w:val="20"/>
+        </w:rPr>
+        <w:t>使用进程时候</w:t>
+      </w:r>
+      <w:r>
+        <w:rPr>
+          <w:rFonts w:ascii="宋体" w:eastAsia="宋体" w:hAnsi="宋体" w:cs="Courier New" w:hint="eastAsia"/>
+          <w:color w:val="A9B7C6"/>
+          <w:sz w:val="20"/>
+          <w:szCs w:val="20"/>
+        </w:rPr>
+        <w:t>无法改变父进程的值</w:t>
       </w:r>
       <w:r>
         <w:rPr>
@@ -3082,21 +6333,156 @@
       <w:r>
         <w:rPr>
           <w:rFonts w:ascii="宋体" w:eastAsia="宋体" w:hAnsi="宋体" w:cs="Courier New" w:hint="eastAsia"/>
+          <w:color w:val="A9B7C6"/>
+          <w:sz w:val="20"/>
+          <w:szCs w:val="20"/>
+        </w:rPr>
+        <w:t xml:space="preserve">for </w:t>
+      </w:r>
+      <w:proofErr w:type="spellStart"/>
+      <w:r>
+        <w:rPr>
+          <w:rFonts w:ascii="宋体" w:eastAsia="宋体" w:hAnsi="宋体" w:cs="Courier New" w:hint="eastAsia"/>
+          <w:color w:val="A9B7C6"/>
+          <w:sz w:val="20"/>
+          <w:szCs w:val="20"/>
+        </w:rPr>
+        <w:t>i</w:t>
+      </w:r>
+      <w:proofErr w:type="spellEnd"/>
+      <w:r>
+        <w:rPr>
+          <w:rFonts w:ascii="宋体" w:eastAsia="宋体" w:hAnsi="宋体" w:cs="Courier New" w:hint="eastAsia"/>
+          <w:color w:val="A9B7C6"/>
+          <w:sz w:val="20"/>
+          <w:szCs w:val="20"/>
+        </w:rPr>
+        <w:t xml:space="preserve"> </w:t>
+      </w:r>
+      <w:r>
+        <w:rPr>
+          <w:rFonts w:ascii="宋体" w:eastAsia="宋体" w:hAnsi="宋体" w:cs="Courier New" w:hint="eastAsia"/>
+          <w:color w:val="A9B7C6"/>
+          <w:sz w:val="20"/>
+          <w:szCs w:val="20"/>
+        </w:rPr>
+        <w:t>in range</w:t>
+      </w:r>
+      <w:r>
+        <w:rPr>
+          <w:rFonts w:ascii="宋体" w:eastAsia="宋体" w:hAnsi="宋体" w:cs="Courier New" w:hint="eastAsia"/>
+          <w:color w:val="A9B7C6"/>
+          <w:sz w:val="20"/>
+          <w:szCs w:val="20"/>
+        </w:rPr>
+        <w:t>(</w:t>
+      </w:r>
+      <w:r>
+        <w:rPr>
+          <w:rFonts w:ascii="宋体" w:eastAsia="宋体" w:hAnsi="宋体" w:cs="Courier New" w:hint="eastAsia"/>
+          <w:color w:val="A9B7C6"/>
+          <w:sz w:val="20"/>
+          <w:szCs w:val="20"/>
+        </w:rPr>
+        <w:t>3</w:t>
+      </w:r>
+      <w:r>
+        <w:rPr>
+          <w:rFonts w:ascii="宋体" w:eastAsia="宋体" w:hAnsi="宋体" w:cs="Courier New" w:hint="eastAsia"/>
+          <w:color w:val="A9B7C6"/>
+          <w:sz w:val="20"/>
+          <w:szCs w:val="20"/>
+        </w:rPr>
+        <w:t>):</w:t>
+      </w:r>
+      <w:r>
+        <w:rPr>
+          <w:rFonts w:ascii="宋体" w:eastAsia="宋体" w:hAnsi="宋体" w:cs="Courier New" w:hint="eastAsia"/>
+          <w:color w:val="A9B7C6"/>
+          <w:sz w:val="20"/>
+          <w:szCs w:val="20"/>
+        </w:rPr>
+        <w:br/>
+      </w:r>
+      <w:r>
+        <w:rPr>
+          <w:rFonts w:ascii="宋体" w:eastAsia="宋体" w:hAnsi="宋体" w:cs="Courier New" w:hint="eastAsia"/>
+          <w:color w:val="A9B7C6"/>
+          <w:sz w:val="20"/>
+          <w:szCs w:val="20"/>
+        </w:rPr>
+        <w:lastRenderedPageBreak/>
+        <w:t xml:space="preserve">   </w:t>
+      </w:r>
+      <w:proofErr w:type="spellStart"/>
+      <w:r>
+        <w:rPr>
+          <w:rFonts w:ascii="宋体" w:eastAsia="宋体" w:hAnsi="宋体" w:cs="Courier New" w:hint="eastAsia"/>
+          <w:color w:val="A9B7C6"/>
+          <w:sz w:val="20"/>
+          <w:szCs w:val="20"/>
+        </w:rPr>
+        <w:t>async_result</w:t>
+      </w:r>
+      <w:proofErr w:type="spellEnd"/>
+      <w:r>
+        <w:rPr>
+          <w:rFonts w:ascii="宋体" w:eastAsia="宋体" w:hAnsi="宋体" w:cs="Courier New" w:hint="eastAsia"/>
+          <w:color w:val="A9B7C6"/>
+          <w:sz w:val="20"/>
+          <w:szCs w:val="20"/>
+        </w:rPr>
+        <w:t xml:space="preserve"> = </w:t>
+      </w:r>
+      <w:proofErr w:type="spellStart"/>
+      <w:r>
+        <w:rPr>
+          <w:rFonts w:ascii="宋体" w:eastAsia="宋体" w:hAnsi="宋体" w:cs="Courier New" w:hint="eastAsia"/>
+          <w:color w:val="A9B7C6"/>
+          <w:sz w:val="20"/>
+          <w:szCs w:val="20"/>
+        </w:rPr>
+        <w:t>pool.apply_async</w:t>
+      </w:r>
+      <w:proofErr w:type="spellEnd"/>
+      <w:r>
+        <w:rPr>
+          <w:rFonts w:ascii="宋体" w:eastAsia="宋体" w:hAnsi="宋体" w:cs="Courier New" w:hint="eastAsia"/>
+          <w:color w:val="A9B7C6"/>
+          <w:sz w:val="20"/>
+          <w:szCs w:val="20"/>
+        </w:rPr>
+        <w:t>(</w:t>
+      </w:r>
+      <w:proofErr w:type="spellStart"/>
+      <w:r>
+        <w:rPr>
+          <w:rFonts w:ascii="宋体" w:eastAsia="宋体" w:hAnsi="宋体" w:cs="Courier New" w:hint="eastAsia"/>
+          <w:color w:val="A9B7C6"/>
+          <w:sz w:val="20"/>
+          <w:szCs w:val="20"/>
+        </w:rPr>
+        <w:t>generate_data</w:t>
+      </w:r>
+      <w:proofErr w:type="spellEnd"/>
+      <w:r>
+        <w:rPr>
+          <w:rFonts w:ascii="宋体" w:eastAsia="宋体" w:hAnsi="宋体" w:cs="Courier New" w:hint="eastAsia"/>
           <w:color w:val="CC7832"/>
           <w:sz w:val="20"/>
           <w:szCs w:val="20"/>
         </w:rPr>
-        <w:t xml:space="preserve">for </w:t>
+        <w:t xml:space="preserve">, </w:t>
       </w:r>
       <w:proofErr w:type="spellStart"/>
       <w:r>
         <w:rPr>
           <w:rFonts w:ascii="宋体" w:eastAsia="宋体" w:hAnsi="宋体" w:cs="Courier New" w:hint="eastAsia"/>
-          <w:color w:val="A9B7C6"/>
-          <w:sz w:val="20"/>
-          <w:szCs w:val="20"/>
-        </w:rPr>
-        <w:t>i</w:t>
+          <w:color w:val="AA4926"/>
+          <w:sz w:val="20"/>
+          <w:szCs w:val="20"/>
+        </w:rPr>
+        <w:t>args</w:t>
       </w:r>
       <w:proofErr w:type="spellEnd"/>
       <w:r>
@@ -3106,7 +6492,7 @@
           <w:sz w:val="20"/>
           <w:szCs w:val="20"/>
         </w:rPr>
-        <w:t xml:space="preserve"> </w:t>
+        <w:t>=(data</w:t>
       </w:r>
       <w:r>
         <w:rPr>
@@ -3115,43 +6501,16 @@
           <w:sz w:val="20"/>
           <w:szCs w:val="20"/>
         </w:rPr>
-        <w:t xml:space="preserve">in </w:t>
-      </w:r>
-      <w:r>
-        <w:rPr>
-          <w:rFonts w:ascii="宋体" w:eastAsia="宋体" w:hAnsi="宋体" w:cs="Courier New" w:hint="eastAsia"/>
-          <w:color w:val="8888C6"/>
-          <w:sz w:val="20"/>
-          <w:szCs w:val="20"/>
-        </w:rPr>
-        <w:t>range</w:t>
-      </w:r>
-      <w:r>
-        <w:rPr>
-          <w:rFonts w:ascii="宋体" w:eastAsia="宋体" w:hAnsi="宋体" w:cs="Courier New" w:hint="eastAsia"/>
-          <w:color w:val="A9B7C6"/>
-          <w:sz w:val="20"/>
-          <w:szCs w:val="20"/>
-        </w:rPr>
-        <w:t>(</w:t>
-      </w:r>
-      <w:r>
-        <w:rPr>
-          <w:rFonts w:ascii="宋体" w:eastAsia="宋体" w:hAnsi="宋体" w:cs="Courier New" w:hint="eastAsia"/>
-          <w:color w:val="6897BB"/>
-          <w:sz w:val="20"/>
-          <w:szCs w:val="20"/>
-        </w:rPr>
-        <w:t>3</w:t>
-      </w:r>
-      <w:r>
-        <w:rPr>
-          <w:rFonts w:ascii="宋体" w:eastAsia="宋体" w:hAnsi="宋体" w:cs="Courier New" w:hint="eastAsia"/>
-          <w:color w:val="A9B7C6"/>
-          <w:sz w:val="20"/>
-          <w:szCs w:val="20"/>
-        </w:rPr>
-        <w:t>):</w:t>
+        <w:t>,</w:t>
+      </w:r>
+      <w:r>
+        <w:rPr>
+          <w:rFonts w:ascii="宋体" w:eastAsia="宋体" w:hAnsi="宋体" w:cs="Courier New" w:hint="eastAsia"/>
+          <w:color w:val="A9B7C6"/>
+          <w:sz w:val="20"/>
+          <w:szCs w:val="20"/>
+        </w:rPr>
+        <w:t>))</w:t>
       </w:r>
       <w:r>
         <w:rPr>
@@ -3161,52 +6520,26 @@
           <w:szCs w:val="20"/>
         </w:rPr>
         <w:br/>
-        <w:t xml:space="preserve">   async_result = pool.apply_async(generate_data</w:t>
-      </w:r>
-      <w:r>
-        <w:rPr>
-          <w:rFonts w:ascii="宋体" w:eastAsia="宋体" w:hAnsi="宋体" w:cs="Courier New" w:hint="eastAsia"/>
-          <w:color w:val="CC7832"/>
-          <w:sz w:val="20"/>
-          <w:szCs w:val="20"/>
-        </w:rPr>
-        <w:t xml:space="preserve">, </w:t>
-      </w:r>
-      <w:r>
-        <w:rPr>
-          <w:rFonts w:ascii="宋体" w:eastAsia="宋体" w:hAnsi="宋体" w:cs="Courier New" w:hint="eastAsia"/>
-          <w:color w:val="AA4926"/>
-          <w:sz w:val="20"/>
-          <w:szCs w:val="20"/>
-        </w:rPr>
-        <w:t>args</w:t>
-      </w:r>
-      <w:r>
-        <w:rPr>
-          <w:rFonts w:ascii="宋体" w:eastAsia="宋体" w:hAnsi="宋体" w:cs="Courier New" w:hint="eastAsia"/>
-          <w:color w:val="A9B7C6"/>
-          <w:sz w:val="20"/>
-          <w:szCs w:val="20"/>
-        </w:rPr>
-        <w:t>=(data</w:t>
-      </w:r>
-      <w:r>
-        <w:rPr>
-          <w:rFonts w:ascii="宋体" w:eastAsia="宋体" w:hAnsi="宋体" w:cs="Courier New" w:hint="eastAsia"/>
-          <w:color w:val="CC7832"/>
-          <w:sz w:val="20"/>
-          <w:szCs w:val="20"/>
-        </w:rPr>
-        <w:t>,</w:t>
-      </w:r>
-      <w:r>
-        <w:rPr>
-          <w:rFonts w:ascii="宋体" w:eastAsia="宋体" w:hAnsi="宋体" w:cs="Courier New" w:hint="eastAsia"/>
-          <w:color w:val="A9B7C6"/>
-          <w:sz w:val="20"/>
-          <w:szCs w:val="20"/>
-        </w:rPr>
-        <w:t>))</w:t>
+      </w:r>
+      <w:proofErr w:type="spellStart"/>
+      <w:r>
+        <w:rPr>
+          <w:rFonts w:ascii="宋体" w:eastAsia="宋体" w:hAnsi="宋体" w:cs="Courier New" w:hint="eastAsia"/>
+          <w:color w:val="A9B7C6"/>
+          <w:sz w:val="20"/>
+          <w:szCs w:val="20"/>
+        </w:rPr>
+        <w:t>pool.close</w:t>
+      </w:r>
+      <w:proofErr w:type="spellEnd"/>
+      <w:r>
+        <w:rPr>
+          <w:rFonts w:ascii="宋体" w:eastAsia="宋体" w:hAnsi="宋体" w:cs="Courier New" w:hint="eastAsia"/>
+          <w:color w:val="A9B7C6"/>
+          <w:sz w:val="20"/>
+          <w:szCs w:val="20"/>
+        </w:rPr>
+        <w:t>()</w:t>
       </w:r>
       <w:r>
         <w:rPr>
@@ -3216,17 +6549,26 @@
           <w:szCs w:val="20"/>
         </w:rPr>
         <w:br/>
-        <w:t>pool.close()</w:t>
-      </w:r>
-      <w:r>
-        <w:rPr>
-          <w:rFonts w:ascii="宋体" w:eastAsia="宋体" w:hAnsi="宋体" w:cs="Courier New" w:hint="eastAsia"/>
-          <w:color w:val="A9B7C6"/>
-          <w:sz w:val="20"/>
-          <w:szCs w:val="20"/>
-        </w:rPr>
-        <w:br/>
-        <w:t>pool.join()</w:t>
+      </w:r>
+      <w:proofErr w:type="spellStart"/>
+      <w:r>
+        <w:rPr>
+          <w:rFonts w:ascii="宋体" w:eastAsia="宋体" w:hAnsi="宋体" w:cs="Courier New" w:hint="eastAsia"/>
+          <w:color w:val="A9B7C6"/>
+          <w:sz w:val="20"/>
+          <w:szCs w:val="20"/>
+        </w:rPr>
+        <w:t>pool.join</w:t>
+      </w:r>
+      <w:proofErr w:type="spellEnd"/>
+      <w:r>
+        <w:rPr>
+          <w:rFonts w:ascii="宋体" w:eastAsia="宋体" w:hAnsi="宋体" w:cs="Courier New" w:hint="eastAsia"/>
+          <w:color w:val="A9B7C6"/>
+          <w:sz w:val="20"/>
+          <w:szCs w:val="20"/>
+        </w:rPr>
+        <w:t>()</w:t>
       </w:r>
       <w:r>
         <w:rPr>
@@ -3363,7 +6705,27 @@
           <w:szCs w:val="20"/>
         </w:rPr>
         <w:br/>
-        <w:t>pool = ThreadPool(</w:t>
+        <w:t xml:space="preserve">pool = </w:t>
+      </w:r>
+      <w:proofErr w:type="spellStart"/>
+      <w:r>
+        <w:rPr>
+          <w:rFonts w:ascii="宋体" w:eastAsia="宋体" w:hAnsi="宋体" w:cs="Courier New" w:hint="eastAsia"/>
+          <w:color w:val="A9B7C6"/>
+          <w:sz w:val="20"/>
+          <w:szCs w:val="20"/>
+        </w:rPr>
+        <w:t>ThreadPool</w:t>
+      </w:r>
+      <w:proofErr w:type="spellEnd"/>
+      <w:r>
+        <w:rPr>
+          <w:rFonts w:ascii="宋体" w:eastAsia="宋体" w:hAnsi="宋体" w:cs="Courier New" w:hint="eastAsia"/>
+          <w:color w:val="A9B7C6"/>
+          <w:sz w:val="20"/>
+          <w:szCs w:val="20"/>
+        </w:rPr>
+        <w:t>(</w:t>
       </w:r>
       <w:r>
         <w:rPr>
@@ -3381,7 +6743,81 @@
           <w:sz w:val="20"/>
           <w:szCs w:val="20"/>
         </w:rPr>
-        <w:t>=cpu_count())</w:t>
+        <w:t>=</w:t>
+      </w:r>
+      <w:proofErr w:type="spellStart"/>
+      <w:r>
+        <w:rPr>
+          <w:rFonts w:ascii="宋体" w:eastAsia="宋体" w:hAnsi="宋体" w:cs="Courier New" w:hint="eastAsia"/>
+          <w:color w:val="A9B7C6"/>
+          <w:sz w:val="20"/>
+          <w:szCs w:val="20"/>
+        </w:rPr>
+        <w:t>cpu_count</w:t>
+      </w:r>
+      <w:proofErr w:type="spellEnd"/>
+      <w:r>
+        <w:rPr>
+          <w:rFonts w:ascii="宋体" w:eastAsia="宋体" w:hAnsi="宋体" w:cs="Courier New" w:hint="eastAsia"/>
+          <w:color w:val="A9B7C6"/>
+          <w:sz w:val="20"/>
+          <w:szCs w:val="20"/>
+        </w:rPr>
+        <w:t>())</w:t>
+      </w:r>
+      <w:r>
+        <w:rPr>
+          <w:rFonts w:ascii="宋体" w:eastAsia="宋体" w:hAnsi="宋体" w:cs="Courier New"/>
+          <w:color w:val="A9B7C6"/>
+          <w:sz w:val="20"/>
+          <w:szCs w:val="20"/>
+        </w:rPr>
+        <w:t xml:space="preserve"> # </w:t>
+      </w:r>
+      <w:r>
+        <w:rPr>
+          <w:rFonts w:ascii="宋体" w:eastAsia="宋体" w:hAnsi="宋体" w:cs="Courier New" w:hint="eastAsia"/>
+          <w:color w:val="A9B7C6"/>
+          <w:sz w:val="20"/>
+          <w:szCs w:val="20"/>
+        </w:rPr>
+        <w:t>使用</w:t>
+      </w:r>
+      <w:r>
+        <w:rPr>
+          <w:rFonts w:ascii="宋体" w:eastAsia="宋体" w:hAnsi="宋体" w:cs="Courier New" w:hint="eastAsia"/>
+          <w:color w:val="A9B7C6"/>
+          <w:sz w:val="20"/>
+          <w:szCs w:val="20"/>
+        </w:rPr>
+        <w:t>线程</w:t>
+      </w:r>
+      <w:r>
+        <w:rPr>
+          <w:rFonts w:ascii="宋体" w:eastAsia="宋体" w:hAnsi="宋体" w:cs="Courier New" w:hint="eastAsia"/>
+          <w:color w:val="A9B7C6"/>
+          <w:sz w:val="20"/>
+          <w:szCs w:val="20"/>
+        </w:rPr>
+        <w:t>时候</w:t>
+      </w:r>
+      <w:r>
+        <w:rPr>
+          <w:rFonts w:ascii="宋体" w:eastAsia="宋体" w:hAnsi="宋体" w:cs="Courier New" w:hint="eastAsia"/>
+          <w:color w:val="A9B7C6"/>
+          <w:sz w:val="20"/>
+          <w:szCs w:val="20"/>
+        </w:rPr>
+        <w:t>可以</w:t>
+      </w:r>
+      <w:r>
+        <w:rPr>
+          <w:rFonts w:ascii="宋体" w:eastAsia="宋体" w:hAnsi="宋体" w:cs="Courier New" w:hint="eastAsia"/>
+          <w:color w:val="A9B7C6"/>
+          <w:sz w:val="20"/>
+          <w:szCs w:val="20"/>
+        </w:rPr>
+        <w:t>改变父进程的值</w:t>
       </w:r>
       <w:r>
         <w:rPr>
@@ -3474,8 +6910,59 @@
           <w:szCs w:val="20"/>
         </w:rPr>
         <w:br/>
-        <w:t xml:space="preserve">   async_result = pool.apply_async(generate_data</w:t>
-      </w:r>
+        <w:t xml:space="preserve">   </w:t>
+      </w:r>
+      <w:proofErr w:type="spellStart"/>
+      <w:r>
+        <w:rPr>
+          <w:rFonts w:ascii="宋体" w:eastAsia="宋体" w:hAnsi="宋体" w:cs="Courier New" w:hint="eastAsia"/>
+          <w:color w:val="A9B7C6"/>
+          <w:sz w:val="20"/>
+          <w:szCs w:val="20"/>
+        </w:rPr>
+        <w:t>async_result</w:t>
+      </w:r>
+      <w:proofErr w:type="spellEnd"/>
+      <w:r>
+        <w:rPr>
+          <w:rFonts w:ascii="宋体" w:eastAsia="宋体" w:hAnsi="宋体" w:cs="Courier New" w:hint="eastAsia"/>
+          <w:color w:val="A9B7C6"/>
+          <w:sz w:val="20"/>
+          <w:szCs w:val="20"/>
+        </w:rPr>
+        <w:t xml:space="preserve"> = </w:t>
+      </w:r>
+      <w:proofErr w:type="spellStart"/>
+      <w:r>
+        <w:rPr>
+          <w:rFonts w:ascii="宋体" w:eastAsia="宋体" w:hAnsi="宋体" w:cs="Courier New" w:hint="eastAsia"/>
+          <w:color w:val="A9B7C6"/>
+          <w:sz w:val="20"/>
+          <w:szCs w:val="20"/>
+        </w:rPr>
+        <w:t>pool.apply_async</w:t>
+      </w:r>
+      <w:proofErr w:type="spellEnd"/>
+      <w:r>
+        <w:rPr>
+          <w:rFonts w:ascii="宋体" w:eastAsia="宋体" w:hAnsi="宋体" w:cs="Courier New" w:hint="eastAsia"/>
+          <w:color w:val="A9B7C6"/>
+          <w:sz w:val="20"/>
+          <w:szCs w:val="20"/>
+        </w:rPr>
+        <w:t>(</w:t>
+      </w:r>
+      <w:proofErr w:type="spellStart"/>
+      <w:r>
+        <w:rPr>
+          <w:rFonts w:ascii="宋体" w:eastAsia="宋体" w:hAnsi="宋体" w:cs="Courier New" w:hint="eastAsia"/>
+          <w:color w:val="A9B7C6"/>
+          <w:sz w:val="20"/>
+          <w:szCs w:val="20"/>
+        </w:rPr>
+        <w:t>generate_data</w:t>
+      </w:r>
+      <w:proofErr w:type="spellEnd"/>
       <w:r>
         <w:rPr>
           <w:rFonts w:ascii="宋体" w:eastAsia="宋体" w:hAnsi="宋体" w:cs="Courier New" w:hint="eastAsia"/>
@@ -3485,6 +6972,7 @@
         </w:rPr>
         <w:t xml:space="preserve">, </w:t>
       </w:r>
+      <w:proofErr w:type="spellStart"/>
       <w:r>
         <w:rPr>
           <w:rFonts w:ascii="宋体" w:eastAsia="宋体" w:hAnsi="宋体" w:cs="Courier New" w:hint="eastAsia"/>
@@ -3494,6 +6982,7 @@
         </w:rPr>
         <w:t>args</w:t>
       </w:r>
+      <w:proofErr w:type="spellEnd"/>
       <w:r>
         <w:rPr>
           <w:rFonts w:ascii="宋体" w:eastAsia="宋体" w:hAnsi="宋体" w:cs="Courier New" w:hint="eastAsia"/>
@@ -3529,7 +7018,26 @@
           <w:szCs w:val="20"/>
         </w:rPr>
         <w:br/>
-        <w:t>pool.close()</w:t>
+      </w:r>
+      <w:proofErr w:type="spellStart"/>
+      <w:r>
+        <w:rPr>
+          <w:rFonts w:ascii="宋体" w:eastAsia="宋体" w:hAnsi="宋体" w:cs="Courier New" w:hint="eastAsia"/>
+          <w:color w:val="A9B7C6"/>
+          <w:sz w:val="20"/>
+          <w:szCs w:val="20"/>
+        </w:rPr>
+        <w:t>pool.close</w:t>
+      </w:r>
+      <w:proofErr w:type="spellEnd"/>
+      <w:r>
+        <w:rPr>
+          <w:rFonts w:ascii="宋体" w:eastAsia="宋体" w:hAnsi="宋体" w:cs="Courier New" w:hint="eastAsia"/>
+          <w:color w:val="A9B7C6"/>
+          <w:sz w:val="20"/>
+          <w:szCs w:val="20"/>
+        </w:rPr>
+        <w:t>()</w:t>
       </w:r>
       <w:r>
         <w:rPr>
@@ -3539,7 +7047,26 @@
           <w:szCs w:val="20"/>
         </w:rPr>
         <w:br/>
-        <w:t>pool.join()</w:t>
+      </w:r>
+      <w:proofErr w:type="spellStart"/>
+      <w:r>
+        <w:rPr>
+          <w:rFonts w:ascii="宋体" w:eastAsia="宋体" w:hAnsi="宋体" w:cs="Courier New" w:hint="eastAsia"/>
+          <w:color w:val="A9B7C6"/>
+          <w:sz w:val="20"/>
+          <w:szCs w:val="20"/>
+        </w:rPr>
+        <w:t>pool.join</w:t>
+      </w:r>
+      <w:proofErr w:type="spellEnd"/>
+      <w:r>
+        <w:rPr>
+          <w:rFonts w:ascii="宋体" w:eastAsia="宋体" w:hAnsi="宋体" w:cs="Courier New" w:hint="eastAsia"/>
+          <w:color w:val="A9B7C6"/>
+          <w:sz w:val="20"/>
+          <w:szCs w:val="20"/>
+        </w:rPr>
+        <w:t>()</w:t>
       </w:r>
       <w:r>
         <w:rPr>
@@ -3704,7 +7231,55 @@
           <w:sz w:val="18"/>
           <w:szCs w:val="18"/>
         </w:rPr>
-        <w:t>中会有数据，此数据又线程中提供。如果我们使用多进程，那么一般情况下变量将依据进程分割，最后的d</w:t>
+        <w:t>中会有数据，此数据</w:t>
+      </w:r>
+      <w:r>
+        <w:rPr>
+          <w:rFonts w:ascii="宋体" w:eastAsia="宋体" w:hAnsi="宋体" w:hint="eastAsia"/>
+          <w:sz w:val="18"/>
+          <w:szCs w:val="18"/>
+        </w:rPr>
+        <w:t>由</w:t>
+      </w:r>
+      <w:r>
+        <w:rPr>
+          <w:rFonts w:ascii="宋体" w:eastAsia="宋体" w:hAnsi="宋体" w:hint="eastAsia"/>
+          <w:sz w:val="18"/>
+          <w:szCs w:val="18"/>
+        </w:rPr>
+        <w:t>线程中提供</w:t>
+      </w:r>
+      <w:r>
+        <w:rPr>
+          <w:rFonts w:ascii="宋体" w:eastAsia="宋体" w:hAnsi="宋体" w:hint="eastAsia"/>
+          <w:sz w:val="18"/>
+          <w:szCs w:val="18"/>
+        </w:rPr>
+        <w:t>，所以主线程和子线程共用同一份数据并且都可以访问修改</w:t>
+      </w:r>
+      <w:r>
+        <w:rPr>
+          <w:rFonts w:ascii="宋体" w:eastAsia="宋体" w:hAnsi="宋体" w:hint="eastAsia"/>
+          <w:sz w:val="18"/>
+          <w:szCs w:val="18"/>
+        </w:rPr>
+        <w:t>。如果我们使用多进程，那么一般情况下变量将依据进程分割，</w:t>
+      </w:r>
+      <w:r>
+        <w:rPr>
+          <w:rFonts w:ascii="宋体" w:eastAsia="宋体" w:hAnsi="宋体" w:hint="eastAsia"/>
+          <w:sz w:val="18"/>
+          <w:szCs w:val="18"/>
+        </w:rPr>
+        <w:t>父进程和子进程的变量在默认下不能互相修改，会有隔离，</w:t>
+      </w:r>
+      <w:r>
+        <w:rPr>
+          <w:rFonts w:ascii="宋体" w:eastAsia="宋体" w:hAnsi="宋体" w:hint="eastAsia"/>
+          <w:sz w:val="18"/>
+          <w:szCs w:val="18"/>
+        </w:rPr>
+        <w:t>最后的d</w:t>
       </w:r>
       <w:r>
         <w:rPr>
@@ -3722,17 +7297,2288 @@
         </w:rPr>
         <w:t>中没有任何数据。</w:t>
       </w:r>
-    </w:p>
-    <w:p>
-      <w:pPr>
-        <w:rPr>
-          <w:rFonts w:ascii="宋体" w:eastAsia="宋体" w:hAnsi="宋体" w:cs="微软雅黑"/>
+      <w:r>
+        <w:rPr>
+          <w:rFonts w:ascii="宋体" w:eastAsia="宋体" w:hAnsi="宋体" w:hint="eastAsia"/>
+          <w:sz w:val="18"/>
+          <w:szCs w:val="18"/>
+        </w:rPr>
+        <w:t>并且在多进程的环境下我们也不能期望子进程可以在默认情况下，从父进程拷贝一份值一样的全局变量。</w:t>
+      </w:r>
+    </w:p>
+    <w:p>
+      <w:pPr>
+        <w:rPr>
+          <w:rFonts w:ascii="宋体" w:eastAsia="宋体" w:hAnsi="宋体" w:cs="微软雅黑"/>
+          <w:sz w:val="18"/>
+          <w:szCs w:val="18"/>
+        </w:rPr>
+      </w:pPr>
+    </w:p>
+    <w:p>
+      <w:pPr>
+        <w:rPr>
+          <w:rFonts w:ascii="宋体" w:eastAsia="宋体" w:hAnsi="宋体" w:cs="微软雅黑"/>
+          <w:sz w:val="18"/>
+          <w:szCs w:val="18"/>
+        </w:rPr>
+      </w:pPr>
+      <w:r>
+        <w:rPr>
+          <w:rFonts w:ascii="宋体" w:eastAsia="宋体" w:hAnsi="宋体" w:cs="微软雅黑" w:hint="eastAsia"/>
+          <w:sz w:val="18"/>
+          <w:szCs w:val="18"/>
+        </w:rPr>
+        <w:t>7.</w:t>
+      </w:r>
+    </w:p>
+    <w:p>
+      <w:pPr>
+        <w:rPr>
+          <w:rFonts w:ascii="宋体" w:eastAsia="宋体" w:hAnsi="宋体"/>
+          <w:sz w:val="18"/>
+          <w:szCs w:val="18"/>
+        </w:rPr>
+      </w:pPr>
+      <w:r>
+        <w:rPr>
+          <w:rFonts w:ascii="宋体" w:eastAsia="宋体" w:hAnsi="宋体" w:hint="eastAsia"/>
+          <w:sz w:val="18"/>
+          <w:szCs w:val="18"/>
+        </w:rPr>
+        <w:t>对于进程之间的变量共享，我们可以使用</w:t>
+      </w:r>
+      <w:proofErr w:type="spellStart"/>
+      <w:r>
+        <w:rPr>
+          <w:rFonts w:ascii="宋体" w:eastAsia="宋体" w:hAnsi="宋体" w:hint="eastAsia"/>
+          <w:sz w:val="18"/>
+          <w:szCs w:val="18"/>
+        </w:rPr>
+        <w:t>multiprocessing.</w:t>
+      </w:r>
+      <w:proofErr w:type="gramStart"/>
+      <w:r>
+        <w:rPr>
+          <w:rFonts w:ascii="宋体" w:eastAsia="宋体" w:hAnsi="宋体" w:hint="eastAsia"/>
+          <w:sz w:val="18"/>
+          <w:szCs w:val="18"/>
+        </w:rPr>
+        <w:t>Manger</w:t>
+      </w:r>
+      <w:proofErr w:type="spellEnd"/>
+      <w:r>
+        <w:rPr>
+          <w:rFonts w:ascii="宋体" w:eastAsia="宋体" w:hAnsi="宋体"/>
+          <w:sz w:val="18"/>
+          <w:szCs w:val="18"/>
+        </w:rPr>
+        <w:t>(</w:t>
+      </w:r>
+      <w:proofErr w:type="gramEnd"/>
+      <w:r>
+        <w:rPr>
+          <w:rFonts w:ascii="宋体" w:eastAsia="宋体" w:hAnsi="宋体"/>
+          <w:sz w:val="18"/>
+          <w:szCs w:val="18"/>
+        </w:rPr>
+        <w:t>). Manager</w:t>
+      </w:r>
+      <w:r>
+        <w:rPr>
+          <w:rFonts w:ascii="宋体" w:eastAsia="宋体" w:hAnsi="宋体" w:hint="eastAsia"/>
+          <w:sz w:val="18"/>
+          <w:szCs w:val="18"/>
+        </w:rPr>
+        <w:t>支持普通数值</w:t>
+      </w:r>
+      <w:r>
+        <w:rPr>
+          <w:rFonts w:ascii="宋体" w:eastAsia="宋体" w:hAnsi="宋体" w:hint="eastAsia"/>
+          <w:sz w:val="18"/>
+          <w:szCs w:val="18"/>
+        </w:rPr>
+        <w:t>V</w:t>
+      </w:r>
+      <w:r>
+        <w:rPr>
+          <w:rFonts w:ascii="宋体" w:eastAsia="宋体" w:hAnsi="宋体"/>
+          <w:sz w:val="18"/>
+          <w:szCs w:val="18"/>
+        </w:rPr>
+        <w:t>alue,</w:t>
+      </w:r>
+      <w:r>
+        <w:rPr>
+          <w:rFonts w:ascii="宋体" w:eastAsia="宋体" w:hAnsi="宋体"/>
+          <w:sz w:val="18"/>
+          <w:szCs w:val="18"/>
+        </w:rPr>
+        <w:t xml:space="preserve"> </w:t>
+      </w:r>
+      <w:r>
+        <w:rPr>
+          <w:rFonts w:ascii="宋体" w:eastAsia="宋体" w:hAnsi="宋体"/>
+          <w:sz w:val="18"/>
+          <w:szCs w:val="18"/>
+        </w:rPr>
+        <w:t xml:space="preserve">list, </w:t>
+      </w:r>
+      <w:proofErr w:type="spellStart"/>
+      <w:r>
+        <w:rPr>
+          <w:rFonts w:ascii="宋体" w:eastAsia="宋体" w:hAnsi="宋体"/>
+          <w:sz w:val="18"/>
+          <w:szCs w:val="18"/>
+        </w:rPr>
+        <w:t>dict</w:t>
+      </w:r>
+      <w:proofErr w:type="spellEnd"/>
+      <w:r>
+        <w:rPr>
+          <w:rFonts w:ascii="宋体" w:eastAsia="宋体" w:hAnsi="宋体"/>
+          <w:sz w:val="18"/>
+          <w:szCs w:val="18"/>
+        </w:rPr>
+        <w:t xml:space="preserve">, </w:t>
+      </w:r>
+      <w:r>
+        <w:rPr>
+          <w:rFonts w:ascii="宋体" w:eastAsia="宋体" w:hAnsi="宋体"/>
+          <w:sz w:val="18"/>
+          <w:szCs w:val="18"/>
+        </w:rPr>
+        <w:t>Namespace, Lock</w:t>
+      </w:r>
+      <w:r>
+        <w:rPr>
+          <w:rFonts w:ascii="宋体" w:eastAsia="宋体" w:hAnsi="宋体" w:hint="eastAsia"/>
+          <w:sz w:val="18"/>
+          <w:szCs w:val="18"/>
+        </w:rPr>
+        <w:t>,</w:t>
+      </w:r>
+      <w:r>
+        <w:rPr>
+          <w:rFonts w:ascii="宋体" w:eastAsia="宋体" w:hAnsi="宋体"/>
+          <w:sz w:val="18"/>
+          <w:szCs w:val="18"/>
+        </w:rPr>
+        <w:t xml:space="preserve"> </w:t>
+      </w:r>
+      <w:proofErr w:type="spellStart"/>
+      <w:r>
+        <w:rPr>
+          <w:rFonts w:ascii="宋体" w:eastAsia="宋体" w:hAnsi="宋体" w:hint="eastAsia"/>
+          <w:sz w:val="18"/>
+          <w:szCs w:val="18"/>
+        </w:rPr>
+        <w:t>RLock</w:t>
+      </w:r>
+      <w:proofErr w:type="spellEnd"/>
+      <w:r>
+        <w:rPr>
+          <w:rFonts w:ascii="宋体" w:eastAsia="宋体" w:hAnsi="宋体" w:hint="eastAsia"/>
+          <w:sz w:val="18"/>
+          <w:szCs w:val="18"/>
+        </w:rPr>
+        <w:t>,</w:t>
+      </w:r>
+      <w:r>
+        <w:rPr>
+          <w:rFonts w:ascii="宋体" w:eastAsia="宋体" w:hAnsi="宋体"/>
+          <w:sz w:val="18"/>
+          <w:szCs w:val="18"/>
+        </w:rPr>
+        <w:t xml:space="preserve"> </w:t>
+      </w:r>
+      <w:r>
+        <w:rPr>
+          <w:rFonts w:ascii="宋体" w:eastAsia="宋体" w:hAnsi="宋体" w:hint="eastAsia"/>
+          <w:sz w:val="18"/>
+          <w:szCs w:val="18"/>
+        </w:rPr>
+        <w:t>Semaphore,</w:t>
+      </w:r>
+      <w:r>
+        <w:rPr>
+          <w:rFonts w:ascii="宋体" w:eastAsia="宋体" w:hAnsi="宋体"/>
+          <w:sz w:val="18"/>
+          <w:szCs w:val="18"/>
+        </w:rPr>
+        <w:t xml:space="preserve"> </w:t>
+      </w:r>
+      <w:proofErr w:type="spellStart"/>
+      <w:r>
+        <w:rPr>
+          <w:rFonts w:ascii="宋体" w:eastAsia="宋体" w:hAnsi="宋体" w:hint="eastAsia"/>
+          <w:sz w:val="18"/>
+          <w:szCs w:val="18"/>
+        </w:rPr>
+        <w:t>BoundedSemaphore</w:t>
+      </w:r>
+      <w:proofErr w:type="spellEnd"/>
+      <w:r>
+        <w:rPr>
+          <w:rFonts w:ascii="宋体" w:eastAsia="宋体" w:hAnsi="宋体" w:hint="eastAsia"/>
+          <w:sz w:val="18"/>
+          <w:szCs w:val="18"/>
+        </w:rPr>
+        <w:t>,</w:t>
+      </w:r>
+      <w:r>
+        <w:rPr>
+          <w:rFonts w:ascii="宋体" w:eastAsia="宋体" w:hAnsi="宋体"/>
+          <w:sz w:val="18"/>
+          <w:szCs w:val="18"/>
+        </w:rPr>
+        <w:t xml:space="preserve"> </w:t>
+      </w:r>
+      <w:r>
+        <w:rPr>
+          <w:rFonts w:ascii="宋体" w:eastAsia="宋体" w:hAnsi="宋体" w:hint="eastAsia"/>
+          <w:sz w:val="18"/>
+          <w:szCs w:val="18"/>
+        </w:rPr>
+        <w:t>Condition,</w:t>
+      </w:r>
+      <w:r>
+        <w:rPr>
+          <w:rFonts w:ascii="宋体" w:eastAsia="宋体" w:hAnsi="宋体"/>
+          <w:sz w:val="18"/>
+          <w:szCs w:val="18"/>
+        </w:rPr>
+        <w:t xml:space="preserve"> </w:t>
+      </w:r>
+      <w:r>
+        <w:rPr>
+          <w:rFonts w:ascii="宋体" w:eastAsia="宋体" w:hAnsi="宋体" w:hint="eastAsia"/>
+          <w:sz w:val="18"/>
+          <w:szCs w:val="18"/>
+        </w:rPr>
+        <w:t>Event,</w:t>
+      </w:r>
+      <w:r>
+        <w:rPr>
+          <w:rFonts w:ascii="宋体" w:eastAsia="宋体" w:hAnsi="宋体"/>
+          <w:sz w:val="18"/>
+          <w:szCs w:val="18"/>
+        </w:rPr>
+        <w:t xml:space="preserve"> </w:t>
+      </w:r>
+      <w:r>
+        <w:rPr>
+          <w:rFonts w:ascii="宋体" w:eastAsia="宋体" w:hAnsi="宋体"/>
+          <w:sz w:val="18"/>
+          <w:szCs w:val="18"/>
+        </w:rPr>
+        <w:t>Queue,</w:t>
+      </w:r>
+      <w:r>
+        <w:rPr>
+          <w:rFonts w:ascii="宋体" w:eastAsia="宋体" w:hAnsi="宋体" w:hint="eastAsia"/>
+          <w:sz w:val="18"/>
+          <w:szCs w:val="18"/>
+        </w:rPr>
+        <w:t xml:space="preserve"> 和Array的共享。并且manager已经默认实现锁的机制</w:t>
+      </w:r>
+      <w:r>
+        <w:rPr>
+          <w:rFonts w:ascii="宋体" w:eastAsia="宋体" w:hAnsi="宋体" w:hint="eastAsia"/>
+          <w:sz w:val="18"/>
+          <w:szCs w:val="18"/>
+        </w:rPr>
+        <w:t>。</w:t>
+      </w:r>
+    </w:p>
+    <w:p>
+      <w:pPr>
+        <w:rPr>
+          <w:rFonts w:ascii="宋体" w:eastAsia="宋体" w:hAnsi="宋体"/>
+          <w:b/>
+          <w:sz w:val="18"/>
+          <w:szCs w:val="18"/>
+        </w:rPr>
+      </w:pPr>
+      <w:r>
+        <w:rPr>
+          <w:rFonts w:ascii="宋体" w:eastAsia="宋体" w:hAnsi="宋体" w:hint="eastAsia"/>
+          <w:b/>
+          <w:sz w:val="18"/>
+          <w:szCs w:val="18"/>
+        </w:rPr>
+        <w:t>-</w:t>
+      </w:r>
+      <w:r>
+        <w:rPr>
+          <w:rFonts w:ascii="宋体" w:eastAsia="宋体" w:hAnsi="宋体"/>
+          <w:b/>
+          <w:sz w:val="18"/>
+          <w:szCs w:val="18"/>
+        </w:rPr>
+        <w:sym w:font="Wingdings" w:char="F0E0"/>
+      </w:r>
+      <w:r>
+        <w:rPr>
+          <w:rFonts w:ascii="宋体" w:eastAsia="宋体" w:hAnsi="宋体"/>
+          <w:b/>
+          <w:sz w:val="18"/>
+          <w:szCs w:val="18"/>
+        </w:rPr>
+        <w:t xml:space="preserve"> Manager </w:t>
+      </w:r>
+      <w:proofErr w:type="spellStart"/>
+      <w:r>
+        <w:rPr>
+          <w:rFonts w:ascii="宋体" w:eastAsia="宋体" w:hAnsi="宋体"/>
+          <w:b/>
+          <w:sz w:val="18"/>
+          <w:szCs w:val="18"/>
+        </w:rPr>
+        <w:t>Dict</w:t>
+      </w:r>
+      <w:proofErr w:type="spellEnd"/>
+      <w:r>
+        <w:rPr>
+          <w:rFonts w:ascii="宋体" w:eastAsia="宋体" w:hAnsi="宋体" w:hint="eastAsia"/>
+          <w:b/>
+          <w:sz w:val="18"/>
+          <w:szCs w:val="18"/>
+        </w:rPr>
+        <w:t>的</w:t>
+      </w:r>
+      <w:r>
+        <w:rPr>
+          <w:rFonts w:ascii="宋体" w:eastAsia="宋体" w:hAnsi="宋体" w:hint="eastAsia"/>
+          <w:b/>
+          <w:sz w:val="18"/>
+          <w:szCs w:val="18"/>
+        </w:rPr>
+        <w:t>深层匹配</w:t>
+      </w:r>
+      <w:r>
+        <w:rPr>
+          <w:rFonts w:ascii="宋体" w:eastAsia="宋体" w:hAnsi="宋体" w:hint="eastAsia"/>
+          <w:b/>
+          <w:sz w:val="18"/>
+          <w:szCs w:val="18"/>
+        </w:rPr>
+        <w:t>赋值</w:t>
+      </w:r>
+      <w:r>
+        <w:rPr>
+          <w:rFonts w:ascii="宋体" w:eastAsia="宋体" w:hAnsi="宋体" w:hint="eastAsia"/>
+          <w:b/>
+          <w:sz w:val="18"/>
+          <w:szCs w:val="18"/>
+        </w:rPr>
+        <w:t>（超过2层的赋值将不生效）</w:t>
+      </w:r>
+      <w:r>
+        <w:rPr>
+          <w:rFonts w:ascii="宋体" w:eastAsia="宋体" w:hAnsi="宋体" w:hint="eastAsia"/>
+          <w:b/>
+          <w:sz w:val="18"/>
+          <w:szCs w:val="18"/>
+        </w:rPr>
+        <w:t>（2</w:t>
+      </w:r>
+      <w:r>
+        <w:rPr>
+          <w:rFonts w:ascii="宋体" w:eastAsia="宋体" w:hAnsi="宋体"/>
+          <w:b/>
+          <w:sz w:val="18"/>
+          <w:szCs w:val="18"/>
+        </w:rPr>
+        <w:t>.7</w:t>
+      </w:r>
+      <w:r>
+        <w:rPr>
+          <w:rFonts w:ascii="宋体" w:eastAsia="宋体" w:hAnsi="宋体" w:hint="eastAsia"/>
+          <w:b/>
+          <w:sz w:val="18"/>
+          <w:szCs w:val="18"/>
+        </w:rPr>
+        <w:t>情况下）</w:t>
+      </w:r>
+    </w:p>
+    <w:p>
+      <w:pPr>
+        <w:shd w:val="clear" w:color="auto" w:fill="2B2B2B"/>
+        <w:tabs>
+          <w:tab w:val="left" w:pos="916"/>
+          <w:tab w:val="left" w:pos="1832"/>
+          <w:tab w:val="left" w:pos="2748"/>
+          <w:tab w:val="left" w:pos="3664"/>
+          <w:tab w:val="left" w:pos="4580"/>
+          <w:tab w:val="left" w:pos="5496"/>
+          <w:tab w:val="left" w:pos="6412"/>
+          <w:tab w:val="left" w:pos="7328"/>
+          <w:tab w:val="left" w:pos="8244"/>
+          <w:tab w:val="left" w:pos="9160"/>
+          <w:tab w:val="left" w:pos="10076"/>
+          <w:tab w:val="left" w:pos="10992"/>
+          <w:tab w:val="left" w:pos="11908"/>
+          <w:tab w:val="left" w:pos="12824"/>
+          <w:tab w:val="left" w:pos="13740"/>
+          <w:tab w:val="left" w:pos="14656"/>
+        </w:tabs>
+        <w:spacing w:after="0" w:line="240" w:lineRule="auto"/>
+        <w:rPr>
+          <w:rFonts w:ascii="宋体" w:eastAsia="宋体" w:hAnsi="宋体" w:cs="Courier New"/>
+          <w:color w:val="808080"/>
+          <w:sz w:val="20"/>
+          <w:szCs w:val="20"/>
+        </w:rPr>
+      </w:pPr>
+      <w:proofErr w:type="spellStart"/>
+      <w:r>
+        <w:rPr>
+          <w:rFonts w:ascii="宋体" w:eastAsia="宋体" w:hAnsi="宋体" w:cs="Courier New" w:hint="eastAsia"/>
+          <w:color w:val="A9B7C6"/>
+          <w:sz w:val="20"/>
+          <w:szCs w:val="20"/>
+        </w:rPr>
+        <w:t>mng_dict</w:t>
+      </w:r>
+      <w:proofErr w:type="spellEnd"/>
+      <w:r>
+        <w:rPr>
+          <w:rFonts w:ascii="宋体" w:eastAsia="宋体" w:hAnsi="宋体" w:cs="Courier New" w:hint="eastAsia"/>
+          <w:color w:val="A9B7C6"/>
+          <w:sz w:val="20"/>
+          <w:szCs w:val="20"/>
+        </w:rPr>
+        <w:t xml:space="preserve"> = Manager().</w:t>
+      </w:r>
+      <w:proofErr w:type="spellStart"/>
+      <w:r>
+        <w:rPr>
+          <w:rFonts w:ascii="宋体" w:eastAsia="宋体" w:hAnsi="宋体" w:cs="Courier New" w:hint="eastAsia"/>
+          <w:color w:val="A9B7C6"/>
+          <w:sz w:val="20"/>
+          <w:szCs w:val="20"/>
+        </w:rPr>
+        <w:t>dict</w:t>
+      </w:r>
+      <w:proofErr w:type="spellEnd"/>
+      <w:r>
+        <w:rPr>
+          <w:rFonts w:ascii="宋体" w:eastAsia="宋体" w:hAnsi="宋体" w:cs="Courier New" w:hint="eastAsia"/>
+          <w:color w:val="A9B7C6"/>
+          <w:sz w:val="20"/>
+          <w:szCs w:val="20"/>
+        </w:rPr>
+        <w:t>()</w:t>
+      </w:r>
+      <w:r>
+        <w:rPr>
+          <w:rFonts w:ascii="宋体" w:eastAsia="宋体" w:hAnsi="宋体" w:cs="Courier New" w:hint="eastAsia"/>
+          <w:color w:val="A9B7C6"/>
+          <w:sz w:val="20"/>
+          <w:szCs w:val="20"/>
+        </w:rPr>
+        <w:br/>
+      </w:r>
+      <w:r>
+        <w:rPr>
+          <w:rFonts w:ascii="宋体" w:eastAsia="宋体" w:hAnsi="宋体" w:cs="Courier New" w:hint="eastAsia"/>
+          <w:color w:val="A9B7C6"/>
+          <w:sz w:val="20"/>
+          <w:szCs w:val="20"/>
+        </w:rPr>
+        <w:br/>
+      </w:r>
+      <w:proofErr w:type="spellStart"/>
+      <w:r>
+        <w:rPr>
+          <w:rFonts w:ascii="宋体" w:eastAsia="宋体" w:hAnsi="宋体" w:cs="Courier New" w:hint="eastAsia"/>
+          <w:color w:val="A9B7C6"/>
+          <w:sz w:val="20"/>
+          <w:szCs w:val="20"/>
+        </w:rPr>
+        <w:t>mng_dict</w:t>
+      </w:r>
+      <w:proofErr w:type="spellEnd"/>
+      <w:r>
+        <w:rPr>
+          <w:rFonts w:ascii="宋体" w:eastAsia="宋体" w:hAnsi="宋体" w:cs="Courier New" w:hint="eastAsia"/>
+          <w:color w:val="A9B7C6"/>
+          <w:sz w:val="20"/>
+          <w:szCs w:val="20"/>
+        </w:rPr>
+        <w:t>[</w:t>
+      </w:r>
+      <w:r>
+        <w:rPr>
+          <w:rFonts w:ascii="宋体" w:eastAsia="宋体" w:hAnsi="宋体" w:cs="Courier New" w:hint="eastAsia"/>
+          <w:color w:val="A5C261"/>
+          <w:sz w:val="20"/>
+          <w:szCs w:val="20"/>
+        </w:rPr>
+        <w:t>'a'</w:t>
+      </w:r>
+      <w:r>
+        <w:rPr>
+          <w:rFonts w:ascii="宋体" w:eastAsia="宋体" w:hAnsi="宋体" w:cs="Courier New" w:hint="eastAsia"/>
+          <w:color w:val="A9B7C6"/>
+          <w:sz w:val="20"/>
+          <w:szCs w:val="20"/>
+        </w:rPr>
+        <w:t>] = {</w:t>
+      </w:r>
+      <w:r>
+        <w:rPr>
+          <w:rFonts w:ascii="宋体" w:eastAsia="宋体" w:hAnsi="宋体" w:cs="Courier New" w:hint="eastAsia"/>
+          <w:color w:val="A5C261"/>
+          <w:sz w:val="20"/>
+          <w:szCs w:val="20"/>
+        </w:rPr>
+        <w:t>"b"</w:t>
+      </w:r>
+      <w:r>
+        <w:rPr>
+          <w:rFonts w:ascii="宋体" w:eastAsia="宋体" w:hAnsi="宋体" w:cs="Courier New" w:hint="eastAsia"/>
+          <w:color w:val="A9B7C6"/>
+          <w:sz w:val="20"/>
+          <w:szCs w:val="20"/>
+        </w:rPr>
+        <w:t xml:space="preserve">: </w:t>
+      </w:r>
+      <w:r>
+        <w:rPr>
+          <w:rFonts w:ascii="宋体" w:eastAsia="宋体" w:hAnsi="宋体" w:cs="Courier New" w:hint="eastAsia"/>
+          <w:color w:val="6897BB"/>
+          <w:sz w:val="20"/>
+          <w:szCs w:val="20"/>
+        </w:rPr>
+        <w:t>1</w:t>
+      </w:r>
+      <w:r>
+        <w:rPr>
+          <w:rFonts w:ascii="宋体" w:eastAsia="宋体" w:hAnsi="宋体" w:cs="Courier New" w:hint="eastAsia"/>
+          <w:color w:val="A9B7C6"/>
+          <w:sz w:val="20"/>
+          <w:szCs w:val="20"/>
+        </w:rPr>
+        <w:t>}</w:t>
+      </w:r>
+      <w:r>
+        <w:rPr>
+          <w:rFonts w:ascii="宋体" w:eastAsia="宋体" w:hAnsi="宋体" w:cs="Courier New" w:hint="eastAsia"/>
+          <w:color w:val="A9B7C6"/>
+          <w:sz w:val="20"/>
+          <w:szCs w:val="20"/>
+        </w:rPr>
+        <w:br/>
+      </w:r>
+      <w:r>
+        <w:rPr>
+          <w:rFonts w:ascii="宋体" w:eastAsia="宋体" w:hAnsi="宋体" w:cs="Courier New" w:hint="eastAsia"/>
+          <w:color w:val="A9B7C6"/>
+          <w:sz w:val="20"/>
+          <w:szCs w:val="20"/>
+        </w:rPr>
+        <w:br/>
+      </w:r>
+      <w:r>
+        <w:rPr>
+          <w:rFonts w:ascii="宋体" w:eastAsia="宋体" w:hAnsi="宋体" w:cs="Courier New" w:hint="eastAsia"/>
+          <w:color w:val="808080"/>
+          <w:sz w:val="20"/>
+          <w:szCs w:val="20"/>
+        </w:rPr>
+        <w:t xml:space="preserve"># </w:t>
+      </w:r>
+      <w:r>
+        <w:rPr>
+          <w:rFonts w:ascii="宋体" w:eastAsia="宋体" w:hAnsi="宋体" w:cs="Courier New" w:hint="eastAsia"/>
+          <w:color w:val="808080"/>
+          <w:sz w:val="20"/>
+          <w:szCs w:val="20"/>
+        </w:rPr>
+        <w:t>可以生效因为只有[‘a</w:t>
+      </w:r>
+      <w:r>
+        <w:rPr>
+          <w:rFonts w:ascii="宋体" w:eastAsia="宋体" w:hAnsi="宋体" w:cs="Courier New"/>
+          <w:color w:val="808080"/>
+          <w:sz w:val="20"/>
+          <w:szCs w:val="20"/>
+        </w:rPr>
+        <w:t>’]</w:t>
+      </w:r>
+      <w:r>
+        <w:rPr>
+          <w:rFonts w:ascii="宋体" w:eastAsia="宋体" w:hAnsi="宋体" w:cs="Courier New" w:hint="eastAsia"/>
+          <w:color w:val="808080"/>
+          <w:sz w:val="20"/>
+          <w:szCs w:val="20"/>
+        </w:rPr>
+        <w:t>一层</w:t>
+      </w:r>
+      <w:r>
+        <w:rPr>
+          <w:rFonts w:ascii="宋体" w:eastAsia="宋体" w:hAnsi="宋体" w:cs="Courier New" w:hint="eastAsia"/>
+          <w:color w:val="808080"/>
+          <w:sz w:val="20"/>
+          <w:szCs w:val="20"/>
+        </w:rPr>
+        <w:br/>
+        <w:t xml:space="preserve"># </w:t>
+      </w:r>
+      <w:proofErr w:type="spellStart"/>
+      <w:r>
+        <w:rPr>
+          <w:rFonts w:ascii="宋体" w:eastAsia="宋体" w:hAnsi="宋体" w:cs="Courier New" w:hint="eastAsia"/>
+          <w:color w:val="808080"/>
+          <w:sz w:val="20"/>
+          <w:szCs w:val="20"/>
+        </w:rPr>
+        <w:t>mng_dict</w:t>
+      </w:r>
+      <w:proofErr w:type="spellEnd"/>
+      <w:r>
+        <w:rPr>
+          <w:rFonts w:ascii="宋体" w:eastAsia="宋体" w:hAnsi="宋体" w:cs="Courier New" w:hint="eastAsia"/>
+          <w:color w:val="808080"/>
+          <w:sz w:val="20"/>
+          <w:szCs w:val="20"/>
+        </w:rPr>
+        <w:t>['a'] = 1</w:t>
+      </w:r>
+      <w:r>
+        <w:rPr>
+          <w:rFonts w:ascii="宋体" w:eastAsia="宋体" w:hAnsi="宋体" w:cs="Courier New" w:hint="eastAsia"/>
+          <w:color w:val="808080"/>
+          <w:sz w:val="20"/>
+          <w:szCs w:val="20"/>
+        </w:rPr>
+        <w:br/>
+        <w:t xml:space="preserve"># </w:t>
+      </w:r>
+      <w:r>
+        <w:rPr>
+          <w:rFonts w:ascii="宋体" w:eastAsia="宋体" w:hAnsi="宋体" w:cs="Courier New" w:hint="eastAsia"/>
+          <w:color w:val="808080"/>
+          <w:sz w:val="20"/>
+          <w:szCs w:val="20"/>
+        </w:rPr>
+        <w:t>可以生效因为只有[‘a</w:t>
+      </w:r>
+      <w:r>
+        <w:rPr>
+          <w:rFonts w:ascii="宋体" w:eastAsia="宋体" w:hAnsi="宋体" w:cs="Courier New"/>
+          <w:color w:val="808080"/>
+          <w:sz w:val="20"/>
+          <w:szCs w:val="20"/>
+        </w:rPr>
+        <w:t>’]</w:t>
+      </w:r>
+      <w:r>
+        <w:rPr>
+          <w:rFonts w:ascii="宋体" w:eastAsia="宋体" w:hAnsi="宋体" w:cs="Courier New" w:hint="eastAsia"/>
+          <w:color w:val="808080"/>
+          <w:sz w:val="20"/>
+          <w:szCs w:val="20"/>
+        </w:rPr>
+        <w:t>一层</w:t>
+      </w:r>
+      <w:r>
+        <w:rPr>
+          <w:rFonts w:ascii="宋体" w:eastAsia="宋体" w:hAnsi="宋体" w:cs="Courier New" w:hint="eastAsia"/>
+          <w:color w:val="808080"/>
+          <w:sz w:val="20"/>
+          <w:szCs w:val="20"/>
+        </w:rPr>
+        <w:br/>
+        <w:t xml:space="preserve"># </w:t>
+      </w:r>
+      <w:proofErr w:type="spellStart"/>
+      <w:r>
+        <w:rPr>
+          <w:rFonts w:ascii="宋体" w:eastAsia="宋体" w:hAnsi="宋体" w:cs="Courier New" w:hint="eastAsia"/>
+          <w:color w:val="808080"/>
+          <w:sz w:val="20"/>
+          <w:szCs w:val="20"/>
+        </w:rPr>
+        <w:t>mng_dict</w:t>
+      </w:r>
+      <w:proofErr w:type="spellEnd"/>
+      <w:r>
+        <w:rPr>
+          <w:rFonts w:ascii="宋体" w:eastAsia="宋体" w:hAnsi="宋体" w:cs="Courier New" w:hint="eastAsia"/>
+          <w:color w:val="808080"/>
+          <w:sz w:val="20"/>
+          <w:szCs w:val="20"/>
+        </w:rPr>
+        <w:t>['a'] = [1, 2, 3, 4]</w:t>
+      </w:r>
+      <w:r>
+        <w:rPr>
+          <w:rFonts w:ascii="宋体" w:eastAsia="宋体" w:hAnsi="宋体" w:cs="Courier New" w:hint="eastAsia"/>
+          <w:color w:val="808080"/>
+          <w:sz w:val="20"/>
+          <w:szCs w:val="20"/>
+        </w:rPr>
+        <w:br/>
+        <w:t xml:space="preserve"># </w:t>
+      </w:r>
+      <w:r>
+        <w:rPr>
+          <w:rFonts w:ascii="宋体" w:eastAsia="宋体" w:hAnsi="宋体" w:cs="Courier New" w:hint="eastAsia"/>
+          <w:color w:val="808080"/>
+          <w:sz w:val="20"/>
+          <w:szCs w:val="20"/>
+        </w:rPr>
+        <w:t>可以生效因为只有[‘a</w:t>
+      </w:r>
+      <w:r>
+        <w:rPr>
+          <w:rFonts w:ascii="宋体" w:eastAsia="宋体" w:hAnsi="宋体" w:cs="Courier New"/>
+          <w:color w:val="808080"/>
+          <w:sz w:val="20"/>
+          <w:szCs w:val="20"/>
+        </w:rPr>
+        <w:t>’]</w:t>
+      </w:r>
+      <w:r>
+        <w:rPr>
+          <w:rFonts w:ascii="宋体" w:eastAsia="宋体" w:hAnsi="宋体" w:cs="Courier New" w:hint="eastAsia"/>
+          <w:color w:val="808080"/>
+          <w:sz w:val="20"/>
+          <w:szCs w:val="20"/>
+        </w:rPr>
+        <w:t>一层</w:t>
+      </w:r>
+      <w:r>
+        <w:rPr>
+          <w:rFonts w:ascii="宋体" w:eastAsia="宋体" w:hAnsi="宋体" w:cs="Courier New" w:hint="eastAsia"/>
+          <w:color w:val="808080"/>
+          <w:sz w:val="20"/>
+          <w:szCs w:val="20"/>
+        </w:rPr>
+        <w:br/>
+        <w:t xml:space="preserve"># </w:t>
+      </w:r>
+      <w:proofErr w:type="spellStart"/>
+      <w:r>
+        <w:rPr>
+          <w:rFonts w:ascii="宋体" w:eastAsia="宋体" w:hAnsi="宋体" w:cs="Courier New" w:hint="eastAsia"/>
+          <w:color w:val="808080"/>
+          <w:sz w:val="20"/>
+          <w:szCs w:val="20"/>
+        </w:rPr>
+        <w:t>mng_dict</w:t>
+      </w:r>
+      <w:proofErr w:type="spellEnd"/>
+      <w:r>
+        <w:rPr>
+          <w:rFonts w:ascii="宋体" w:eastAsia="宋体" w:hAnsi="宋体" w:cs="Courier New" w:hint="eastAsia"/>
+          <w:color w:val="808080"/>
+          <w:sz w:val="20"/>
+          <w:szCs w:val="20"/>
+        </w:rPr>
+        <w:t>['a'] = {"1": "2", "3": "4"}</w:t>
+      </w:r>
+      <w:r>
+        <w:rPr>
+          <w:rFonts w:ascii="宋体" w:eastAsia="宋体" w:hAnsi="宋体" w:cs="Courier New" w:hint="eastAsia"/>
+          <w:color w:val="808080"/>
+          <w:sz w:val="20"/>
+          <w:szCs w:val="20"/>
+        </w:rPr>
+        <w:br/>
+        <w:t xml:space="preserve"># </w:t>
+      </w:r>
+      <w:r>
+        <w:rPr>
+          <w:rFonts w:ascii="宋体" w:eastAsia="宋体" w:hAnsi="宋体" w:cs="Courier New" w:hint="eastAsia"/>
+          <w:color w:val="808080"/>
+          <w:sz w:val="20"/>
+          <w:szCs w:val="20"/>
+        </w:rPr>
+        <w:t>无法</w:t>
+      </w:r>
+      <w:r>
+        <w:rPr>
+          <w:rFonts w:ascii="宋体" w:eastAsia="宋体" w:hAnsi="宋体" w:cs="Courier New" w:hint="eastAsia"/>
+          <w:color w:val="808080"/>
+          <w:sz w:val="20"/>
+          <w:szCs w:val="20"/>
+        </w:rPr>
+        <w:t>因为有[‘a</w:t>
+      </w:r>
+      <w:r>
+        <w:rPr>
+          <w:rFonts w:ascii="宋体" w:eastAsia="宋体" w:hAnsi="宋体" w:cs="Courier New"/>
+          <w:color w:val="808080"/>
+          <w:sz w:val="20"/>
+          <w:szCs w:val="20"/>
+        </w:rPr>
+        <w:t>’]</w:t>
+      </w:r>
+      <w:r>
+        <w:rPr>
+          <w:rFonts w:ascii="宋体" w:eastAsia="宋体" w:hAnsi="宋体" w:cs="Courier New"/>
+          <w:color w:val="808080"/>
+          <w:sz w:val="20"/>
+          <w:szCs w:val="20"/>
+        </w:rPr>
+        <w:t>[‘b’]</w:t>
+      </w:r>
+      <w:r>
+        <w:rPr>
+          <w:rFonts w:ascii="宋体" w:eastAsia="宋体" w:hAnsi="宋体" w:cs="Courier New" w:hint="eastAsia"/>
+          <w:color w:val="808080"/>
+          <w:sz w:val="20"/>
+          <w:szCs w:val="20"/>
+        </w:rPr>
+        <w:t>两</w:t>
+      </w:r>
+      <w:r>
+        <w:rPr>
+          <w:rFonts w:ascii="宋体" w:eastAsia="宋体" w:hAnsi="宋体" w:cs="Courier New" w:hint="eastAsia"/>
+          <w:color w:val="808080"/>
+          <w:sz w:val="20"/>
+          <w:szCs w:val="20"/>
+        </w:rPr>
+        <w:t>层</w:t>
+      </w:r>
+      <w:r>
+        <w:rPr>
+          <w:rFonts w:ascii="宋体" w:eastAsia="宋体" w:hAnsi="宋体" w:cs="Courier New" w:hint="eastAsia"/>
+          <w:color w:val="808080"/>
+          <w:sz w:val="20"/>
+          <w:szCs w:val="20"/>
+        </w:rPr>
+        <w:t>， 多于一层将无效，文档：p</w:t>
+      </w:r>
+      <w:r>
+        <w:rPr>
+          <w:rFonts w:ascii="宋体" w:eastAsia="宋体" w:hAnsi="宋体" w:cs="Courier New"/>
+          <w:color w:val="808080"/>
+          <w:sz w:val="20"/>
+          <w:szCs w:val="20"/>
+        </w:rPr>
+        <w:t>roxy</w:t>
+      </w:r>
+      <w:r>
+        <w:rPr>
+          <w:rFonts w:ascii="宋体" w:eastAsia="宋体" w:hAnsi="宋体" w:cs="Courier New" w:hint="eastAsia"/>
+          <w:color w:val="808080"/>
+          <w:sz w:val="20"/>
+          <w:szCs w:val="20"/>
+        </w:rPr>
+        <w:t>不知道</w:t>
+      </w:r>
+      <w:proofErr w:type="spellStart"/>
+      <w:r>
+        <w:rPr>
+          <w:rFonts w:ascii="宋体" w:eastAsia="宋体" w:hAnsi="宋体" w:cs="Courier New" w:hint="eastAsia"/>
+          <w:color w:val="808080"/>
+          <w:sz w:val="20"/>
+          <w:szCs w:val="20"/>
+        </w:rPr>
+        <w:t>d</w:t>
+      </w:r>
+      <w:r>
+        <w:rPr>
+          <w:rFonts w:ascii="宋体" w:eastAsia="宋体" w:hAnsi="宋体" w:cs="Courier New"/>
+          <w:color w:val="808080"/>
+          <w:sz w:val="20"/>
+          <w:szCs w:val="20"/>
+        </w:rPr>
+        <w:t>ict</w:t>
+      </w:r>
+      <w:proofErr w:type="spellEnd"/>
+      <w:r>
+        <w:rPr>
+          <w:rFonts w:ascii="宋体" w:eastAsia="宋体" w:hAnsi="宋体" w:cs="Courier New" w:hint="eastAsia"/>
+          <w:color w:val="808080"/>
+          <w:sz w:val="20"/>
+          <w:szCs w:val="20"/>
+        </w:rPr>
+        <w:t>更新。</w:t>
+      </w:r>
+      <w:r>
+        <w:rPr>
+          <w:rFonts w:ascii="宋体" w:eastAsia="宋体" w:hAnsi="宋体" w:cs="Courier New" w:hint="eastAsia"/>
+          <w:color w:val="808080"/>
+          <w:sz w:val="20"/>
+          <w:szCs w:val="20"/>
+        </w:rPr>
+        <w:br/>
+        <w:t xml:space="preserve"># </w:t>
+      </w:r>
+      <w:proofErr w:type="spellStart"/>
+      <w:r>
+        <w:rPr>
+          <w:rFonts w:ascii="宋体" w:eastAsia="宋体" w:hAnsi="宋体" w:cs="Courier New" w:hint="eastAsia"/>
+          <w:color w:val="808080"/>
+          <w:sz w:val="20"/>
+          <w:szCs w:val="20"/>
+        </w:rPr>
+        <w:t>mng_dict</w:t>
+      </w:r>
+      <w:proofErr w:type="spellEnd"/>
+      <w:r>
+        <w:rPr>
+          <w:rFonts w:ascii="宋体" w:eastAsia="宋体" w:hAnsi="宋体" w:cs="Courier New" w:hint="eastAsia"/>
+          <w:color w:val="808080"/>
+          <w:sz w:val="20"/>
+          <w:szCs w:val="20"/>
+        </w:rPr>
+        <w:t>['a']["b"] = "1"</w:t>
+      </w:r>
+    </w:p>
+    <w:p>
+      <w:pPr>
+        <w:shd w:val="clear" w:color="auto" w:fill="2B2B2B"/>
+        <w:tabs>
+          <w:tab w:val="left" w:pos="916"/>
+          <w:tab w:val="left" w:pos="1832"/>
+          <w:tab w:val="left" w:pos="2748"/>
+          <w:tab w:val="left" w:pos="3664"/>
+          <w:tab w:val="left" w:pos="4580"/>
+          <w:tab w:val="left" w:pos="5496"/>
+          <w:tab w:val="left" w:pos="6412"/>
+          <w:tab w:val="left" w:pos="7328"/>
+          <w:tab w:val="left" w:pos="8244"/>
+          <w:tab w:val="left" w:pos="9160"/>
+          <w:tab w:val="left" w:pos="10076"/>
+          <w:tab w:val="left" w:pos="10992"/>
+          <w:tab w:val="left" w:pos="11908"/>
+          <w:tab w:val="left" w:pos="12824"/>
+          <w:tab w:val="left" w:pos="13740"/>
+          <w:tab w:val="left" w:pos="14656"/>
+        </w:tabs>
+        <w:spacing w:after="0" w:line="240" w:lineRule="auto"/>
+        <w:rPr>
+          <w:rFonts w:ascii="宋体" w:eastAsia="宋体" w:hAnsi="宋体" w:cs="Courier New"/>
+          <w:color w:val="A9B7C6"/>
+          <w:sz w:val="20"/>
+          <w:szCs w:val="20"/>
+        </w:rPr>
+      </w:pPr>
+      <w:r>
+        <w:rPr>
+          <w:rFonts w:ascii="宋体" w:eastAsia="宋体" w:hAnsi="宋体" w:cs="Courier New" w:hint="eastAsia"/>
+          <w:color w:val="808080"/>
+          <w:sz w:val="20"/>
+          <w:szCs w:val="20"/>
+        </w:rPr>
+        <w:t>#</w:t>
+      </w:r>
+      <w:r>
+        <w:rPr>
+          <w:rFonts w:ascii="宋体" w:eastAsia="宋体" w:hAnsi="宋体" w:cs="Courier New"/>
+          <w:color w:val="808080"/>
+          <w:sz w:val="20"/>
+          <w:szCs w:val="20"/>
+        </w:rPr>
+        <w:t xml:space="preserve"> </w:t>
+      </w:r>
+      <w:r>
+        <w:rPr>
+          <w:rFonts w:ascii="宋体" w:eastAsia="宋体" w:hAnsi="宋体" w:cs="Courier New" w:hint="eastAsia"/>
+          <w:color w:val="808080"/>
+          <w:sz w:val="20"/>
+          <w:szCs w:val="20"/>
+        </w:rPr>
+        <w:t>可以生效，因为我们一层一层指定</w:t>
+      </w:r>
+      <w:r>
+        <w:rPr>
+          <w:rFonts w:ascii="宋体" w:eastAsia="宋体" w:hAnsi="宋体" w:cs="Courier New" w:hint="eastAsia"/>
+          <w:color w:val="808080"/>
+          <w:sz w:val="20"/>
+          <w:szCs w:val="20"/>
+        </w:rPr>
+        <w:br/>
+      </w:r>
+      <w:proofErr w:type="spellStart"/>
+      <w:r>
+        <w:rPr>
+          <w:rFonts w:ascii="宋体" w:eastAsia="宋体" w:hAnsi="宋体" w:cs="Courier New" w:hint="eastAsia"/>
+          <w:color w:val="A9B7C6"/>
+          <w:sz w:val="20"/>
+          <w:szCs w:val="20"/>
+        </w:rPr>
+        <w:t>tmp</w:t>
+      </w:r>
+      <w:proofErr w:type="spellEnd"/>
+      <w:r>
+        <w:rPr>
+          <w:rFonts w:ascii="宋体" w:eastAsia="宋体" w:hAnsi="宋体" w:cs="Courier New" w:hint="eastAsia"/>
+          <w:color w:val="A9B7C6"/>
+          <w:sz w:val="20"/>
+          <w:szCs w:val="20"/>
+        </w:rPr>
+        <w:t xml:space="preserve"> = </w:t>
+      </w:r>
+      <w:proofErr w:type="spellStart"/>
+      <w:r>
+        <w:rPr>
+          <w:rFonts w:ascii="宋体" w:eastAsia="宋体" w:hAnsi="宋体" w:cs="Courier New" w:hint="eastAsia"/>
+          <w:color w:val="A9B7C6"/>
+          <w:sz w:val="20"/>
+          <w:szCs w:val="20"/>
+        </w:rPr>
+        <w:t>mng_dict</w:t>
+      </w:r>
+      <w:proofErr w:type="spellEnd"/>
+      <w:r>
+        <w:rPr>
+          <w:rFonts w:ascii="宋体" w:eastAsia="宋体" w:hAnsi="宋体" w:cs="Courier New" w:hint="eastAsia"/>
+          <w:color w:val="A9B7C6"/>
+          <w:sz w:val="20"/>
+          <w:szCs w:val="20"/>
+        </w:rPr>
+        <w:t>[</w:t>
+      </w:r>
+      <w:r>
+        <w:rPr>
+          <w:rFonts w:ascii="宋体" w:eastAsia="宋体" w:hAnsi="宋体" w:cs="Courier New" w:hint="eastAsia"/>
+          <w:color w:val="A5C261"/>
+          <w:sz w:val="20"/>
+          <w:szCs w:val="20"/>
+        </w:rPr>
+        <w:t>'a'</w:t>
+      </w:r>
+      <w:r>
+        <w:rPr>
+          <w:rFonts w:ascii="宋体" w:eastAsia="宋体" w:hAnsi="宋体" w:cs="Courier New" w:hint="eastAsia"/>
+          <w:color w:val="A9B7C6"/>
+          <w:sz w:val="20"/>
+          <w:szCs w:val="20"/>
+        </w:rPr>
+        <w:t>]</w:t>
+      </w:r>
+      <w:r>
+        <w:rPr>
+          <w:rFonts w:ascii="宋体" w:eastAsia="宋体" w:hAnsi="宋体" w:cs="Courier New" w:hint="eastAsia"/>
+          <w:color w:val="A9B7C6"/>
+          <w:sz w:val="20"/>
+          <w:szCs w:val="20"/>
+        </w:rPr>
+        <w:br/>
+      </w:r>
+      <w:proofErr w:type="spellStart"/>
+      <w:r>
+        <w:rPr>
+          <w:rFonts w:ascii="宋体" w:eastAsia="宋体" w:hAnsi="宋体" w:cs="Courier New" w:hint="eastAsia"/>
+          <w:color w:val="A9B7C6"/>
+          <w:sz w:val="20"/>
+          <w:szCs w:val="20"/>
+        </w:rPr>
+        <w:t>tmp</w:t>
+      </w:r>
+      <w:proofErr w:type="spellEnd"/>
+      <w:r>
+        <w:rPr>
+          <w:rFonts w:ascii="宋体" w:eastAsia="宋体" w:hAnsi="宋体" w:cs="Courier New" w:hint="eastAsia"/>
+          <w:color w:val="A9B7C6"/>
+          <w:sz w:val="20"/>
+          <w:szCs w:val="20"/>
+        </w:rPr>
+        <w:t>[</w:t>
+      </w:r>
+      <w:r>
+        <w:rPr>
+          <w:rFonts w:ascii="宋体" w:eastAsia="宋体" w:hAnsi="宋体" w:cs="Courier New" w:hint="eastAsia"/>
+          <w:color w:val="A5C261"/>
+          <w:sz w:val="20"/>
+          <w:szCs w:val="20"/>
+        </w:rPr>
+        <w:t>"b"</w:t>
+      </w:r>
+      <w:r>
+        <w:rPr>
+          <w:rFonts w:ascii="宋体" w:eastAsia="宋体" w:hAnsi="宋体" w:cs="Courier New" w:hint="eastAsia"/>
+          <w:color w:val="A9B7C6"/>
+          <w:sz w:val="20"/>
+          <w:szCs w:val="20"/>
+        </w:rPr>
+        <w:t xml:space="preserve">] = </w:t>
+      </w:r>
+      <w:r>
+        <w:rPr>
+          <w:rFonts w:ascii="宋体" w:eastAsia="宋体" w:hAnsi="宋体" w:cs="Courier New" w:hint="eastAsia"/>
+          <w:color w:val="6897BB"/>
+          <w:sz w:val="20"/>
+          <w:szCs w:val="20"/>
+        </w:rPr>
+        <w:t>2</w:t>
+      </w:r>
+      <w:r>
+        <w:rPr>
+          <w:rFonts w:ascii="宋体" w:eastAsia="宋体" w:hAnsi="宋体" w:cs="Courier New" w:hint="eastAsia"/>
+          <w:color w:val="6897BB"/>
+          <w:sz w:val="20"/>
+          <w:szCs w:val="20"/>
+        </w:rPr>
+        <w:br/>
+      </w:r>
+      <w:proofErr w:type="spellStart"/>
+      <w:r>
+        <w:rPr>
+          <w:rFonts w:ascii="宋体" w:eastAsia="宋体" w:hAnsi="宋体" w:cs="Courier New" w:hint="eastAsia"/>
+          <w:color w:val="A9B7C6"/>
+          <w:sz w:val="20"/>
+          <w:szCs w:val="20"/>
+        </w:rPr>
+        <w:t>mng_dict</w:t>
+      </w:r>
+      <w:proofErr w:type="spellEnd"/>
+      <w:r>
+        <w:rPr>
+          <w:rFonts w:ascii="宋体" w:eastAsia="宋体" w:hAnsi="宋体" w:cs="Courier New" w:hint="eastAsia"/>
+          <w:color w:val="A9B7C6"/>
+          <w:sz w:val="20"/>
+          <w:szCs w:val="20"/>
+        </w:rPr>
+        <w:t>[</w:t>
+      </w:r>
+      <w:r>
+        <w:rPr>
+          <w:rFonts w:ascii="宋体" w:eastAsia="宋体" w:hAnsi="宋体" w:cs="Courier New" w:hint="eastAsia"/>
+          <w:color w:val="A5C261"/>
+          <w:sz w:val="20"/>
+          <w:szCs w:val="20"/>
+        </w:rPr>
+        <w:t>'a'</w:t>
+      </w:r>
+      <w:r>
+        <w:rPr>
+          <w:rFonts w:ascii="宋体" w:eastAsia="宋体" w:hAnsi="宋体" w:cs="Courier New" w:hint="eastAsia"/>
+          <w:color w:val="A9B7C6"/>
+          <w:sz w:val="20"/>
+          <w:szCs w:val="20"/>
+        </w:rPr>
+        <w:t xml:space="preserve">] = </w:t>
+      </w:r>
+      <w:proofErr w:type="spellStart"/>
+      <w:r>
+        <w:rPr>
+          <w:rFonts w:ascii="宋体" w:eastAsia="宋体" w:hAnsi="宋体" w:cs="Courier New" w:hint="eastAsia"/>
+          <w:color w:val="A9B7C6"/>
+          <w:sz w:val="20"/>
+          <w:szCs w:val="20"/>
+        </w:rPr>
+        <w:t>tmp</w:t>
+      </w:r>
+      <w:proofErr w:type="spellEnd"/>
+      <w:r>
+        <w:rPr>
+          <w:rFonts w:ascii="宋体" w:eastAsia="宋体" w:hAnsi="宋体" w:cs="Courier New" w:hint="eastAsia"/>
+          <w:color w:val="A9B7C6"/>
+          <w:sz w:val="20"/>
+          <w:szCs w:val="20"/>
+        </w:rPr>
+        <w:br/>
+      </w:r>
+      <w:r>
+        <w:rPr>
+          <w:rFonts w:ascii="宋体" w:eastAsia="宋体" w:hAnsi="宋体" w:cs="Courier New" w:hint="eastAsia"/>
+          <w:color w:val="A9B7C6"/>
+          <w:sz w:val="20"/>
+          <w:szCs w:val="20"/>
+        </w:rPr>
+        <w:br/>
+      </w:r>
+      <w:r>
+        <w:rPr>
+          <w:rFonts w:ascii="宋体" w:eastAsia="宋体" w:hAnsi="宋体" w:cs="Courier New" w:hint="eastAsia"/>
+          <w:color w:val="CC7832"/>
+          <w:sz w:val="20"/>
+          <w:szCs w:val="20"/>
+        </w:rPr>
+        <w:t>print</w:t>
+      </w:r>
+      <w:r>
+        <w:rPr>
+          <w:rFonts w:ascii="宋体" w:eastAsia="宋体" w:hAnsi="宋体" w:cs="Courier New" w:hint="eastAsia"/>
+          <w:color w:val="A9B7C6"/>
+          <w:sz w:val="20"/>
+          <w:szCs w:val="20"/>
+        </w:rPr>
+        <w:t>(</w:t>
+      </w:r>
+      <w:r>
+        <w:rPr>
+          <w:rFonts w:ascii="宋体" w:eastAsia="宋体" w:hAnsi="宋体" w:cs="Courier New" w:hint="eastAsia"/>
+          <w:color w:val="8888C6"/>
+          <w:sz w:val="20"/>
+          <w:szCs w:val="20"/>
+        </w:rPr>
+        <w:t>str</w:t>
+      </w:r>
+      <w:r>
+        <w:rPr>
+          <w:rFonts w:ascii="宋体" w:eastAsia="宋体" w:hAnsi="宋体" w:cs="Courier New" w:hint="eastAsia"/>
+          <w:color w:val="A9B7C6"/>
+          <w:sz w:val="20"/>
+          <w:szCs w:val="20"/>
+        </w:rPr>
+        <w:t>(</w:t>
+      </w:r>
+      <w:proofErr w:type="spellStart"/>
+      <w:r>
+        <w:rPr>
+          <w:rFonts w:ascii="宋体" w:eastAsia="宋体" w:hAnsi="宋体" w:cs="Courier New" w:hint="eastAsia"/>
+          <w:color w:val="A9B7C6"/>
+          <w:sz w:val="20"/>
+          <w:szCs w:val="20"/>
+        </w:rPr>
+        <w:t>mng_dict</w:t>
+      </w:r>
+      <w:proofErr w:type="spellEnd"/>
+      <w:r>
+        <w:rPr>
+          <w:rFonts w:ascii="宋体" w:eastAsia="宋体" w:hAnsi="宋体" w:cs="Courier New" w:hint="eastAsia"/>
+          <w:color w:val="A9B7C6"/>
+          <w:sz w:val="20"/>
+          <w:szCs w:val="20"/>
+        </w:rPr>
+        <w:t>))</w:t>
+      </w:r>
+    </w:p>
+    <w:p>
+      <w:pPr>
+        <w:rPr>
+          <w:rFonts w:ascii="宋体" w:eastAsia="宋体" w:hAnsi="宋体"/>
+          <w:sz w:val="18"/>
+          <w:szCs w:val="18"/>
+        </w:rPr>
+      </w:pPr>
+    </w:p>
+    <w:p>
+      <w:pPr>
+        <w:rPr>
+          <w:rFonts w:ascii="宋体" w:eastAsia="宋体" w:hAnsi="宋体"/>
+          <w:sz w:val="18"/>
+          <w:szCs w:val="18"/>
+        </w:rPr>
+      </w:pPr>
+      <w:r>
+        <w:rPr>
+          <w:rFonts w:ascii="宋体" w:eastAsia="宋体" w:hAnsi="宋体"/>
+          <w:sz w:val="18"/>
+          <w:szCs w:val="18"/>
+        </w:rPr>
+        <w:t>8.</w:t>
+      </w:r>
+    </w:p>
+    <w:p>
+      <w:pPr>
+        <w:rPr>
+          <w:rFonts w:ascii="宋体" w:eastAsia="宋体" w:hAnsi="宋体"/>
+          <w:sz w:val="18"/>
+          <w:szCs w:val="18"/>
+        </w:rPr>
+      </w:pPr>
+      <w:r>
+        <w:rPr>
+          <w:rFonts w:ascii="宋体" w:eastAsia="宋体" w:hAnsi="宋体" w:hint="eastAsia"/>
+          <w:sz w:val="18"/>
+          <w:szCs w:val="18"/>
+        </w:rPr>
+        <w:t>我们也可以使用Q</w:t>
+      </w:r>
+      <w:r>
+        <w:rPr>
+          <w:rFonts w:ascii="宋体" w:eastAsia="宋体" w:hAnsi="宋体"/>
+          <w:sz w:val="18"/>
+          <w:szCs w:val="18"/>
+        </w:rPr>
+        <w:t>ueue</w:t>
+      </w:r>
+      <w:r>
+        <w:rPr>
+          <w:rFonts w:ascii="宋体" w:eastAsia="宋体" w:hAnsi="宋体" w:hint="eastAsia"/>
+          <w:sz w:val="18"/>
+          <w:szCs w:val="18"/>
+        </w:rPr>
+        <w:t>作为进程之间的变量共享</w:t>
+      </w:r>
+      <w:r>
+        <w:rPr>
+          <w:rFonts w:ascii="宋体" w:eastAsia="宋体" w:hAnsi="宋体" w:hint="eastAsia"/>
+          <w:sz w:val="18"/>
+          <w:szCs w:val="18"/>
+        </w:rPr>
+        <w:t>：</w:t>
+      </w:r>
+    </w:p>
+    <w:p>
+      <w:pPr>
+        <w:rPr>
+          <w:rFonts w:ascii="宋体" w:eastAsia="宋体" w:hAnsi="宋体"/>
+          <w:sz w:val="18"/>
+          <w:szCs w:val="18"/>
+        </w:rPr>
+      </w:pPr>
+      <w:r>
+        <w:rPr>
+          <w:rFonts w:ascii="宋体" w:eastAsia="宋体" w:hAnsi="宋体" w:hint="eastAsia"/>
+          <w:sz w:val="18"/>
+          <w:szCs w:val="18"/>
+        </w:rPr>
+        <w:lastRenderedPageBreak/>
+        <w:t>例如：</w:t>
+      </w:r>
+    </w:p>
+    <w:p>
+      <w:pPr>
+        <w:shd w:val="clear" w:color="auto" w:fill="2B2B2B"/>
+        <w:tabs>
+          <w:tab w:val="left" w:pos="916"/>
+          <w:tab w:val="left" w:pos="1832"/>
+          <w:tab w:val="left" w:pos="2748"/>
+          <w:tab w:val="left" w:pos="3664"/>
+          <w:tab w:val="left" w:pos="4580"/>
+          <w:tab w:val="left" w:pos="5496"/>
+          <w:tab w:val="left" w:pos="6412"/>
+          <w:tab w:val="left" w:pos="7328"/>
+          <w:tab w:val="left" w:pos="8244"/>
+          <w:tab w:val="left" w:pos="9160"/>
+          <w:tab w:val="left" w:pos="10076"/>
+          <w:tab w:val="left" w:pos="10992"/>
+          <w:tab w:val="left" w:pos="11908"/>
+          <w:tab w:val="left" w:pos="12824"/>
+          <w:tab w:val="left" w:pos="13740"/>
+          <w:tab w:val="left" w:pos="14656"/>
+        </w:tabs>
+        <w:spacing w:after="0" w:line="240" w:lineRule="auto"/>
+        <w:rPr>
+          <w:rFonts w:ascii="宋体" w:eastAsia="宋体" w:hAnsi="宋体" w:cs="Courier New"/>
+          <w:color w:val="A9B7C6"/>
+          <w:sz w:val="20"/>
+          <w:szCs w:val="20"/>
+        </w:rPr>
+      </w:pPr>
+      <w:r>
+        <w:rPr>
+          <w:rFonts w:ascii="宋体" w:eastAsia="宋体" w:hAnsi="宋体" w:cs="Courier New" w:hint="eastAsia"/>
+          <w:color w:val="A9B7C6"/>
+          <w:sz w:val="20"/>
+          <w:szCs w:val="20"/>
+        </w:rPr>
+        <w:t>def f(q, hostname):</w:t>
+      </w:r>
+      <w:r>
+        <w:rPr>
+          <w:rFonts w:ascii="宋体" w:eastAsia="宋体" w:hAnsi="宋体" w:cs="Courier New" w:hint="eastAsia"/>
+          <w:color w:val="A9B7C6"/>
+          <w:sz w:val="20"/>
+          <w:szCs w:val="20"/>
+        </w:rPr>
+        <w:br/>
+        <w:t xml:space="preserve">    </w:t>
+      </w:r>
+      <w:proofErr w:type="spellStart"/>
+      <w:r>
+        <w:rPr>
+          <w:rFonts w:ascii="宋体" w:eastAsia="宋体" w:hAnsi="宋体" w:cs="Courier New" w:hint="eastAsia"/>
+          <w:color w:val="A9B7C6"/>
+          <w:sz w:val="20"/>
+          <w:szCs w:val="20"/>
+        </w:rPr>
+        <w:t>test_dict</w:t>
+      </w:r>
+      <w:proofErr w:type="spellEnd"/>
+      <w:r>
+        <w:rPr>
+          <w:rFonts w:ascii="宋体" w:eastAsia="宋体" w:hAnsi="宋体" w:cs="Courier New" w:hint="eastAsia"/>
+          <w:color w:val="A9B7C6"/>
+          <w:sz w:val="20"/>
+          <w:szCs w:val="20"/>
+        </w:rPr>
+        <w:t xml:space="preserve"> = </w:t>
+      </w:r>
+      <w:proofErr w:type="spellStart"/>
+      <w:r>
+        <w:rPr>
+          <w:rFonts w:ascii="宋体" w:eastAsia="宋体" w:hAnsi="宋体" w:cs="Courier New" w:hint="eastAsia"/>
+          <w:color w:val="A9B7C6"/>
+          <w:sz w:val="20"/>
+          <w:szCs w:val="20"/>
+        </w:rPr>
+        <w:t>q.get</w:t>
+      </w:r>
+      <w:proofErr w:type="spellEnd"/>
+      <w:r>
+        <w:rPr>
+          <w:rFonts w:ascii="宋体" w:eastAsia="宋体" w:hAnsi="宋体" w:cs="Courier New" w:hint="eastAsia"/>
+          <w:color w:val="A9B7C6"/>
+          <w:sz w:val="20"/>
+          <w:szCs w:val="20"/>
+        </w:rPr>
+        <w:t>()</w:t>
+      </w:r>
+      <w:r>
+        <w:rPr>
+          <w:rFonts w:ascii="宋体" w:eastAsia="宋体" w:hAnsi="宋体" w:cs="Courier New" w:hint="eastAsia"/>
+          <w:color w:val="A9B7C6"/>
+          <w:sz w:val="20"/>
+          <w:szCs w:val="20"/>
+        </w:rPr>
+        <w:br/>
+        <w:t xml:space="preserve">    </w:t>
+      </w:r>
+      <w:proofErr w:type="spellStart"/>
+      <w:r>
+        <w:rPr>
+          <w:rFonts w:ascii="宋体" w:eastAsia="宋体" w:hAnsi="宋体" w:cs="Courier New" w:hint="eastAsia"/>
+          <w:color w:val="A9B7C6"/>
+          <w:sz w:val="20"/>
+          <w:szCs w:val="20"/>
+        </w:rPr>
+        <w:t>test_dict</w:t>
+      </w:r>
+      <w:proofErr w:type="spellEnd"/>
+      <w:r>
+        <w:rPr>
+          <w:rFonts w:ascii="宋体" w:eastAsia="宋体" w:hAnsi="宋体" w:cs="Courier New" w:hint="eastAsia"/>
+          <w:color w:val="A9B7C6"/>
+          <w:sz w:val="20"/>
+          <w:szCs w:val="20"/>
+        </w:rPr>
+        <w:t>[hostname] = "Filled"</w:t>
+      </w:r>
+      <w:r>
+        <w:rPr>
+          <w:rFonts w:ascii="宋体" w:eastAsia="宋体" w:hAnsi="宋体" w:cs="Courier New" w:hint="eastAsia"/>
+          <w:color w:val="A9B7C6"/>
+          <w:sz w:val="20"/>
+          <w:szCs w:val="20"/>
+        </w:rPr>
+        <w:br/>
+        <w:t xml:space="preserve">    </w:t>
+      </w:r>
+      <w:proofErr w:type="spellStart"/>
+      <w:r>
+        <w:rPr>
+          <w:rFonts w:ascii="宋体" w:eastAsia="宋体" w:hAnsi="宋体" w:cs="Courier New" w:hint="eastAsia"/>
+          <w:color w:val="A9B7C6"/>
+          <w:sz w:val="20"/>
+          <w:szCs w:val="20"/>
+        </w:rPr>
+        <w:t>q.put</w:t>
+      </w:r>
+      <w:proofErr w:type="spellEnd"/>
+      <w:r>
+        <w:rPr>
+          <w:rFonts w:ascii="宋体" w:eastAsia="宋体" w:hAnsi="宋体" w:cs="Courier New" w:hint="eastAsia"/>
+          <w:color w:val="A9B7C6"/>
+          <w:sz w:val="20"/>
+          <w:szCs w:val="20"/>
+        </w:rPr>
+        <w:t>(</w:t>
+      </w:r>
+      <w:proofErr w:type="spellStart"/>
+      <w:r>
+        <w:rPr>
+          <w:rFonts w:ascii="宋体" w:eastAsia="宋体" w:hAnsi="宋体" w:cs="Courier New" w:hint="eastAsia"/>
+          <w:color w:val="A9B7C6"/>
+          <w:sz w:val="20"/>
+          <w:szCs w:val="20"/>
+        </w:rPr>
+        <w:t>test_dict</w:t>
+      </w:r>
+      <w:proofErr w:type="spellEnd"/>
+      <w:r>
+        <w:rPr>
+          <w:rFonts w:ascii="宋体" w:eastAsia="宋体" w:hAnsi="宋体" w:cs="Courier New" w:hint="eastAsia"/>
+          <w:color w:val="A9B7C6"/>
+          <w:sz w:val="20"/>
+          <w:szCs w:val="20"/>
+        </w:rPr>
+        <w:t>)</w:t>
+      </w:r>
+      <w:r>
+        <w:rPr>
+          <w:rFonts w:ascii="宋体" w:eastAsia="宋体" w:hAnsi="宋体" w:cs="Courier New" w:hint="eastAsia"/>
+          <w:color w:val="A9B7C6"/>
+          <w:sz w:val="20"/>
+          <w:szCs w:val="20"/>
+        </w:rPr>
+        <w:br/>
+      </w:r>
+      <w:r>
+        <w:rPr>
+          <w:rFonts w:ascii="宋体" w:eastAsia="宋体" w:hAnsi="宋体" w:cs="Courier New" w:hint="eastAsia"/>
+          <w:color w:val="A9B7C6"/>
+          <w:sz w:val="20"/>
+          <w:szCs w:val="20"/>
+        </w:rPr>
+        <w:br/>
+      </w:r>
+      <w:r>
+        <w:rPr>
+          <w:rFonts w:ascii="宋体" w:eastAsia="宋体" w:hAnsi="宋体" w:cs="Courier New" w:hint="eastAsia"/>
+          <w:color w:val="A9B7C6"/>
+          <w:sz w:val="20"/>
+          <w:szCs w:val="20"/>
+        </w:rPr>
+        <w:br/>
+        <w:t>result=[]</w:t>
+      </w:r>
+      <w:r>
+        <w:rPr>
+          <w:rFonts w:ascii="宋体" w:eastAsia="宋体" w:hAnsi="宋体" w:cs="Courier New" w:hint="eastAsia"/>
+          <w:color w:val="A9B7C6"/>
+          <w:sz w:val="20"/>
+          <w:szCs w:val="20"/>
+        </w:rPr>
+        <w:br/>
+      </w:r>
+      <w:proofErr w:type="spellStart"/>
+      <w:r>
+        <w:rPr>
+          <w:rFonts w:ascii="宋体" w:eastAsia="宋体" w:hAnsi="宋体" w:cs="Courier New" w:hint="eastAsia"/>
+          <w:color w:val="A9B7C6"/>
+          <w:sz w:val="20"/>
+          <w:szCs w:val="20"/>
+        </w:rPr>
+        <w:t>test_dict</w:t>
+      </w:r>
+      <w:proofErr w:type="spellEnd"/>
+      <w:r>
+        <w:rPr>
+          <w:rFonts w:ascii="宋体" w:eastAsia="宋体" w:hAnsi="宋体" w:cs="Courier New" w:hint="eastAsia"/>
+          <w:color w:val="A9B7C6"/>
+          <w:sz w:val="20"/>
+          <w:szCs w:val="20"/>
+        </w:rPr>
+        <w:t xml:space="preserve"> = {"A": {"B": "C"}}</w:t>
+      </w:r>
+      <w:r>
+        <w:rPr>
+          <w:rFonts w:ascii="宋体" w:eastAsia="宋体" w:hAnsi="宋体" w:cs="Courier New" w:hint="eastAsia"/>
+          <w:color w:val="A9B7C6"/>
+          <w:sz w:val="20"/>
+          <w:szCs w:val="20"/>
+        </w:rPr>
+        <w:br/>
+      </w:r>
+      <w:proofErr w:type="spellStart"/>
+      <w:r>
+        <w:rPr>
+          <w:rFonts w:ascii="宋体" w:eastAsia="宋体" w:hAnsi="宋体" w:cs="Courier New" w:hint="eastAsia"/>
+          <w:color w:val="A9B7C6"/>
+          <w:sz w:val="20"/>
+          <w:szCs w:val="20"/>
+        </w:rPr>
+        <w:t>hostNames</w:t>
+      </w:r>
+      <w:proofErr w:type="spellEnd"/>
+      <w:r>
+        <w:rPr>
+          <w:rFonts w:ascii="宋体" w:eastAsia="宋体" w:hAnsi="宋体" w:cs="Courier New" w:hint="eastAsia"/>
+          <w:color w:val="A9B7C6"/>
+          <w:sz w:val="20"/>
+          <w:szCs w:val="20"/>
+        </w:rPr>
+        <w:t xml:space="preserve"> = ["apple", "banana"]</w:t>
+      </w:r>
+      <w:r>
+        <w:rPr>
+          <w:rFonts w:ascii="宋体" w:eastAsia="宋体" w:hAnsi="宋体" w:cs="Courier New" w:hint="eastAsia"/>
+          <w:color w:val="A9B7C6"/>
+          <w:sz w:val="20"/>
+          <w:szCs w:val="20"/>
+        </w:rPr>
+        <w:br/>
+        <w:t xml:space="preserve">for hostname in </w:t>
+      </w:r>
+      <w:proofErr w:type="spellStart"/>
+      <w:r>
+        <w:rPr>
+          <w:rFonts w:ascii="宋体" w:eastAsia="宋体" w:hAnsi="宋体" w:cs="Courier New" w:hint="eastAsia"/>
+          <w:color w:val="A9B7C6"/>
+          <w:sz w:val="20"/>
+          <w:szCs w:val="20"/>
+        </w:rPr>
+        <w:t>hostNames</w:t>
+      </w:r>
+      <w:proofErr w:type="spellEnd"/>
+      <w:r>
+        <w:rPr>
+          <w:rFonts w:ascii="宋体" w:eastAsia="宋体" w:hAnsi="宋体" w:cs="Courier New" w:hint="eastAsia"/>
+          <w:color w:val="A9B7C6"/>
+          <w:sz w:val="20"/>
+          <w:szCs w:val="20"/>
+        </w:rPr>
+        <w:t>:</w:t>
+      </w:r>
+      <w:r>
+        <w:rPr>
+          <w:rFonts w:ascii="宋体" w:eastAsia="宋体" w:hAnsi="宋体" w:cs="Courier New" w:hint="eastAsia"/>
+          <w:color w:val="A9B7C6"/>
+          <w:sz w:val="20"/>
+          <w:szCs w:val="20"/>
+        </w:rPr>
+        <w:br/>
+        <w:t xml:space="preserve">    q = Queue()</w:t>
+      </w:r>
+      <w:r>
+        <w:rPr>
+          <w:rFonts w:ascii="宋体" w:eastAsia="宋体" w:hAnsi="宋体" w:cs="Courier New" w:hint="eastAsia"/>
+          <w:color w:val="A9B7C6"/>
+          <w:sz w:val="20"/>
+          <w:szCs w:val="20"/>
+        </w:rPr>
+        <w:br/>
+        <w:t xml:space="preserve">    </w:t>
+      </w:r>
+      <w:proofErr w:type="spellStart"/>
+      <w:r>
+        <w:rPr>
+          <w:rFonts w:ascii="宋体" w:eastAsia="宋体" w:hAnsi="宋体" w:cs="Courier New" w:hint="eastAsia"/>
+          <w:color w:val="A9B7C6"/>
+          <w:sz w:val="20"/>
+          <w:szCs w:val="20"/>
+        </w:rPr>
+        <w:t>q.put</w:t>
+      </w:r>
+      <w:proofErr w:type="spellEnd"/>
+      <w:r>
+        <w:rPr>
+          <w:rFonts w:ascii="宋体" w:eastAsia="宋体" w:hAnsi="宋体" w:cs="Courier New" w:hint="eastAsia"/>
+          <w:color w:val="A9B7C6"/>
+          <w:sz w:val="20"/>
+          <w:szCs w:val="20"/>
+        </w:rPr>
+        <w:t>(</w:t>
+      </w:r>
+      <w:proofErr w:type="spellStart"/>
+      <w:r>
+        <w:rPr>
+          <w:rFonts w:ascii="宋体" w:eastAsia="宋体" w:hAnsi="宋体" w:cs="Courier New" w:hint="eastAsia"/>
+          <w:color w:val="A9B7C6"/>
+          <w:sz w:val="20"/>
+          <w:szCs w:val="20"/>
+        </w:rPr>
+        <w:t>test_dict</w:t>
+      </w:r>
+      <w:proofErr w:type="spellEnd"/>
+      <w:r>
+        <w:rPr>
+          <w:rFonts w:ascii="宋体" w:eastAsia="宋体" w:hAnsi="宋体" w:cs="Courier New" w:hint="eastAsia"/>
+          <w:color w:val="A9B7C6"/>
+          <w:sz w:val="20"/>
+          <w:szCs w:val="20"/>
+        </w:rPr>
+        <w:t>)</w:t>
+      </w:r>
+      <w:r>
+        <w:rPr>
+          <w:rFonts w:ascii="宋体" w:eastAsia="宋体" w:hAnsi="宋体" w:cs="Courier New" w:hint="eastAsia"/>
+          <w:color w:val="A9B7C6"/>
+          <w:sz w:val="20"/>
+          <w:szCs w:val="20"/>
+        </w:rPr>
+        <w:br/>
+        <w:t xml:space="preserve">    p = Process(target=f, </w:t>
+      </w:r>
+      <w:proofErr w:type="spellStart"/>
+      <w:r>
+        <w:rPr>
+          <w:rFonts w:ascii="宋体" w:eastAsia="宋体" w:hAnsi="宋体" w:cs="Courier New" w:hint="eastAsia"/>
+          <w:color w:val="A9B7C6"/>
+          <w:sz w:val="20"/>
+          <w:szCs w:val="20"/>
+        </w:rPr>
+        <w:t>args</w:t>
+      </w:r>
+      <w:proofErr w:type="spellEnd"/>
+      <w:r>
+        <w:rPr>
+          <w:rFonts w:ascii="宋体" w:eastAsia="宋体" w:hAnsi="宋体" w:cs="Courier New" w:hint="eastAsia"/>
+          <w:color w:val="A9B7C6"/>
+          <w:sz w:val="20"/>
+          <w:szCs w:val="20"/>
+        </w:rPr>
+        <w:t>=(q, hostname))</w:t>
+      </w:r>
+      <w:r>
+        <w:rPr>
+          <w:rFonts w:ascii="宋体" w:eastAsia="宋体" w:hAnsi="宋体" w:cs="Courier New" w:hint="eastAsia"/>
+          <w:color w:val="A9B7C6"/>
+          <w:sz w:val="20"/>
+          <w:szCs w:val="20"/>
+        </w:rPr>
+        <w:br/>
+        <w:t xml:space="preserve">    </w:t>
+      </w:r>
+      <w:proofErr w:type="spellStart"/>
+      <w:r>
+        <w:rPr>
+          <w:rFonts w:ascii="宋体" w:eastAsia="宋体" w:hAnsi="宋体" w:cs="Courier New" w:hint="eastAsia"/>
+          <w:color w:val="A9B7C6"/>
+          <w:sz w:val="20"/>
+          <w:szCs w:val="20"/>
+        </w:rPr>
+        <w:t>p.start</w:t>
+      </w:r>
+      <w:proofErr w:type="spellEnd"/>
+      <w:r>
+        <w:rPr>
+          <w:rFonts w:ascii="宋体" w:eastAsia="宋体" w:hAnsi="宋体" w:cs="Courier New" w:hint="eastAsia"/>
+          <w:color w:val="A9B7C6"/>
+          <w:sz w:val="20"/>
+          <w:szCs w:val="20"/>
+        </w:rPr>
+        <w:t>()</w:t>
+      </w:r>
+      <w:r>
+        <w:rPr>
+          <w:rFonts w:ascii="宋体" w:eastAsia="宋体" w:hAnsi="宋体" w:cs="Courier New" w:hint="eastAsia"/>
+          <w:color w:val="A9B7C6"/>
+          <w:sz w:val="20"/>
+          <w:szCs w:val="20"/>
+        </w:rPr>
+        <w:br/>
+        <w:t xml:space="preserve">    </w:t>
+      </w:r>
+      <w:proofErr w:type="spellStart"/>
+      <w:r>
+        <w:rPr>
+          <w:rFonts w:ascii="宋体" w:eastAsia="宋体" w:hAnsi="宋体" w:cs="Courier New" w:hint="eastAsia"/>
+          <w:color w:val="A9B7C6"/>
+          <w:sz w:val="20"/>
+          <w:szCs w:val="20"/>
+        </w:rPr>
+        <w:t>result.append</w:t>
+      </w:r>
+      <w:proofErr w:type="spellEnd"/>
+      <w:r>
+        <w:rPr>
+          <w:rFonts w:ascii="宋体" w:eastAsia="宋体" w:hAnsi="宋体" w:cs="Courier New" w:hint="eastAsia"/>
+          <w:color w:val="A9B7C6"/>
+          <w:sz w:val="20"/>
+          <w:szCs w:val="20"/>
+        </w:rPr>
+        <w:t>((p, q))</w:t>
+      </w:r>
+      <w:r>
+        <w:rPr>
+          <w:rFonts w:ascii="宋体" w:eastAsia="宋体" w:hAnsi="宋体" w:cs="Courier New" w:hint="eastAsia"/>
+          <w:color w:val="A9B7C6"/>
+          <w:sz w:val="20"/>
+          <w:szCs w:val="20"/>
+        </w:rPr>
+        <w:br/>
+        <w:t xml:space="preserve">for </w:t>
+      </w:r>
+      <w:proofErr w:type="spellStart"/>
+      <w:r>
+        <w:rPr>
+          <w:rFonts w:ascii="宋体" w:eastAsia="宋体" w:hAnsi="宋体" w:cs="Courier New" w:hint="eastAsia"/>
+          <w:color w:val="A9B7C6"/>
+          <w:sz w:val="20"/>
+          <w:szCs w:val="20"/>
+        </w:rPr>
+        <w:t>each_process</w:t>
+      </w:r>
+      <w:proofErr w:type="spellEnd"/>
+      <w:r>
+        <w:rPr>
+          <w:rFonts w:ascii="宋体" w:eastAsia="宋体" w:hAnsi="宋体" w:cs="Courier New" w:hint="eastAsia"/>
+          <w:color w:val="A9B7C6"/>
+          <w:sz w:val="20"/>
+          <w:szCs w:val="20"/>
+        </w:rPr>
+        <w:t xml:space="preserve">, </w:t>
+      </w:r>
+      <w:proofErr w:type="spellStart"/>
+      <w:r>
+        <w:rPr>
+          <w:rFonts w:ascii="宋体" w:eastAsia="宋体" w:hAnsi="宋体" w:cs="Courier New" w:hint="eastAsia"/>
+          <w:color w:val="A9B7C6"/>
+          <w:sz w:val="20"/>
+          <w:szCs w:val="20"/>
+        </w:rPr>
+        <w:t>each_queue</w:t>
+      </w:r>
+      <w:proofErr w:type="spellEnd"/>
+      <w:r>
+        <w:rPr>
+          <w:rFonts w:ascii="宋体" w:eastAsia="宋体" w:hAnsi="宋体" w:cs="Courier New" w:hint="eastAsia"/>
+          <w:color w:val="A9B7C6"/>
+          <w:sz w:val="20"/>
+          <w:szCs w:val="20"/>
+        </w:rPr>
+        <w:t xml:space="preserve"> in result:</w:t>
+      </w:r>
+      <w:r>
+        <w:rPr>
+          <w:rFonts w:ascii="宋体" w:eastAsia="宋体" w:hAnsi="宋体" w:cs="Courier New" w:hint="eastAsia"/>
+          <w:color w:val="A9B7C6"/>
+          <w:sz w:val="20"/>
+          <w:szCs w:val="20"/>
+        </w:rPr>
+        <w:br/>
+        <w:t xml:space="preserve">    </w:t>
+      </w:r>
+      <w:proofErr w:type="spellStart"/>
+      <w:r>
+        <w:rPr>
+          <w:rFonts w:ascii="宋体" w:eastAsia="宋体" w:hAnsi="宋体" w:cs="Courier New" w:hint="eastAsia"/>
+          <w:color w:val="A9B7C6"/>
+          <w:sz w:val="20"/>
+          <w:szCs w:val="20"/>
+        </w:rPr>
+        <w:t>each_process.join</w:t>
+      </w:r>
+      <w:proofErr w:type="spellEnd"/>
+      <w:r>
+        <w:rPr>
+          <w:rFonts w:ascii="宋体" w:eastAsia="宋体" w:hAnsi="宋体" w:cs="Courier New" w:hint="eastAsia"/>
+          <w:color w:val="A9B7C6"/>
+          <w:sz w:val="20"/>
+          <w:szCs w:val="20"/>
+        </w:rPr>
+        <w:t>()</w:t>
+      </w:r>
+      <w:r>
+        <w:rPr>
+          <w:rFonts w:ascii="宋体" w:eastAsia="宋体" w:hAnsi="宋体" w:cs="Courier New" w:hint="eastAsia"/>
+          <w:color w:val="A9B7C6"/>
+          <w:sz w:val="20"/>
+          <w:szCs w:val="20"/>
+        </w:rPr>
+        <w:br/>
+        <w:t xml:space="preserve">    </w:t>
+      </w:r>
+      <w:proofErr w:type="spellStart"/>
+      <w:r>
+        <w:rPr>
+          <w:rFonts w:ascii="宋体" w:eastAsia="宋体" w:hAnsi="宋体" w:cs="Courier New" w:hint="eastAsia"/>
+          <w:color w:val="A9B7C6"/>
+          <w:sz w:val="20"/>
+          <w:szCs w:val="20"/>
+        </w:rPr>
+        <w:t>each_test_dict</w:t>
+      </w:r>
+      <w:proofErr w:type="spellEnd"/>
+      <w:r>
+        <w:rPr>
+          <w:rFonts w:ascii="宋体" w:eastAsia="宋体" w:hAnsi="宋体" w:cs="Courier New" w:hint="eastAsia"/>
+          <w:color w:val="A9B7C6"/>
+          <w:sz w:val="20"/>
+          <w:szCs w:val="20"/>
+        </w:rPr>
+        <w:t xml:space="preserve"> = </w:t>
+      </w:r>
+      <w:proofErr w:type="spellStart"/>
+      <w:r>
+        <w:rPr>
+          <w:rFonts w:ascii="宋体" w:eastAsia="宋体" w:hAnsi="宋体" w:cs="Courier New" w:hint="eastAsia"/>
+          <w:color w:val="A9B7C6"/>
+          <w:sz w:val="20"/>
+          <w:szCs w:val="20"/>
+        </w:rPr>
+        <w:t>each_queue.get</w:t>
+      </w:r>
+      <w:proofErr w:type="spellEnd"/>
+      <w:r>
+        <w:rPr>
+          <w:rFonts w:ascii="宋体" w:eastAsia="宋体" w:hAnsi="宋体" w:cs="Courier New" w:hint="eastAsia"/>
+          <w:color w:val="A9B7C6"/>
+          <w:sz w:val="20"/>
+          <w:szCs w:val="20"/>
+        </w:rPr>
+        <w:t>()</w:t>
+      </w:r>
+      <w:r>
+        <w:rPr>
+          <w:rFonts w:ascii="宋体" w:eastAsia="宋体" w:hAnsi="宋体" w:cs="Courier New" w:hint="eastAsia"/>
+          <w:color w:val="A9B7C6"/>
+          <w:sz w:val="20"/>
+          <w:szCs w:val="20"/>
+        </w:rPr>
+        <w:br/>
+        <w:t xml:space="preserve">    for key in </w:t>
+      </w:r>
+      <w:proofErr w:type="spellStart"/>
+      <w:r>
+        <w:rPr>
+          <w:rFonts w:ascii="宋体" w:eastAsia="宋体" w:hAnsi="宋体" w:cs="Courier New" w:hint="eastAsia"/>
+          <w:color w:val="A9B7C6"/>
+          <w:sz w:val="20"/>
+          <w:szCs w:val="20"/>
+        </w:rPr>
+        <w:t>each_test_dict.keys</w:t>
+      </w:r>
+      <w:proofErr w:type="spellEnd"/>
+      <w:r>
+        <w:rPr>
+          <w:rFonts w:ascii="宋体" w:eastAsia="宋体" w:hAnsi="宋体" w:cs="Courier New" w:hint="eastAsia"/>
+          <w:color w:val="A9B7C6"/>
+          <w:sz w:val="20"/>
+          <w:szCs w:val="20"/>
+        </w:rPr>
+        <w:t>():</w:t>
+      </w:r>
+      <w:r>
+        <w:rPr>
+          <w:rFonts w:ascii="宋体" w:eastAsia="宋体" w:hAnsi="宋体" w:cs="Courier New" w:hint="eastAsia"/>
+          <w:color w:val="A9B7C6"/>
+          <w:sz w:val="20"/>
+          <w:szCs w:val="20"/>
+        </w:rPr>
+        <w:br/>
+        <w:t xml:space="preserve">        </w:t>
+      </w:r>
+      <w:proofErr w:type="spellStart"/>
+      <w:r>
+        <w:rPr>
+          <w:rFonts w:ascii="宋体" w:eastAsia="宋体" w:hAnsi="宋体" w:cs="Courier New" w:hint="eastAsia"/>
+          <w:color w:val="A9B7C6"/>
+          <w:sz w:val="20"/>
+          <w:szCs w:val="20"/>
+        </w:rPr>
+        <w:t>test_dict</w:t>
+      </w:r>
+      <w:proofErr w:type="spellEnd"/>
+      <w:r>
+        <w:rPr>
+          <w:rFonts w:ascii="宋体" w:eastAsia="宋体" w:hAnsi="宋体" w:cs="Courier New" w:hint="eastAsia"/>
+          <w:color w:val="A9B7C6"/>
+          <w:sz w:val="20"/>
+          <w:szCs w:val="20"/>
+        </w:rPr>
+        <w:t xml:space="preserve">[key] = </w:t>
+      </w:r>
+      <w:proofErr w:type="spellStart"/>
+      <w:r>
+        <w:rPr>
+          <w:rFonts w:ascii="宋体" w:eastAsia="宋体" w:hAnsi="宋体" w:cs="Courier New" w:hint="eastAsia"/>
+          <w:color w:val="A9B7C6"/>
+          <w:sz w:val="20"/>
+          <w:szCs w:val="20"/>
+        </w:rPr>
+        <w:t>each_test_dict</w:t>
+      </w:r>
+      <w:proofErr w:type="spellEnd"/>
+      <w:r>
+        <w:rPr>
+          <w:rFonts w:ascii="宋体" w:eastAsia="宋体" w:hAnsi="宋体" w:cs="Courier New" w:hint="eastAsia"/>
+          <w:color w:val="A9B7C6"/>
+          <w:sz w:val="20"/>
+          <w:szCs w:val="20"/>
+        </w:rPr>
+        <w:t>[key]</w:t>
+      </w:r>
+      <w:r>
+        <w:rPr>
+          <w:rFonts w:ascii="宋体" w:eastAsia="宋体" w:hAnsi="宋体" w:cs="Courier New" w:hint="eastAsia"/>
+          <w:color w:val="A9B7C6"/>
+          <w:sz w:val="20"/>
+          <w:szCs w:val="20"/>
+        </w:rPr>
+        <w:br/>
+        <w:t>print(str(</w:t>
+      </w:r>
+      <w:proofErr w:type="spellStart"/>
+      <w:r>
+        <w:rPr>
+          <w:rFonts w:ascii="宋体" w:eastAsia="宋体" w:hAnsi="宋体" w:cs="Courier New" w:hint="eastAsia"/>
+          <w:color w:val="A9B7C6"/>
+          <w:sz w:val="20"/>
+          <w:szCs w:val="20"/>
+        </w:rPr>
+        <w:t>test_dict</w:t>
+      </w:r>
+      <w:proofErr w:type="spellEnd"/>
+      <w:r>
+        <w:rPr>
+          <w:rFonts w:ascii="宋体" w:eastAsia="宋体" w:hAnsi="宋体" w:cs="Courier New" w:hint="eastAsia"/>
+          <w:color w:val="A9B7C6"/>
+          <w:sz w:val="20"/>
+          <w:szCs w:val="20"/>
+        </w:rPr>
+        <w:t>))</w:t>
+      </w:r>
+    </w:p>
+    <w:p>
+      <w:pPr>
+        <w:rPr>
+          <w:rFonts w:ascii="宋体" w:eastAsia="宋体" w:hAnsi="宋体"/>
+          <w:sz w:val="18"/>
+          <w:szCs w:val="18"/>
+        </w:rPr>
+      </w:pPr>
+      <w:r>
+        <w:rPr>
+          <w:rFonts w:ascii="宋体" w:eastAsia="宋体" w:hAnsi="宋体"/>
+          <w:sz w:val="18"/>
+          <w:szCs w:val="18"/>
+        </w:rPr>
+        <w:t>--</w:t>
+      </w:r>
+      <w:r>
+        <w:rPr>
+          <w:rFonts w:ascii="宋体" w:eastAsia="宋体" w:hAnsi="宋体" w:hint="eastAsia"/>
+          <w:sz w:val="18"/>
+          <w:szCs w:val="18"/>
+        </w:rPr>
+        <w:t>需要注意的事，p</w:t>
+      </w:r>
+      <w:r>
+        <w:rPr>
+          <w:rFonts w:ascii="宋体" w:eastAsia="宋体" w:hAnsi="宋体"/>
+          <w:sz w:val="18"/>
+          <w:szCs w:val="18"/>
+        </w:rPr>
+        <w:t>ut</w:t>
+      </w:r>
+      <w:r>
+        <w:rPr>
+          <w:rFonts w:ascii="宋体" w:eastAsia="宋体" w:hAnsi="宋体" w:hint="eastAsia"/>
+          <w:sz w:val="18"/>
+          <w:szCs w:val="18"/>
+        </w:rPr>
+        <w:t>方法对于q</w:t>
+      </w:r>
+      <w:r>
+        <w:rPr>
+          <w:rFonts w:ascii="宋体" w:eastAsia="宋体" w:hAnsi="宋体"/>
+          <w:sz w:val="18"/>
+          <w:szCs w:val="18"/>
+        </w:rPr>
+        <w:t>ueue</w:t>
+      </w:r>
+      <w:r>
+        <w:rPr>
+          <w:rFonts w:ascii="宋体" w:eastAsia="宋体" w:hAnsi="宋体" w:hint="eastAsia"/>
+          <w:sz w:val="18"/>
+          <w:szCs w:val="18"/>
+        </w:rPr>
+        <w:t>是生产者对象，g</w:t>
+      </w:r>
+      <w:r>
+        <w:rPr>
+          <w:rFonts w:ascii="宋体" w:eastAsia="宋体" w:hAnsi="宋体"/>
+          <w:sz w:val="18"/>
+          <w:szCs w:val="18"/>
+        </w:rPr>
+        <w:t>et</w:t>
+      </w:r>
+      <w:r>
+        <w:rPr>
+          <w:rFonts w:ascii="宋体" w:eastAsia="宋体" w:hAnsi="宋体" w:hint="eastAsia"/>
+          <w:sz w:val="18"/>
+          <w:szCs w:val="18"/>
+        </w:rPr>
+        <w:t>方法对于q</w:t>
+      </w:r>
+      <w:r>
+        <w:rPr>
+          <w:rFonts w:ascii="宋体" w:eastAsia="宋体" w:hAnsi="宋体"/>
+          <w:sz w:val="18"/>
+          <w:szCs w:val="18"/>
+        </w:rPr>
+        <w:t>ueue</w:t>
+      </w:r>
+      <w:r>
+        <w:rPr>
+          <w:rFonts w:ascii="宋体" w:eastAsia="宋体" w:hAnsi="宋体" w:hint="eastAsia"/>
+          <w:sz w:val="18"/>
+          <w:szCs w:val="18"/>
+        </w:rPr>
+        <w:t>是消费者对象。</w:t>
+      </w:r>
+      <w:proofErr w:type="spellStart"/>
+      <w:proofErr w:type="gramStart"/>
+      <w:r>
+        <w:rPr>
+          <w:rFonts w:ascii="宋体" w:eastAsia="宋体" w:hAnsi="宋体"/>
+          <w:sz w:val="18"/>
+          <w:szCs w:val="18"/>
+        </w:rPr>
+        <w:t>Queue.get</w:t>
+      </w:r>
+      <w:proofErr w:type="spellEnd"/>
+      <w:r>
+        <w:rPr>
+          <w:rFonts w:ascii="宋体" w:eastAsia="宋体" w:hAnsi="宋体"/>
+          <w:sz w:val="18"/>
+          <w:szCs w:val="18"/>
+        </w:rPr>
+        <w:t>(</w:t>
+      </w:r>
+      <w:proofErr w:type="gramEnd"/>
+      <w:r>
+        <w:rPr>
+          <w:rFonts w:ascii="宋体" w:eastAsia="宋体" w:hAnsi="宋体"/>
+          <w:sz w:val="18"/>
+          <w:szCs w:val="18"/>
+        </w:rPr>
+        <w:t>)</w:t>
+      </w:r>
+      <w:r>
+        <w:rPr>
+          <w:rFonts w:ascii="宋体" w:eastAsia="宋体" w:hAnsi="宋体" w:hint="eastAsia"/>
+          <w:sz w:val="18"/>
+          <w:szCs w:val="18"/>
+        </w:rPr>
+        <w:t>方法如果在队列中没有可以取出的内容，将会一直等待，除非设置t</w:t>
+      </w:r>
+      <w:r>
+        <w:rPr>
+          <w:rFonts w:ascii="宋体" w:eastAsia="宋体" w:hAnsi="宋体"/>
+          <w:sz w:val="18"/>
+          <w:szCs w:val="18"/>
+        </w:rPr>
+        <w:t>imeout</w:t>
+      </w:r>
+      <w:r>
+        <w:rPr>
+          <w:rFonts w:ascii="宋体" w:eastAsia="宋体" w:hAnsi="宋体" w:hint="eastAsia"/>
+          <w:sz w:val="18"/>
+          <w:szCs w:val="18"/>
+        </w:rPr>
+        <w:t>参数。</w:t>
+      </w:r>
+    </w:p>
+    <w:p>
+      <w:pPr>
+        <w:rPr>
+          <w:rFonts w:ascii="宋体" w:eastAsia="宋体" w:hAnsi="宋体"/>
+          <w:sz w:val="18"/>
+          <w:szCs w:val="18"/>
+        </w:rPr>
+      </w:pPr>
+      <w:r>
+        <w:rPr>
+          <w:rFonts w:ascii="宋体" w:eastAsia="宋体" w:hAnsi="宋体" w:hint="eastAsia"/>
+          <w:sz w:val="18"/>
+          <w:szCs w:val="18"/>
+        </w:rPr>
+        <w:t>--</w:t>
+      </w:r>
+      <w:r>
+        <w:rPr>
+          <w:rFonts w:ascii="宋体" w:eastAsia="宋体" w:hAnsi="宋体"/>
+          <w:sz w:val="18"/>
+          <w:szCs w:val="18"/>
+        </w:rPr>
+        <w:t>Queue</w:t>
+      </w:r>
+      <w:r>
+        <w:rPr>
+          <w:rFonts w:ascii="宋体" w:eastAsia="宋体" w:hAnsi="宋体" w:hint="eastAsia"/>
+          <w:sz w:val="18"/>
+          <w:szCs w:val="18"/>
+        </w:rPr>
+        <w:t>中不能放入大于3</w:t>
+      </w:r>
+      <w:r>
+        <w:rPr>
+          <w:rFonts w:ascii="宋体" w:eastAsia="宋体" w:hAnsi="宋体"/>
+          <w:sz w:val="18"/>
+          <w:szCs w:val="18"/>
+        </w:rPr>
+        <w:t>2763</w:t>
+      </w:r>
+      <w:r>
+        <w:rPr>
+          <w:rFonts w:ascii="宋体" w:eastAsia="宋体" w:hAnsi="宋体" w:hint="eastAsia"/>
+          <w:sz w:val="18"/>
+          <w:szCs w:val="18"/>
+        </w:rPr>
+        <w:t>的数据，否则将会出错无法放入</w:t>
+      </w:r>
+      <w:r>
+        <w:rPr>
+          <w:rFonts w:ascii="宋体" w:eastAsia="宋体" w:hAnsi="宋体"/>
+          <w:sz w:val="18"/>
+          <w:szCs w:val="18"/>
+        </w:rPr>
+        <w:t>Queue,</w:t>
+      </w:r>
+      <w:r>
+        <w:rPr>
+          <w:rFonts w:ascii="宋体" w:eastAsia="宋体" w:hAnsi="宋体" w:hint="eastAsia"/>
+          <w:sz w:val="18"/>
+          <w:szCs w:val="18"/>
+        </w:rPr>
+        <w:t xml:space="preserve"> 无法放入</w:t>
+      </w:r>
+      <w:r>
+        <w:rPr>
+          <w:rFonts w:ascii="宋体" w:eastAsia="宋体" w:hAnsi="宋体" w:hint="eastAsia"/>
+          <w:sz w:val="18"/>
+          <w:szCs w:val="18"/>
+        </w:rPr>
+        <w:t>Q</w:t>
+      </w:r>
+      <w:r>
+        <w:rPr>
+          <w:rFonts w:ascii="宋体" w:eastAsia="宋体" w:hAnsi="宋体"/>
+          <w:sz w:val="18"/>
+          <w:szCs w:val="18"/>
+        </w:rPr>
+        <w:t>ueue</w:t>
+      </w:r>
+      <w:r>
+        <w:rPr>
+          <w:rFonts w:ascii="宋体" w:eastAsia="宋体" w:hAnsi="宋体" w:hint="eastAsia"/>
+          <w:sz w:val="18"/>
+          <w:szCs w:val="18"/>
+        </w:rPr>
+        <w:t>以后，</w:t>
+      </w:r>
+      <w:proofErr w:type="spellStart"/>
+      <w:r>
+        <w:rPr>
+          <w:rFonts w:ascii="宋体" w:eastAsia="宋体" w:hAnsi="宋体" w:hint="eastAsia"/>
+          <w:sz w:val="18"/>
+          <w:szCs w:val="18"/>
+        </w:rPr>
+        <w:t>q</w:t>
+      </w:r>
+      <w:r>
+        <w:rPr>
+          <w:rFonts w:ascii="宋体" w:eastAsia="宋体" w:hAnsi="宋体"/>
+          <w:sz w:val="18"/>
+          <w:szCs w:val="18"/>
+        </w:rPr>
+        <w:t>ueue.get</w:t>
+      </w:r>
+      <w:proofErr w:type="spellEnd"/>
+      <w:r>
+        <w:rPr>
+          <w:rFonts w:ascii="宋体" w:eastAsia="宋体" w:hAnsi="宋体" w:hint="eastAsia"/>
+          <w:sz w:val="18"/>
+          <w:szCs w:val="18"/>
+        </w:rPr>
+        <w:t>将获取不到数据，从而卡在那里。</w:t>
+      </w:r>
+    </w:p>
+    <w:p>
+      <w:pPr>
+        <w:rPr>
+          <w:rFonts w:ascii="宋体" w:eastAsia="宋体" w:hAnsi="宋体"/>
           <w:sz w:val="18"/>
           <w:szCs w:val="18"/>
         </w:rPr>
       </w:pPr>
       <w:bookmarkStart w:id="0" w:name="_GoBack"/>
       <w:bookmarkEnd w:id="0"/>
+    </w:p>
+    <w:p>
+      <w:pPr>
+        <w:rPr>
+          <w:rFonts w:ascii="宋体" w:eastAsia="宋体" w:hAnsi="宋体" w:hint="eastAsia"/>
+          <w:sz w:val="18"/>
+          <w:szCs w:val="18"/>
+        </w:rPr>
+      </w:pPr>
     </w:p>
     <w:sectPr>
       <w:pgSz w:w="12240" w:h="15840"/>
@@ -4313,6 +10159,26 @@
     <w:name w:val="Normal"/>
     <w:qFormat/>
   </w:style>
+  <w:style w:type="paragraph" w:styleId="Heading1">
+    <w:name w:val="heading 1"/>
+    <w:basedOn w:val="Normal"/>
+    <w:link w:val="Heading1Char"/>
+    <w:uiPriority w:val="9"/>
+    <w:qFormat/>
+    <w:rsid w:val="004E5195"/>
+    <w:pPr>
+      <w:spacing w:before="100" w:beforeAutospacing="1" w:after="100" w:afterAutospacing="1" w:line="240" w:lineRule="auto"/>
+      <w:outlineLvl w:val="0"/>
+    </w:pPr>
+    <w:rPr>
+      <w:rFonts w:ascii="Times New Roman" w:eastAsia="Times New Roman" w:hAnsi="Times New Roman" w:cs="Times New Roman"/>
+      <w:b/>
+      <w:bCs/>
+      <w:kern w:val="36"/>
+      <w:sz w:val="48"/>
+      <w:szCs w:val="48"/>
+    </w:rPr>
+  </w:style>
   <w:style w:type="character" w:default="1" w:styleId="DefaultParagraphFont">
     <w:name w:val="Default Paragraph Font"/>
     <w:uiPriority w:val="1"/>
@@ -4462,6 +10328,97 @@
     <w:name w:val="kwd"/>
     <w:basedOn w:val="DefaultParagraphFont"/>
     <w:rsid w:val="002C0D91"/>
+  </w:style>
+  <w:style w:type="paragraph" w:styleId="NormalWeb">
+    <w:name w:val="Normal (Web)"/>
+    <w:basedOn w:val="Normal"/>
+    <w:uiPriority w:val="99"/>
+    <w:semiHidden/>
+    <w:unhideWhenUsed/>
+    <w:rsid w:val="003D1CA4"/>
+    <w:pPr>
+      <w:spacing w:before="100" w:beforeAutospacing="1" w:after="100" w:afterAutospacing="1" w:line="240" w:lineRule="auto"/>
+    </w:pPr>
+    <w:rPr>
+      <w:rFonts w:ascii="Times New Roman" w:eastAsia="Times New Roman" w:hAnsi="Times New Roman" w:cs="Times New Roman"/>
+      <w:sz w:val="24"/>
+      <w:szCs w:val="24"/>
+    </w:rPr>
+  </w:style>
+  <w:style w:type="character" w:styleId="HTMLCode">
+    <w:name w:val="HTML Code"/>
+    <w:basedOn w:val="DefaultParagraphFont"/>
+    <w:uiPriority w:val="99"/>
+    <w:semiHidden/>
+    <w:unhideWhenUsed/>
+    <w:rsid w:val="003D1CA4"/>
+    <w:rPr>
+      <w:rFonts w:ascii="Courier New" w:eastAsia="Times New Roman" w:hAnsi="Courier New" w:cs="Courier New"/>
+      <w:sz w:val="20"/>
+      <w:szCs w:val="20"/>
+    </w:rPr>
+  </w:style>
+  <w:style w:type="character" w:customStyle="1" w:styleId="comment">
+    <w:name w:val="comment"/>
+    <w:basedOn w:val="DefaultParagraphFont"/>
+    <w:rsid w:val="003D1CA4"/>
+  </w:style>
+  <w:style w:type="character" w:customStyle="1" w:styleId="keyword">
+    <w:name w:val="keyword"/>
+    <w:basedOn w:val="DefaultParagraphFont"/>
+    <w:rsid w:val="003D1CA4"/>
+  </w:style>
+  <w:style w:type="character" w:customStyle="1" w:styleId="string">
+    <w:name w:val="string"/>
+    <w:basedOn w:val="DefaultParagraphFont"/>
+    <w:rsid w:val="003D1CA4"/>
+  </w:style>
+  <w:style w:type="character" w:customStyle="1" w:styleId="number">
+    <w:name w:val="number"/>
+    <w:basedOn w:val="DefaultParagraphFont"/>
+    <w:rsid w:val="003D1CA4"/>
+  </w:style>
+  <w:style w:type="character" w:customStyle="1" w:styleId="operator">
+    <w:name w:val="operator"/>
+    <w:basedOn w:val="DefaultParagraphFont"/>
+    <w:rsid w:val="003D1CA4"/>
+  </w:style>
+  <w:style w:type="character" w:customStyle="1" w:styleId="Heading1Char">
+    <w:name w:val="Heading 1 Char"/>
+    <w:basedOn w:val="DefaultParagraphFont"/>
+    <w:link w:val="Heading1"/>
+    <w:uiPriority w:val="9"/>
+    <w:rsid w:val="004E5195"/>
+    <w:rPr>
+      <w:rFonts w:ascii="Times New Roman" w:eastAsia="Times New Roman" w:hAnsi="Times New Roman" w:cs="Times New Roman"/>
+      <w:b/>
+      <w:bCs/>
+      <w:kern w:val="36"/>
+      <w:sz w:val="48"/>
+      <w:szCs w:val="48"/>
+    </w:rPr>
+  </w:style>
+  <w:style w:type="character" w:styleId="Hyperlink">
+    <w:name w:val="Hyperlink"/>
+    <w:basedOn w:val="DefaultParagraphFont"/>
+    <w:uiPriority w:val="99"/>
+    <w:unhideWhenUsed/>
+    <w:rsid w:val="004E5195"/>
+    <w:rPr>
+      <w:color w:val="0000FF"/>
+      <w:u w:val="single"/>
+    </w:rPr>
+  </w:style>
+  <w:style w:type="character" w:styleId="Strong">
+    <w:name w:val="Strong"/>
+    <w:basedOn w:val="DefaultParagraphFont"/>
+    <w:uiPriority w:val="22"/>
+    <w:qFormat/>
+    <w:rsid w:val="004E5195"/>
+    <w:rPr>
+      <w:b/>
+      <w:bCs/>
+    </w:rPr>
   </w:style>
 </w:styles>
 </file>
